--- a/Fichiers analyse/Dossier-Projet-Analyse.docx
+++ b/Fichiers analyse/Dossier-Projet-Analyse.docx
@@ -1,6 +1,6 @@
 
 <file path=word/document.xml><?xml version="1.0" encoding="utf-8"?>
-<w:document xmlns:wpc="http://schemas.microsoft.com/office/word/2010/wordprocessingCanvas" xmlns:cx="http://schemas.microsoft.com/office/drawing/2014/chartex" xmlns:cx1="http://schemas.microsoft.com/office/drawing/2015/9/8/chartex" xmlns:cx2="http://schemas.microsoft.com/office/drawing/2015/10/21/chartex" xmlns:cx3="http://schemas.microsoft.com/office/drawing/2016/5/9/chartex" xmlns:cx4="http://schemas.microsoft.com/office/drawing/2016/5/10/chartex" xmlns:cx5="http://schemas.microsoft.com/office/drawing/2016/5/11/chartex" xmlns:cx6="http://schemas.microsoft.com/office/drawing/2016/5/12/chartex" xmlns:cx7="http://schemas.microsoft.com/office/drawing/2016/5/13/chartex" xmlns:cx8="http://schemas.microsoft.com/office/drawing/2016/5/14/chartex" xmlns:mc="http://schemas.openxmlformats.org/markup-compatibility/2006" xmlns:aink="http://schemas.microsoft.com/office/drawing/2016/ink" xmlns:am3d="http://schemas.microsoft.com/office/drawing/2017/model3d" xmlns:o="urn:schemas-microsoft-com:office:office" xmlns:r="http://schemas.openxmlformats.org/officeDocument/2006/relationships" xmlns:m="http://schemas.openxmlformats.org/officeDocument/2006/math" xmlns:v="urn:schemas-microsoft-com:vml" xmlns:wp14="http://schemas.microsoft.com/office/word/2010/wordprocessingDrawing" xmlns:wp="http://schemas.openxmlformats.org/drawingml/2006/wordprocessingDrawing" xmlns:w10="urn:schemas-microsoft-com:office:word" xmlns:w="http://schemas.openxmlformats.org/wordprocessingml/2006/main" xmlns:w14="http://schemas.microsoft.com/office/word/2010/wordml" xmlns:w15="http://schemas.microsoft.com/office/word/2012/wordml" xmlns:w16cid="http://schemas.microsoft.com/office/word/2016/wordml/cid" xmlns:w16se="http://schemas.microsoft.com/office/word/2015/wordml/symex" xmlns:wpg="http://schemas.microsoft.com/office/word/2010/wordprocessingGroup" xmlns:wpi="http://schemas.microsoft.com/office/word/2010/wordprocessingInk" xmlns:wne="http://schemas.microsoft.com/office/word/2006/wordml" xmlns:wps="http://schemas.microsoft.com/office/word/2010/wordprocessingShape" mc:Ignorable="w14 w15 w16se w16cid wp14">
+<w:document xmlns:wpc="http://schemas.microsoft.com/office/word/2010/wordprocessingCanvas" xmlns:cx="http://schemas.microsoft.com/office/drawing/2014/chartex" xmlns:cx1="http://schemas.microsoft.com/office/drawing/2015/9/8/chartex" xmlns:mc="http://schemas.openxmlformats.org/markup-compatibility/2006" xmlns:o="urn:schemas-microsoft-com:office:office" xmlns:r="http://schemas.openxmlformats.org/officeDocument/2006/relationships" xmlns:m="http://schemas.openxmlformats.org/officeDocument/2006/math" xmlns:v="urn:schemas-microsoft-com:vml" xmlns:wp14="http://schemas.microsoft.com/office/word/2010/wordprocessingDrawing" xmlns:wp="http://schemas.openxmlformats.org/drawingml/2006/wordprocessingDrawing" xmlns:w10="urn:schemas-microsoft-com:office:word" xmlns:w="http://schemas.openxmlformats.org/wordprocessingml/2006/main" xmlns:w14="http://schemas.microsoft.com/office/word/2010/wordml" xmlns:w15="http://schemas.microsoft.com/office/word/2012/wordml" xmlns:w16se="http://schemas.microsoft.com/office/word/2015/wordml/symex" xmlns:wpg="http://schemas.microsoft.com/office/word/2010/wordprocessingGroup" xmlns:wpi="http://schemas.microsoft.com/office/word/2010/wordprocessingInk" xmlns:wne="http://schemas.microsoft.com/office/word/2006/wordml" xmlns:wps="http://schemas.microsoft.com/office/word/2010/wordprocessingShape" mc:Ignorable="w14 w15 w16se wp14">
   <w:body>
     <w:p/>
     <w:sdt>
@@ -2616,15 +2616,7 @@
         <w:rPr>
           <w:lang w:val="fr-FR"/>
         </w:rPr>
-        <w:t>Les cuisiniers amateurs s’inscrivent s</w:t>
-      </w:r>
-      <w:bookmarkStart w:id="1" w:name="_GoBack"/>
-      <w:bookmarkEnd w:id="1"/>
-      <w:r>
-        <w:rPr>
-          <w:lang w:val="fr-FR"/>
-        </w:rPr>
-        <w:t>ur la plateforme et proposent un ou plusieurs plats correspondant au thème et appartenant à une certaine catégorie (entrées, dessert, …)</w:t>
+        <w:t>Les cuisiniers amateurs s’inscrivent sur la plateforme et proposent un ou plusieurs plats correspondant au thème et appartenant à une certaine catégorie (entrées, dessert, …)</w:t>
       </w:r>
     </w:p>
     <w:p>
@@ -2755,7 +2747,7 @@
           <w:lang w:val="fr-FR"/>
         </w:rPr>
       </w:pPr>
-      <w:bookmarkStart w:id="2" w:name="_Toc512953957"/>
+      <w:bookmarkStart w:id="1" w:name="_Toc512953957"/>
       <w:r>
         <w:rPr>
           <w:u w:val="single"/>
@@ -2763,7 +2755,7 @@
         </w:rPr>
         <w:t>Questions concernant l’énoncé</w:t>
       </w:r>
-      <w:bookmarkEnd w:id="2"/>
+      <w:bookmarkEnd w:id="1"/>
     </w:p>
     <w:p>
       <w:pPr>
@@ -2930,7 +2922,7 @@
           <w:lang w:val="fr-FR"/>
         </w:rPr>
       </w:pPr>
-      <w:bookmarkStart w:id="3" w:name="_Toc512953958"/>
+      <w:bookmarkStart w:id="2" w:name="_Toc512953958"/>
       <w:r>
         <w:rPr>
           <w:u w:val="single"/>
@@ -2939,7 +2931,7 @@
         <w:lastRenderedPageBreak/>
         <w:t>Planning des réunions</w:t>
       </w:r>
-      <w:bookmarkEnd w:id="3"/>
+      <w:bookmarkEnd w:id="2"/>
     </w:p>
     <w:p>
       <w:pPr>
@@ -2976,7 +2968,7 @@
                 <w:lang w:val="fr-FR"/>
               </w:rPr>
             </w:pPr>
-            <w:bookmarkStart w:id="4" w:name="_Hlk508626160"/>
+            <w:bookmarkStart w:id="3" w:name="_Hlk508626160"/>
             <w:r>
               <w:rPr>
                 <w:lang w:val="fr-FR"/>
@@ -3253,19 +3245,11 @@
                 <w:lang w:val="fr-FR"/>
               </w:rPr>
             </w:pPr>
-            <w:proofErr w:type="spellStart"/>
-            <w:r>
-              <w:rPr>
-                <w:lang w:val="fr-FR"/>
-              </w:rPr>
-              <w:t>Flavian</w:t>
-            </w:r>
-            <w:proofErr w:type="spellEnd"/>
-            <w:r>
-              <w:rPr>
-                <w:lang w:val="fr-FR"/>
-              </w:rPr>
-              <w:t xml:space="preserve"> –</w:t>
+            <w:r>
+              <w:rPr>
+                <w:lang w:val="fr-FR"/>
+              </w:rPr>
+              <w:t>Flavian –</w:t>
             </w:r>
           </w:p>
           <w:p>
@@ -4224,20 +4208,119 @@
                 <w:lang w:val="fr-FR"/>
               </w:rPr>
             </w:pPr>
+            <w:r>
+              <w:rPr>
+                <w:lang w:val="fr-FR"/>
+              </w:rPr>
+              <w:t>Flavian et Nathan –</w:t>
+            </w:r>
+          </w:p>
+          <w:p>
+            <w:pPr>
+              <w:cnfStyle w:val="000000000000" w:firstRow="0" w:lastRow="0" w:firstColumn="0" w:lastColumn="0" w:oddVBand="0" w:evenVBand="0" w:oddHBand="0" w:evenHBand="0" w:firstRowFirstColumn="0" w:firstRowLastColumn="0" w:lastRowFirstColumn="0" w:lastRowLastColumn="0"/>
+              <w:rPr>
+                <w:lang w:val="fr-FR"/>
+              </w:rPr>
+            </w:pPr>
+            <w:r>
+              <w:rPr>
+                <w:lang w:val="fr-FR"/>
+              </w:rPr>
+              <w:t>Définir l</w:t>
+            </w:r>
+            <w:r>
+              <w:rPr>
+                <w:lang w:val="fr-FR"/>
+              </w:rPr>
+              <w:t>es utilisateurs susceptibles d’interagir avec l’</w:t>
+            </w:r>
+            <w:r>
+              <w:rPr>
+                <w:lang w:val="fr-FR"/>
+              </w:rPr>
+              <w:t>application</w:t>
+            </w:r>
+            <w:r>
+              <w:rPr>
+                <w:lang w:val="fr-FR"/>
+              </w:rPr>
+              <w:t xml:space="preserve"> ainsi que les cas d’utilisation</w:t>
+            </w:r>
+          </w:p>
+          <w:p>
+            <w:pPr>
+              <w:cnfStyle w:val="000000000000" w:firstRow="0" w:lastRow="0" w:firstColumn="0" w:lastColumn="0" w:oddVBand="0" w:evenVBand="0" w:oddHBand="0" w:evenHBand="0" w:firstRowFirstColumn="0" w:firstRowLastColumn="0" w:lastRowFirstColumn="0" w:lastRowLastColumn="0"/>
+              <w:rPr>
+                <w:lang w:val="fr-FR"/>
+              </w:rPr>
+            </w:pPr>
+          </w:p>
+          <w:p>
+            <w:pPr>
+              <w:cnfStyle w:val="000000000000" w:firstRow="0" w:lastRow="0" w:firstColumn="0" w:lastColumn="0" w:oddVBand="0" w:evenVBand="0" w:oddHBand="0" w:evenHBand="0" w:firstRowFirstColumn="0" w:firstRowLastColumn="0" w:lastRowFirstColumn="0" w:lastRowLastColumn="0"/>
+              <w:rPr>
+                <w:lang w:val="fr-FR"/>
+              </w:rPr>
+            </w:pPr>
+            <w:r>
+              <w:rPr>
+                <w:lang w:val="fr-FR"/>
+              </w:rPr>
+              <w:t>Nathan –</w:t>
+            </w:r>
+          </w:p>
+          <w:p>
+            <w:pPr>
+              <w:cnfStyle w:val="000000000000" w:firstRow="0" w:lastRow="0" w:firstColumn="0" w:lastColumn="0" w:oddVBand="0" w:evenVBand="0" w:oddHBand="0" w:evenHBand="0" w:firstRowFirstColumn="0" w:firstRowLastColumn="0" w:lastRowFirstColumn="0" w:lastRowLastColumn="0"/>
+              <w:rPr>
+                <w:lang w:val="fr-FR"/>
+              </w:rPr>
+            </w:pPr>
+            <w:r>
+              <w:rPr>
+                <w:lang w:val="fr-FR"/>
+              </w:rPr>
+              <w:t>Retra</w:t>
+            </w:r>
+            <w:r>
+              <w:rPr>
+                <w:lang w:val="fr-FR"/>
+              </w:rPr>
+              <w:t>nscr</w:t>
+            </w:r>
+            <w:r>
+              <w:rPr>
+                <w:lang w:val="fr-FR"/>
+              </w:rPr>
+              <w:t>ire</w:t>
+            </w:r>
+            <w:r>
+              <w:rPr>
+                <w:lang w:val="fr-FR"/>
+              </w:rPr>
+              <w:t xml:space="preserve"> </w:t>
+            </w:r>
+            <w:r>
+              <w:rPr>
+                <w:lang w:val="fr-FR"/>
+              </w:rPr>
+              <w:t>l</w:t>
+            </w:r>
+            <w:r>
+              <w:rPr>
+                <w:lang w:val="fr-FR"/>
+              </w:rPr>
+              <w:t xml:space="preserve">es éléments sur </w:t>
+            </w:r>
             <w:proofErr w:type="spellStart"/>
             <w:r>
               <w:rPr>
-                <w:lang w:val="fr-FR"/>
-              </w:rPr>
-              <w:t>Flavian</w:t>
+                <w:i/>
+                <w:lang w:val="fr-FR"/>
+              </w:rPr>
+              <w:t>StarUML</w:t>
             </w:r>
             <w:proofErr w:type="spellEnd"/>
-            <w:r>
-              <w:rPr>
-                <w:lang w:val="fr-FR"/>
-              </w:rPr>
-              <w:t xml:space="preserve"> et Nathan –</w:t>
-            </w:r>
           </w:p>
           <w:p>
             <w:pPr>
@@ -4246,30 +4329,6 @@
                 <w:lang w:val="fr-FR"/>
               </w:rPr>
             </w:pPr>
-            <w:r>
-              <w:rPr>
-                <w:lang w:val="fr-FR"/>
-              </w:rPr>
-              <w:t>Définir l</w:t>
-            </w:r>
-            <w:r>
-              <w:rPr>
-                <w:lang w:val="fr-FR"/>
-              </w:rPr>
-              <w:t>es utilisateurs susceptibles d’interagir avec l’</w:t>
-            </w:r>
-            <w:r>
-              <w:rPr>
-                <w:lang w:val="fr-FR"/>
-              </w:rPr>
-              <w:t>application</w:t>
-            </w:r>
-            <w:r>
-              <w:rPr>
-                <w:lang w:val="fr-FR"/>
-              </w:rPr>
-              <w:t xml:space="preserve"> ainsi que les cas d’utilisation</w:t>
-            </w:r>
           </w:p>
           <w:p>
             <w:pPr>
@@ -4278,102 +4337,11 @@
                 <w:lang w:val="fr-FR"/>
               </w:rPr>
             </w:pPr>
-          </w:p>
-          <w:p>
-            <w:pPr>
-              <w:cnfStyle w:val="000000000000" w:firstRow="0" w:lastRow="0" w:firstColumn="0" w:lastColumn="0" w:oddVBand="0" w:evenVBand="0" w:oddHBand="0" w:evenHBand="0" w:firstRowFirstColumn="0" w:firstRowLastColumn="0" w:lastRowFirstColumn="0" w:lastRowLastColumn="0"/>
-              <w:rPr>
-                <w:lang w:val="fr-FR"/>
-              </w:rPr>
-            </w:pPr>
-            <w:r>
-              <w:rPr>
-                <w:lang w:val="fr-FR"/>
-              </w:rPr>
-              <w:t>Nathan –</w:t>
-            </w:r>
-          </w:p>
-          <w:p>
-            <w:pPr>
-              <w:cnfStyle w:val="000000000000" w:firstRow="0" w:lastRow="0" w:firstColumn="0" w:lastColumn="0" w:oddVBand="0" w:evenVBand="0" w:oddHBand="0" w:evenHBand="0" w:firstRowFirstColumn="0" w:firstRowLastColumn="0" w:lastRowFirstColumn="0" w:lastRowLastColumn="0"/>
-              <w:rPr>
-                <w:lang w:val="fr-FR"/>
-              </w:rPr>
-            </w:pPr>
-            <w:r>
-              <w:rPr>
-                <w:lang w:val="fr-FR"/>
-              </w:rPr>
-              <w:t>Retra</w:t>
-            </w:r>
-            <w:r>
-              <w:rPr>
-                <w:lang w:val="fr-FR"/>
-              </w:rPr>
-              <w:t>nscr</w:t>
-            </w:r>
-            <w:r>
-              <w:rPr>
-                <w:lang w:val="fr-FR"/>
-              </w:rPr>
-              <w:t>ire</w:t>
-            </w:r>
-            <w:r>
-              <w:rPr>
-                <w:lang w:val="fr-FR"/>
-              </w:rPr>
-              <w:t xml:space="preserve"> </w:t>
-            </w:r>
-            <w:r>
-              <w:rPr>
-                <w:lang w:val="fr-FR"/>
-              </w:rPr>
-              <w:t>l</w:t>
-            </w:r>
-            <w:r>
-              <w:rPr>
-                <w:lang w:val="fr-FR"/>
-              </w:rPr>
-              <w:t xml:space="preserve">es éléments sur </w:t>
-            </w:r>
-            <w:proofErr w:type="spellStart"/>
-            <w:r>
-              <w:rPr>
-                <w:i/>
-                <w:lang w:val="fr-FR"/>
-              </w:rPr>
-              <w:t>StarUML</w:t>
-            </w:r>
-            <w:proofErr w:type="spellEnd"/>
-          </w:p>
-          <w:p>
-            <w:pPr>
-              <w:cnfStyle w:val="000000000000" w:firstRow="0" w:lastRow="0" w:firstColumn="0" w:lastColumn="0" w:oddVBand="0" w:evenVBand="0" w:oddHBand="0" w:evenHBand="0" w:firstRowFirstColumn="0" w:firstRowLastColumn="0" w:lastRowFirstColumn="0" w:lastRowLastColumn="0"/>
-              <w:rPr>
-                <w:lang w:val="fr-FR"/>
-              </w:rPr>
-            </w:pPr>
-          </w:p>
-          <w:p>
-            <w:pPr>
-              <w:cnfStyle w:val="000000000000" w:firstRow="0" w:lastRow="0" w:firstColumn="0" w:lastColumn="0" w:oddVBand="0" w:evenVBand="0" w:oddHBand="0" w:evenHBand="0" w:firstRowFirstColumn="0" w:firstRowLastColumn="0" w:lastRowFirstColumn="0" w:lastRowLastColumn="0"/>
-              <w:rPr>
-                <w:lang w:val="fr-FR"/>
-              </w:rPr>
-            </w:pPr>
-            <w:proofErr w:type="spellStart"/>
-            <w:r>
-              <w:rPr>
-                <w:lang w:val="fr-FR"/>
-              </w:rPr>
-              <w:t>Flavian</w:t>
-            </w:r>
-            <w:proofErr w:type="spellEnd"/>
-            <w:r>
-              <w:rPr>
-                <w:lang w:val="fr-FR"/>
-              </w:rPr>
-              <w:t xml:space="preserve"> –</w:t>
+            <w:r>
+              <w:rPr>
+                <w:lang w:val="fr-FR"/>
+              </w:rPr>
+              <w:t>Flavian –</w:t>
             </w:r>
           </w:p>
           <w:p>
@@ -4917,20 +4885,12 @@
                 <w:lang w:val="fr-FR"/>
               </w:rPr>
             </w:pPr>
-            <w:proofErr w:type="spellStart"/>
             <w:r>
               <w:rPr>
                 <w:lang w:val="fr-FR"/>
               </w:rPr>
               <w:lastRenderedPageBreak/>
-              <w:t>Flavian</w:t>
-            </w:r>
-            <w:proofErr w:type="spellEnd"/>
-            <w:r>
-              <w:rPr>
-                <w:lang w:val="fr-FR"/>
-              </w:rPr>
-              <w:t xml:space="preserve"> –</w:t>
+              <w:t>Flavian –</w:t>
             </w:r>
           </w:p>
           <w:p>
@@ -5320,19 +5280,11 @@
                 <w:lang w:val="fr-FR"/>
               </w:rPr>
             </w:pPr>
-            <w:proofErr w:type="spellStart"/>
-            <w:r>
-              <w:rPr>
-                <w:lang w:val="fr-FR"/>
-              </w:rPr>
-              <w:t>Flavian</w:t>
-            </w:r>
-            <w:proofErr w:type="spellEnd"/>
-            <w:r>
-              <w:rPr>
-                <w:lang w:val="fr-FR"/>
-              </w:rPr>
-              <w:t xml:space="preserve"> –</w:t>
+            <w:r>
+              <w:rPr>
+                <w:lang w:val="fr-FR"/>
+              </w:rPr>
+              <w:t>Flavian –</w:t>
             </w:r>
           </w:p>
           <w:p>
@@ -5745,19 +5697,11 @@
                 <w:lang w:val="fr-FR"/>
               </w:rPr>
             </w:pPr>
-            <w:proofErr w:type="spellStart"/>
-            <w:r>
-              <w:rPr>
-                <w:lang w:val="fr-FR"/>
-              </w:rPr>
-              <w:t>Flavian</w:t>
-            </w:r>
-            <w:proofErr w:type="spellEnd"/>
-            <w:r>
-              <w:rPr>
-                <w:lang w:val="fr-FR"/>
-              </w:rPr>
-              <w:t xml:space="preserve"> –</w:t>
+            <w:r>
+              <w:rPr>
+                <w:lang w:val="fr-FR"/>
+              </w:rPr>
+              <w:t>Flavian –</w:t>
             </w:r>
           </w:p>
           <w:p>
@@ -6041,19 +5985,11 @@
                 <w:lang w:val="fr-FR"/>
               </w:rPr>
             </w:pPr>
-            <w:proofErr w:type="spellStart"/>
-            <w:r>
-              <w:rPr>
-                <w:lang w:val="fr-FR"/>
-              </w:rPr>
-              <w:t>Flavian</w:t>
-            </w:r>
-            <w:proofErr w:type="spellEnd"/>
-            <w:r>
-              <w:rPr>
-                <w:lang w:val="fr-FR"/>
-              </w:rPr>
-              <w:t xml:space="preserve"> –</w:t>
+            <w:r>
+              <w:rPr>
+                <w:lang w:val="fr-FR"/>
+              </w:rPr>
+              <w:t>Flavian –</w:t>
             </w:r>
           </w:p>
           <w:p>
@@ -6827,19 +6763,11 @@
                 <w:lang w:val="fr-FR"/>
               </w:rPr>
             </w:pPr>
-            <w:proofErr w:type="spellStart"/>
-            <w:r>
-              <w:rPr>
-                <w:lang w:val="fr-FR"/>
-              </w:rPr>
-              <w:t>Flavian</w:t>
-            </w:r>
-            <w:proofErr w:type="spellEnd"/>
-            <w:r>
-              <w:rPr>
-                <w:lang w:val="fr-FR"/>
-              </w:rPr>
-              <w:t xml:space="preserve"> –</w:t>
+            <w:r>
+              <w:rPr>
+                <w:lang w:val="fr-FR"/>
+              </w:rPr>
+              <w:t>Flavian –</w:t>
             </w:r>
           </w:p>
           <w:p>
@@ -7130,19 +7058,11 @@
                 <w:lang w:val="fr-FR"/>
               </w:rPr>
             </w:pPr>
-            <w:proofErr w:type="spellStart"/>
-            <w:r>
-              <w:rPr>
-                <w:lang w:val="fr-FR"/>
-              </w:rPr>
-              <w:t>Flavian</w:t>
-            </w:r>
-            <w:proofErr w:type="spellEnd"/>
-            <w:r>
-              <w:rPr>
-                <w:lang w:val="fr-FR"/>
-              </w:rPr>
-              <w:t xml:space="preserve"> et Nathan –</w:t>
+            <w:r>
+              <w:rPr>
+                <w:lang w:val="fr-FR"/>
+              </w:rPr>
+              <w:t>Flavian et Nathan –</w:t>
             </w:r>
           </w:p>
           <w:p>
@@ -7188,19 +7108,11 @@
                 <w:lang w:val="fr-FR"/>
               </w:rPr>
             </w:pPr>
-            <w:proofErr w:type="spellStart"/>
-            <w:r>
-              <w:rPr>
-                <w:lang w:val="fr-FR"/>
-              </w:rPr>
-              <w:t>Flavian</w:t>
-            </w:r>
-            <w:proofErr w:type="spellEnd"/>
-            <w:r>
-              <w:rPr>
-                <w:lang w:val="fr-FR"/>
-              </w:rPr>
-              <w:t xml:space="preserve"> –</w:t>
+            <w:r>
+              <w:rPr>
+                <w:lang w:val="fr-FR"/>
+              </w:rPr>
+              <w:t>Flavian –</w:t>
             </w:r>
           </w:p>
           <w:p>
@@ -7712,20 +7624,12 @@
                 <w:lang w:val="fr-FR"/>
               </w:rPr>
             </w:pPr>
-            <w:proofErr w:type="spellStart"/>
             <w:r>
               <w:rPr>
                 <w:lang w:val="fr-FR"/>
               </w:rPr>
               <w:lastRenderedPageBreak/>
-              <w:t>Flavian</w:t>
-            </w:r>
-            <w:proofErr w:type="spellEnd"/>
-            <w:r>
-              <w:rPr>
-                <w:lang w:val="fr-FR"/>
-              </w:rPr>
-              <w:t xml:space="preserve"> –</w:t>
+              <w:t>Flavian –</w:t>
             </w:r>
           </w:p>
           <w:p>
@@ -8404,7 +8308,139 @@
           <w:p>
             <w:pPr>
               <w:rPr>
-                <w:lang w:val="fr-FR"/>
+                <w:b w:val="0"/>
+              </w:rPr>
+            </w:pPr>
+            <w:r>
+              <w:rPr>
+                <w:b w:val="0"/>
+              </w:rPr>
+              <w:t>Le 07/05/18</w:t>
+            </w:r>
+          </w:p>
+          <w:p>
+            <w:pPr>
+              <w:rPr>
+                <w:b w:val="0"/>
+              </w:rPr>
+            </w:pPr>
+            <w:proofErr w:type="gramStart"/>
+            <w:r>
+              <w:rPr>
+                <w:b w:val="0"/>
+              </w:rPr>
+              <w:t>à</w:t>
+            </w:r>
+            <w:proofErr w:type="gramEnd"/>
+            <w:r>
+              <w:rPr>
+                <w:b w:val="0"/>
+              </w:rPr>
+              <w:t xml:space="preserve"> 10h30</w:t>
+            </w:r>
+          </w:p>
+          <w:p>
+            <w:pPr>
+              <w:rPr>
+                <w:b w:val="0"/>
+              </w:rPr>
+            </w:pPr>
+            <w:r>
+              <w:rPr>
+                <w:b w:val="0"/>
+              </w:rPr>
+              <w:t>02h00</w:t>
+            </w:r>
+          </w:p>
+          <w:p>
+            <w:pPr>
+              <w:rPr>
+                <w:b w:val="0"/>
+              </w:rPr>
+            </w:pPr>
+            <w:r>
+              <w:rPr>
+                <w:b w:val="0"/>
+              </w:rPr>
+              <w:t>Ecole Condorcet</w:t>
+            </w:r>
+          </w:p>
+          <w:tbl>
+            <w:tblPr>
+              <w:tblStyle w:val="Grilledutableau"/>
+              <w:tblW w:w="0" w:type="auto"/>
+              <w:tblInd w:w="24" w:type="dxa"/>
+              <w:tblLook w:val="04A0" w:firstRow="1" w:lastRow="0" w:firstColumn="1" w:lastColumn="0" w:noHBand="0" w:noVBand="1"/>
+            </w:tblPr>
+            <w:tblGrid>
+              <w:gridCol w:w="375"/>
+              <w:gridCol w:w="377"/>
+              <w:gridCol w:w="375"/>
+            </w:tblGrid>
+            <w:tr>
+              <w:tc>
+                <w:tcPr>
+                  <w:tcW w:w="375" w:type="dxa"/>
+                  <w:shd w:val="clear" w:color="auto" w:fill="70AD47" w:themeFill="accent6"/>
+                </w:tcPr>
+                <w:p>
+                  <w:pPr>
+                    <w:rPr>
+                      <w:lang w:val="en-GB"/>
+                    </w:rPr>
+                  </w:pPr>
+                  <w:r>
+                    <w:rPr>
+                      <w:lang w:val="en-GB"/>
+                    </w:rPr>
+                    <w:t>F</w:t>
+                  </w:r>
+                </w:p>
+              </w:tc>
+              <w:tc>
+                <w:tcPr>
+                  <w:tcW w:w="377" w:type="dxa"/>
+                  <w:shd w:val="clear" w:color="auto" w:fill="70AD47" w:themeFill="accent6"/>
+                </w:tcPr>
+                <w:p>
+                  <w:pPr>
+                    <w:rPr>
+                      <w:lang w:val="en-GB"/>
+                    </w:rPr>
+                  </w:pPr>
+                  <w:r>
+                    <w:rPr>
+                      <w:lang w:val="en-GB"/>
+                    </w:rPr>
+                    <w:t>Q</w:t>
+                  </w:r>
+                </w:p>
+              </w:tc>
+              <w:tc>
+                <w:tcPr>
+                  <w:tcW w:w="375" w:type="dxa"/>
+                  <w:shd w:val="clear" w:color="auto" w:fill="70AD47" w:themeFill="accent6"/>
+                </w:tcPr>
+                <w:p>
+                  <w:pPr>
+                    <w:rPr>
+                      <w:lang w:val="en-GB"/>
+                    </w:rPr>
+                  </w:pPr>
+                  <w:r>
+                    <w:rPr>
+                      <w:lang w:val="en-GB"/>
+                    </w:rPr>
+                    <w:t>N</w:t>
+                  </w:r>
+                </w:p>
+              </w:tc>
+            </w:tr>
+          </w:tbl>
+          <w:p>
+            <w:pPr>
+              <w:rPr>
+                <w:b w:val="0"/>
               </w:rPr>
             </w:pPr>
           </w:p>
@@ -8420,6 +8456,18 @@
                 <w:lang w:val="fr-FR"/>
               </w:rPr>
             </w:pPr>
+            <w:r>
+              <w:rPr>
+                <w:lang w:val="fr-FR"/>
+              </w:rPr>
+              <w:t>Mettre en commun l’avancement dans la programmation de l’application</w:t>
+            </w:r>
+            <w:r>
+              <w:rPr>
+                <w:lang w:val="fr-FR"/>
+              </w:rPr>
+              <w:t xml:space="preserve"> </w:t>
+            </w:r>
           </w:p>
         </w:tc>
         <w:tc>
@@ -8433,6 +8481,26 @@
                 <w:lang w:val="fr-FR"/>
               </w:rPr>
             </w:pPr>
+            <w:r>
+              <w:rPr>
+                <w:lang w:val="fr-FR"/>
+              </w:rPr>
+              <w:t>Tous les membres –</w:t>
+            </w:r>
+          </w:p>
+          <w:p>
+            <w:pPr>
+              <w:cnfStyle w:val="000000100000" w:firstRow="0" w:lastRow="0" w:firstColumn="0" w:lastColumn="0" w:oddVBand="0" w:evenVBand="0" w:oddHBand="1" w:evenHBand="0" w:firstRowFirstColumn="0" w:firstRowLastColumn="0" w:lastRowFirstColumn="0" w:lastRowLastColumn="0"/>
+              <w:rPr>
+                <w:lang w:val="fr-FR"/>
+              </w:rPr>
+            </w:pPr>
+            <w:r>
+              <w:rPr>
+                <w:lang w:val="fr-FR"/>
+              </w:rPr>
+              <w:t>Progresser dans la conception des pages et des classes</w:t>
+            </w:r>
           </w:p>
         </w:tc>
         <w:tc>
@@ -8446,6 +8514,14 @@
                 <w:lang w:val="fr-FR"/>
               </w:rPr>
             </w:pPr>
+            <w:r>
+              <w:rPr>
+                <w:lang w:val="fr-FR"/>
+              </w:rPr>
+              <w:t>Envoyer des tableaux et listes de string d’une vue à un contrôleur</w:t>
+            </w:r>
+            <w:bookmarkStart w:id="4" w:name="_GoBack"/>
+            <w:bookmarkEnd w:id="4"/>
           </w:p>
         </w:tc>
       </w:tr>
@@ -8564,7 +8640,7 @@
           </w:p>
         </w:tc>
       </w:tr>
-      <w:bookmarkEnd w:id="4"/>
+      <w:bookmarkEnd w:id="3"/>
     </w:tbl>
     <w:p>
       <w:pPr>
@@ -9746,6 +9822,7 @@
           <w:tcPr>
             <w:tcW w:w="3969" w:type="dxa"/>
             <w:tcBorders>
+              <w:bottom w:val="single" w:sz="2" w:space="0" w:color="666666" w:themeColor="text1" w:themeTint="99"/>
               <w:tl2br w:val="single" w:sz="4" w:space="0" w:color="auto"/>
             </w:tcBorders>
           </w:tcPr>
@@ -9813,6 +9890,9 @@
         <w:tc>
           <w:tcPr>
             <w:tcW w:w="3969" w:type="dxa"/>
+            <w:tcBorders>
+              <w:tl2br w:val="single" w:sz="4" w:space="0" w:color="auto"/>
+            </w:tcBorders>
           </w:tcPr>
           <w:p>
             <w:pPr>
@@ -10790,25 +10870,19 @@
           <w:lang w:val="en-GB"/>
         </w:rPr>
       </w:pPr>
+      <w:proofErr w:type="spellStart"/>
       <w:r>
         <w:rPr>
           <w:lang w:val="en-GB"/>
         </w:rPr>
-        <w:t xml:space="preserve">Bisconti </w:t>
-      </w:r>
-      <w:proofErr w:type="gramStart"/>
+        <w:t>Bisconti</w:t>
+      </w:r>
+      <w:proofErr w:type="spellEnd"/>
       <w:r>
         <w:rPr>
           <w:lang w:val="en-GB"/>
         </w:rPr>
-        <w:t>Flavian :</w:t>
-      </w:r>
-      <w:proofErr w:type="gramEnd"/>
-      <w:r>
-        <w:rPr>
-          <w:lang w:val="en-GB"/>
-        </w:rPr>
-        <w:t xml:space="preserve"> </w:t>
+        <w:t xml:space="preserve"> Flavian : </w:t>
       </w:r>
       <w:r>
         <w:rPr>
@@ -10878,21 +10952,7 @@
         <w:rPr>
           <w:lang w:val="en-GB"/>
         </w:rPr>
-        <w:t xml:space="preserve">Pire </w:t>
-      </w:r>
-      <w:proofErr w:type="gramStart"/>
-      <w:r>
-        <w:rPr>
-          <w:lang w:val="en-GB"/>
-        </w:rPr>
-        <w:t>Nathan :</w:t>
-      </w:r>
-      <w:proofErr w:type="gramEnd"/>
-      <w:r>
-        <w:rPr>
-          <w:lang w:val="en-GB"/>
-        </w:rPr>
-        <w:t xml:space="preserve"> </w:t>
+        <w:t xml:space="preserve">Pire Nathan : </w:t>
       </w:r>
       <w:r>
         <w:rPr>
@@ -13546,7 +13606,7 @@
       <w:r>
         <w:rPr>
           <w:noProof/>
-          <w:lang w:val="fr-FR"/>
+          <w:lang w:eastAsia="fr-BE"/>
         </w:rPr>
         <w:drawing>
           <wp:inline distT="0" distB="0" distL="0" distR="0" wp14:anchorId="4A67F60C" wp14:editId="1156F85D">
@@ -13626,7 +13686,7 @@
       <w:r>
         <w:rPr>
           <w:noProof/>
-          <w:lang w:val="fr-FR"/>
+          <w:lang w:eastAsia="fr-BE"/>
         </w:rPr>
         <w:drawing>
           <wp:inline distT="0" distB="0" distL="0" distR="0">
@@ -13707,7 +13767,7 @@
       <w:r>
         <w:rPr>
           <w:noProof/>
-          <w:lang w:val="fr-FR" w:eastAsia="fr-BE"/>
+          <w:lang w:eastAsia="fr-BE"/>
         </w:rPr>
         <w:drawing>
           <wp:inline distT="0" distB="0" distL="0" distR="0" wp14:anchorId="06A345D9" wp14:editId="40BB3B72">
@@ -13787,7 +13847,7 @@
       <w:r>
         <w:rPr>
           <w:noProof/>
-          <w:lang w:val="fr-FR" w:eastAsia="fr-BE"/>
+          <w:lang w:eastAsia="fr-BE"/>
         </w:rPr>
         <w:drawing>
           <wp:inline distT="0" distB="0" distL="0" distR="0" wp14:anchorId="242309C0" wp14:editId="6F39D201">
@@ -13869,7 +13929,7 @@
       <w:r>
         <w:rPr>
           <w:noProof/>
-          <w:lang w:val="fr-FR"/>
+          <w:lang w:eastAsia="fr-BE"/>
         </w:rPr>
         <w:drawing>
           <wp:inline distT="0" distB="0" distL="0" distR="0">
@@ -14158,7 +14218,7 @@
           <w:u w:val="single"/>
           <w:lang w:val="fr-FR"/>
         </w:rPr>
-        <w:t xml:space="preserve">Conclusion de Bisconti </w:t>
+        <w:t xml:space="preserve">Conclusion de </w:t>
       </w:r>
       <w:proofErr w:type="spellStart"/>
       <w:r>
@@ -14166,10 +14226,17 @@
           <w:u w:val="single"/>
           <w:lang w:val="fr-FR"/>
         </w:rPr>
-        <w:t>Flavian</w:t>
+        <w:t>Bisconti</w:t>
+      </w:r>
+      <w:proofErr w:type="spellEnd"/>
+      <w:r>
+        <w:rPr>
+          <w:u w:val="single"/>
+          <w:lang w:val="fr-FR"/>
+        </w:rPr>
+        <w:t xml:space="preserve"> Flavian</w:t>
       </w:r>
       <w:bookmarkEnd w:id="26"/>
-      <w:proofErr w:type="spellEnd"/>
     </w:p>
     <w:p>
       <w:pPr>
@@ -14424,7 +14491,7 @@
               </wp:anchor>
             </w:drawing>
           </mc:Choice>
-          <mc:Fallback>
+          <mc:Fallback xmlns:w16cid="http://schemas.microsoft.com/office/word/2016/wordml/cid" xmlns:am3d="http://schemas.microsoft.com/office/drawing/2017/model3d" xmlns:aink="http://schemas.microsoft.com/office/drawing/2016/ink" xmlns:cx8="http://schemas.microsoft.com/office/drawing/2016/5/14/chartex" xmlns:cx7="http://schemas.microsoft.com/office/drawing/2016/5/13/chartex" xmlns:cx6="http://schemas.microsoft.com/office/drawing/2016/5/12/chartex" xmlns:cx5="http://schemas.microsoft.com/office/drawing/2016/5/11/chartex" xmlns:cx4="http://schemas.microsoft.com/office/drawing/2016/5/10/chartex" xmlns:cx3="http://schemas.microsoft.com/office/drawing/2016/5/9/chartex" xmlns:cx2="http://schemas.microsoft.com/office/drawing/2015/10/21/chartex">
             <w:pict>
               <v:shape w14:anchorId="69514C4D" id="Forme libre 11" o:spid="_x0000_s1026" style="position:absolute;margin-left:50.25pt;margin-top:368.65pt;width:454.9pt;height:52.5pt;z-index:-251657216;visibility:visible;mso-wrap-style:square;mso-wrap-distance-left:9pt;mso-wrap-distance-top:0;mso-wrap-distance-right:9pt;mso-wrap-distance-bottom:0;mso-position-horizontal:absolute;mso-position-horizontal-relative:text;mso-position-vertical:absolute;mso-position-vertical-relative:text;v-text-anchor:bottom" coordsize="607,66" o:gfxdata="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" path="m607,c450,44,300,57,176,57,109,57,49,53,,48,66,58,152,66,251,66,358,66,480,56,607,27,607,,607,,607,e" fillcolor="window" stroked="f">
                 <v:fill opacity="19789f"/>
@@ -14448,7 +14515,7 @@
 </file>
 
 <file path=word/endnotes.xml><?xml version="1.0" encoding="utf-8"?>
-<w:endnotes xmlns:wpc="http://schemas.microsoft.com/office/word/2010/wordprocessingCanvas" xmlns:cx="http://schemas.microsoft.com/office/drawing/2014/chartex" xmlns:cx1="http://schemas.microsoft.com/office/drawing/2015/9/8/chartex" xmlns:cx2="http://schemas.microsoft.com/office/drawing/2015/10/21/chartex" xmlns:cx3="http://schemas.microsoft.com/office/drawing/2016/5/9/chartex" xmlns:cx4="http://schemas.microsoft.com/office/drawing/2016/5/10/chartex" xmlns:cx5="http://schemas.microsoft.com/office/drawing/2016/5/11/chartex" xmlns:cx6="http://schemas.microsoft.com/office/drawing/2016/5/12/chartex" xmlns:cx7="http://schemas.microsoft.com/office/drawing/2016/5/13/chartex" xmlns:cx8="http://schemas.microsoft.com/office/drawing/2016/5/14/chartex" xmlns:mc="http://schemas.openxmlformats.org/markup-compatibility/2006" xmlns:aink="http://schemas.microsoft.com/office/drawing/2016/ink" xmlns:am3d="http://schemas.microsoft.com/office/drawing/2017/model3d" xmlns:o="urn:schemas-microsoft-com:office:office" xmlns:r="http://schemas.openxmlformats.org/officeDocument/2006/relationships" xmlns:m="http://schemas.openxmlformats.org/officeDocument/2006/math" xmlns:v="urn:schemas-microsoft-com:vml" xmlns:wp14="http://schemas.microsoft.com/office/word/2010/wordprocessingDrawing" xmlns:wp="http://schemas.openxmlformats.org/drawingml/2006/wordprocessingDrawing" xmlns:w10="urn:schemas-microsoft-com:office:word" xmlns:w="http://schemas.openxmlformats.org/wordprocessingml/2006/main" xmlns:w14="http://schemas.microsoft.com/office/word/2010/wordml" xmlns:w15="http://schemas.microsoft.com/office/word/2012/wordml" xmlns:w16cid="http://schemas.microsoft.com/office/word/2016/wordml/cid" xmlns:w16se="http://schemas.microsoft.com/office/word/2015/wordml/symex" xmlns:wpg="http://schemas.microsoft.com/office/word/2010/wordprocessingGroup" xmlns:wpi="http://schemas.microsoft.com/office/word/2010/wordprocessingInk" xmlns:wne="http://schemas.microsoft.com/office/word/2006/wordml" xmlns:wps="http://schemas.microsoft.com/office/word/2010/wordprocessingShape" mc:Ignorable="w14 w15 w16se w16cid wp14">
+<w:endnotes xmlns:wpc="http://schemas.microsoft.com/office/word/2010/wordprocessingCanvas" xmlns:cx="http://schemas.microsoft.com/office/drawing/2014/chartex" xmlns:cx1="http://schemas.microsoft.com/office/drawing/2015/9/8/chartex" xmlns:mc="http://schemas.openxmlformats.org/markup-compatibility/2006" xmlns:o="urn:schemas-microsoft-com:office:office" xmlns:r="http://schemas.openxmlformats.org/officeDocument/2006/relationships" xmlns:m="http://schemas.openxmlformats.org/officeDocument/2006/math" xmlns:v="urn:schemas-microsoft-com:vml" xmlns:wp14="http://schemas.microsoft.com/office/word/2010/wordprocessingDrawing" xmlns:wp="http://schemas.openxmlformats.org/drawingml/2006/wordprocessingDrawing" xmlns:w10="urn:schemas-microsoft-com:office:word" xmlns:w="http://schemas.openxmlformats.org/wordprocessingml/2006/main" xmlns:w14="http://schemas.microsoft.com/office/word/2010/wordml" xmlns:w15="http://schemas.microsoft.com/office/word/2012/wordml" xmlns:w16se="http://schemas.microsoft.com/office/word/2015/wordml/symex" xmlns:wpg="http://schemas.microsoft.com/office/word/2010/wordprocessingGroup" xmlns:wpi="http://schemas.microsoft.com/office/word/2010/wordprocessingInk" xmlns:wne="http://schemas.microsoft.com/office/word/2006/wordml" xmlns:wps="http://schemas.microsoft.com/office/word/2010/wordprocessingShape" mc:Ignorable="w14 w15 w16se wp14">
   <w:endnote w:type="separator" w:id="-1">
     <w:p>
       <w:pPr>
@@ -14473,7 +14540,7 @@
 </file>
 
 <file path=word/footer1.xml><?xml version="1.0" encoding="utf-8"?>
-<w:ftr xmlns:wpc="http://schemas.microsoft.com/office/word/2010/wordprocessingCanvas" xmlns:cx="http://schemas.microsoft.com/office/drawing/2014/chartex" xmlns:cx1="http://schemas.microsoft.com/office/drawing/2015/9/8/chartex" xmlns:cx2="http://schemas.microsoft.com/office/drawing/2015/10/21/chartex" xmlns:cx3="http://schemas.microsoft.com/office/drawing/2016/5/9/chartex" xmlns:cx4="http://schemas.microsoft.com/office/drawing/2016/5/10/chartex" xmlns:cx5="http://schemas.microsoft.com/office/drawing/2016/5/11/chartex" xmlns:cx6="http://schemas.microsoft.com/office/drawing/2016/5/12/chartex" xmlns:cx7="http://schemas.microsoft.com/office/drawing/2016/5/13/chartex" xmlns:cx8="http://schemas.microsoft.com/office/drawing/2016/5/14/chartex" xmlns:mc="http://schemas.openxmlformats.org/markup-compatibility/2006" xmlns:aink="http://schemas.microsoft.com/office/drawing/2016/ink" xmlns:am3d="http://schemas.microsoft.com/office/drawing/2017/model3d" xmlns:o="urn:schemas-microsoft-com:office:office" xmlns:r="http://schemas.openxmlformats.org/officeDocument/2006/relationships" xmlns:m="http://schemas.openxmlformats.org/officeDocument/2006/math" xmlns:v="urn:schemas-microsoft-com:vml" xmlns:wp14="http://schemas.microsoft.com/office/word/2010/wordprocessingDrawing" xmlns:wp="http://schemas.openxmlformats.org/drawingml/2006/wordprocessingDrawing" xmlns:w10="urn:schemas-microsoft-com:office:word" xmlns:w="http://schemas.openxmlformats.org/wordprocessingml/2006/main" xmlns:w14="http://schemas.microsoft.com/office/word/2010/wordml" xmlns:w15="http://schemas.microsoft.com/office/word/2012/wordml" xmlns:w16cid="http://schemas.microsoft.com/office/word/2016/wordml/cid" xmlns:w16se="http://schemas.microsoft.com/office/word/2015/wordml/symex" xmlns:wpg="http://schemas.microsoft.com/office/word/2010/wordprocessingGroup" xmlns:wpi="http://schemas.microsoft.com/office/word/2010/wordprocessingInk" xmlns:wne="http://schemas.microsoft.com/office/word/2006/wordml" xmlns:wps="http://schemas.microsoft.com/office/word/2010/wordprocessingShape" mc:Ignorable="w14 w15 w16se w16cid wp14">
+<w:ftr xmlns:wpc="http://schemas.microsoft.com/office/word/2010/wordprocessingCanvas" xmlns:cx="http://schemas.microsoft.com/office/drawing/2014/chartex" xmlns:cx1="http://schemas.microsoft.com/office/drawing/2015/9/8/chartex" xmlns:mc="http://schemas.openxmlformats.org/markup-compatibility/2006" xmlns:o="urn:schemas-microsoft-com:office:office" xmlns:r="http://schemas.openxmlformats.org/officeDocument/2006/relationships" xmlns:m="http://schemas.openxmlformats.org/officeDocument/2006/math" xmlns:v="urn:schemas-microsoft-com:vml" xmlns:wp14="http://schemas.microsoft.com/office/word/2010/wordprocessingDrawing" xmlns:wp="http://schemas.openxmlformats.org/drawingml/2006/wordprocessingDrawing" xmlns:w10="urn:schemas-microsoft-com:office:word" xmlns:w="http://schemas.openxmlformats.org/wordprocessingml/2006/main" xmlns:w14="http://schemas.microsoft.com/office/word/2010/wordml" xmlns:w15="http://schemas.microsoft.com/office/word/2012/wordml" xmlns:w16se="http://schemas.microsoft.com/office/word/2015/wordml/symex" xmlns:wpg="http://schemas.microsoft.com/office/word/2010/wordprocessingGroup" xmlns:wpi="http://schemas.microsoft.com/office/word/2010/wordprocessingInk" xmlns:wne="http://schemas.microsoft.com/office/word/2006/wordml" xmlns:wps="http://schemas.microsoft.com/office/word/2010/wordprocessingShape" mc:Ignorable="w14 w15 w16se wp14">
   <w:sdt>
     <w:sdtPr>
       <w:id w:val="1868562560"/>
@@ -14482,6 +14549,7 @@
         <w:docPartUnique/>
       </w:docPartObj>
     </w:sdtPr>
+    <w:sdtEndPr/>
     <w:sdtContent>
       <w:p>
         <w:pPr>
@@ -14501,7 +14569,7 @@
             <w:noProof/>
             <w:lang w:val="fr-FR"/>
           </w:rPr>
-          <w:t>6</w:t>
+          <w:t>21</w:t>
         </w:r>
         <w:r>
           <w:fldChar w:fldCharType="end"/>
@@ -14518,7 +14586,7 @@
 </file>
 
 <file path=word/footnotes.xml><?xml version="1.0" encoding="utf-8"?>
-<w:footnotes xmlns:wpc="http://schemas.microsoft.com/office/word/2010/wordprocessingCanvas" xmlns:cx="http://schemas.microsoft.com/office/drawing/2014/chartex" xmlns:cx1="http://schemas.microsoft.com/office/drawing/2015/9/8/chartex" xmlns:cx2="http://schemas.microsoft.com/office/drawing/2015/10/21/chartex" xmlns:cx3="http://schemas.microsoft.com/office/drawing/2016/5/9/chartex" xmlns:cx4="http://schemas.microsoft.com/office/drawing/2016/5/10/chartex" xmlns:cx5="http://schemas.microsoft.com/office/drawing/2016/5/11/chartex" xmlns:cx6="http://schemas.microsoft.com/office/drawing/2016/5/12/chartex" xmlns:cx7="http://schemas.microsoft.com/office/drawing/2016/5/13/chartex" xmlns:cx8="http://schemas.microsoft.com/office/drawing/2016/5/14/chartex" xmlns:mc="http://schemas.openxmlformats.org/markup-compatibility/2006" xmlns:aink="http://schemas.microsoft.com/office/drawing/2016/ink" xmlns:am3d="http://schemas.microsoft.com/office/drawing/2017/model3d" xmlns:o="urn:schemas-microsoft-com:office:office" xmlns:r="http://schemas.openxmlformats.org/officeDocument/2006/relationships" xmlns:m="http://schemas.openxmlformats.org/officeDocument/2006/math" xmlns:v="urn:schemas-microsoft-com:vml" xmlns:wp14="http://schemas.microsoft.com/office/word/2010/wordprocessingDrawing" xmlns:wp="http://schemas.openxmlformats.org/drawingml/2006/wordprocessingDrawing" xmlns:w10="urn:schemas-microsoft-com:office:word" xmlns:w="http://schemas.openxmlformats.org/wordprocessingml/2006/main" xmlns:w14="http://schemas.microsoft.com/office/word/2010/wordml" xmlns:w15="http://schemas.microsoft.com/office/word/2012/wordml" xmlns:w16cid="http://schemas.microsoft.com/office/word/2016/wordml/cid" xmlns:w16se="http://schemas.microsoft.com/office/word/2015/wordml/symex" xmlns:wpg="http://schemas.microsoft.com/office/word/2010/wordprocessingGroup" xmlns:wpi="http://schemas.microsoft.com/office/word/2010/wordprocessingInk" xmlns:wne="http://schemas.microsoft.com/office/word/2006/wordml" xmlns:wps="http://schemas.microsoft.com/office/word/2010/wordprocessingShape" mc:Ignorable="w14 w15 w16se w16cid wp14">
+<w:footnotes xmlns:wpc="http://schemas.microsoft.com/office/word/2010/wordprocessingCanvas" xmlns:cx="http://schemas.microsoft.com/office/drawing/2014/chartex" xmlns:cx1="http://schemas.microsoft.com/office/drawing/2015/9/8/chartex" xmlns:mc="http://schemas.openxmlformats.org/markup-compatibility/2006" xmlns:o="urn:schemas-microsoft-com:office:office" xmlns:r="http://schemas.openxmlformats.org/officeDocument/2006/relationships" xmlns:m="http://schemas.openxmlformats.org/officeDocument/2006/math" xmlns:v="urn:schemas-microsoft-com:vml" xmlns:wp14="http://schemas.microsoft.com/office/word/2010/wordprocessingDrawing" xmlns:wp="http://schemas.openxmlformats.org/drawingml/2006/wordprocessingDrawing" xmlns:w10="urn:schemas-microsoft-com:office:word" xmlns:w="http://schemas.openxmlformats.org/wordprocessingml/2006/main" xmlns:w14="http://schemas.microsoft.com/office/word/2010/wordml" xmlns:w15="http://schemas.microsoft.com/office/word/2012/wordml" xmlns:w16se="http://schemas.microsoft.com/office/word/2015/wordml/symex" xmlns:wpg="http://schemas.microsoft.com/office/word/2010/wordprocessingGroup" xmlns:wpi="http://schemas.microsoft.com/office/word/2010/wordprocessingInk" xmlns:wne="http://schemas.microsoft.com/office/word/2006/wordml" xmlns:wps="http://schemas.microsoft.com/office/word/2010/wordprocessingShape" mc:Ignorable="w14 w15 w16se wp14">
   <w:footnote w:type="separator" w:id="-1">
     <w:p>
       <w:pPr>
@@ -14543,7 +14611,7 @@
 </file>
 
 <file path=word/numbering.xml><?xml version="1.0" encoding="utf-8"?>
-<w:numbering xmlns:wpc="http://schemas.microsoft.com/office/word/2010/wordprocessingCanvas" xmlns:cx="http://schemas.microsoft.com/office/drawing/2014/chartex" xmlns:cx1="http://schemas.microsoft.com/office/drawing/2015/9/8/chartex" xmlns:cx2="http://schemas.microsoft.com/office/drawing/2015/10/21/chartex" xmlns:cx3="http://schemas.microsoft.com/office/drawing/2016/5/9/chartex" xmlns:cx4="http://schemas.microsoft.com/office/drawing/2016/5/10/chartex" xmlns:cx5="http://schemas.microsoft.com/office/drawing/2016/5/11/chartex" xmlns:cx6="http://schemas.microsoft.com/office/drawing/2016/5/12/chartex" xmlns:cx7="http://schemas.microsoft.com/office/drawing/2016/5/13/chartex" xmlns:cx8="http://schemas.microsoft.com/office/drawing/2016/5/14/chartex" xmlns:mc="http://schemas.openxmlformats.org/markup-compatibility/2006" xmlns:aink="http://schemas.microsoft.com/office/drawing/2016/ink" xmlns:am3d="http://schemas.microsoft.com/office/drawing/2017/model3d" xmlns:o="urn:schemas-microsoft-com:office:office" xmlns:r="http://schemas.openxmlformats.org/officeDocument/2006/relationships" xmlns:m="http://schemas.openxmlformats.org/officeDocument/2006/math" xmlns:v="urn:schemas-microsoft-com:vml" xmlns:wp14="http://schemas.microsoft.com/office/word/2010/wordprocessingDrawing" xmlns:wp="http://schemas.openxmlformats.org/drawingml/2006/wordprocessingDrawing" xmlns:w10="urn:schemas-microsoft-com:office:word" xmlns:w="http://schemas.openxmlformats.org/wordprocessingml/2006/main" xmlns:w14="http://schemas.microsoft.com/office/word/2010/wordml" xmlns:w15="http://schemas.microsoft.com/office/word/2012/wordml" xmlns:w16cid="http://schemas.microsoft.com/office/word/2016/wordml/cid" xmlns:w16se="http://schemas.microsoft.com/office/word/2015/wordml/symex" xmlns:wpg="http://schemas.microsoft.com/office/word/2010/wordprocessingGroup" xmlns:wpi="http://schemas.microsoft.com/office/word/2010/wordprocessingInk" xmlns:wne="http://schemas.microsoft.com/office/word/2006/wordml" xmlns:wps="http://schemas.microsoft.com/office/word/2010/wordprocessingShape" mc:Ignorable="w14 w15 w16se w16cid wp14">
+<w:numbering xmlns:wpc="http://schemas.microsoft.com/office/word/2010/wordprocessingCanvas" xmlns:cx="http://schemas.microsoft.com/office/drawing/2014/chartex" xmlns:cx1="http://schemas.microsoft.com/office/drawing/2015/9/8/chartex" xmlns:mc="http://schemas.openxmlformats.org/markup-compatibility/2006" xmlns:o="urn:schemas-microsoft-com:office:office" xmlns:r="http://schemas.openxmlformats.org/officeDocument/2006/relationships" xmlns:m="http://schemas.openxmlformats.org/officeDocument/2006/math" xmlns:v="urn:schemas-microsoft-com:vml" xmlns:wp14="http://schemas.microsoft.com/office/word/2010/wordprocessingDrawing" xmlns:wp="http://schemas.openxmlformats.org/drawingml/2006/wordprocessingDrawing" xmlns:w10="urn:schemas-microsoft-com:office:word" xmlns:w="http://schemas.openxmlformats.org/wordprocessingml/2006/main" xmlns:w14="http://schemas.microsoft.com/office/word/2010/wordml" xmlns:w15="http://schemas.microsoft.com/office/word/2012/wordml" xmlns:w16se="http://schemas.microsoft.com/office/word/2015/wordml/symex" xmlns:wpg="http://schemas.microsoft.com/office/word/2010/wordprocessingGroup" xmlns:wpi="http://schemas.microsoft.com/office/word/2010/wordprocessingInk" xmlns:wne="http://schemas.microsoft.com/office/word/2006/wordml" xmlns:wps="http://schemas.microsoft.com/office/word/2010/wordprocessingShape" mc:Ignorable="w14 w15 w16se wp14">
   <w:abstractNum w:abstractNumId="0" w15:restartNumberingAfterBreak="0">
     <w:nsid w:val="0F0B4297"/>
     <w:multiLevelType w:val="hybridMultilevel"/>
@@ -16839,7 +16907,7 @@
 </file>
 
 <file path=word/styles.xml><?xml version="1.0" encoding="utf-8"?>
-<w:styles xmlns:mc="http://schemas.openxmlformats.org/markup-compatibility/2006" xmlns:r="http://schemas.openxmlformats.org/officeDocument/2006/relationships" xmlns:w="http://schemas.openxmlformats.org/wordprocessingml/2006/main" xmlns:w14="http://schemas.microsoft.com/office/word/2010/wordml" xmlns:w15="http://schemas.microsoft.com/office/word/2012/wordml" xmlns:w16cid="http://schemas.microsoft.com/office/word/2016/wordml/cid" xmlns:w16se="http://schemas.microsoft.com/office/word/2015/wordml/symex" mc:Ignorable="w14 w15 w16se w16cid">
+<w:styles xmlns:mc="http://schemas.openxmlformats.org/markup-compatibility/2006" xmlns:r="http://schemas.openxmlformats.org/officeDocument/2006/relationships" xmlns:w="http://schemas.openxmlformats.org/wordprocessingml/2006/main" xmlns:w14="http://schemas.microsoft.com/office/word/2010/wordml" xmlns:w15="http://schemas.microsoft.com/office/word/2012/wordml" xmlns:w16se="http://schemas.microsoft.com/office/word/2015/wordml/symex" mc:Ignorable="w14 w15 w16se">
   <w:docDefaults>
     <w:rPrDefault>
       <w:rPr>
@@ -16855,7 +16923,7 @@
       </w:pPr>
     </w:pPrDefault>
   </w:docDefaults>
-  <w:latentStyles w:defLockedState="0" w:defUIPriority="99" w:defSemiHidden="0" w:defUnhideWhenUsed="0" w:defQFormat="0" w:count="375">
+  <w:latentStyles w:defLockedState="0" w:defUIPriority="99" w:defSemiHidden="0" w:defUnhideWhenUsed="0" w:defQFormat="0" w:count="371">
     <w:lsdException w:name="Normal" w:uiPriority="0" w:qFormat="1"/>
     <w:lsdException w:name="heading 1" w:uiPriority="9" w:qFormat="1"/>
     <w:lsdException w:name="heading 2" w:semiHidden="1" w:uiPriority="9" w:unhideWhenUsed="1" w:qFormat="1"/>
@@ -17227,10 +17295,6 @@
     <w:lsdException w:name="List Table 5 Dark Accent 6" w:uiPriority="50"/>
     <w:lsdException w:name="List Table 6 Colorful Accent 6" w:uiPriority="51"/>
     <w:lsdException w:name="List Table 7 Colorful Accent 6" w:uiPriority="52"/>
-    <w:lsdException w:name="Mention" w:semiHidden="1" w:unhideWhenUsed="1"/>
-    <w:lsdException w:name="Smart Hyperlink" w:semiHidden="1" w:unhideWhenUsed="1"/>
-    <w:lsdException w:name="Hashtag" w:semiHidden="1" w:unhideWhenUsed="1"/>
-    <w:lsdException w:name="Unresolved Mention" w:semiHidden="1" w:unhideWhenUsed="1"/>
   </w:latentStyles>
   <w:style w:type="paragraph" w:default="1" w:styleId="Normal">
     <w:name w:val="Normal"/>
@@ -17616,7 +17680,7 @@
       <w:lang w:eastAsia="fr-BE"/>
     </w:rPr>
   </w:style>
-  <w:style w:type="character" w:styleId="Accentuationlgre">
+  <w:style w:type="character" w:styleId="Emphaseple">
     <w:name w:val="Subtle Emphasis"/>
     <w:basedOn w:val="Policepardfaut"/>
     <w:uiPriority w:val="19"/>
@@ -18308,7 +18372,7 @@
 </file>
 
 <file path=customXml/itemProps2.xml><?xml version="1.0" encoding="utf-8"?>
-<ds:datastoreItem xmlns:ds="http://schemas.openxmlformats.org/officeDocument/2006/customXml" ds:itemID="{B48171D5-D796-4545-995E-4F6C883E6E17}">
+<ds:datastoreItem xmlns:ds="http://schemas.openxmlformats.org/officeDocument/2006/customXml" ds:itemID="{494FC916-9569-45BA-B75E-D1FE943AC350}">
   <ds:schemaRefs>
     <ds:schemaRef ds:uri="http://schemas.openxmlformats.org/officeDocument/2006/bibliography"/>
   </ds:schemaRefs>

--- a/Fichiers analyse/Dossier-Projet-Analyse.docx
+++ b/Fichiers analyse/Dossier-Projet-Analyse.docx
@@ -1,6 +1,6 @@
 
 <file path=word/document.xml><?xml version="1.0" encoding="utf-8"?>
-<w:document xmlns:wpc="http://schemas.microsoft.com/office/word/2010/wordprocessingCanvas" xmlns:cx="http://schemas.microsoft.com/office/drawing/2014/chartex" xmlns:cx1="http://schemas.microsoft.com/office/drawing/2015/9/8/chartex" xmlns:mc="http://schemas.openxmlformats.org/markup-compatibility/2006" xmlns:o="urn:schemas-microsoft-com:office:office" xmlns:r="http://schemas.openxmlformats.org/officeDocument/2006/relationships" xmlns:m="http://schemas.openxmlformats.org/officeDocument/2006/math" xmlns:v="urn:schemas-microsoft-com:vml" xmlns:wp14="http://schemas.microsoft.com/office/word/2010/wordprocessingDrawing" xmlns:wp="http://schemas.openxmlformats.org/drawingml/2006/wordprocessingDrawing" xmlns:w10="urn:schemas-microsoft-com:office:word" xmlns:w="http://schemas.openxmlformats.org/wordprocessingml/2006/main" xmlns:w14="http://schemas.microsoft.com/office/word/2010/wordml" xmlns:w15="http://schemas.microsoft.com/office/word/2012/wordml" xmlns:w16se="http://schemas.microsoft.com/office/word/2015/wordml/symex" xmlns:wpg="http://schemas.microsoft.com/office/word/2010/wordprocessingGroup" xmlns:wpi="http://schemas.microsoft.com/office/word/2010/wordprocessingInk" xmlns:wne="http://schemas.microsoft.com/office/word/2006/wordml" xmlns:wps="http://schemas.microsoft.com/office/word/2010/wordprocessingShape" mc:Ignorable="w14 w15 w16se wp14">
+<w:document xmlns:wpc="http://schemas.microsoft.com/office/word/2010/wordprocessingCanvas" xmlns:cx="http://schemas.microsoft.com/office/drawing/2014/chartex" xmlns:cx1="http://schemas.microsoft.com/office/drawing/2015/9/8/chartex" xmlns:cx2="http://schemas.microsoft.com/office/drawing/2015/10/21/chartex" xmlns:cx3="http://schemas.microsoft.com/office/drawing/2016/5/9/chartex" xmlns:cx4="http://schemas.microsoft.com/office/drawing/2016/5/10/chartex" xmlns:cx5="http://schemas.microsoft.com/office/drawing/2016/5/11/chartex" xmlns:cx6="http://schemas.microsoft.com/office/drawing/2016/5/12/chartex" xmlns:cx7="http://schemas.microsoft.com/office/drawing/2016/5/13/chartex" xmlns:cx8="http://schemas.microsoft.com/office/drawing/2016/5/14/chartex" xmlns:mc="http://schemas.openxmlformats.org/markup-compatibility/2006" xmlns:aink="http://schemas.microsoft.com/office/drawing/2016/ink" xmlns:am3d="http://schemas.microsoft.com/office/drawing/2017/model3d" xmlns:o="urn:schemas-microsoft-com:office:office" xmlns:r="http://schemas.openxmlformats.org/officeDocument/2006/relationships" xmlns:m="http://schemas.openxmlformats.org/officeDocument/2006/math" xmlns:v="urn:schemas-microsoft-com:vml" xmlns:wp14="http://schemas.microsoft.com/office/word/2010/wordprocessingDrawing" xmlns:wp="http://schemas.openxmlformats.org/drawingml/2006/wordprocessingDrawing" xmlns:w10="urn:schemas-microsoft-com:office:word" xmlns:w="http://schemas.openxmlformats.org/wordprocessingml/2006/main" xmlns:w14="http://schemas.microsoft.com/office/word/2010/wordml" xmlns:w15="http://schemas.microsoft.com/office/word/2012/wordml" xmlns:w16cid="http://schemas.microsoft.com/office/word/2016/wordml/cid" xmlns:w16se="http://schemas.microsoft.com/office/word/2015/wordml/symex" xmlns:wpg="http://schemas.microsoft.com/office/word/2010/wordprocessingGroup" xmlns:wpi="http://schemas.microsoft.com/office/word/2010/wordprocessingInk" xmlns:wne="http://schemas.microsoft.com/office/word/2006/wordml" xmlns:wps="http://schemas.microsoft.com/office/word/2010/wordprocessingShape" mc:Ignorable="w14 w15 w16se w16cid wp14">
   <w:body>
     <w:p/>
     <w:sdt>
@@ -7730,6 +7730,8 @@
               </w:rPr>
               <w:t> »</w:t>
             </w:r>
+            <w:bookmarkStart w:id="4" w:name="_GoBack"/>
+            <w:bookmarkEnd w:id="4"/>
           </w:p>
           <w:p>
             <w:pPr>
@@ -8520,8 +8522,6 @@
               </w:rPr>
               <w:t>Envoyer des tableaux et listes de string d’une vue à un contrôleur</w:t>
             </w:r>
-            <w:bookmarkStart w:id="4" w:name="_GoBack"/>
-            <w:bookmarkEnd w:id="4"/>
           </w:p>
         </w:tc>
       </w:tr>
@@ -10870,19 +10870,11 @@
           <w:lang w:val="en-GB"/>
         </w:rPr>
       </w:pPr>
-      <w:proofErr w:type="spellStart"/>
       <w:r>
         <w:rPr>
           <w:lang w:val="en-GB"/>
         </w:rPr>
-        <w:t>Bisconti</w:t>
-      </w:r>
-      <w:proofErr w:type="spellEnd"/>
-      <w:r>
-        <w:rPr>
-          <w:lang w:val="en-GB"/>
-        </w:rPr>
-        <w:t xml:space="preserve"> Flavian : </w:t>
+        <w:t xml:space="preserve">Bisconti Flavian : </w:t>
       </w:r>
       <w:r>
         <w:rPr>
@@ -14218,7 +14210,7 @@
           <w:u w:val="single"/>
           <w:lang w:val="fr-FR"/>
         </w:rPr>
-        <w:t xml:space="preserve">Conclusion de </w:t>
+        <w:t xml:space="preserve">Conclusion de Bisconti </w:t>
       </w:r>
       <w:proofErr w:type="spellStart"/>
       <w:r>
@@ -14226,17 +14218,10 @@
           <w:u w:val="single"/>
           <w:lang w:val="fr-FR"/>
         </w:rPr>
-        <w:t>Bisconti</w:t>
-      </w:r>
+        <w:t>Flavian</w:t>
+      </w:r>
+      <w:bookmarkEnd w:id="26"/>
       <w:proofErr w:type="spellEnd"/>
-      <w:r>
-        <w:rPr>
-          <w:u w:val="single"/>
-          <w:lang w:val="fr-FR"/>
-        </w:rPr>
-        <w:t xml:space="preserve"> Flavian</w:t>
-      </w:r>
-      <w:bookmarkEnd w:id="26"/>
     </w:p>
     <w:p>
       <w:pPr>
@@ -14491,7 +14476,7 @@
               </wp:anchor>
             </w:drawing>
           </mc:Choice>
-          <mc:Fallback xmlns:w16cid="http://schemas.microsoft.com/office/word/2016/wordml/cid" xmlns:am3d="http://schemas.microsoft.com/office/drawing/2017/model3d" xmlns:aink="http://schemas.microsoft.com/office/drawing/2016/ink" xmlns:cx8="http://schemas.microsoft.com/office/drawing/2016/5/14/chartex" xmlns:cx7="http://schemas.microsoft.com/office/drawing/2016/5/13/chartex" xmlns:cx6="http://schemas.microsoft.com/office/drawing/2016/5/12/chartex" xmlns:cx5="http://schemas.microsoft.com/office/drawing/2016/5/11/chartex" xmlns:cx4="http://schemas.microsoft.com/office/drawing/2016/5/10/chartex" xmlns:cx3="http://schemas.microsoft.com/office/drawing/2016/5/9/chartex" xmlns:cx2="http://schemas.microsoft.com/office/drawing/2015/10/21/chartex">
+          <mc:Fallback>
             <w:pict>
               <v:shape w14:anchorId="69514C4D" id="Forme libre 11" o:spid="_x0000_s1026" style="position:absolute;margin-left:50.25pt;margin-top:368.65pt;width:454.9pt;height:52.5pt;z-index:-251657216;visibility:visible;mso-wrap-style:square;mso-wrap-distance-left:9pt;mso-wrap-distance-top:0;mso-wrap-distance-right:9pt;mso-wrap-distance-bottom:0;mso-position-horizontal:absolute;mso-position-horizontal-relative:text;mso-position-vertical:absolute;mso-position-vertical-relative:text;v-text-anchor:bottom" coordsize="607,66" o:gfxdata="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" path="m607,c450,44,300,57,176,57,109,57,49,53,,48,66,58,152,66,251,66,358,66,480,56,607,27,607,,607,,607,e" fillcolor="window" stroked="f">
                 <v:fill opacity="19789f"/>
@@ -14515,7 +14500,7 @@
 </file>
 
 <file path=word/endnotes.xml><?xml version="1.0" encoding="utf-8"?>
-<w:endnotes xmlns:wpc="http://schemas.microsoft.com/office/word/2010/wordprocessingCanvas" xmlns:cx="http://schemas.microsoft.com/office/drawing/2014/chartex" xmlns:cx1="http://schemas.microsoft.com/office/drawing/2015/9/8/chartex" xmlns:mc="http://schemas.openxmlformats.org/markup-compatibility/2006" xmlns:o="urn:schemas-microsoft-com:office:office" xmlns:r="http://schemas.openxmlformats.org/officeDocument/2006/relationships" xmlns:m="http://schemas.openxmlformats.org/officeDocument/2006/math" xmlns:v="urn:schemas-microsoft-com:vml" xmlns:wp14="http://schemas.microsoft.com/office/word/2010/wordprocessingDrawing" xmlns:wp="http://schemas.openxmlformats.org/drawingml/2006/wordprocessingDrawing" xmlns:w10="urn:schemas-microsoft-com:office:word" xmlns:w="http://schemas.openxmlformats.org/wordprocessingml/2006/main" xmlns:w14="http://schemas.microsoft.com/office/word/2010/wordml" xmlns:w15="http://schemas.microsoft.com/office/word/2012/wordml" xmlns:w16se="http://schemas.microsoft.com/office/word/2015/wordml/symex" xmlns:wpg="http://schemas.microsoft.com/office/word/2010/wordprocessingGroup" xmlns:wpi="http://schemas.microsoft.com/office/word/2010/wordprocessingInk" xmlns:wne="http://schemas.microsoft.com/office/word/2006/wordml" xmlns:wps="http://schemas.microsoft.com/office/word/2010/wordprocessingShape" mc:Ignorable="w14 w15 w16se wp14">
+<w:endnotes xmlns:wpc="http://schemas.microsoft.com/office/word/2010/wordprocessingCanvas" xmlns:cx="http://schemas.microsoft.com/office/drawing/2014/chartex" xmlns:cx1="http://schemas.microsoft.com/office/drawing/2015/9/8/chartex" xmlns:cx2="http://schemas.microsoft.com/office/drawing/2015/10/21/chartex" xmlns:cx3="http://schemas.microsoft.com/office/drawing/2016/5/9/chartex" xmlns:cx4="http://schemas.microsoft.com/office/drawing/2016/5/10/chartex" xmlns:cx5="http://schemas.microsoft.com/office/drawing/2016/5/11/chartex" xmlns:cx6="http://schemas.microsoft.com/office/drawing/2016/5/12/chartex" xmlns:cx7="http://schemas.microsoft.com/office/drawing/2016/5/13/chartex" xmlns:cx8="http://schemas.microsoft.com/office/drawing/2016/5/14/chartex" xmlns:mc="http://schemas.openxmlformats.org/markup-compatibility/2006" xmlns:aink="http://schemas.microsoft.com/office/drawing/2016/ink" xmlns:am3d="http://schemas.microsoft.com/office/drawing/2017/model3d" xmlns:o="urn:schemas-microsoft-com:office:office" xmlns:r="http://schemas.openxmlformats.org/officeDocument/2006/relationships" xmlns:m="http://schemas.openxmlformats.org/officeDocument/2006/math" xmlns:v="urn:schemas-microsoft-com:vml" xmlns:wp14="http://schemas.microsoft.com/office/word/2010/wordprocessingDrawing" xmlns:wp="http://schemas.openxmlformats.org/drawingml/2006/wordprocessingDrawing" xmlns:w10="urn:schemas-microsoft-com:office:word" xmlns:w="http://schemas.openxmlformats.org/wordprocessingml/2006/main" xmlns:w14="http://schemas.microsoft.com/office/word/2010/wordml" xmlns:w15="http://schemas.microsoft.com/office/word/2012/wordml" xmlns:w16cid="http://schemas.microsoft.com/office/word/2016/wordml/cid" xmlns:w16se="http://schemas.microsoft.com/office/word/2015/wordml/symex" xmlns:wpg="http://schemas.microsoft.com/office/word/2010/wordprocessingGroup" xmlns:wpi="http://schemas.microsoft.com/office/word/2010/wordprocessingInk" xmlns:wne="http://schemas.microsoft.com/office/word/2006/wordml" xmlns:wps="http://schemas.microsoft.com/office/word/2010/wordprocessingShape" mc:Ignorable="w14 w15 w16se w16cid wp14">
   <w:endnote w:type="separator" w:id="-1">
     <w:p>
       <w:pPr>
@@ -14540,7 +14525,7 @@
 </file>
 
 <file path=word/footer1.xml><?xml version="1.0" encoding="utf-8"?>
-<w:ftr xmlns:wpc="http://schemas.microsoft.com/office/word/2010/wordprocessingCanvas" xmlns:cx="http://schemas.microsoft.com/office/drawing/2014/chartex" xmlns:cx1="http://schemas.microsoft.com/office/drawing/2015/9/8/chartex" xmlns:mc="http://schemas.openxmlformats.org/markup-compatibility/2006" xmlns:o="urn:schemas-microsoft-com:office:office" xmlns:r="http://schemas.openxmlformats.org/officeDocument/2006/relationships" xmlns:m="http://schemas.openxmlformats.org/officeDocument/2006/math" xmlns:v="urn:schemas-microsoft-com:vml" xmlns:wp14="http://schemas.microsoft.com/office/word/2010/wordprocessingDrawing" xmlns:wp="http://schemas.openxmlformats.org/drawingml/2006/wordprocessingDrawing" xmlns:w10="urn:schemas-microsoft-com:office:word" xmlns:w="http://schemas.openxmlformats.org/wordprocessingml/2006/main" xmlns:w14="http://schemas.microsoft.com/office/word/2010/wordml" xmlns:w15="http://schemas.microsoft.com/office/word/2012/wordml" xmlns:w16se="http://schemas.microsoft.com/office/word/2015/wordml/symex" xmlns:wpg="http://schemas.microsoft.com/office/word/2010/wordprocessingGroup" xmlns:wpi="http://schemas.microsoft.com/office/word/2010/wordprocessingInk" xmlns:wne="http://schemas.microsoft.com/office/word/2006/wordml" xmlns:wps="http://schemas.microsoft.com/office/word/2010/wordprocessingShape" mc:Ignorable="w14 w15 w16se wp14">
+<w:ftr xmlns:wpc="http://schemas.microsoft.com/office/word/2010/wordprocessingCanvas" xmlns:cx="http://schemas.microsoft.com/office/drawing/2014/chartex" xmlns:cx1="http://schemas.microsoft.com/office/drawing/2015/9/8/chartex" xmlns:cx2="http://schemas.microsoft.com/office/drawing/2015/10/21/chartex" xmlns:cx3="http://schemas.microsoft.com/office/drawing/2016/5/9/chartex" xmlns:cx4="http://schemas.microsoft.com/office/drawing/2016/5/10/chartex" xmlns:cx5="http://schemas.microsoft.com/office/drawing/2016/5/11/chartex" xmlns:cx6="http://schemas.microsoft.com/office/drawing/2016/5/12/chartex" xmlns:cx7="http://schemas.microsoft.com/office/drawing/2016/5/13/chartex" xmlns:cx8="http://schemas.microsoft.com/office/drawing/2016/5/14/chartex" xmlns:mc="http://schemas.openxmlformats.org/markup-compatibility/2006" xmlns:aink="http://schemas.microsoft.com/office/drawing/2016/ink" xmlns:am3d="http://schemas.microsoft.com/office/drawing/2017/model3d" xmlns:o="urn:schemas-microsoft-com:office:office" xmlns:r="http://schemas.openxmlformats.org/officeDocument/2006/relationships" xmlns:m="http://schemas.openxmlformats.org/officeDocument/2006/math" xmlns:v="urn:schemas-microsoft-com:vml" xmlns:wp14="http://schemas.microsoft.com/office/word/2010/wordprocessingDrawing" xmlns:wp="http://schemas.openxmlformats.org/drawingml/2006/wordprocessingDrawing" xmlns:w10="urn:schemas-microsoft-com:office:word" xmlns:w="http://schemas.openxmlformats.org/wordprocessingml/2006/main" xmlns:w14="http://schemas.microsoft.com/office/word/2010/wordml" xmlns:w15="http://schemas.microsoft.com/office/word/2012/wordml" xmlns:w16cid="http://schemas.microsoft.com/office/word/2016/wordml/cid" xmlns:w16se="http://schemas.microsoft.com/office/word/2015/wordml/symex" xmlns:wpg="http://schemas.microsoft.com/office/word/2010/wordprocessingGroup" xmlns:wpi="http://schemas.microsoft.com/office/word/2010/wordprocessingInk" xmlns:wne="http://schemas.microsoft.com/office/word/2006/wordml" xmlns:wps="http://schemas.microsoft.com/office/word/2010/wordprocessingShape" mc:Ignorable="w14 w15 w16se w16cid wp14">
   <w:sdt>
     <w:sdtPr>
       <w:id w:val="1868562560"/>
@@ -14586,7 +14571,7 @@
 </file>
 
 <file path=word/footnotes.xml><?xml version="1.0" encoding="utf-8"?>
-<w:footnotes xmlns:wpc="http://schemas.microsoft.com/office/word/2010/wordprocessingCanvas" xmlns:cx="http://schemas.microsoft.com/office/drawing/2014/chartex" xmlns:cx1="http://schemas.microsoft.com/office/drawing/2015/9/8/chartex" xmlns:mc="http://schemas.openxmlformats.org/markup-compatibility/2006" xmlns:o="urn:schemas-microsoft-com:office:office" xmlns:r="http://schemas.openxmlformats.org/officeDocument/2006/relationships" xmlns:m="http://schemas.openxmlformats.org/officeDocument/2006/math" xmlns:v="urn:schemas-microsoft-com:vml" xmlns:wp14="http://schemas.microsoft.com/office/word/2010/wordprocessingDrawing" xmlns:wp="http://schemas.openxmlformats.org/drawingml/2006/wordprocessingDrawing" xmlns:w10="urn:schemas-microsoft-com:office:word" xmlns:w="http://schemas.openxmlformats.org/wordprocessingml/2006/main" xmlns:w14="http://schemas.microsoft.com/office/word/2010/wordml" xmlns:w15="http://schemas.microsoft.com/office/word/2012/wordml" xmlns:w16se="http://schemas.microsoft.com/office/word/2015/wordml/symex" xmlns:wpg="http://schemas.microsoft.com/office/word/2010/wordprocessingGroup" xmlns:wpi="http://schemas.microsoft.com/office/word/2010/wordprocessingInk" xmlns:wne="http://schemas.microsoft.com/office/word/2006/wordml" xmlns:wps="http://schemas.microsoft.com/office/word/2010/wordprocessingShape" mc:Ignorable="w14 w15 w16se wp14">
+<w:footnotes xmlns:wpc="http://schemas.microsoft.com/office/word/2010/wordprocessingCanvas" xmlns:cx="http://schemas.microsoft.com/office/drawing/2014/chartex" xmlns:cx1="http://schemas.microsoft.com/office/drawing/2015/9/8/chartex" xmlns:cx2="http://schemas.microsoft.com/office/drawing/2015/10/21/chartex" xmlns:cx3="http://schemas.microsoft.com/office/drawing/2016/5/9/chartex" xmlns:cx4="http://schemas.microsoft.com/office/drawing/2016/5/10/chartex" xmlns:cx5="http://schemas.microsoft.com/office/drawing/2016/5/11/chartex" xmlns:cx6="http://schemas.microsoft.com/office/drawing/2016/5/12/chartex" xmlns:cx7="http://schemas.microsoft.com/office/drawing/2016/5/13/chartex" xmlns:cx8="http://schemas.microsoft.com/office/drawing/2016/5/14/chartex" xmlns:mc="http://schemas.openxmlformats.org/markup-compatibility/2006" xmlns:aink="http://schemas.microsoft.com/office/drawing/2016/ink" xmlns:am3d="http://schemas.microsoft.com/office/drawing/2017/model3d" xmlns:o="urn:schemas-microsoft-com:office:office" xmlns:r="http://schemas.openxmlformats.org/officeDocument/2006/relationships" xmlns:m="http://schemas.openxmlformats.org/officeDocument/2006/math" xmlns:v="urn:schemas-microsoft-com:vml" xmlns:wp14="http://schemas.microsoft.com/office/word/2010/wordprocessingDrawing" xmlns:wp="http://schemas.openxmlformats.org/drawingml/2006/wordprocessingDrawing" xmlns:w10="urn:schemas-microsoft-com:office:word" xmlns:w="http://schemas.openxmlformats.org/wordprocessingml/2006/main" xmlns:w14="http://schemas.microsoft.com/office/word/2010/wordml" xmlns:w15="http://schemas.microsoft.com/office/word/2012/wordml" xmlns:w16cid="http://schemas.microsoft.com/office/word/2016/wordml/cid" xmlns:w16se="http://schemas.microsoft.com/office/word/2015/wordml/symex" xmlns:wpg="http://schemas.microsoft.com/office/word/2010/wordprocessingGroup" xmlns:wpi="http://schemas.microsoft.com/office/word/2010/wordprocessingInk" xmlns:wne="http://schemas.microsoft.com/office/word/2006/wordml" xmlns:wps="http://schemas.microsoft.com/office/word/2010/wordprocessingShape" mc:Ignorable="w14 w15 w16se w16cid wp14">
   <w:footnote w:type="separator" w:id="-1">
     <w:p>
       <w:pPr>
@@ -14611,7 +14596,7 @@
 </file>
 
 <file path=word/numbering.xml><?xml version="1.0" encoding="utf-8"?>
-<w:numbering xmlns:wpc="http://schemas.microsoft.com/office/word/2010/wordprocessingCanvas" xmlns:cx="http://schemas.microsoft.com/office/drawing/2014/chartex" xmlns:cx1="http://schemas.microsoft.com/office/drawing/2015/9/8/chartex" xmlns:mc="http://schemas.openxmlformats.org/markup-compatibility/2006" xmlns:o="urn:schemas-microsoft-com:office:office" xmlns:r="http://schemas.openxmlformats.org/officeDocument/2006/relationships" xmlns:m="http://schemas.openxmlformats.org/officeDocument/2006/math" xmlns:v="urn:schemas-microsoft-com:vml" xmlns:wp14="http://schemas.microsoft.com/office/word/2010/wordprocessingDrawing" xmlns:wp="http://schemas.openxmlformats.org/drawingml/2006/wordprocessingDrawing" xmlns:w10="urn:schemas-microsoft-com:office:word" xmlns:w="http://schemas.openxmlformats.org/wordprocessingml/2006/main" xmlns:w14="http://schemas.microsoft.com/office/word/2010/wordml" xmlns:w15="http://schemas.microsoft.com/office/word/2012/wordml" xmlns:w16se="http://schemas.microsoft.com/office/word/2015/wordml/symex" xmlns:wpg="http://schemas.microsoft.com/office/word/2010/wordprocessingGroup" xmlns:wpi="http://schemas.microsoft.com/office/word/2010/wordprocessingInk" xmlns:wne="http://schemas.microsoft.com/office/word/2006/wordml" xmlns:wps="http://schemas.microsoft.com/office/word/2010/wordprocessingShape" mc:Ignorable="w14 w15 w16se wp14">
+<w:numbering xmlns:wpc="http://schemas.microsoft.com/office/word/2010/wordprocessingCanvas" xmlns:cx="http://schemas.microsoft.com/office/drawing/2014/chartex" xmlns:cx1="http://schemas.microsoft.com/office/drawing/2015/9/8/chartex" xmlns:cx2="http://schemas.microsoft.com/office/drawing/2015/10/21/chartex" xmlns:cx3="http://schemas.microsoft.com/office/drawing/2016/5/9/chartex" xmlns:cx4="http://schemas.microsoft.com/office/drawing/2016/5/10/chartex" xmlns:cx5="http://schemas.microsoft.com/office/drawing/2016/5/11/chartex" xmlns:cx6="http://schemas.microsoft.com/office/drawing/2016/5/12/chartex" xmlns:cx7="http://schemas.microsoft.com/office/drawing/2016/5/13/chartex" xmlns:cx8="http://schemas.microsoft.com/office/drawing/2016/5/14/chartex" xmlns:mc="http://schemas.openxmlformats.org/markup-compatibility/2006" xmlns:aink="http://schemas.microsoft.com/office/drawing/2016/ink" xmlns:am3d="http://schemas.microsoft.com/office/drawing/2017/model3d" xmlns:o="urn:schemas-microsoft-com:office:office" xmlns:r="http://schemas.openxmlformats.org/officeDocument/2006/relationships" xmlns:m="http://schemas.openxmlformats.org/officeDocument/2006/math" xmlns:v="urn:schemas-microsoft-com:vml" xmlns:wp14="http://schemas.microsoft.com/office/word/2010/wordprocessingDrawing" xmlns:wp="http://schemas.openxmlformats.org/drawingml/2006/wordprocessingDrawing" xmlns:w10="urn:schemas-microsoft-com:office:word" xmlns:w="http://schemas.openxmlformats.org/wordprocessingml/2006/main" xmlns:w14="http://schemas.microsoft.com/office/word/2010/wordml" xmlns:w15="http://schemas.microsoft.com/office/word/2012/wordml" xmlns:w16cid="http://schemas.microsoft.com/office/word/2016/wordml/cid" xmlns:w16se="http://schemas.microsoft.com/office/word/2015/wordml/symex" xmlns:wpg="http://schemas.microsoft.com/office/word/2010/wordprocessingGroup" xmlns:wpi="http://schemas.microsoft.com/office/word/2010/wordprocessingInk" xmlns:wne="http://schemas.microsoft.com/office/word/2006/wordml" xmlns:wps="http://schemas.microsoft.com/office/word/2010/wordprocessingShape" mc:Ignorable="w14 w15 w16se w16cid wp14">
   <w:abstractNum w:abstractNumId="0" w15:restartNumberingAfterBreak="0">
     <w:nsid w:val="0F0B4297"/>
     <w:multiLevelType w:val="hybridMultilevel"/>
@@ -16907,7 +16892,7 @@
 </file>
 
 <file path=word/styles.xml><?xml version="1.0" encoding="utf-8"?>
-<w:styles xmlns:mc="http://schemas.openxmlformats.org/markup-compatibility/2006" xmlns:r="http://schemas.openxmlformats.org/officeDocument/2006/relationships" xmlns:w="http://schemas.openxmlformats.org/wordprocessingml/2006/main" xmlns:w14="http://schemas.microsoft.com/office/word/2010/wordml" xmlns:w15="http://schemas.microsoft.com/office/word/2012/wordml" xmlns:w16se="http://schemas.microsoft.com/office/word/2015/wordml/symex" mc:Ignorable="w14 w15 w16se">
+<w:styles xmlns:mc="http://schemas.openxmlformats.org/markup-compatibility/2006" xmlns:r="http://schemas.openxmlformats.org/officeDocument/2006/relationships" xmlns:w="http://schemas.openxmlformats.org/wordprocessingml/2006/main" xmlns:w14="http://schemas.microsoft.com/office/word/2010/wordml" xmlns:w15="http://schemas.microsoft.com/office/word/2012/wordml" xmlns:w16cid="http://schemas.microsoft.com/office/word/2016/wordml/cid" xmlns:w16se="http://schemas.microsoft.com/office/word/2015/wordml/symex" mc:Ignorable="w14 w15 w16se w16cid">
   <w:docDefaults>
     <w:rPrDefault>
       <w:rPr>
@@ -16923,7 +16908,7 @@
       </w:pPr>
     </w:pPrDefault>
   </w:docDefaults>
-  <w:latentStyles w:defLockedState="0" w:defUIPriority="99" w:defSemiHidden="0" w:defUnhideWhenUsed="0" w:defQFormat="0" w:count="371">
+  <w:latentStyles w:defLockedState="0" w:defUIPriority="99" w:defSemiHidden="0" w:defUnhideWhenUsed="0" w:defQFormat="0" w:count="375">
     <w:lsdException w:name="Normal" w:uiPriority="0" w:qFormat="1"/>
     <w:lsdException w:name="heading 1" w:uiPriority="9" w:qFormat="1"/>
     <w:lsdException w:name="heading 2" w:semiHidden="1" w:uiPriority="9" w:unhideWhenUsed="1" w:qFormat="1"/>
@@ -17029,7 +17014,6 @@
     <w:lsdException w:name="HTML Sample" w:semiHidden="1" w:unhideWhenUsed="1"/>
     <w:lsdException w:name="HTML Typewriter" w:semiHidden="1" w:unhideWhenUsed="1"/>
     <w:lsdException w:name="HTML Variable" w:semiHidden="1" w:unhideWhenUsed="1"/>
-    <w:lsdException w:name="Normal Table" w:semiHidden="1" w:unhideWhenUsed="1"/>
     <w:lsdException w:name="annotation subject" w:semiHidden="1" w:unhideWhenUsed="1"/>
     <w:lsdException w:name="No List" w:semiHidden="1" w:unhideWhenUsed="1"/>
     <w:lsdException w:name="Outline List 1" w:semiHidden="1" w:unhideWhenUsed="1"/>
@@ -17073,10 +17057,8 @@
     <w:lsdException w:name="Table Elegant" w:semiHidden="1" w:unhideWhenUsed="1"/>
     <w:lsdException w:name="Table Professional" w:semiHidden="1" w:unhideWhenUsed="1"/>
     <w:lsdException w:name="Table Subtle 1" w:semiHidden="1" w:unhideWhenUsed="1"/>
-    <w:lsdException w:name="Table Subtle 2" w:semiHidden="1" w:unhideWhenUsed="1"/>
     <w:lsdException w:name="Table Web 1" w:semiHidden="1" w:unhideWhenUsed="1"/>
     <w:lsdException w:name="Table Web 2" w:semiHidden="1" w:unhideWhenUsed="1"/>
-    <w:lsdException w:name="Table Web 3" w:semiHidden="1" w:unhideWhenUsed="1"/>
     <w:lsdException w:name="Balloon Text" w:semiHidden="1" w:unhideWhenUsed="1"/>
     <w:lsdException w:name="Table Grid" w:uiPriority="39"/>
     <w:lsdException w:name="Table Theme" w:semiHidden="1" w:unhideWhenUsed="1"/>
@@ -17295,6 +17277,10 @@
     <w:lsdException w:name="List Table 5 Dark Accent 6" w:uiPriority="50"/>
     <w:lsdException w:name="List Table 6 Colorful Accent 6" w:uiPriority="51"/>
     <w:lsdException w:name="List Table 7 Colorful Accent 6" w:uiPriority="52"/>
+    <w:lsdException w:name="Mention" w:semiHidden="1" w:unhideWhenUsed="1"/>
+    <w:lsdException w:name="Smart Hyperlink" w:semiHidden="1" w:unhideWhenUsed="1"/>
+    <w:lsdException w:name="Hashtag" w:semiHidden="1" w:unhideWhenUsed="1"/>
+    <w:lsdException w:name="Unresolved Mention" w:semiHidden="1" w:unhideWhenUsed="1"/>
   </w:latentStyles>
   <w:style w:type="paragraph" w:default="1" w:styleId="Normal">
     <w:name w:val="Normal"/>
@@ -17680,7 +17666,7 @@
       <w:lang w:eastAsia="fr-BE"/>
     </w:rPr>
   </w:style>
-  <w:style w:type="character" w:styleId="Emphaseple">
+  <w:style w:type="character" w:styleId="Accentuationlgre">
     <w:name w:val="Subtle Emphasis"/>
     <w:basedOn w:val="Policepardfaut"/>
     <w:uiPriority w:val="19"/>
@@ -18372,7 +18358,7 @@
 </file>
 
 <file path=customXml/itemProps2.xml><?xml version="1.0" encoding="utf-8"?>
-<ds:datastoreItem xmlns:ds="http://schemas.openxmlformats.org/officeDocument/2006/customXml" ds:itemID="{494FC916-9569-45BA-B75E-D1FE943AC350}">
+<ds:datastoreItem xmlns:ds="http://schemas.openxmlformats.org/officeDocument/2006/customXml" ds:itemID="{6DDFC6E5-7101-4B2E-A556-1DF203A2EB10}">
   <ds:schemaRefs>
     <ds:schemaRef ds:uri="http://schemas.openxmlformats.org/officeDocument/2006/bibliography"/>
   </ds:schemaRefs>

--- a/Fichiers analyse/Dossier-Projet-Analyse.docx
+++ b/Fichiers analyse/Dossier-Projet-Analyse.docx
@@ -7729,6 +7729,20 @@
                 <w:lang w:val="fr-FR"/>
               </w:rPr>
               <w:t> »</w:t>
+            </w:r>
+          </w:p>
+          <w:p>
+            <w:pPr>
+              <w:cnfStyle w:val="000000100000" w:firstRow="0" w:lastRow="0" w:firstColumn="0" w:lastColumn="0" w:oddVBand="0" w:evenVBand="0" w:oddHBand="1" w:evenHBand="0" w:firstRowFirstColumn="0" w:firstRowLastColumn="0" w:lastRowFirstColumn="0" w:lastRowLastColumn="0"/>
+              <w:rPr>
+                <w:lang w:val="fr-FR"/>
+              </w:rPr>
+            </w:pPr>
+            <w:r>
+              <w:rPr>
+                <w:lang w:val="fr-FR"/>
+              </w:rPr>
+              <w:t>+ Page de connexion</w:t>
             </w:r>
             <w:bookmarkStart w:id="4" w:name="_GoBack"/>
             <w:bookmarkEnd w:id="4"/>
@@ -17014,6 +17028,7 @@
     <w:lsdException w:name="HTML Sample" w:semiHidden="1" w:unhideWhenUsed="1"/>
     <w:lsdException w:name="HTML Typewriter" w:semiHidden="1" w:unhideWhenUsed="1"/>
     <w:lsdException w:name="HTML Variable" w:semiHidden="1" w:unhideWhenUsed="1"/>
+    <w:lsdException w:name="Normal Table" w:semiHidden="1" w:unhideWhenUsed="1"/>
     <w:lsdException w:name="annotation subject" w:semiHidden="1" w:unhideWhenUsed="1"/>
     <w:lsdException w:name="No List" w:semiHidden="1" w:unhideWhenUsed="1"/>
     <w:lsdException w:name="Outline List 1" w:semiHidden="1" w:unhideWhenUsed="1"/>
@@ -17057,8 +17072,10 @@
     <w:lsdException w:name="Table Elegant" w:semiHidden="1" w:unhideWhenUsed="1"/>
     <w:lsdException w:name="Table Professional" w:semiHidden="1" w:unhideWhenUsed="1"/>
     <w:lsdException w:name="Table Subtle 1" w:semiHidden="1" w:unhideWhenUsed="1"/>
+    <w:lsdException w:name="Table Subtle 2" w:semiHidden="1" w:unhideWhenUsed="1"/>
     <w:lsdException w:name="Table Web 1" w:semiHidden="1" w:unhideWhenUsed="1"/>
     <w:lsdException w:name="Table Web 2" w:semiHidden="1" w:unhideWhenUsed="1"/>
+    <w:lsdException w:name="Table Web 3" w:semiHidden="1" w:unhideWhenUsed="1"/>
     <w:lsdException w:name="Balloon Text" w:semiHidden="1" w:unhideWhenUsed="1"/>
     <w:lsdException w:name="Table Grid" w:uiPriority="39"/>
     <w:lsdException w:name="Table Theme" w:semiHidden="1" w:unhideWhenUsed="1"/>
@@ -18358,7 +18375,7 @@
 </file>
 
 <file path=customXml/itemProps2.xml><?xml version="1.0" encoding="utf-8"?>
-<ds:datastoreItem xmlns:ds="http://schemas.openxmlformats.org/officeDocument/2006/customXml" ds:itemID="{6DDFC6E5-7101-4B2E-A556-1DF203A2EB10}">
+<ds:datastoreItem xmlns:ds="http://schemas.openxmlformats.org/officeDocument/2006/customXml" ds:itemID="{6B4EEB08-AFFD-47C2-82F2-C8E4E685ADDC}">
   <ds:schemaRefs>
     <ds:schemaRef ds:uri="http://schemas.openxmlformats.org/officeDocument/2006/bibliography"/>
   </ds:schemaRefs>

--- a/Fichiers analyse/Dossier-Projet-Analyse.docx
+++ b/Fichiers analyse/Dossier-Projet-Analyse.docx
@@ -2899,6 +2899,46 @@
     </w:p>
     <w:p>
       <w:pPr>
+        <w:pStyle w:val="Paragraphedeliste"/>
+        <w:numPr>
+          <w:ilvl w:val="0"/>
+          <w:numId w:val="5"/>
+        </w:numPr>
+        <w:rPr>
+          <w:lang w:val="fr-FR"/>
+        </w:rPr>
+      </w:pPr>
+      <w:r>
+        <w:rPr>
+          <w:lang w:val="fr-FR"/>
+        </w:rPr>
+        <w:t xml:space="preserve">Comment, lors de l’authentification, connaitre l’identité de l’utilisateur ? (Cook, </w:t>
+      </w:r>
+      <w:proofErr w:type="spellStart"/>
+      <w:r>
+        <w:rPr>
+          <w:lang w:val="fr-FR"/>
+        </w:rPr>
+        <w:t>Neighbor</w:t>
+      </w:r>
+      <w:proofErr w:type="spellEnd"/>
+      <w:r>
+        <w:rPr>
+          <w:lang w:val="fr-FR"/>
+        </w:rPr>
+        <w:t xml:space="preserve"> ou Admin ?</w:t>
+      </w:r>
+      <w:bookmarkStart w:id="2" w:name="_GoBack"/>
+      <w:bookmarkEnd w:id="2"/>
+      <w:r>
+        <w:rPr>
+          <w:lang w:val="fr-FR"/>
+        </w:rPr>
+        <w:t>)</w:t>
+      </w:r>
+    </w:p>
+    <w:p>
+      <w:pPr>
         <w:rPr>
           <w:lang w:val="fr-FR"/>
         </w:rPr>
@@ -2922,7 +2962,7 @@
           <w:lang w:val="fr-FR"/>
         </w:rPr>
       </w:pPr>
-      <w:bookmarkStart w:id="2" w:name="_Toc512953958"/>
+      <w:bookmarkStart w:id="3" w:name="_Toc512953958"/>
       <w:r>
         <w:rPr>
           <w:u w:val="single"/>
@@ -2931,7 +2971,7 @@
         <w:lastRenderedPageBreak/>
         <w:t>Planning des réunions</w:t>
       </w:r>
-      <w:bookmarkEnd w:id="2"/>
+      <w:bookmarkEnd w:id="3"/>
     </w:p>
     <w:p>
       <w:pPr>
@@ -2968,7 +3008,7 @@
                 <w:lang w:val="fr-FR"/>
               </w:rPr>
             </w:pPr>
-            <w:bookmarkStart w:id="3" w:name="_Hlk508626160"/>
+            <w:bookmarkStart w:id="4" w:name="_Hlk508626160"/>
             <w:r>
               <w:rPr>
                 <w:lang w:val="fr-FR"/>
@@ -7744,8 +7784,6 @@
               </w:rPr>
               <w:t>+ Page de connexion</w:t>
             </w:r>
-            <w:bookmarkStart w:id="4" w:name="_GoBack"/>
-            <w:bookmarkEnd w:id="4"/>
           </w:p>
           <w:p>
             <w:pPr>
@@ -8539,122 +8577,7 @@
           </w:p>
         </w:tc>
       </w:tr>
-      <w:tr>
-        <w:trPr>
-          <w:trHeight w:val="258"/>
-        </w:trPr>
-        <w:tc>
-          <w:tcPr>
-            <w:cnfStyle w:val="001000000000" w:firstRow="0" w:lastRow="0" w:firstColumn="1" w:lastColumn="0" w:oddVBand="0" w:evenVBand="0" w:oddHBand="0" w:evenHBand="0" w:firstRowFirstColumn="0" w:firstRowLastColumn="0" w:lastRowFirstColumn="0" w:lastRowLastColumn="0"/>
-            <w:tcW w:w="1377" w:type="dxa"/>
-          </w:tcPr>
-          <w:p>
-            <w:pPr>
-              <w:rPr>
-                <w:lang w:val="fr-FR"/>
-              </w:rPr>
-            </w:pPr>
-          </w:p>
-        </w:tc>
-        <w:tc>
-          <w:tcPr>
-            <w:tcW w:w="2421" w:type="dxa"/>
-          </w:tcPr>
-          <w:p>
-            <w:pPr>
-              <w:cnfStyle w:val="000000000000" w:firstRow="0" w:lastRow="0" w:firstColumn="0" w:lastColumn="0" w:oddVBand="0" w:evenVBand="0" w:oddHBand="0" w:evenHBand="0" w:firstRowFirstColumn="0" w:firstRowLastColumn="0" w:lastRowFirstColumn="0" w:lastRowLastColumn="0"/>
-              <w:rPr>
-                <w:lang w:val="fr-FR"/>
-              </w:rPr>
-            </w:pPr>
-          </w:p>
-        </w:tc>
-        <w:tc>
-          <w:tcPr>
-            <w:tcW w:w="2425" w:type="dxa"/>
-          </w:tcPr>
-          <w:p>
-            <w:pPr>
-              <w:cnfStyle w:val="000000000000" w:firstRow="0" w:lastRow="0" w:firstColumn="0" w:lastColumn="0" w:oddVBand="0" w:evenVBand="0" w:oddHBand="0" w:evenHBand="0" w:firstRowFirstColumn="0" w:firstRowLastColumn="0" w:lastRowFirstColumn="0" w:lastRowLastColumn="0"/>
-              <w:rPr>
-                <w:lang w:val="fr-FR"/>
-              </w:rPr>
-            </w:pPr>
-          </w:p>
-        </w:tc>
-        <w:tc>
-          <w:tcPr>
-            <w:tcW w:w="2872" w:type="dxa"/>
-          </w:tcPr>
-          <w:p>
-            <w:pPr>
-              <w:cnfStyle w:val="000000000000" w:firstRow="0" w:lastRow="0" w:firstColumn="0" w:lastColumn="0" w:oddVBand="0" w:evenVBand="0" w:oddHBand="0" w:evenHBand="0" w:firstRowFirstColumn="0" w:firstRowLastColumn="0" w:lastRowFirstColumn="0" w:lastRowLastColumn="0"/>
-              <w:rPr>
-                <w:lang w:val="fr-FR"/>
-              </w:rPr>
-            </w:pPr>
-          </w:p>
-        </w:tc>
-      </w:tr>
-      <w:tr>
-        <w:trPr>
-          <w:cnfStyle w:val="000000100000" w:firstRow="0" w:lastRow="0" w:firstColumn="0" w:lastColumn="0" w:oddVBand="0" w:evenVBand="0" w:oddHBand="1" w:evenHBand="0" w:firstRowFirstColumn="0" w:firstRowLastColumn="0" w:lastRowFirstColumn="0" w:lastRowLastColumn="0"/>
-          <w:trHeight w:val="243"/>
-        </w:trPr>
-        <w:tc>
-          <w:tcPr>
-            <w:cnfStyle w:val="001000000000" w:firstRow="0" w:lastRow="0" w:firstColumn="1" w:lastColumn="0" w:oddVBand="0" w:evenVBand="0" w:oddHBand="0" w:evenHBand="0" w:firstRowFirstColumn="0" w:firstRowLastColumn="0" w:lastRowFirstColumn="0" w:lastRowLastColumn="0"/>
-            <w:tcW w:w="1377" w:type="dxa"/>
-          </w:tcPr>
-          <w:p>
-            <w:pPr>
-              <w:rPr>
-                <w:lang w:val="fr-FR"/>
-              </w:rPr>
-            </w:pPr>
-          </w:p>
-        </w:tc>
-        <w:tc>
-          <w:tcPr>
-            <w:tcW w:w="2421" w:type="dxa"/>
-          </w:tcPr>
-          <w:p>
-            <w:pPr>
-              <w:cnfStyle w:val="000000100000" w:firstRow="0" w:lastRow="0" w:firstColumn="0" w:lastColumn="0" w:oddVBand="0" w:evenVBand="0" w:oddHBand="1" w:evenHBand="0" w:firstRowFirstColumn="0" w:firstRowLastColumn="0" w:lastRowFirstColumn="0" w:lastRowLastColumn="0"/>
-              <w:rPr>
-                <w:lang w:val="fr-FR"/>
-              </w:rPr>
-            </w:pPr>
-          </w:p>
-        </w:tc>
-        <w:tc>
-          <w:tcPr>
-            <w:tcW w:w="2425" w:type="dxa"/>
-          </w:tcPr>
-          <w:p>
-            <w:pPr>
-              <w:cnfStyle w:val="000000100000" w:firstRow="0" w:lastRow="0" w:firstColumn="0" w:lastColumn="0" w:oddVBand="0" w:evenVBand="0" w:oddHBand="1" w:evenHBand="0" w:firstRowFirstColumn="0" w:firstRowLastColumn="0" w:lastRowFirstColumn="0" w:lastRowLastColumn="0"/>
-              <w:rPr>
-                <w:lang w:val="fr-FR"/>
-              </w:rPr>
-            </w:pPr>
-          </w:p>
-        </w:tc>
-        <w:tc>
-          <w:tcPr>
-            <w:tcW w:w="2872" w:type="dxa"/>
-          </w:tcPr>
-          <w:p>
-            <w:pPr>
-              <w:cnfStyle w:val="000000100000" w:firstRow="0" w:lastRow="0" w:firstColumn="0" w:lastColumn="0" w:oddVBand="0" w:evenVBand="0" w:oddHBand="1" w:evenHBand="0" w:firstRowFirstColumn="0" w:firstRowLastColumn="0" w:lastRowFirstColumn="0" w:lastRowLastColumn="0"/>
-              <w:rPr>
-                <w:lang w:val="fr-FR"/>
-              </w:rPr>
-            </w:pPr>
-          </w:p>
-        </w:tc>
-      </w:tr>
-      <w:bookmarkEnd w:id="3"/>
+      <w:bookmarkEnd w:id="4"/>
     </w:tbl>
     <w:p>
       <w:pPr>
@@ -9871,14 +9794,7 @@
                 <w:b w:val="0"/>
                 <w:lang w:val="fr-FR"/>
               </w:rPr>
-              <w:t>Lundi</w:t>
-            </w:r>
-            <w:r>
-              <w:rPr>
-                <w:b w:val="0"/>
-                <w:lang w:val="fr-FR"/>
-              </w:rPr>
-              <w:t xml:space="preserve"> 07/05/18</w:t>
+              <w:t>Lundi 07/05/18</w:t>
             </w:r>
           </w:p>
         </w:tc>
@@ -9905,6 +9821,7 @@
           <w:tcPr>
             <w:tcW w:w="3969" w:type="dxa"/>
             <w:tcBorders>
+              <w:bottom w:val="single" w:sz="2" w:space="0" w:color="666666" w:themeColor="text1" w:themeTint="99"/>
               <w:tl2br w:val="single" w:sz="4" w:space="0" w:color="auto"/>
             </w:tcBorders>
           </w:tcPr>
@@ -9931,9 +9848,17 @@
           <w:p>
             <w:pPr>
               <w:rPr>
-                <w:lang w:val="fr-FR"/>
-              </w:rPr>
-            </w:pPr>
+                <w:b w:val="0"/>
+                <w:lang w:val="fr-FR"/>
+              </w:rPr>
+            </w:pPr>
+            <w:r>
+              <w:rPr>
+                <w:b w:val="0"/>
+                <w:lang w:val="fr-FR"/>
+              </w:rPr>
+              <w:t>Mardi 22/05/18</w:t>
+            </w:r>
           </w:p>
         </w:tc>
         <w:tc>
@@ -9947,59 +9872,24 @@
                 <w:lang w:val="fr-FR"/>
               </w:rPr>
             </w:pPr>
+            <w:r>
+              <w:rPr>
+                <w:lang w:val="fr-FR"/>
+              </w:rPr>
+              <w:t>Remettre l’application</w:t>
+            </w:r>
           </w:p>
         </w:tc>
         <w:tc>
           <w:tcPr>
             <w:tcW w:w="3969" w:type="dxa"/>
+            <w:tcBorders>
+              <w:tl2br w:val="single" w:sz="4" w:space="0" w:color="auto"/>
+            </w:tcBorders>
           </w:tcPr>
           <w:p>
             <w:pPr>
               <w:cnfStyle w:val="000000100000" w:firstRow="0" w:lastRow="0" w:firstColumn="0" w:lastColumn="0" w:oddVBand="0" w:evenVBand="0" w:oddHBand="1" w:evenHBand="0" w:firstRowFirstColumn="0" w:firstRowLastColumn="0" w:lastRowFirstColumn="0" w:lastRowLastColumn="0"/>
-              <w:rPr>
-                <w:lang w:val="fr-FR"/>
-              </w:rPr>
-            </w:pPr>
-          </w:p>
-        </w:tc>
-      </w:tr>
-      <w:tr>
-        <w:trPr>
-          <w:trHeight w:val="243"/>
-        </w:trPr>
-        <w:tc>
-          <w:tcPr>
-            <w:cnfStyle w:val="001000000000" w:firstRow="0" w:lastRow="0" w:firstColumn="1" w:lastColumn="0" w:oddVBand="0" w:evenVBand="0" w:oddHBand="0" w:evenHBand="0" w:firstRowFirstColumn="0" w:firstRowLastColumn="0" w:lastRowFirstColumn="0" w:lastRowLastColumn="0"/>
-            <w:tcW w:w="1377" w:type="dxa"/>
-          </w:tcPr>
-          <w:p>
-            <w:pPr>
-              <w:rPr>
-                <w:lang w:val="fr-FR"/>
-              </w:rPr>
-            </w:pPr>
-          </w:p>
-        </w:tc>
-        <w:tc>
-          <w:tcPr>
-            <w:tcW w:w="3726" w:type="dxa"/>
-          </w:tcPr>
-          <w:p>
-            <w:pPr>
-              <w:cnfStyle w:val="000000000000" w:firstRow="0" w:lastRow="0" w:firstColumn="0" w:lastColumn="0" w:oddVBand="0" w:evenVBand="0" w:oddHBand="0" w:evenHBand="0" w:firstRowFirstColumn="0" w:firstRowLastColumn="0" w:lastRowFirstColumn="0" w:lastRowLastColumn="0"/>
-              <w:rPr>
-                <w:lang w:val="fr-FR"/>
-              </w:rPr>
-            </w:pPr>
-          </w:p>
-        </w:tc>
-        <w:tc>
-          <w:tcPr>
-            <w:tcW w:w="3969" w:type="dxa"/>
-          </w:tcPr>
-          <w:p>
-            <w:pPr>
-              <w:cnfStyle w:val="000000000000" w:firstRow="0" w:lastRow="0" w:firstColumn="0" w:lastColumn="0" w:oddVBand="0" w:evenVBand="0" w:oddHBand="0" w:evenHBand="0" w:firstRowFirstColumn="0" w:firstRowLastColumn="0" w:lastRowFirstColumn="0" w:lastRowLastColumn="0"/>
               <w:rPr>
                 <w:lang w:val="fr-FR"/>
               </w:rPr>
@@ -18375,7 +18265,7 @@
 </file>
 
 <file path=customXml/itemProps2.xml><?xml version="1.0" encoding="utf-8"?>
-<ds:datastoreItem xmlns:ds="http://schemas.openxmlformats.org/officeDocument/2006/customXml" ds:itemID="{6B4EEB08-AFFD-47C2-82F2-C8E4E685ADDC}">
+<ds:datastoreItem xmlns:ds="http://schemas.openxmlformats.org/officeDocument/2006/customXml" ds:itemID="{E7A66E21-962F-4E36-8A02-1ECC87353578}">
   <ds:schemaRefs>
     <ds:schemaRef ds:uri="http://schemas.openxmlformats.org/officeDocument/2006/bibliography"/>
   </ds:schemaRefs>

--- a/Fichiers analyse/Dossier-Projet-Analyse.docx
+++ b/Fichiers analyse/Dossier-Projet-Analyse.docx
@@ -2926,15 +2926,7 @@
         <w:rPr>
           <w:lang w:val="fr-FR"/>
         </w:rPr>
-        <w:t xml:space="preserve"> ou Admin ?</w:t>
-      </w:r>
-      <w:bookmarkStart w:id="2" w:name="_GoBack"/>
-      <w:bookmarkEnd w:id="2"/>
-      <w:r>
-        <w:rPr>
-          <w:lang w:val="fr-FR"/>
-        </w:rPr>
-        <w:t>)</w:t>
+        <w:t xml:space="preserve"> ou Admin ?)</w:t>
       </w:r>
     </w:p>
     <w:p>
@@ -2962,7 +2954,7 @@
           <w:lang w:val="fr-FR"/>
         </w:rPr>
       </w:pPr>
-      <w:bookmarkStart w:id="3" w:name="_Toc512953958"/>
+      <w:bookmarkStart w:id="2" w:name="_Toc512953958"/>
       <w:r>
         <w:rPr>
           <w:u w:val="single"/>
@@ -2971,7 +2963,7 @@
         <w:lastRenderedPageBreak/>
         <w:t>Planning des réunions</w:t>
       </w:r>
-      <w:bookmarkEnd w:id="3"/>
+      <w:bookmarkEnd w:id="2"/>
     </w:p>
     <w:p>
       <w:pPr>
@@ -3008,7 +3000,7 @@
                 <w:lang w:val="fr-FR"/>
               </w:rPr>
             </w:pPr>
-            <w:bookmarkStart w:id="4" w:name="_Hlk508626160"/>
+            <w:bookmarkStart w:id="3" w:name="_Hlk508626160"/>
             <w:r>
               <w:rPr>
                 <w:lang w:val="fr-FR"/>
@@ -8577,7 +8569,7 @@
           </w:p>
         </w:tc>
       </w:tr>
-      <w:bookmarkEnd w:id="4"/>
+      <w:bookmarkEnd w:id="3"/>
     </w:tbl>
     <w:p>
       <w:pPr>
@@ -8611,7 +8603,7 @@
           <w:lang w:val="fr-FR"/>
         </w:rPr>
       </w:pPr>
-      <w:bookmarkStart w:id="5" w:name="_Toc512953959"/>
+      <w:bookmarkStart w:id="4" w:name="_Toc512953959"/>
       <w:r>
         <w:rPr>
           <w:u w:val="single"/>
@@ -8627,7 +8619,7 @@
         </w:rPr>
         <w:t xml:space="preserve"> et consignes</w:t>
       </w:r>
-      <w:bookmarkEnd w:id="5"/>
+      <w:bookmarkEnd w:id="4"/>
     </w:p>
     <w:p>
       <w:pPr>
@@ -9930,7 +9922,7 @@
           <w:lang w:val="fr-FR"/>
         </w:rPr>
       </w:pPr>
-      <w:bookmarkStart w:id="6" w:name="_Toc512953960"/>
+      <w:bookmarkStart w:id="5" w:name="_Toc512953960"/>
       <w:r>
         <w:rPr>
           <w:u w:val="single"/>
@@ -9939,7 +9931,7 @@
         <w:lastRenderedPageBreak/>
         <w:t>Diagrammes et schémas</w:t>
       </w:r>
-      <w:bookmarkEnd w:id="6"/>
+      <w:bookmarkEnd w:id="5"/>
     </w:p>
     <w:p>
       <w:pPr>
@@ -9960,7 +9952,7 @@
           <w:lang w:val="fr-FR"/>
         </w:rPr>
       </w:pPr>
-      <w:bookmarkStart w:id="7" w:name="_Toc512953961"/>
+      <w:bookmarkStart w:id="6" w:name="_Toc512953961"/>
       <w:r>
         <w:rPr>
           <w:u w:val="single"/>
@@ -9975,7 +9967,7 @@
         </w:rPr>
         <w:t>fonctionnel</w:t>
       </w:r>
-      <w:bookmarkEnd w:id="7"/>
+      <w:bookmarkEnd w:id="6"/>
     </w:p>
     <w:p>
       <w:pPr>
@@ -9995,14 +9987,14 @@
           <w:lang w:val="fr-FR"/>
         </w:rPr>
       </w:pPr>
-      <w:bookmarkStart w:id="8" w:name="_Toc512953962"/>
+      <w:bookmarkStart w:id="7" w:name="_Toc512953962"/>
       <w:r>
         <w:rPr>
           <w:lang w:val="fr-FR"/>
         </w:rPr>
         <w:t>Diagramme de contexte statique</w:t>
       </w:r>
-      <w:bookmarkEnd w:id="8"/>
+      <w:bookmarkEnd w:id="7"/>
     </w:p>
     <w:p>
       <w:pPr>
@@ -10233,7 +10225,7 @@
           <w:lang w:val="fr-FR"/>
         </w:rPr>
       </w:pPr>
-      <w:bookmarkStart w:id="9" w:name="_Toc512953963"/>
+      <w:bookmarkStart w:id="8" w:name="_Toc512953963"/>
       <w:r>
         <w:rPr>
           <w:lang w:val="fr-FR"/>
@@ -10252,7 +10244,7 @@
         </w:rPr>
         <w:t xml:space="preserve"> des cas d’utilisation</w:t>
       </w:r>
-      <w:bookmarkEnd w:id="9"/>
+      <w:bookmarkEnd w:id="8"/>
     </w:p>
     <w:p>
       <w:pPr>
@@ -10327,7 +10319,7 @@
           <w:lang w:val="fr-FR"/>
         </w:rPr>
       </w:pPr>
-      <w:bookmarkStart w:id="10" w:name="_Toc512953964"/>
+      <w:bookmarkStart w:id="9" w:name="_Toc512953964"/>
       <w:r>
         <w:rPr>
           <w:lang w:val="fr-FR"/>
@@ -10335,7 +10327,7 @@
         <w:lastRenderedPageBreak/>
         <w:t>Cuisinier amateur</w:t>
       </w:r>
-      <w:bookmarkEnd w:id="10"/>
+      <w:bookmarkEnd w:id="9"/>
     </w:p>
     <w:p>
       <w:pPr>
@@ -10409,14 +10401,14 @@
           <w:lang w:val="fr-FR"/>
         </w:rPr>
       </w:pPr>
-      <w:bookmarkStart w:id="11" w:name="_Toc512953965"/>
+      <w:bookmarkStart w:id="10" w:name="_Toc512953965"/>
       <w:r>
         <w:rPr>
           <w:lang w:val="fr-FR"/>
         </w:rPr>
         <w:t>Voisin</w:t>
       </w:r>
-      <w:bookmarkEnd w:id="11"/>
+      <w:bookmarkEnd w:id="10"/>
     </w:p>
     <w:p>
       <w:pPr>
@@ -10490,7 +10482,7 @@
           <w:lang w:val="fr-FR"/>
         </w:rPr>
       </w:pPr>
-      <w:bookmarkStart w:id="12" w:name="_Toc512953966"/>
+      <w:bookmarkStart w:id="11" w:name="_Toc512953966"/>
       <w:r>
         <w:rPr>
           <w:lang w:val="fr-FR"/>
@@ -10498,7 +10490,7 @@
         <w:lastRenderedPageBreak/>
         <w:t>Administrateur</w:t>
       </w:r>
-      <w:bookmarkEnd w:id="12"/>
+      <w:bookmarkEnd w:id="11"/>
     </w:p>
     <w:p>
       <w:pPr>
@@ -10572,14 +10564,14 @@
           <w:lang w:val="fr-FR"/>
         </w:rPr>
       </w:pPr>
-      <w:bookmarkStart w:id="13" w:name="_Toc512953967"/>
+      <w:bookmarkStart w:id="12" w:name="_Toc512953967"/>
       <w:r>
         <w:rPr>
           <w:lang w:val="fr-FR"/>
         </w:rPr>
         <w:t>Global</w:t>
       </w:r>
-      <w:bookmarkEnd w:id="13"/>
+      <w:bookmarkEnd w:id="12"/>
     </w:p>
     <w:p>
       <w:pPr>
@@ -10695,7 +10687,7 @@
           <w:lang w:val="fr-FR"/>
         </w:rPr>
       </w:pPr>
-      <w:bookmarkStart w:id="14" w:name="_Toc512953968"/>
+      <w:bookmarkStart w:id="13" w:name="_Toc512953968"/>
       <w:r>
         <w:rPr>
           <w:lang w:val="fr-FR"/>
@@ -10721,7 +10713,7 @@
         </w:rPr>
         <w:t xml:space="preserve"> système</w:t>
       </w:r>
-      <w:bookmarkEnd w:id="14"/>
+      <w:bookmarkEnd w:id="13"/>
     </w:p>
     <w:p>
       <w:pPr>
@@ -10741,6 +10733,7 @@
           <w:lang w:val="fr-FR"/>
         </w:rPr>
       </w:pPr>
+      <w:bookmarkStart w:id="14" w:name="_Hlk514268169"/>
       <w:r>
         <w:rPr>
           <w:lang w:val="fr-FR"/>
@@ -10957,6 +10950,7 @@
         <w:t>»</w:t>
       </w:r>
     </w:p>
+    <w:bookmarkEnd w:id="14"/>
     <w:p>
       <w:pPr>
         <w:pStyle w:val="Paragraphedeliste"/>
@@ -12898,6 +12892,67 @@
     </w:p>
     <w:p>
       <w:pPr>
+        <w:rPr>
+          <w:lang w:val="fr-FR"/>
+        </w:rPr>
+      </w:pPr>
+      <w:r>
+        <w:rPr>
+          <w:noProof/>
+          <w:lang w:val="fr-FR"/>
+        </w:rPr>
+        <w:drawing>
+          <wp:inline distT="0" distB="0" distL="0" distR="0" wp14:anchorId="3C843117" wp14:editId="365C0BDC">
+            <wp:extent cx="4391025" cy="4305300"/>
+            <wp:effectExtent l="0" t="0" r="9525" b="0"/>
+            <wp:docPr id="17" name="Image 17"/>
+            <wp:cNvGraphicFramePr>
+              <a:graphicFrameLocks xmlns:a="http://schemas.openxmlformats.org/drawingml/2006/main" noChangeAspect="1"/>
+            </wp:cNvGraphicFramePr>
+            <a:graphic xmlns:a="http://schemas.openxmlformats.org/drawingml/2006/main">
+              <a:graphicData uri="http://schemas.openxmlformats.org/drawingml/2006/picture">
+                <pic:pic xmlns:pic="http://schemas.openxmlformats.org/drawingml/2006/picture">
+                  <pic:nvPicPr>
+                    <pic:cNvPr id="0" name="Picture 5"/>
+                    <pic:cNvPicPr>
+                      <a:picLocks noChangeAspect="1" noChangeArrowheads="1"/>
+                    </pic:cNvPicPr>
+                  </pic:nvPicPr>
+                  <pic:blipFill>
+                    <a:blip r:embed="rId24">
+                      <a:extLst>
+                        <a:ext uri="{28A0092B-C50C-407E-A947-70E740481C1C}">
+                          <a14:useLocalDpi xmlns:a14="http://schemas.microsoft.com/office/drawing/2010/main" val="0"/>
+                        </a:ext>
+                      </a:extLst>
+                    </a:blip>
+                    <a:srcRect/>
+                    <a:stretch>
+                      <a:fillRect/>
+                    </a:stretch>
+                  </pic:blipFill>
+                  <pic:spPr bwMode="auto">
+                    <a:xfrm>
+                      <a:off x="0" y="0"/>
+                      <a:ext cx="4391025" cy="4305300"/>
+                    </a:xfrm>
+                    <a:prstGeom prst="rect">
+                      <a:avLst/>
+                    </a:prstGeom>
+                    <a:noFill/>
+                    <a:ln>
+                      <a:noFill/>
+                    </a:ln>
+                  </pic:spPr>
+                </pic:pic>
+              </a:graphicData>
+            </a:graphic>
+          </wp:inline>
+        </w:drawing>
+      </w:r>
+    </w:p>
+    <w:p>
+      <w:pPr>
         <w:pStyle w:val="Paragraphedeliste"/>
         <w:numPr>
           <w:ilvl w:val="1"/>
@@ -13299,111 +13354,6 @@
         </w:rPr>
         <w:t> »</w:t>
       </w:r>
-    </w:p>
-    <w:p>
-      <w:pPr>
-        <w:rPr>
-          <w:lang w:val="fr-FR"/>
-        </w:rPr>
-      </w:pPr>
-    </w:p>
-    <w:p>
-      <w:pPr>
-        <w:rPr>
-          <w:lang w:val="fr-FR"/>
-        </w:rPr>
-      </w:pPr>
-    </w:p>
-    <w:p>
-      <w:pPr>
-        <w:rPr>
-          <w:lang w:val="fr-FR"/>
-        </w:rPr>
-      </w:pPr>
-    </w:p>
-    <w:p>
-      <w:pPr>
-        <w:rPr>
-          <w:lang w:val="fr-FR"/>
-        </w:rPr>
-      </w:pPr>
-    </w:p>
-    <w:p>
-      <w:pPr>
-        <w:rPr>
-          <w:lang w:val="fr-FR"/>
-        </w:rPr>
-      </w:pPr>
-    </w:p>
-    <w:p>
-      <w:pPr>
-        <w:rPr>
-          <w:lang w:val="fr-FR"/>
-        </w:rPr>
-      </w:pPr>
-    </w:p>
-    <w:p>
-      <w:pPr>
-        <w:rPr>
-          <w:lang w:val="fr-FR"/>
-        </w:rPr>
-      </w:pPr>
-    </w:p>
-    <w:p>
-      <w:pPr>
-        <w:rPr>
-          <w:lang w:val="fr-FR"/>
-        </w:rPr>
-      </w:pPr>
-    </w:p>
-    <w:p>
-      <w:pPr>
-        <w:rPr>
-          <w:lang w:val="fr-FR"/>
-        </w:rPr>
-      </w:pPr>
-    </w:p>
-    <w:p>
-      <w:pPr>
-        <w:rPr>
-          <w:lang w:val="fr-FR"/>
-        </w:rPr>
-      </w:pPr>
-    </w:p>
-    <w:p>
-      <w:pPr>
-        <w:rPr>
-          <w:lang w:val="fr-FR"/>
-        </w:rPr>
-      </w:pPr>
-    </w:p>
-    <w:p>
-      <w:pPr>
-        <w:rPr>
-          <w:lang w:val="fr-FR"/>
-        </w:rPr>
-      </w:pPr>
-    </w:p>
-    <w:p>
-      <w:pPr>
-        <w:rPr>
-          <w:lang w:val="fr-FR"/>
-        </w:rPr>
-      </w:pPr>
-    </w:p>
-    <w:p>
-      <w:pPr>
-        <w:rPr>
-          <w:lang w:val="fr-FR"/>
-        </w:rPr>
-      </w:pPr>
-    </w:p>
-    <w:p>
-      <w:pPr>
-        <w:rPr>
-          <w:lang w:val="fr-FR"/>
-        </w:rPr>
-      </w:pPr>
     </w:p>
     <w:p>
       <w:pPr>
@@ -13522,7 +13472,7 @@
                     </pic:cNvPicPr>
                   </pic:nvPicPr>
                   <pic:blipFill>
-                    <a:blip r:embed="rId24">
+                    <a:blip r:embed="rId25">
                       <a:extLst>
                         <a:ext uri="{28A0092B-C50C-407E-A947-70E740481C1C}">
                           <a14:useLocalDpi xmlns:a14="http://schemas.microsoft.com/office/drawing/2010/main" val="0"/>
@@ -13602,7 +13552,7 @@
                     </pic:cNvPicPr>
                   </pic:nvPicPr>
                   <pic:blipFill>
-                    <a:blip r:embed="rId25">
+                    <a:blip r:embed="rId26">
                       <a:extLst>
                         <a:ext uri="{28A0092B-C50C-407E-A947-70E740481C1C}">
                           <a14:useLocalDpi xmlns:a14="http://schemas.microsoft.com/office/drawing/2010/main" val="0"/>
@@ -13683,7 +13633,7 @@
                     </pic:cNvPicPr>
                   </pic:nvPicPr>
                   <pic:blipFill>
-                    <a:blip r:embed="rId26">
+                    <a:blip r:embed="rId27">
                       <a:extLst>
                         <a:ext uri="{28A0092B-C50C-407E-A947-70E740481C1C}">
                           <a14:useLocalDpi xmlns:a14="http://schemas.microsoft.com/office/drawing/2010/main" val="0"/>
@@ -13763,7 +13713,7 @@
                     </pic:cNvPicPr>
                   </pic:nvPicPr>
                   <pic:blipFill>
-                    <a:blip r:embed="rId27">
+                    <a:blip r:embed="rId28">
                       <a:extLst>
                         <a:ext uri="{28A0092B-C50C-407E-A947-70E740481C1C}">
                           <a14:useLocalDpi xmlns:a14="http://schemas.microsoft.com/office/drawing/2010/main" val="0"/>
@@ -13845,7 +13795,7 @@
                     </pic:cNvPicPr>
                   </pic:nvPicPr>
                   <pic:blipFill>
-                    <a:blip r:embed="rId28">
+                    <a:blip r:embed="rId29">
                       <a:extLst>
                         <a:ext uri="{28A0092B-C50C-407E-A947-70E740481C1C}">
                           <a14:useLocalDpi xmlns:a14="http://schemas.microsoft.com/office/drawing/2010/main" val="0"/>
@@ -14000,6 +13950,238 @@
     </w:p>
     <w:p>
       <w:pPr>
+        <w:pStyle w:val="Paragraphedeliste"/>
+        <w:numPr>
+          <w:ilvl w:val="2"/>
+          <w:numId w:val="6"/>
+        </w:numPr>
+        <w:rPr>
+          <w:lang w:val="fr-FR"/>
+        </w:rPr>
+      </w:pPr>
+      <w:r>
+        <w:rPr>
+          <w:lang w:val="fr-FR"/>
+        </w:rPr>
+        <w:t>Répartition de la réalisation des diagrammes</w:t>
+      </w:r>
+    </w:p>
+    <w:p>
+      <w:pPr>
+        <w:pStyle w:val="Paragraphedeliste"/>
+        <w:numPr>
+          <w:ilvl w:val="3"/>
+          <w:numId w:val="6"/>
+        </w:numPr>
+        <w:rPr>
+          <w:lang w:val="en-GB"/>
+        </w:rPr>
+      </w:pPr>
+      <w:r>
+        <w:rPr>
+          <w:lang w:val="en-GB"/>
+        </w:rPr>
+        <w:t xml:space="preserve">Bisconti </w:t>
+      </w:r>
+      <w:proofErr w:type="gramStart"/>
+      <w:r>
+        <w:rPr>
+          <w:lang w:val="en-GB"/>
+        </w:rPr>
+        <w:t>Flavian :</w:t>
+      </w:r>
+      <w:proofErr w:type="gramEnd"/>
+      <w:r>
+        <w:rPr>
+          <w:lang w:val="en-GB"/>
+        </w:rPr>
+        <w:t xml:space="preserve"> </w:t>
+      </w:r>
+      <w:r>
+        <w:rPr>
+          <w:lang w:val="en-GB"/>
+        </w:rPr>
+        <w:tab/>
+      </w:r>
+      <w:proofErr w:type="spellStart"/>
+      <w:r>
+        <w:rPr>
+          <w:lang w:val="en-GB"/>
+        </w:rPr>
+        <w:t>cas</w:t>
+      </w:r>
+      <w:proofErr w:type="spellEnd"/>
+      <w:r>
+        <w:rPr>
+          <w:lang w:val="en-GB"/>
+        </w:rPr>
+        <w:t xml:space="preserve"> </w:t>
+      </w:r>
+      <w:proofErr w:type="spellStart"/>
+      <w:r>
+        <w:rPr>
+          <w:lang w:val="en-GB"/>
+        </w:rPr>
+        <w:t>d’utilisation</w:t>
+      </w:r>
+      <w:proofErr w:type="spellEnd"/>
+      <w:r>
+        <w:rPr>
+          <w:lang w:val="en-GB"/>
+        </w:rPr>
+        <w:t xml:space="preserve"> « Providing dish recip</w:t>
+      </w:r>
+      <w:r>
+        <w:rPr>
+          <w:lang w:val="en-GB"/>
+        </w:rPr>
+        <w:t xml:space="preserve">e </w:t>
+      </w:r>
+      <w:r>
+        <w:rPr>
+          <w:lang w:val="fr-FR"/>
+        </w:rPr>
+        <w:t>»</w:t>
+      </w:r>
+    </w:p>
+    <w:p>
+      <w:pPr>
+        <w:pStyle w:val="Paragraphedeliste"/>
+        <w:numPr>
+          <w:ilvl w:val="3"/>
+          <w:numId w:val="6"/>
+        </w:numPr>
+        <w:rPr>
+          <w:lang w:val="en-GB"/>
+        </w:rPr>
+      </w:pPr>
+      <w:r>
+        <w:rPr>
+          <w:lang w:val="en-GB"/>
+        </w:rPr>
+        <w:t xml:space="preserve">Pire </w:t>
+      </w:r>
+      <w:proofErr w:type="gramStart"/>
+      <w:r>
+        <w:rPr>
+          <w:lang w:val="en-GB"/>
+        </w:rPr>
+        <w:t>Nathan :</w:t>
+      </w:r>
+      <w:proofErr w:type="gramEnd"/>
+      <w:r>
+        <w:rPr>
+          <w:lang w:val="en-GB"/>
+        </w:rPr>
+        <w:t xml:space="preserve"> </w:t>
+      </w:r>
+      <w:r>
+        <w:rPr>
+          <w:lang w:val="en-GB"/>
+        </w:rPr>
+        <w:tab/>
+      </w:r>
+      <w:r>
+        <w:rPr>
+          <w:lang w:val="en-GB"/>
+        </w:rPr>
+        <w:tab/>
+      </w:r>
+      <w:proofErr w:type="spellStart"/>
+      <w:r>
+        <w:rPr>
+          <w:lang w:val="en-GB"/>
+        </w:rPr>
+        <w:t>cas</w:t>
+      </w:r>
+      <w:proofErr w:type="spellEnd"/>
+      <w:r>
+        <w:rPr>
+          <w:lang w:val="en-GB"/>
+        </w:rPr>
+        <w:t xml:space="preserve"> </w:t>
+      </w:r>
+      <w:proofErr w:type="spellStart"/>
+      <w:r>
+        <w:rPr>
+          <w:lang w:val="en-GB"/>
+        </w:rPr>
+        <w:t>d’utilisation</w:t>
+      </w:r>
+      <w:proofErr w:type="spellEnd"/>
+      <w:r>
+        <w:rPr>
+          <w:lang w:val="en-GB"/>
+        </w:rPr>
+        <w:t xml:space="preserve"> </w:t>
+      </w:r>
+      <w:r>
+        <w:rPr>
+          <w:lang w:val="en-GB"/>
+        </w:rPr>
+        <w:t>« </w:t>
+      </w:r>
+      <w:r>
+        <w:rPr>
+          <w:lang w:val="en-GB"/>
+        </w:rPr>
+        <w:t xml:space="preserve">Booking dishes </w:t>
+      </w:r>
+      <w:r>
+        <w:rPr>
+          <w:lang w:val="fr-FR"/>
+        </w:rPr>
+        <w:t>»</w:t>
+      </w:r>
+    </w:p>
+    <w:p>
+      <w:pPr>
+        <w:pStyle w:val="Paragraphedeliste"/>
+        <w:numPr>
+          <w:ilvl w:val="3"/>
+          <w:numId w:val="6"/>
+        </w:numPr>
+      </w:pPr>
+      <w:proofErr w:type="spellStart"/>
+      <w:r>
+        <w:t>Zaretti</w:t>
+      </w:r>
+      <w:proofErr w:type="spellEnd"/>
+      <w:r>
+        <w:t xml:space="preserve"> Quentin : </w:t>
+      </w:r>
+      <w:r>
+        <w:tab/>
+      </w:r>
+      <w:r>
+        <w:t>cas d’utilisation « </w:t>
+      </w:r>
+      <w:proofErr w:type="spellStart"/>
+      <w:r>
+        <w:t>Managing</w:t>
+      </w:r>
+      <w:proofErr w:type="spellEnd"/>
+      <w:r>
+        <w:t xml:space="preserve"> </w:t>
+      </w:r>
+      <w:proofErr w:type="spellStart"/>
+      <w:r>
+        <w:t>users</w:t>
+      </w:r>
+      <w:proofErr w:type="spellEnd"/>
+      <w:r>
+        <w:t xml:space="preserve"> </w:t>
+      </w:r>
+      <w:r>
+        <w:rPr>
+          <w:lang w:val="fr-FR"/>
+        </w:rPr>
+        <w:t>»</w:t>
+      </w:r>
+    </w:p>
+    <w:p/>
+    <w:p>
+      <w:pPr>
         <w:pStyle w:val="Titre3"/>
         <w:numPr>
           <w:ilvl w:val="2"/>
@@ -14014,7 +14196,19 @@
         <w:rPr>
           <w:lang w:val="fr-FR"/>
         </w:rPr>
-        <w:t>Diagramme de séquence</w:t>
+        <w:t>Diagramme</w:t>
+      </w:r>
+      <w:r>
+        <w:rPr>
+          <w:lang w:val="fr-FR"/>
+        </w:rPr>
+        <w:t>s</w:t>
+      </w:r>
+      <w:r>
+        <w:rPr>
+          <w:lang w:val="fr-FR"/>
+        </w:rPr>
+        <w:t xml:space="preserve"> de séquence</w:t>
       </w:r>
       <w:r>
         <w:rPr>
@@ -14030,6 +14224,161 @@
           <w:lang w:val="fr-FR"/>
         </w:rPr>
       </w:pPr>
+      <w:bookmarkStart w:id="24" w:name="_GoBack"/>
+      <w:bookmarkEnd w:id="24"/>
+    </w:p>
+    <w:p>
+      <w:pPr>
+        <w:ind w:left="708"/>
+        <w:rPr>
+          <w:u w:val="single"/>
+          <w:lang w:val="en-GB"/>
+        </w:rPr>
+      </w:pPr>
+      <w:proofErr w:type="spellStart"/>
+      <w:r>
+        <w:rPr>
+          <w:u w:val="single"/>
+          <w:lang w:val="en-GB"/>
+        </w:rPr>
+        <w:t>Usecase</w:t>
+      </w:r>
+      <w:proofErr w:type="spellEnd"/>
+      <w:r>
+        <w:rPr>
+          <w:u w:val="single"/>
+          <w:lang w:val="en-GB"/>
+        </w:rPr>
+        <w:t xml:space="preserve"> « Providing dish recipe »</w:t>
+      </w:r>
+      <w:r>
+        <w:rPr>
+          <w:u w:val="single"/>
+          <w:lang w:val="en-GB"/>
+        </w:rPr>
+        <w:t xml:space="preserve"> </w:t>
+      </w:r>
+    </w:p>
+    <w:p>
+      <w:pPr>
+        <w:pStyle w:val="Paragraphedeliste"/>
+        <w:numPr>
+          <w:ilvl w:val="0"/>
+          <w:numId w:val="23"/>
+        </w:numPr>
+      </w:pPr>
+      <w:r>
+        <w:t>Le cuisinier manifeste son désir d’ajouter une nouvelle recette. Il introduit correctement dans le formulaire les informations concernant le plat et les envoie</w:t>
+      </w:r>
+    </w:p>
+    <w:p>
+      <w:pPr>
+        <w:pStyle w:val="Paragraphedeliste"/>
+        <w:numPr>
+          <w:ilvl w:val="0"/>
+          <w:numId w:val="23"/>
+        </w:numPr>
+      </w:pPr>
+      <w:r>
+        <w:t>La recette est créée et ainsi que chacun de ses ingrédients. Elle les récupère et les ajoute à sa liste d’ingrédients</w:t>
+      </w:r>
+    </w:p>
+    <w:p>
+      <w:pPr>
+        <w:pStyle w:val="Paragraphedeliste"/>
+        <w:numPr>
+          <w:ilvl w:val="0"/>
+          <w:numId w:val="23"/>
+        </w:numPr>
+      </w:pPr>
+      <w:r>
+        <w:t>Automatiquement, la recette calcule son prix de revient. Pour cela, elle envoie un message aux ingrédients pour qu’ils calculent leur coût individuel</w:t>
+      </w:r>
+    </w:p>
+    <w:p>
+      <w:pPr>
+        <w:pStyle w:val="Paragraphedeliste"/>
+        <w:numPr>
+          <w:ilvl w:val="0"/>
+          <w:numId w:val="23"/>
+        </w:numPr>
+      </w:pPr>
+      <w:r>
+        <w:t>Les ingrédients renvoient à la recette leur coût et celle-ci calcule son prix de revient.</w:t>
+      </w:r>
+    </w:p>
+    <w:p>
+      <w:pPr>
+        <w:pStyle w:val="Paragraphedeliste"/>
+        <w:numPr>
+          <w:ilvl w:val="0"/>
+          <w:numId w:val="23"/>
+        </w:numPr>
+      </w:pPr>
+      <w:r>
+        <w:t>La recette établit son prix de vente à partir de son prix de revient</w:t>
+      </w:r>
+    </w:p>
+    <w:p>
+      <w:pPr>
+        <w:rPr>
+          <w:lang w:val="fr-FR"/>
+        </w:rPr>
+      </w:pPr>
+      <w:r>
+        <w:rPr>
+          <w:noProof/>
+          <w:lang w:val="fr-FR"/>
+        </w:rPr>
+        <w:drawing>
+          <wp:inline distT="0" distB="0" distL="0" distR="0">
+            <wp:extent cx="5753100" cy="2181225"/>
+            <wp:effectExtent l="0" t="0" r="0" b="9525"/>
+            <wp:docPr id="14" name="Image 14"/>
+            <wp:cNvGraphicFramePr>
+              <a:graphicFrameLocks xmlns:a="http://schemas.openxmlformats.org/drawingml/2006/main" noChangeAspect="1"/>
+            </wp:cNvGraphicFramePr>
+            <a:graphic xmlns:a="http://schemas.openxmlformats.org/drawingml/2006/main">
+              <a:graphicData uri="http://schemas.openxmlformats.org/drawingml/2006/picture">
+                <pic:pic xmlns:pic="http://schemas.openxmlformats.org/drawingml/2006/picture">
+                  <pic:nvPicPr>
+                    <pic:cNvPr id="0" name="Picture 4"/>
+                    <pic:cNvPicPr>
+                      <a:picLocks noChangeAspect="1" noChangeArrowheads="1"/>
+                    </pic:cNvPicPr>
+                  </pic:nvPicPr>
+                  <pic:blipFill>
+                    <a:blip r:embed="rId30">
+                      <a:extLst>
+                        <a:ext uri="{28A0092B-C50C-407E-A947-70E740481C1C}">
+                          <a14:useLocalDpi xmlns:a14="http://schemas.microsoft.com/office/drawing/2010/main" val="0"/>
+                        </a:ext>
+                      </a:extLst>
+                    </a:blip>
+                    <a:srcRect/>
+                    <a:stretch>
+                      <a:fillRect/>
+                    </a:stretch>
+                  </pic:blipFill>
+                  <pic:spPr bwMode="auto">
+                    <a:xfrm>
+                      <a:off x="0" y="0"/>
+                      <a:ext cx="5753100" cy="2181225"/>
+                    </a:xfrm>
+                    <a:prstGeom prst="rect">
+                      <a:avLst/>
+                    </a:prstGeom>
+                    <a:noFill/>
+                    <a:ln>
+                      <a:noFill/>
+                    </a:ln>
+                  </pic:spPr>
+                </pic:pic>
+              </a:graphicData>
+            </a:graphic>
+          </wp:inline>
+        </w:drawing>
+      </w:r>
     </w:p>
     <w:p>
       <w:pPr>
@@ -14043,7 +14392,7 @@
           <w:lang w:val="fr-FR"/>
         </w:rPr>
       </w:pPr>
-      <w:bookmarkStart w:id="24" w:name="_Toc512953978"/>
+      <w:bookmarkStart w:id="25" w:name="_Toc512953978"/>
       <w:r>
         <w:rPr>
           <w:u w:val="single"/>
@@ -14051,7 +14400,7 @@
         </w:rPr>
         <w:t>Schéma conceptuel</w:t>
       </w:r>
-      <w:bookmarkEnd w:id="24"/>
+      <w:bookmarkEnd w:id="25"/>
     </w:p>
     <w:p>
       <w:pPr>
@@ -14078,7 +14427,7 @@
           <w:lang w:val="fr-FR"/>
         </w:rPr>
       </w:pPr>
-      <w:bookmarkStart w:id="25" w:name="_Toc512953979"/>
+      <w:bookmarkStart w:id="26" w:name="_Toc512953979"/>
       <w:r>
         <w:rPr>
           <w:u w:val="single"/>
@@ -14087,7 +14436,7 @@
         <w:lastRenderedPageBreak/>
         <w:t>Conclusions</w:t>
       </w:r>
-      <w:bookmarkEnd w:id="25"/>
+      <w:bookmarkEnd w:id="26"/>
     </w:p>
     <w:p>
       <w:pPr>
@@ -14108,7 +14457,7 @@
           <w:lang w:val="fr-FR"/>
         </w:rPr>
       </w:pPr>
-      <w:bookmarkStart w:id="26" w:name="_Toc512953980"/>
+      <w:bookmarkStart w:id="27" w:name="_Toc512953980"/>
       <w:r>
         <w:rPr>
           <w:u w:val="single"/>
@@ -14124,7 +14473,7 @@
         </w:rPr>
         <w:t>Flavian</w:t>
       </w:r>
-      <w:bookmarkEnd w:id="26"/>
+      <w:bookmarkEnd w:id="27"/>
       <w:proofErr w:type="spellEnd"/>
     </w:p>
     <w:p>
@@ -14146,7 +14495,7 @@
           <w:lang w:val="fr-FR"/>
         </w:rPr>
       </w:pPr>
-      <w:bookmarkStart w:id="27" w:name="_Toc512953981"/>
+      <w:bookmarkStart w:id="28" w:name="_Toc512953981"/>
       <w:r>
         <w:rPr>
           <w:u w:val="single"/>
@@ -14168,7 +14517,7 @@
         </w:rPr>
         <w:t xml:space="preserve"> Nathan</w:t>
       </w:r>
-      <w:bookmarkEnd w:id="27"/>
+      <w:bookmarkEnd w:id="28"/>
     </w:p>
     <w:p>
       <w:pPr>
@@ -14189,7 +14538,7 @@
           <w:lang w:val="fr-FR"/>
         </w:rPr>
       </w:pPr>
-      <w:bookmarkStart w:id="28" w:name="_Toc512953982"/>
+      <w:bookmarkStart w:id="29" w:name="_Toc512953982"/>
       <w:r>
         <w:rPr>
           <w:u w:val="single"/>
@@ -14205,7 +14554,7 @@
         </w:rPr>
         <w:t>Zaretti</w:t>
       </w:r>
-      <w:bookmarkEnd w:id="28"/>
+      <w:bookmarkEnd w:id="29"/>
       <w:proofErr w:type="spellEnd"/>
     </w:p>
     <w:p>
@@ -14227,7 +14576,7 @@
           <w:lang w:val="fr-FR"/>
         </w:rPr>
       </w:pPr>
-      <w:bookmarkStart w:id="29" w:name="_Toc512953983"/>
+      <w:bookmarkStart w:id="30" w:name="_Toc512953983"/>
       <w:r>
         <w:rPr>
           <w:u w:val="single"/>
@@ -14235,7 +14584,7 @@
         </w:rPr>
         <w:t>Conclusion du groupe</w:t>
       </w:r>
-      <w:bookmarkEnd w:id="29"/>
+      <w:bookmarkEnd w:id="30"/>
     </w:p>
     <w:p>
       <w:pPr>
@@ -14392,7 +14741,7 @@
       </w:r>
     </w:p>
     <w:sectPr>
-      <w:footerReference w:type="default" r:id="rId29"/>
+      <w:footerReference w:type="default" r:id="rId31"/>
       <w:pgSz w:w="11906" w:h="16838"/>
       <w:pgMar w:top="1417" w:right="1417" w:bottom="1417" w:left="1417" w:header="708" w:footer="708" w:gutter="0"/>
       <w:pgNumType w:start="1"/>
@@ -14438,7 +14787,6 @@
         <w:docPartUnique/>
       </w:docPartObj>
     </w:sdtPr>
-    <w:sdtEndPr/>
     <w:sdtContent>
       <w:p>
         <w:pPr>
@@ -14903,6 +15251,95 @@
     </w:lvl>
   </w:abstractNum>
   <w:abstractNum w:abstractNumId="4" w15:restartNumberingAfterBreak="0">
+    <w:nsid w:val="1C3136CE"/>
+    <w:multiLevelType w:val="hybridMultilevel"/>
+    <w:tmpl w:val="F8AEE33A"/>
+    <w:lvl w:ilvl="0" w:tplc="080C000F">
+      <w:start w:val="1"/>
+      <w:numFmt w:val="decimal"/>
+      <w:lvlText w:val="%1."/>
+      <w:lvlJc w:val="left"/>
+      <w:pPr>
+        <w:ind w:left="720" w:hanging="360"/>
+      </w:pPr>
+      <w:rPr>
+        <w:rFonts w:hint="default"/>
+      </w:rPr>
+    </w:lvl>
+    <w:lvl w:ilvl="1" w:tplc="080C0019" w:tentative="1">
+      <w:start w:val="1"/>
+      <w:numFmt w:val="lowerLetter"/>
+      <w:lvlText w:val="%2."/>
+      <w:lvlJc w:val="left"/>
+      <w:pPr>
+        <w:ind w:left="1440" w:hanging="360"/>
+      </w:pPr>
+    </w:lvl>
+    <w:lvl w:ilvl="2" w:tplc="080C001B" w:tentative="1">
+      <w:start w:val="1"/>
+      <w:numFmt w:val="lowerRoman"/>
+      <w:lvlText w:val="%3."/>
+      <w:lvlJc w:val="right"/>
+      <w:pPr>
+        <w:ind w:left="2160" w:hanging="180"/>
+      </w:pPr>
+    </w:lvl>
+    <w:lvl w:ilvl="3" w:tplc="080C000F" w:tentative="1">
+      <w:start w:val="1"/>
+      <w:numFmt w:val="decimal"/>
+      <w:lvlText w:val="%4."/>
+      <w:lvlJc w:val="left"/>
+      <w:pPr>
+        <w:ind w:left="2880" w:hanging="360"/>
+      </w:pPr>
+    </w:lvl>
+    <w:lvl w:ilvl="4" w:tplc="080C0019" w:tentative="1">
+      <w:start w:val="1"/>
+      <w:numFmt w:val="lowerLetter"/>
+      <w:lvlText w:val="%5."/>
+      <w:lvlJc w:val="left"/>
+      <w:pPr>
+        <w:ind w:left="3600" w:hanging="360"/>
+      </w:pPr>
+    </w:lvl>
+    <w:lvl w:ilvl="5" w:tplc="080C001B" w:tentative="1">
+      <w:start w:val="1"/>
+      <w:numFmt w:val="lowerRoman"/>
+      <w:lvlText w:val="%6."/>
+      <w:lvlJc w:val="right"/>
+      <w:pPr>
+        <w:ind w:left="4320" w:hanging="180"/>
+      </w:pPr>
+    </w:lvl>
+    <w:lvl w:ilvl="6" w:tplc="080C000F" w:tentative="1">
+      <w:start w:val="1"/>
+      <w:numFmt w:val="decimal"/>
+      <w:lvlText w:val="%7."/>
+      <w:lvlJc w:val="left"/>
+      <w:pPr>
+        <w:ind w:left="5040" w:hanging="360"/>
+      </w:pPr>
+    </w:lvl>
+    <w:lvl w:ilvl="7" w:tplc="080C0019" w:tentative="1">
+      <w:start w:val="1"/>
+      <w:numFmt w:val="lowerLetter"/>
+      <w:lvlText w:val="%8."/>
+      <w:lvlJc w:val="left"/>
+      <w:pPr>
+        <w:ind w:left="5760" w:hanging="360"/>
+      </w:pPr>
+    </w:lvl>
+    <w:lvl w:ilvl="8" w:tplc="080C001B" w:tentative="1">
+      <w:start w:val="1"/>
+      <w:numFmt w:val="lowerRoman"/>
+      <w:lvlText w:val="%9."/>
+      <w:lvlJc w:val="right"/>
+      <w:pPr>
+        <w:ind w:left="6480" w:hanging="180"/>
+      </w:pPr>
+    </w:lvl>
+  </w:abstractNum>
+  <w:abstractNum w:abstractNumId="5" w15:restartNumberingAfterBreak="0">
     <w:nsid w:val="1DD94E1B"/>
     <w:multiLevelType w:val="hybridMultilevel"/>
     <w:tmpl w:val="2D86BBCC"/>
@@ -15015,7 +15452,7 @@
       </w:rPr>
     </w:lvl>
   </w:abstractNum>
-  <w:abstractNum w:abstractNumId="5" w15:restartNumberingAfterBreak="0">
+  <w:abstractNum w:abstractNumId="6" w15:restartNumberingAfterBreak="0">
     <w:nsid w:val="1FCA303A"/>
     <w:multiLevelType w:val="hybridMultilevel"/>
     <w:tmpl w:val="9CDAD2B0"/>
@@ -15101,7 +15538,7 @@
       </w:pPr>
     </w:lvl>
   </w:abstractNum>
-  <w:abstractNum w:abstractNumId="6" w15:restartNumberingAfterBreak="0">
+  <w:abstractNum w:abstractNumId="7" w15:restartNumberingAfterBreak="0">
     <w:nsid w:val="20977E43"/>
     <w:multiLevelType w:val="hybridMultilevel"/>
     <w:tmpl w:val="4CC2077E"/>
@@ -15214,7 +15651,7 @@
       </w:rPr>
     </w:lvl>
   </w:abstractNum>
-  <w:abstractNum w:abstractNumId="7" w15:restartNumberingAfterBreak="0">
+  <w:abstractNum w:abstractNumId="8" w15:restartNumberingAfterBreak="0">
     <w:nsid w:val="25B84FE5"/>
     <w:multiLevelType w:val="hybridMultilevel"/>
     <w:tmpl w:val="F1225C06"/>
@@ -15300,7 +15737,7 @@
       </w:pPr>
     </w:lvl>
   </w:abstractNum>
-  <w:abstractNum w:abstractNumId="8" w15:restartNumberingAfterBreak="0">
+  <w:abstractNum w:abstractNumId="9" w15:restartNumberingAfterBreak="0">
     <w:nsid w:val="2E0118DB"/>
     <w:multiLevelType w:val="hybridMultilevel"/>
     <w:tmpl w:val="FB801E34"/>
@@ -15413,7 +15850,7 @@
       </w:rPr>
     </w:lvl>
   </w:abstractNum>
-  <w:abstractNum w:abstractNumId="9" w15:restartNumberingAfterBreak="0">
+  <w:abstractNum w:abstractNumId="10" w15:restartNumberingAfterBreak="0">
     <w:nsid w:val="31F843CA"/>
     <w:multiLevelType w:val="hybridMultilevel"/>
     <w:tmpl w:val="CC8CBE7C"/>
@@ -15499,7 +15936,7 @@
       </w:pPr>
     </w:lvl>
   </w:abstractNum>
-  <w:abstractNum w:abstractNumId="10" w15:restartNumberingAfterBreak="0">
+  <w:abstractNum w:abstractNumId="11" w15:restartNumberingAfterBreak="0">
     <w:nsid w:val="33963082"/>
     <w:multiLevelType w:val="hybridMultilevel"/>
     <w:tmpl w:val="0DB421B6"/>
@@ -15612,7 +16049,7 @@
       </w:rPr>
     </w:lvl>
   </w:abstractNum>
-  <w:abstractNum w:abstractNumId="11" w15:restartNumberingAfterBreak="0">
+  <w:abstractNum w:abstractNumId="12" w15:restartNumberingAfterBreak="0">
     <w:nsid w:val="3D9C49DD"/>
     <w:multiLevelType w:val="hybridMultilevel"/>
     <w:tmpl w:val="64EE7724"/>
@@ -15725,7 +16162,7 @@
       </w:rPr>
     </w:lvl>
   </w:abstractNum>
-  <w:abstractNum w:abstractNumId="12" w15:restartNumberingAfterBreak="0">
+  <w:abstractNum w:abstractNumId="13" w15:restartNumberingAfterBreak="0">
     <w:nsid w:val="460039E1"/>
     <w:multiLevelType w:val="hybridMultilevel"/>
     <w:tmpl w:val="998C3E30"/>
@@ -15814,7 +16251,7 @@
       </w:pPr>
     </w:lvl>
   </w:abstractNum>
-  <w:abstractNum w:abstractNumId="13" w15:restartNumberingAfterBreak="0">
+  <w:abstractNum w:abstractNumId="14" w15:restartNumberingAfterBreak="0">
     <w:nsid w:val="4B7C10E2"/>
     <w:multiLevelType w:val="hybridMultilevel"/>
     <w:tmpl w:val="9F9E0EEA"/>
@@ -15927,7 +16364,7 @@
       </w:rPr>
     </w:lvl>
   </w:abstractNum>
-  <w:abstractNum w:abstractNumId="14" w15:restartNumberingAfterBreak="0">
+  <w:abstractNum w:abstractNumId="15" w15:restartNumberingAfterBreak="0">
     <w:nsid w:val="51283AB5"/>
     <w:multiLevelType w:val="hybridMultilevel"/>
     <w:tmpl w:val="061002CE"/>
@@ -16040,7 +16477,7 @@
       </w:rPr>
     </w:lvl>
   </w:abstractNum>
-  <w:abstractNum w:abstractNumId="15" w15:restartNumberingAfterBreak="0">
+  <w:abstractNum w:abstractNumId="16" w15:restartNumberingAfterBreak="0">
     <w:nsid w:val="530B0F3B"/>
     <w:multiLevelType w:val="hybridMultilevel"/>
     <w:tmpl w:val="F946B762"/>
@@ -16129,7 +16566,7 @@
       </w:pPr>
     </w:lvl>
   </w:abstractNum>
-  <w:abstractNum w:abstractNumId="16" w15:restartNumberingAfterBreak="0">
+  <w:abstractNum w:abstractNumId="17" w15:restartNumberingAfterBreak="0">
     <w:nsid w:val="58E6384A"/>
     <w:multiLevelType w:val="hybridMultilevel"/>
     <w:tmpl w:val="4AC852E8"/>
@@ -16242,7 +16679,7 @@
       </w:rPr>
     </w:lvl>
   </w:abstractNum>
-  <w:abstractNum w:abstractNumId="17" w15:restartNumberingAfterBreak="0">
+  <w:abstractNum w:abstractNumId="18" w15:restartNumberingAfterBreak="0">
     <w:nsid w:val="69912398"/>
     <w:multiLevelType w:val="hybridMultilevel"/>
     <w:tmpl w:val="07EAF102"/>
@@ -16355,7 +16792,7 @@
       </w:rPr>
     </w:lvl>
   </w:abstractNum>
-  <w:abstractNum w:abstractNumId="18" w15:restartNumberingAfterBreak="0">
+  <w:abstractNum w:abstractNumId="19" w15:restartNumberingAfterBreak="0">
     <w:nsid w:val="6D715463"/>
     <w:multiLevelType w:val="multilevel"/>
     <w:tmpl w:val="9E14E106"/>
@@ -16473,7 +16910,7 @@
       </w:rPr>
     </w:lvl>
   </w:abstractNum>
-  <w:abstractNum w:abstractNumId="19" w15:restartNumberingAfterBreak="0">
+  <w:abstractNum w:abstractNumId="20" w15:restartNumberingAfterBreak="0">
     <w:nsid w:val="6E10394E"/>
     <w:multiLevelType w:val="hybridMultilevel"/>
     <w:tmpl w:val="2C960698"/>
@@ -16586,7 +17023,7 @@
       </w:rPr>
     </w:lvl>
   </w:abstractNum>
-  <w:abstractNum w:abstractNumId="20" w15:restartNumberingAfterBreak="0">
+  <w:abstractNum w:abstractNumId="21" w15:restartNumberingAfterBreak="0">
     <w:nsid w:val="7A666078"/>
     <w:multiLevelType w:val="hybridMultilevel"/>
     <w:tmpl w:val="119E4082"/>
@@ -16700,7 +17137,7 @@
     </w:lvl>
   </w:abstractNum>
   <w:num w:numId="1">
-    <w:abstractNumId w:val="18"/>
+    <w:abstractNumId w:val="19"/>
   </w:num>
   <w:num w:numId="2">
     <w:abstractNumId w:val="0"/>
@@ -16709,13 +17146,13 @@
     <w:abstractNumId w:val="2"/>
   </w:num>
   <w:num w:numId="4">
-    <w:abstractNumId w:val="15"/>
+    <w:abstractNumId w:val="16"/>
   </w:num>
   <w:num w:numId="5">
-    <w:abstractNumId w:val="11"/>
+    <w:abstractNumId w:val="12"/>
   </w:num>
   <w:num w:numId="6">
-    <w:abstractNumId w:val="20"/>
+    <w:abstractNumId w:val="21"/>
   </w:num>
   <w:num w:numId="7">
     <w:abstractNumId w:val="3"/>
@@ -16724,10 +17161,10 @@
     <w:abstractNumId w:val="1"/>
   </w:num>
   <w:num w:numId="9">
-    <w:abstractNumId w:val="4"/>
+    <w:abstractNumId w:val="5"/>
   </w:num>
   <w:num w:numId="10">
-    <w:abstractNumId w:val="7"/>
+    <w:abstractNumId w:val="8"/>
   </w:num>
   <w:num w:numId="11">
     <w:abstractNumId w:val="1"/>
@@ -16760,37 +17197,40 @@
     </w:lvlOverride>
   </w:num>
   <w:num w:numId="12">
+    <w:abstractNumId w:val="10"/>
+  </w:num>
+  <w:num w:numId="13">
+    <w:abstractNumId w:val="11"/>
+  </w:num>
+  <w:num w:numId="14">
     <w:abstractNumId w:val="9"/>
   </w:num>
-  <w:num w:numId="13">
-    <w:abstractNumId w:val="10"/>
-  </w:num>
-  <w:num w:numId="14">
-    <w:abstractNumId w:val="8"/>
-  </w:num>
   <w:num w:numId="15">
-    <w:abstractNumId w:val="5"/>
+    <w:abstractNumId w:val="6"/>
   </w:num>
   <w:num w:numId="16">
+    <w:abstractNumId w:val="18"/>
+  </w:num>
+  <w:num w:numId="17">
+    <w:abstractNumId w:val="13"/>
+  </w:num>
+  <w:num w:numId="18">
+    <w:abstractNumId w:val="15"/>
+  </w:num>
+  <w:num w:numId="19">
+    <w:abstractNumId w:val="14"/>
+  </w:num>
+  <w:num w:numId="20">
     <w:abstractNumId w:val="17"/>
   </w:num>
-  <w:num w:numId="17">
-    <w:abstractNumId w:val="12"/>
-  </w:num>
-  <w:num w:numId="18">
-    <w:abstractNumId w:val="14"/>
-  </w:num>
-  <w:num w:numId="19">
-    <w:abstractNumId w:val="13"/>
-  </w:num>
-  <w:num w:numId="20">
-    <w:abstractNumId w:val="16"/>
-  </w:num>
   <w:num w:numId="21">
-    <w:abstractNumId w:val="6"/>
+    <w:abstractNumId w:val="7"/>
   </w:num>
   <w:num w:numId="22">
-    <w:abstractNumId w:val="19"/>
+    <w:abstractNumId w:val="20"/>
+  </w:num>
+  <w:num w:numId="23">
+    <w:abstractNumId w:val="4"/>
   </w:num>
 </w:numbering>
 </file>
@@ -18265,7 +18705,7 @@
 </file>
 
 <file path=customXml/itemProps2.xml><?xml version="1.0" encoding="utf-8"?>
-<ds:datastoreItem xmlns:ds="http://schemas.openxmlformats.org/officeDocument/2006/customXml" ds:itemID="{E7A66E21-962F-4E36-8A02-1ECC87353578}">
+<ds:datastoreItem xmlns:ds="http://schemas.openxmlformats.org/officeDocument/2006/customXml" ds:itemID="{0432C9FB-0131-48E9-A3D5-77CBC53A1DF2}">
   <ds:schemaRefs>
     <ds:schemaRef ds:uri="http://schemas.openxmlformats.org/officeDocument/2006/bibliography"/>
   </ds:schemaRefs>

--- a/Fichiers analyse/Dossier-Projet-Analyse.docx
+++ b/Fichiers analyse/Dossier-Projet-Analyse.docx
@@ -8569,7 +8569,302 @@
           </w:p>
         </w:tc>
       </w:tr>
+      <w:tr>
+        <w:trPr>
+          <w:trHeight w:val="258"/>
+        </w:trPr>
+        <w:tc>
+          <w:tcPr>
+            <w:cnfStyle w:val="001000000000" w:firstRow="0" w:lastRow="0" w:firstColumn="1" w:lastColumn="0" w:oddVBand="0" w:evenVBand="0" w:oddHBand="0" w:evenHBand="0" w:firstRowFirstColumn="0" w:firstRowLastColumn="0" w:lastRowFirstColumn="0" w:lastRowLastColumn="0"/>
+            <w:tcW w:w="1377" w:type="dxa"/>
+          </w:tcPr>
+          <w:p>
+            <w:pPr>
+              <w:rPr>
+                <w:b w:val="0"/>
+                <w:bCs w:val="0"/>
+              </w:rPr>
+            </w:pPr>
+            <w:bookmarkStart w:id="4" w:name="_GoBack" w:colFirst="0" w:colLast="0"/>
+            <w:r>
+              <w:rPr>
+                <w:b w:val="0"/>
+              </w:rPr>
+              <w:t>Le 19/05/18</w:t>
+            </w:r>
+          </w:p>
+          <w:p>
+            <w:pPr>
+              <w:rPr>
+                <w:b w:val="0"/>
+                <w:bCs w:val="0"/>
+              </w:rPr>
+            </w:pPr>
+            <w:proofErr w:type="gramStart"/>
+            <w:r>
+              <w:rPr>
+                <w:b w:val="0"/>
+              </w:rPr>
+              <w:t>à</w:t>
+            </w:r>
+            <w:proofErr w:type="gramEnd"/>
+            <w:r>
+              <w:rPr>
+                <w:b w:val="0"/>
+              </w:rPr>
+              <w:t xml:space="preserve"> 14h00</w:t>
+            </w:r>
+          </w:p>
+          <w:p>
+            <w:pPr>
+              <w:rPr>
+                <w:b w:val="0"/>
+                <w:bCs w:val="0"/>
+              </w:rPr>
+            </w:pPr>
+          </w:p>
+          <w:p>
+            <w:pPr>
+              <w:rPr>
+                <w:b w:val="0"/>
+                <w:bCs w:val="0"/>
+              </w:rPr>
+            </w:pPr>
+            <w:r>
+              <w:rPr>
+                <w:b w:val="0"/>
+              </w:rPr>
+              <w:t>Facebook</w:t>
+            </w:r>
+          </w:p>
+          <w:tbl>
+            <w:tblPr>
+              <w:tblStyle w:val="Grilledutableau"/>
+              <w:tblW w:w="0" w:type="auto"/>
+              <w:tblInd w:w="24" w:type="dxa"/>
+              <w:tblLook w:val="04A0" w:firstRow="1" w:lastRow="0" w:firstColumn="1" w:lastColumn="0" w:noHBand="0" w:noVBand="1"/>
+            </w:tblPr>
+            <w:tblGrid>
+              <w:gridCol w:w="375"/>
+              <w:gridCol w:w="377"/>
+              <w:gridCol w:w="375"/>
+            </w:tblGrid>
+            <w:tr>
+              <w:tc>
+                <w:tcPr>
+                  <w:tcW w:w="375" w:type="dxa"/>
+                  <w:shd w:val="clear" w:color="auto" w:fill="70AD47" w:themeFill="accent6"/>
+                </w:tcPr>
+                <w:p>
+                  <w:pPr>
+                    <w:rPr>
+                      <w:lang w:val="en-GB"/>
+                    </w:rPr>
+                  </w:pPr>
+                  <w:r>
+                    <w:rPr>
+                      <w:lang w:val="en-GB"/>
+                    </w:rPr>
+                    <w:t>F</w:t>
+                  </w:r>
+                </w:p>
+              </w:tc>
+              <w:tc>
+                <w:tcPr>
+                  <w:tcW w:w="377" w:type="dxa"/>
+                  <w:shd w:val="clear" w:color="auto" w:fill="70AD47" w:themeFill="accent6"/>
+                </w:tcPr>
+                <w:p>
+                  <w:pPr>
+                    <w:rPr>
+                      <w:lang w:val="en-GB"/>
+                    </w:rPr>
+                  </w:pPr>
+                  <w:r>
+                    <w:rPr>
+                      <w:lang w:val="en-GB"/>
+                    </w:rPr>
+                    <w:t>Q</w:t>
+                  </w:r>
+                </w:p>
+              </w:tc>
+              <w:tc>
+                <w:tcPr>
+                  <w:tcW w:w="375" w:type="dxa"/>
+                  <w:shd w:val="clear" w:color="auto" w:fill="70AD47" w:themeFill="accent6"/>
+                </w:tcPr>
+                <w:p>
+                  <w:pPr>
+                    <w:rPr>
+                      <w:lang w:val="en-GB"/>
+                    </w:rPr>
+                  </w:pPr>
+                  <w:r>
+                    <w:rPr>
+                      <w:lang w:val="en-GB"/>
+                    </w:rPr>
+                    <w:t>N</w:t>
+                  </w:r>
+                </w:p>
+              </w:tc>
+            </w:tr>
+          </w:tbl>
+          <w:p>
+            <w:pPr>
+              <w:rPr>
+                <w:b w:val="0"/>
+              </w:rPr>
+            </w:pPr>
+          </w:p>
+        </w:tc>
+        <w:tc>
+          <w:tcPr>
+            <w:tcW w:w="2421" w:type="dxa"/>
+          </w:tcPr>
+          <w:p>
+            <w:pPr>
+              <w:cnfStyle w:val="000000000000" w:firstRow="0" w:lastRow="0" w:firstColumn="0" w:lastColumn="0" w:oddVBand="0" w:evenVBand="0" w:oddHBand="0" w:evenHBand="0" w:firstRowFirstColumn="0" w:firstRowLastColumn="0" w:lastRowFirstColumn="0" w:lastRowLastColumn="0"/>
+              <w:rPr>
+                <w:lang w:val="fr-FR"/>
+              </w:rPr>
+            </w:pPr>
+            <w:r>
+              <w:rPr>
+                <w:lang w:val="fr-FR"/>
+              </w:rPr>
+              <w:t>Corriger le PowerPoint et mise en place du système de commande et d’inscription</w:t>
+            </w:r>
+          </w:p>
+        </w:tc>
+        <w:tc>
+          <w:tcPr>
+            <w:tcW w:w="2425" w:type="dxa"/>
+          </w:tcPr>
+          <w:p>
+            <w:pPr>
+              <w:cnfStyle w:val="000000000000" w:firstRow="0" w:lastRow="0" w:firstColumn="0" w:lastColumn="0" w:oddVBand="0" w:evenVBand="0" w:oddHBand="0" w:evenHBand="0" w:firstRowFirstColumn="0" w:firstRowLastColumn="0" w:lastRowFirstColumn="0" w:lastRowLastColumn="0"/>
+              <w:rPr>
+                <w:lang w:val="fr-FR"/>
+              </w:rPr>
+            </w:pPr>
+            <w:proofErr w:type="spellStart"/>
+            <w:r>
+              <w:rPr>
+                <w:lang w:val="fr-FR"/>
+              </w:rPr>
+              <w:t>Flavian</w:t>
+            </w:r>
+            <w:proofErr w:type="spellEnd"/>
+            <w:r>
+              <w:rPr>
+                <w:lang w:val="fr-FR"/>
+              </w:rPr>
+              <w:t xml:space="preserve"> –</w:t>
+            </w:r>
+          </w:p>
+          <w:p>
+            <w:pPr>
+              <w:cnfStyle w:val="000000000000" w:firstRow="0" w:lastRow="0" w:firstColumn="0" w:lastColumn="0" w:oddVBand="0" w:evenVBand="0" w:oddHBand="0" w:evenHBand="0" w:firstRowFirstColumn="0" w:firstRowLastColumn="0" w:lastRowFirstColumn="0" w:lastRowLastColumn="0"/>
+              <w:rPr>
+                <w:lang w:val="fr-FR"/>
+              </w:rPr>
+            </w:pPr>
+            <w:r>
+              <w:rPr>
+                <w:lang w:val="fr-FR"/>
+              </w:rPr>
+              <w:t>Corriger le PowerPoint</w:t>
+            </w:r>
+          </w:p>
+          <w:p>
+            <w:pPr>
+              <w:cnfStyle w:val="000000000000" w:firstRow="0" w:lastRow="0" w:firstColumn="0" w:lastColumn="0" w:oddVBand="0" w:evenVBand="0" w:oddHBand="0" w:evenHBand="0" w:firstRowFirstColumn="0" w:firstRowLastColumn="0" w:lastRowFirstColumn="0" w:lastRowLastColumn="0"/>
+              <w:rPr>
+                <w:lang w:val="fr-FR"/>
+              </w:rPr>
+            </w:pPr>
+          </w:p>
+          <w:p>
+            <w:pPr>
+              <w:cnfStyle w:val="000000000000" w:firstRow="0" w:lastRow="0" w:firstColumn="0" w:lastColumn="0" w:oddVBand="0" w:evenVBand="0" w:oddHBand="0" w:evenHBand="0" w:firstRowFirstColumn="0" w:firstRowLastColumn="0" w:lastRowFirstColumn="0" w:lastRowLastColumn="0"/>
+              <w:rPr>
+                <w:lang w:val="fr-FR"/>
+              </w:rPr>
+            </w:pPr>
+            <w:r>
+              <w:rPr>
+                <w:lang w:val="fr-FR"/>
+              </w:rPr>
+              <w:t>Nathan –</w:t>
+            </w:r>
+          </w:p>
+          <w:p>
+            <w:pPr>
+              <w:cnfStyle w:val="000000000000" w:firstRow="0" w:lastRow="0" w:firstColumn="0" w:lastColumn="0" w:oddVBand="0" w:evenVBand="0" w:oddHBand="0" w:evenHBand="0" w:firstRowFirstColumn="0" w:firstRowLastColumn="0" w:lastRowFirstColumn="0" w:lastRowLastColumn="0"/>
+              <w:rPr>
+                <w:lang w:val="fr-FR"/>
+              </w:rPr>
+            </w:pPr>
+            <w:r>
+              <w:rPr>
+                <w:lang w:val="fr-FR"/>
+              </w:rPr>
+              <w:t>Implémenter le système de commande</w:t>
+            </w:r>
+          </w:p>
+          <w:p>
+            <w:pPr>
+              <w:cnfStyle w:val="000000000000" w:firstRow="0" w:lastRow="0" w:firstColumn="0" w:lastColumn="0" w:oddVBand="0" w:evenVBand="0" w:oddHBand="0" w:evenHBand="0" w:firstRowFirstColumn="0" w:firstRowLastColumn="0" w:lastRowFirstColumn="0" w:lastRowLastColumn="0"/>
+              <w:rPr>
+                <w:lang w:val="fr-FR"/>
+              </w:rPr>
+            </w:pPr>
+          </w:p>
+          <w:p>
+            <w:pPr>
+              <w:cnfStyle w:val="000000000000" w:firstRow="0" w:lastRow="0" w:firstColumn="0" w:lastColumn="0" w:oddVBand="0" w:evenVBand="0" w:oddHBand="0" w:evenHBand="0" w:firstRowFirstColumn="0" w:firstRowLastColumn="0" w:lastRowFirstColumn="0" w:lastRowLastColumn="0"/>
+              <w:rPr>
+                <w:lang w:val="fr-FR"/>
+              </w:rPr>
+            </w:pPr>
+            <w:r>
+              <w:rPr>
+                <w:lang w:val="fr-FR"/>
+              </w:rPr>
+              <w:t>Quentin –</w:t>
+            </w:r>
+          </w:p>
+          <w:p>
+            <w:pPr>
+              <w:cnfStyle w:val="000000000000" w:firstRow="0" w:lastRow="0" w:firstColumn="0" w:lastColumn="0" w:oddVBand="0" w:evenVBand="0" w:oddHBand="0" w:evenHBand="0" w:firstRowFirstColumn="0" w:firstRowLastColumn="0" w:lastRowFirstColumn="0" w:lastRowLastColumn="0"/>
+              <w:rPr>
+                <w:lang w:val="fr-FR"/>
+              </w:rPr>
+            </w:pPr>
+            <w:r>
+              <w:rPr>
+                <w:lang w:val="fr-FR"/>
+              </w:rPr>
+              <w:t>Implémenter le système d’inscription</w:t>
+            </w:r>
+          </w:p>
+        </w:tc>
+        <w:tc>
+          <w:tcPr>
+            <w:tcW w:w="2872" w:type="dxa"/>
+          </w:tcPr>
+          <w:p>
+            <w:pPr>
+              <w:cnfStyle w:val="000000000000" w:firstRow="0" w:lastRow="0" w:firstColumn="0" w:lastColumn="0" w:oddVBand="0" w:evenVBand="0" w:oddHBand="0" w:evenHBand="0" w:firstRowFirstColumn="0" w:firstRowLastColumn="0" w:lastRowFirstColumn="0" w:lastRowLastColumn="0"/>
+              <w:rPr>
+                <w:lang w:val="fr-FR"/>
+              </w:rPr>
+            </w:pPr>
+          </w:p>
+        </w:tc>
+      </w:tr>
       <w:bookmarkEnd w:id="3"/>
+      <w:bookmarkEnd w:id="4"/>
     </w:tbl>
     <w:p>
       <w:pPr>
@@ -8603,7 +8898,7 @@
           <w:lang w:val="fr-FR"/>
         </w:rPr>
       </w:pPr>
-      <w:bookmarkStart w:id="4" w:name="_Toc512953959"/>
+      <w:bookmarkStart w:id="5" w:name="_Toc512953959"/>
       <w:r>
         <w:rPr>
           <w:u w:val="single"/>
@@ -8619,7 +8914,7 @@
         </w:rPr>
         <w:t xml:space="preserve"> et consignes</w:t>
       </w:r>
-      <w:bookmarkEnd w:id="4"/>
+      <w:bookmarkEnd w:id="5"/>
     </w:p>
     <w:p>
       <w:pPr>
@@ -9830,6 +10125,98 @@
       <w:tr>
         <w:trPr>
           <w:cnfStyle w:val="000000100000" w:firstRow="0" w:lastRow="0" w:firstColumn="0" w:lastColumn="0" w:oddVBand="0" w:evenVBand="0" w:oddHBand="1" w:evenHBand="0" w:firstRowFirstColumn="0" w:firstRowLastColumn="0" w:lastRowFirstColumn="0" w:lastRowLastColumn="0"/>
+          <w:trHeight w:val="273"/>
+        </w:trPr>
+        <w:tc>
+          <w:tcPr>
+            <w:cnfStyle w:val="001000000000" w:firstRow="0" w:lastRow="0" w:firstColumn="1" w:lastColumn="0" w:oddVBand="0" w:evenVBand="0" w:oddHBand="0" w:evenHBand="0" w:firstRowFirstColumn="0" w:firstRowLastColumn="0" w:lastRowFirstColumn="0" w:lastRowLastColumn="0"/>
+            <w:tcW w:w="1377" w:type="dxa"/>
+          </w:tcPr>
+          <w:p>
+            <w:pPr>
+              <w:rPr>
+                <w:b w:val="0"/>
+                <w:bCs w:val="0"/>
+                <w:lang w:val="fr-FR"/>
+              </w:rPr>
+            </w:pPr>
+            <w:r>
+              <w:rPr>
+                <w:b w:val="0"/>
+                <w:lang w:val="fr-FR"/>
+              </w:rPr>
+              <w:t>Vendredi</w:t>
+            </w:r>
+          </w:p>
+          <w:p>
+            <w:pPr>
+              <w:rPr>
+                <w:b w:val="0"/>
+                <w:lang w:val="fr-FR"/>
+              </w:rPr>
+            </w:pPr>
+            <w:r>
+              <w:rPr>
+                <w:b w:val="0"/>
+                <w:lang w:val="fr-FR"/>
+              </w:rPr>
+              <w:t>18/05/18</w:t>
+            </w:r>
+          </w:p>
+        </w:tc>
+        <w:tc>
+          <w:tcPr>
+            <w:tcW w:w="3726" w:type="dxa"/>
+          </w:tcPr>
+          <w:p>
+            <w:pPr>
+              <w:cnfStyle w:val="000000100000" w:firstRow="0" w:lastRow="0" w:firstColumn="0" w:lastColumn="0" w:oddVBand="0" w:evenVBand="0" w:oddHBand="1" w:evenHBand="0" w:firstRowFirstColumn="0" w:firstRowLastColumn="0" w:lastRowFirstColumn="0" w:lastRowLastColumn="0"/>
+              <w:rPr>
+                <w:lang w:val="fr-FR"/>
+              </w:rPr>
+            </w:pPr>
+            <w:r>
+              <w:rPr>
+                <w:lang w:val="fr-FR"/>
+              </w:rPr>
+              <w:t xml:space="preserve">Remettre le PowerPoint à </w:t>
+            </w:r>
+            <w:proofErr w:type="spellStart"/>
+            <w:r>
+              <w:rPr>
+                <w:lang w:val="fr-FR"/>
+              </w:rPr>
+              <w:t>Mme.Lessines</w:t>
+            </w:r>
+            <w:proofErr w:type="spellEnd"/>
+          </w:p>
+        </w:tc>
+        <w:tc>
+          <w:tcPr>
+            <w:tcW w:w="3969" w:type="dxa"/>
+            <w:tcBorders>
+              <w:bottom w:val="single" w:sz="2" w:space="0" w:color="666666" w:themeColor="text1" w:themeTint="99"/>
+              <w:tl2br w:val="nil"/>
+            </w:tcBorders>
+          </w:tcPr>
+          <w:p>
+            <w:pPr>
+              <w:cnfStyle w:val="000000100000" w:firstRow="0" w:lastRow="0" w:firstColumn="0" w:lastColumn="0" w:oddVBand="0" w:evenVBand="0" w:oddHBand="1" w:evenHBand="0" w:firstRowFirstColumn="0" w:firstRowLastColumn="0" w:lastRowFirstColumn="0" w:lastRowLastColumn="0"/>
+              <w:rPr>
+                <w:lang w:val="fr-FR"/>
+              </w:rPr>
+            </w:pPr>
+            <w:r>
+              <w:rPr>
+                <w:lang w:val="fr-FR"/>
+              </w:rPr>
+              <w:t xml:space="preserve">Corriger les erreurs orthographiques </w:t>
+            </w:r>
+          </w:p>
+        </w:tc>
+      </w:tr>
+      <w:tr>
+        <w:trPr>
           <w:trHeight w:val="258"/>
         </w:trPr>
         <w:tc>
@@ -9859,16 +10246,16 @@
           </w:tcPr>
           <w:p>
             <w:pPr>
-              <w:cnfStyle w:val="000000100000" w:firstRow="0" w:lastRow="0" w:firstColumn="0" w:lastColumn="0" w:oddVBand="0" w:evenVBand="0" w:oddHBand="1" w:evenHBand="0" w:firstRowFirstColumn="0" w:firstRowLastColumn="0" w:lastRowFirstColumn="0" w:lastRowLastColumn="0"/>
-              <w:rPr>
-                <w:lang w:val="fr-FR"/>
-              </w:rPr>
-            </w:pPr>
-            <w:r>
-              <w:rPr>
-                <w:lang w:val="fr-FR"/>
-              </w:rPr>
-              <w:t>Remettre l’application</w:t>
+              <w:cnfStyle w:val="000000000000" w:firstRow="0" w:lastRow="0" w:firstColumn="0" w:lastColumn="0" w:oddVBand="0" w:evenVBand="0" w:oddHBand="0" w:evenHBand="0" w:firstRowFirstColumn="0" w:firstRowLastColumn="0" w:lastRowFirstColumn="0" w:lastRowLastColumn="0"/>
+              <w:rPr>
+                <w:lang w:val="fr-FR"/>
+              </w:rPr>
+            </w:pPr>
+            <w:r>
+              <w:rPr>
+                <w:lang w:val="fr-FR"/>
+              </w:rPr>
+              <w:t>Remettre l’application et le dossier d’analyse</w:t>
             </w:r>
           </w:p>
         </w:tc>
@@ -9881,7 +10268,7 @@
           </w:tcPr>
           <w:p>
             <w:pPr>
-              <w:cnfStyle w:val="000000100000" w:firstRow="0" w:lastRow="0" w:firstColumn="0" w:lastColumn="0" w:oddVBand="0" w:evenVBand="0" w:oddHBand="1" w:evenHBand="0" w:firstRowFirstColumn="0" w:firstRowLastColumn="0" w:lastRowFirstColumn="0" w:lastRowLastColumn="0"/>
+              <w:cnfStyle w:val="000000000000" w:firstRow="0" w:lastRow="0" w:firstColumn="0" w:lastColumn="0" w:oddVBand="0" w:evenVBand="0" w:oddHBand="0" w:evenHBand="0" w:firstRowFirstColumn="0" w:firstRowLastColumn="0" w:lastRowFirstColumn="0" w:lastRowLastColumn="0"/>
               <w:rPr>
                 <w:lang w:val="fr-FR"/>
               </w:rPr>
@@ -9922,7 +10309,7 @@
           <w:lang w:val="fr-FR"/>
         </w:rPr>
       </w:pPr>
-      <w:bookmarkStart w:id="5" w:name="_Toc512953960"/>
+      <w:bookmarkStart w:id="6" w:name="_Toc512953960"/>
       <w:r>
         <w:rPr>
           <w:u w:val="single"/>
@@ -9931,7 +10318,7 @@
         <w:lastRenderedPageBreak/>
         <w:t>Diagrammes et schémas</w:t>
       </w:r>
-      <w:bookmarkEnd w:id="5"/>
+      <w:bookmarkEnd w:id="6"/>
     </w:p>
     <w:p>
       <w:pPr>
@@ -9952,7 +10339,7 @@
           <w:lang w:val="fr-FR"/>
         </w:rPr>
       </w:pPr>
-      <w:bookmarkStart w:id="6" w:name="_Toc512953961"/>
+      <w:bookmarkStart w:id="7" w:name="_Toc512953961"/>
       <w:r>
         <w:rPr>
           <w:u w:val="single"/>
@@ -9967,7 +10354,7 @@
         </w:rPr>
         <w:t>fonctionnel</w:t>
       </w:r>
-      <w:bookmarkEnd w:id="6"/>
+      <w:bookmarkEnd w:id="7"/>
     </w:p>
     <w:p>
       <w:pPr>
@@ -9987,14 +10374,14 @@
           <w:lang w:val="fr-FR"/>
         </w:rPr>
       </w:pPr>
-      <w:bookmarkStart w:id="7" w:name="_Toc512953962"/>
+      <w:bookmarkStart w:id="8" w:name="_Toc512953962"/>
       <w:r>
         <w:rPr>
           <w:lang w:val="fr-FR"/>
         </w:rPr>
         <w:t>Diagramme de contexte statique</w:t>
       </w:r>
-      <w:bookmarkEnd w:id="7"/>
+      <w:bookmarkEnd w:id="8"/>
     </w:p>
     <w:p>
       <w:pPr>
@@ -10225,7 +10612,7 @@
           <w:lang w:val="fr-FR"/>
         </w:rPr>
       </w:pPr>
-      <w:bookmarkStart w:id="8" w:name="_Toc512953963"/>
+      <w:bookmarkStart w:id="9" w:name="_Toc512953963"/>
       <w:r>
         <w:rPr>
           <w:lang w:val="fr-FR"/>
@@ -10244,7 +10631,7 @@
         </w:rPr>
         <w:t xml:space="preserve"> des cas d’utilisation</w:t>
       </w:r>
-      <w:bookmarkEnd w:id="8"/>
+      <w:bookmarkEnd w:id="9"/>
     </w:p>
     <w:p>
       <w:pPr>
@@ -10319,7 +10706,7 @@
           <w:lang w:val="fr-FR"/>
         </w:rPr>
       </w:pPr>
-      <w:bookmarkStart w:id="9" w:name="_Toc512953964"/>
+      <w:bookmarkStart w:id="10" w:name="_Toc512953964"/>
       <w:r>
         <w:rPr>
           <w:lang w:val="fr-FR"/>
@@ -10327,7 +10714,7 @@
         <w:lastRenderedPageBreak/>
         <w:t>Cuisinier amateur</w:t>
       </w:r>
-      <w:bookmarkEnd w:id="9"/>
+      <w:bookmarkEnd w:id="10"/>
     </w:p>
     <w:p>
       <w:pPr>
@@ -10342,9 +10729,9 @@
         </w:rPr>
         <w:drawing>
           <wp:inline distT="0" distB="0" distL="0" distR="0">
-            <wp:extent cx="5753100" cy="3657600"/>
+            <wp:extent cx="5753100" cy="4000500"/>
             <wp:effectExtent l="0" t="0" r="0" b="0"/>
-            <wp:docPr id="6" name="Image 6"/>
+            <wp:docPr id="15" name="Image 15"/>
             <wp:cNvGraphicFramePr>
               <a:graphicFrameLocks xmlns:a="http://schemas.openxmlformats.org/drawingml/2006/main" noChangeAspect="1"/>
             </wp:cNvGraphicFramePr>
@@ -10352,7 +10739,7 @@
               <a:graphicData uri="http://schemas.openxmlformats.org/drawingml/2006/picture">
                 <pic:pic xmlns:pic="http://schemas.openxmlformats.org/drawingml/2006/picture">
                   <pic:nvPicPr>
-                    <pic:cNvPr id="0" name="Picture 2"/>
+                    <pic:cNvPr id="0" name="Picture 4"/>
                     <pic:cNvPicPr>
                       <a:picLocks noChangeAspect="1" noChangeArrowheads="1"/>
                     </pic:cNvPicPr>
@@ -10373,7 +10760,7 @@
                   <pic:spPr bwMode="auto">
                     <a:xfrm>
                       <a:off x="0" y="0"/>
-                      <a:ext cx="5753100" cy="3657600"/>
+                      <a:ext cx="5753100" cy="4000500"/>
                     </a:xfrm>
                     <a:prstGeom prst="rect">
                       <a:avLst/>
@@ -10401,14 +10788,14 @@
           <w:lang w:val="fr-FR"/>
         </w:rPr>
       </w:pPr>
-      <w:bookmarkStart w:id="10" w:name="_Toc512953965"/>
+      <w:bookmarkStart w:id="11" w:name="_Toc512953965"/>
       <w:r>
         <w:rPr>
           <w:lang w:val="fr-FR"/>
         </w:rPr>
         <w:t>Voisin</w:t>
       </w:r>
-      <w:bookmarkEnd w:id="10"/>
+      <w:bookmarkEnd w:id="11"/>
     </w:p>
     <w:p>
       <w:pPr>
@@ -10423,9 +10810,9 @@
         </w:rPr>
         <w:drawing>
           <wp:inline distT="0" distB="0" distL="0" distR="0">
-            <wp:extent cx="5762625" cy="2562225"/>
+            <wp:extent cx="5762625" cy="2543175"/>
             <wp:effectExtent l="0" t="0" r="9525" b="9525"/>
-            <wp:docPr id="16" name="Image 16"/>
+            <wp:docPr id="20" name="Image 20"/>
             <wp:cNvGraphicFramePr>
               <a:graphicFrameLocks xmlns:a="http://schemas.openxmlformats.org/drawingml/2006/main" noChangeAspect="1"/>
             </wp:cNvGraphicFramePr>
@@ -10433,7 +10820,7 @@
               <a:graphicData uri="http://schemas.openxmlformats.org/drawingml/2006/picture">
                 <pic:pic xmlns:pic="http://schemas.openxmlformats.org/drawingml/2006/picture">
                   <pic:nvPicPr>
-                    <pic:cNvPr id="0" name="Picture 4"/>
+                    <pic:cNvPr id="0" name="Picture 5"/>
                     <pic:cNvPicPr>
                       <a:picLocks noChangeAspect="1" noChangeArrowheads="1"/>
                     </pic:cNvPicPr>
@@ -10454,7 +10841,7 @@
                   <pic:spPr bwMode="auto">
                     <a:xfrm>
                       <a:off x="0" y="0"/>
-                      <a:ext cx="5762625" cy="2562225"/>
+                      <a:ext cx="5762625" cy="2543175"/>
                     </a:xfrm>
                     <a:prstGeom prst="rect">
                       <a:avLst/>
@@ -10482,7 +10869,7 @@
           <w:lang w:val="fr-FR"/>
         </w:rPr>
       </w:pPr>
-      <w:bookmarkStart w:id="11" w:name="_Toc512953966"/>
+      <w:bookmarkStart w:id="12" w:name="_Toc512953966"/>
       <w:r>
         <w:rPr>
           <w:lang w:val="fr-FR"/>
@@ -10490,7 +10877,7 @@
         <w:lastRenderedPageBreak/>
         <w:t>Administrateur</w:t>
       </w:r>
-      <w:bookmarkEnd w:id="11"/>
+      <w:bookmarkEnd w:id="12"/>
     </w:p>
     <w:p>
       <w:pPr>
@@ -10505,9 +10892,9 @@
         </w:rPr>
         <w:drawing>
           <wp:inline distT="0" distB="0" distL="0" distR="0">
-            <wp:extent cx="5753100" cy="2971800"/>
-            <wp:effectExtent l="0" t="0" r="0" b="0"/>
-            <wp:docPr id="8" name="Image 8"/>
+            <wp:extent cx="5753100" cy="2867025"/>
+            <wp:effectExtent l="0" t="0" r="0" b="9525"/>
+            <wp:docPr id="21" name="Image 21"/>
             <wp:cNvGraphicFramePr>
               <a:graphicFrameLocks xmlns:a="http://schemas.openxmlformats.org/drawingml/2006/main" noChangeAspect="1"/>
             </wp:cNvGraphicFramePr>
@@ -10515,7 +10902,7 @@
               <a:graphicData uri="http://schemas.openxmlformats.org/drawingml/2006/picture">
                 <pic:pic xmlns:pic="http://schemas.openxmlformats.org/drawingml/2006/picture">
                   <pic:nvPicPr>
-                    <pic:cNvPr id="0" name="Picture 4"/>
+                    <pic:cNvPr id="0" name="Picture 6"/>
                     <pic:cNvPicPr>
                       <a:picLocks noChangeAspect="1" noChangeArrowheads="1"/>
                     </pic:cNvPicPr>
@@ -10536,7 +10923,7 @@
                   <pic:spPr bwMode="auto">
                     <a:xfrm>
                       <a:off x="0" y="0"/>
-                      <a:ext cx="5753100" cy="2971800"/>
+                      <a:ext cx="5753100" cy="2867025"/>
                     </a:xfrm>
                     <a:prstGeom prst="rect">
                       <a:avLst/>
@@ -10564,14 +10951,14 @@
           <w:lang w:val="fr-FR"/>
         </w:rPr>
       </w:pPr>
-      <w:bookmarkStart w:id="12" w:name="_Toc512953967"/>
+      <w:bookmarkStart w:id="13" w:name="_Toc512953967"/>
       <w:r>
         <w:rPr>
           <w:lang w:val="fr-FR"/>
         </w:rPr>
         <w:t>Global</w:t>
       </w:r>
-      <w:bookmarkEnd w:id="12"/>
+      <w:bookmarkEnd w:id="13"/>
     </w:p>
     <w:p>
       <w:pPr>
@@ -10678,6 +11065,13 @@
     </w:p>
     <w:p>
       <w:pPr>
+        <w:rPr>
+          <w:lang w:val="fr-FR"/>
+        </w:rPr>
+      </w:pPr>
+    </w:p>
+    <w:p>
+      <w:pPr>
         <w:pStyle w:val="Titre3"/>
         <w:numPr>
           <w:ilvl w:val="2"/>
@@ -10687,7 +11081,7 @@
           <w:lang w:val="fr-FR"/>
         </w:rPr>
       </w:pPr>
-      <w:bookmarkStart w:id="13" w:name="_Toc512953968"/>
+      <w:bookmarkStart w:id="14" w:name="_Toc512953968"/>
       <w:r>
         <w:rPr>
           <w:lang w:val="fr-FR"/>
@@ -10713,7 +11107,7 @@
         </w:rPr>
         <w:t xml:space="preserve"> système</w:t>
       </w:r>
-      <w:bookmarkEnd w:id="13"/>
+      <w:bookmarkEnd w:id="14"/>
     </w:p>
     <w:p>
       <w:pPr>
@@ -10733,7 +11127,7 @@
           <w:lang w:val="fr-FR"/>
         </w:rPr>
       </w:pPr>
-      <w:bookmarkStart w:id="14" w:name="_Hlk514268169"/>
+      <w:bookmarkStart w:id="15" w:name="_Hlk514268169"/>
       <w:r>
         <w:rPr>
           <w:lang w:val="fr-FR"/>
@@ -10950,7 +11344,7 @@
         <w:t>»</w:t>
       </w:r>
     </w:p>
-    <w:bookmarkEnd w:id="14"/>
+    <w:bookmarkEnd w:id="15"/>
     <w:p>
       <w:pPr>
         <w:pStyle w:val="Paragraphedeliste"/>
@@ -10965,11 +11359,11 @@
           <w:numId w:val="1"/>
         </w:numPr>
       </w:pPr>
-      <w:bookmarkStart w:id="15" w:name="_Toc512953969"/>
+      <w:bookmarkStart w:id="16" w:name="_Toc512953969"/>
       <w:r>
         <w:t>Un utilisateur s’enregistre sur le site</w:t>
       </w:r>
-      <w:bookmarkEnd w:id="15"/>
+      <w:bookmarkEnd w:id="16"/>
     </w:p>
     <w:p/>
     <w:p>
@@ -11579,7 +11973,7 @@
           <w:numId w:val="1"/>
         </w:numPr>
       </w:pPr>
-      <w:bookmarkStart w:id="16" w:name="_Toc512953970"/>
+      <w:bookmarkStart w:id="17" w:name="_Toc512953970"/>
       <w:r>
         <w:lastRenderedPageBreak/>
         <w:t xml:space="preserve">Cuisinier amateur </w:t>
@@ -11587,7 +11981,7 @@
       <w:r>
         <w:t>encode une nouvelle recette</w:t>
       </w:r>
-      <w:bookmarkEnd w:id="16"/>
+      <w:bookmarkEnd w:id="17"/>
       <w:r>
         <w:t xml:space="preserve"> </w:t>
       </w:r>
@@ -12060,12 +12454,12 @@
           <w:numId w:val="1"/>
         </w:numPr>
       </w:pPr>
-      <w:bookmarkStart w:id="17" w:name="_Toc512953971"/>
+      <w:bookmarkStart w:id="18" w:name="_Toc512953971"/>
       <w:r>
         <w:lastRenderedPageBreak/>
         <w:t>Un voisin commande un plat</w:t>
       </w:r>
-      <w:bookmarkEnd w:id="17"/>
+      <w:bookmarkEnd w:id="18"/>
     </w:p>
     <w:p/>
     <w:p>
@@ -12406,12 +12800,12 @@
           <w:numId w:val="1"/>
         </w:numPr>
       </w:pPr>
-      <w:bookmarkStart w:id="18" w:name="_Toc512953972"/>
+      <w:bookmarkStart w:id="19" w:name="_Toc512953972"/>
       <w:r>
         <w:lastRenderedPageBreak/>
         <w:t>Un administrateur gère les utilisateurs</w:t>
       </w:r>
-      <w:bookmarkEnd w:id="18"/>
+      <w:bookmarkEnd w:id="19"/>
     </w:p>
     <w:p/>
     <w:p>
@@ -12546,7 +12940,7 @@
             <v:path o:extrusionok="f" gradientshapeok="t" o:connecttype="rect"/>
             <o:lock v:ext="edit" aspectratio="t"/>
           </v:shapetype>
-          <v:shape id="_x0000_i1025" type="#_x0000_t75" style="width:453.75pt;height:169.5pt">
+          <v:shape id="_x0000_i1025" type="#_x0000_t75" style="width:453.6pt;height:172.8pt">
             <v:imagedata r:id="rId21" o:title="DS BanUser Nominal V6"/>
           </v:shape>
         </w:pict>
@@ -12615,7 +13009,7 @@
     <w:p>
       <w:r>
         <w:pict>
-          <v:shape id="_x0000_i1026" type="#_x0000_t75" style="width:453.75pt;height:204.75pt">
+          <v:shape id="_x0000_i1026" type="#_x0000_t75" style="width:453.6pt;height:201.6pt">
             <v:imagedata r:id="rId22" o:title="DS BanUser alter V6"/>
           </v:shape>
         </w:pict>
@@ -12662,7 +13056,7 @@
     <w:p>
       <w:r>
         <w:pict>
-          <v:shape id="_x0000_i1027" type="#_x0000_t75" style="width:447.75pt;height:111pt">
+          <v:shape id="_x0000_i1027" type="#_x0000_t75" style="width:446.4pt;height:108pt">
             <v:imagedata r:id="rId23" o:title="DS BanUser exception V6"/>
           </v:shape>
         </w:pict>
@@ -12708,7 +13102,7 @@
           <w:lang w:val="fr-FR"/>
         </w:rPr>
       </w:pPr>
-      <w:bookmarkStart w:id="19" w:name="_Toc512953973"/>
+      <w:bookmarkStart w:id="20" w:name="_Toc512953973"/>
       <w:r>
         <w:rPr>
           <w:u w:val="single"/>
@@ -12724,7 +13118,7 @@
         </w:rPr>
         <w:t>tatique</w:t>
       </w:r>
-      <w:bookmarkEnd w:id="19"/>
+      <w:bookmarkEnd w:id="20"/>
     </w:p>
     <w:p>
       <w:pPr>
@@ -13013,6 +13407,69 @@
     </w:p>
     <w:p>
       <w:pPr>
+        <w:rPr>
+          <w:lang w:val="fr-FR"/>
+        </w:rPr>
+      </w:pPr>
+    </w:p>
+    <w:p>
+      <w:pPr>
+        <w:rPr>
+          <w:lang w:val="fr-FR"/>
+        </w:rPr>
+      </w:pPr>
+    </w:p>
+    <w:p>
+      <w:pPr>
+        <w:rPr>
+          <w:lang w:val="fr-FR"/>
+        </w:rPr>
+      </w:pPr>
+    </w:p>
+    <w:p>
+      <w:pPr>
+        <w:rPr>
+          <w:lang w:val="fr-FR"/>
+        </w:rPr>
+      </w:pPr>
+    </w:p>
+    <w:p>
+      <w:pPr>
+        <w:rPr>
+          <w:lang w:val="fr-FR"/>
+        </w:rPr>
+      </w:pPr>
+    </w:p>
+    <w:p>
+      <w:pPr>
+        <w:rPr>
+          <w:lang w:val="fr-FR"/>
+        </w:rPr>
+      </w:pPr>
+    </w:p>
+    <w:p>
+      <w:pPr>
+        <w:rPr>
+          <w:lang w:val="fr-FR"/>
+        </w:rPr>
+      </w:pPr>
+    </w:p>
+    <w:p>
+      <w:pPr>
+        <w:rPr>
+          <w:lang w:val="fr-FR"/>
+        </w:rPr>
+      </w:pPr>
+    </w:p>
+    <w:p>
+      <w:pPr>
+        <w:rPr>
+          <w:lang w:val="fr-FR"/>
+        </w:rPr>
+      </w:pPr>
+    </w:p>
+    <w:p>
+      <w:pPr>
         <w:pStyle w:val="Paragraphedeliste"/>
         <w:numPr>
           <w:ilvl w:val="0"/>
@@ -13026,6 +13483,7 @@
         <w:rPr>
           <w:lang w:val="fr-FR"/>
         </w:rPr>
+        <w:lastRenderedPageBreak/>
         <w:t>Catalogue</w:t>
       </w:r>
     </w:p>
@@ -13069,6 +13527,67 @@
     </w:p>
     <w:p>
       <w:pPr>
+        <w:rPr>
+          <w:lang w:val="fr-FR"/>
+        </w:rPr>
+      </w:pPr>
+      <w:r>
+        <w:rPr>
+          <w:noProof/>
+          <w:lang w:val="fr-FR"/>
+        </w:rPr>
+        <w:drawing>
+          <wp:inline distT="0" distB="0" distL="0" distR="0">
+            <wp:extent cx="4533900" cy="2981325"/>
+            <wp:effectExtent l="0" t="0" r="0" b="9525"/>
+            <wp:docPr id="24" name="Image 24"/>
+            <wp:cNvGraphicFramePr>
+              <a:graphicFrameLocks xmlns:a="http://schemas.openxmlformats.org/drawingml/2006/main" noChangeAspect="1"/>
+            </wp:cNvGraphicFramePr>
+            <a:graphic xmlns:a="http://schemas.openxmlformats.org/drawingml/2006/main">
+              <a:graphicData uri="http://schemas.openxmlformats.org/drawingml/2006/picture">
+                <pic:pic xmlns:pic="http://schemas.openxmlformats.org/drawingml/2006/picture">
+                  <pic:nvPicPr>
+                    <pic:cNvPr id="0" name="Picture 7"/>
+                    <pic:cNvPicPr>
+                      <a:picLocks noChangeAspect="1" noChangeArrowheads="1"/>
+                    </pic:cNvPicPr>
+                  </pic:nvPicPr>
+                  <pic:blipFill>
+                    <a:blip r:embed="rId25">
+                      <a:extLst>
+                        <a:ext uri="{28A0092B-C50C-407E-A947-70E740481C1C}">
+                          <a14:useLocalDpi xmlns:a14="http://schemas.microsoft.com/office/drawing/2010/main" val="0"/>
+                        </a:ext>
+                      </a:extLst>
+                    </a:blip>
+                    <a:srcRect/>
+                    <a:stretch>
+                      <a:fillRect/>
+                    </a:stretch>
+                  </pic:blipFill>
+                  <pic:spPr bwMode="auto">
+                    <a:xfrm>
+                      <a:off x="0" y="0"/>
+                      <a:ext cx="4533900" cy="2981325"/>
+                    </a:xfrm>
+                    <a:prstGeom prst="rect">
+                      <a:avLst/>
+                    </a:prstGeom>
+                    <a:noFill/>
+                    <a:ln>
+                      <a:noFill/>
+                    </a:ln>
+                  </pic:spPr>
+                </pic:pic>
+              </a:graphicData>
+            </a:graphic>
+          </wp:inline>
+        </w:drawing>
+      </w:r>
+    </w:p>
+    <w:p>
+      <w:pPr>
         <w:pStyle w:val="Paragraphedeliste"/>
         <w:numPr>
           <w:ilvl w:val="1"/>
@@ -13385,6 +13904,76 @@
     </w:p>
     <w:p>
       <w:pPr>
+        <w:rPr>
+          <w:lang w:val="fr-FR"/>
+        </w:rPr>
+      </w:pPr>
+    </w:p>
+    <w:p>
+      <w:pPr>
+        <w:rPr>
+          <w:lang w:val="fr-FR"/>
+        </w:rPr>
+      </w:pPr>
+    </w:p>
+    <w:p>
+      <w:pPr>
+        <w:rPr>
+          <w:lang w:val="fr-FR"/>
+        </w:rPr>
+      </w:pPr>
+    </w:p>
+    <w:p>
+      <w:pPr>
+        <w:rPr>
+          <w:lang w:val="fr-FR"/>
+        </w:rPr>
+      </w:pPr>
+    </w:p>
+    <w:p>
+      <w:pPr>
+        <w:rPr>
+          <w:lang w:val="fr-FR"/>
+        </w:rPr>
+      </w:pPr>
+    </w:p>
+    <w:p>
+      <w:pPr>
+        <w:rPr>
+          <w:lang w:val="fr-FR"/>
+        </w:rPr>
+      </w:pPr>
+    </w:p>
+    <w:p>
+      <w:pPr>
+        <w:rPr>
+          <w:lang w:val="fr-FR"/>
+        </w:rPr>
+      </w:pPr>
+    </w:p>
+    <w:p>
+      <w:pPr>
+        <w:rPr>
+          <w:lang w:val="fr-FR"/>
+        </w:rPr>
+      </w:pPr>
+    </w:p>
+    <w:p>
+      <w:pPr>
+        <w:rPr>
+          <w:lang w:val="fr-FR"/>
+        </w:rPr>
+      </w:pPr>
+    </w:p>
+    <w:p>
+      <w:pPr>
+        <w:rPr>
+          <w:lang w:val="fr-FR"/>
+        </w:rPr>
+      </w:pPr>
+    </w:p>
+    <w:p>
+      <w:pPr>
         <w:pStyle w:val="Titre3"/>
         <w:numPr>
           <w:ilvl w:val="2"/>
@@ -13394,7 +13983,7 @@
           <w:lang w:val="fr-FR"/>
         </w:rPr>
       </w:pPr>
-      <w:bookmarkStart w:id="20" w:name="_Toc512953974"/>
+      <w:bookmarkStart w:id="21" w:name="_Toc512953974"/>
       <w:r>
         <w:rPr>
           <w:lang w:val="fr-FR"/>
@@ -13414,7 +14003,7 @@
         </w:rPr>
         <w:t xml:space="preserve"> de classes partielles</w:t>
       </w:r>
-      <w:bookmarkEnd w:id="20"/>
+      <w:bookmarkEnd w:id="21"/>
     </w:p>
     <w:p>
       <w:pPr>
@@ -13472,7 +14061,7 @@
                     </pic:cNvPicPr>
                   </pic:nvPicPr>
                   <pic:blipFill>
-                    <a:blip r:embed="rId25">
+                    <a:blip r:embed="rId26">
                       <a:extLst>
                         <a:ext uri="{28A0092B-C50C-407E-A947-70E740481C1C}">
                           <a14:useLocalDpi xmlns:a14="http://schemas.microsoft.com/office/drawing/2010/main" val="0"/>
@@ -13536,9 +14125,9 @@
         </w:rPr>
         <w:drawing>
           <wp:inline distT="0" distB="0" distL="0" distR="0">
-            <wp:extent cx="3171825" cy="1962150"/>
-            <wp:effectExtent l="0" t="0" r="9525" b="0"/>
-            <wp:docPr id="23" name="Image 23"/>
+            <wp:extent cx="3829050" cy="1743075"/>
+            <wp:effectExtent l="0" t="0" r="0" b="9525"/>
+            <wp:docPr id="25" name="Image 25"/>
             <wp:cNvGraphicFramePr>
               <a:graphicFrameLocks xmlns:a="http://schemas.openxmlformats.org/drawingml/2006/main" noChangeAspect="1"/>
             </wp:cNvGraphicFramePr>
@@ -13547,87 +14136,6 @@
                 <pic:pic xmlns:pic="http://schemas.openxmlformats.org/drawingml/2006/picture">
                   <pic:nvPicPr>
                     <pic:cNvPr id="0" name="Picture 8"/>
-                    <pic:cNvPicPr>
-                      <a:picLocks noChangeAspect="1" noChangeArrowheads="1"/>
-                    </pic:cNvPicPr>
-                  </pic:nvPicPr>
-                  <pic:blipFill>
-                    <a:blip r:embed="rId26">
-                      <a:extLst>
-                        <a:ext uri="{28A0092B-C50C-407E-A947-70E740481C1C}">
-                          <a14:useLocalDpi xmlns:a14="http://schemas.microsoft.com/office/drawing/2010/main" val="0"/>
-                        </a:ext>
-                      </a:extLst>
-                    </a:blip>
-                    <a:srcRect/>
-                    <a:stretch>
-                      <a:fillRect/>
-                    </a:stretch>
-                  </pic:blipFill>
-                  <pic:spPr bwMode="auto">
-                    <a:xfrm>
-                      <a:off x="0" y="0"/>
-                      <a:ext cx="3171825" cy="1962150"/>
-                    </a:xfrm>
-                    <a:prstGeom prst="rect">
-                      <a:avLst/>
-                    </a:prstGeom>
-                    <a:noFill/>
-                    <a:ln>
-                      <a:noFill/>
-                    </a:ln>
-                  </pic:spPr>
-                </pic:pic>
-              </a:graphicData>
-            </a:graphic>
-          </wp:inline>
-        </w:drawing>
-      </w:r>
-    </w:p>
-    <w:p>
-      <w:pPr>
-        <w:pStyle w:val="Paragraphedeliste"/>
-        <w:numPr>
-          <w:ilvl w:val="0"/>
-          <w:numId w:val="16"/>
-        </w:numPr>
-        <w:rPr>
-          <w:lang w:val="fr-FR"/>
-        </w:rPr>
-      </w:pPr>
-      <w:r>
-        <w:rPr>
-          <w:u w:val="single"/>
-          <w:lang w:val="fr-FR"/>
-        </w:rPr>
-        <w:lastRenderedPageBreak/>
-        <w:t>Diagramme des classes partielles concernant l’itération « Catalogue »</w:t>
-      </w:r>
-      <w:r>
-        <w:rPr>
-          <w:noProof/>
-          <w:lang w:val="fr-FR"/>
-        </w:rPr>
-        <w:t xml:space="preserve"> </w:t>
-      </w:r>
-      <w:r>
-        <w:rPr>
-          <w:noProof/>
-          <w:lang w:eastAsia="fr-BE"/>
-        </w:rPr>
-        <w:drawing>
-          <wp:inline distT="0" distB="0" distL="0" distR="0" wp14:anchorId="06A345D9" wp14:editId="40BB3B72">
-            <wp:extent cx="4752975" cy="4991100"/>
-            <wp:effectExtent l="0" t="0" r="9525" b="0"/>
-            <wp:docPr id="7" name="Image 7"/>
-            <wp:cNvGraphicFramePr>
-              <a:graphicFrameLocks xmlns:a="http://schemas.openxmlformats.org/drawingml/2006/main" noChangeAspect="1"/>
-            </wp:cNvGraphicFramePr>
-            <a:graphic xmlns:a="http://schemas.openxmlformats.org/drawingml/2006/main">
-              <a:graphicData uri="http://schemas.openxmlformats.org/drawingml/2006/picture">
-                <pic:pic xmlns:pic="http://schemas.openxmlformats.org/drawingml/2006/picture">
-                  <pic:nvPicPr>
-                    <pic:cNvPr id="0" name="Picture 4"/>
                     <pic:cNvPicPr>
                       <a:picLocks noChangeAspect="1" noChangeArrowheads="1"/>
                     </pic:cNvPicPr>
@@ -13648,7 +14156,7 @@
                   <pic:spPr bwMode="auto">
                     <a:xfrm>
                       <a:off x="0" y="0"/>
-                      <a:ext cx="4752975" cy="4991100"/>
+                      <a:ext cx="3829050" cy="1743075"/>
                     </a:xfrm>
                     <a:prstGeom prst="rect">
                       <a:avLst/>
@@ -13681,7 +14189,8 @@
           <w:u w:val="single"/>
           <w:lang w:val="fr-FR"/>
         </w:rPr>
-        <w:t>Diagramme des classes partielles concernant l’itération « Commandes »</w:t>
+        <w:lastRenderedPageBreak/>
+        <w:t>Diagramme des classes partielles concernant l’itération « Catalogue »</w:t>
       </w:r>
       <w:r>
         <w:rPr>
@@ -13696,10 +14205,10 @@
           <w:lang w:eastAsia="fr-BE"/>
         </w:rPr>
         <w:drawing>
-          <wp:inline distT="0" distB="0" distL="0" distR="0" wp14:anchorId="242309C0" wp14:editId="6F39D201">
-            <wp:extent cx="5760720" cy="3465954"/>
-            <wp:effectExtent l="0" t="0" r="0" b="1270"/>
-            <wp:docPr id="10" name="Image 10"/>
+          <wp:inline distT="0" distB="0" distL="0" distR="0">
+            <wp:extent cx="4572000" cy="6343650"/>
+            <wp:effectExtent l="0" t="0" r="0" b="0"/>
+            <wp:docPr id="26" name="Image 26"/>
             <wp:cNvGraphicFramePr>
               <a:graphicFrameLocks xmlns:a="http://schemas.openxmlformats.org/drawingml/2006/main" noChangeAspect="1"/>
             </wp:cNvGraphicFramePr>
@@ -13707,7 +14216,7 @@
               <a:graphicData uri="http://schemas.openxmlformats.org/drawingml/2006/picture">
                 <pic:pic xmlns:pic="http://schemas.openxmlformats.org/drawingml/2006/picture">
                   <pic:nvPicPr>
-                    <pic:cNvPr id="0" name="Picture 5"/>
+                    <pic:cNvPr id="0" name="Picture 9"/>
                     <pic:cNvPicPr>
                       <a:picLocks noChangeAspect="1" noChangeArrowheads="1"/>
                     </pic:cNvPicPr>
@@ -13728,7 +14237,7 @@
                   <pic:spPr bwMode="auto">
                     <a:xfrm>
                       <a:off x="0" y="0"/>
-                      <a:ext cx="5760720" cy="3465954"/>
+                      <a:ext cx="4572000" cy="6343650"/>
                     </a:xfrm>
                     <a:prstGeom prst="rect">
                       <a:avLst/>
@@ -13747,31 +14256,30 @@
     </w:p>
     <w:p>
       <w:pPr>
-        <w:pStyle w:val="Titre3"/>
+        <w:pStyle w:val="Paragraphedeliste"/>
         <w:numPr>
-          <w:ilvl w:val="2"/>
-          <w:numId w:val="1"/>
+          <w:ilvl w:val="0"/>
+          <w:numId w:val="16"/>
         </w:numPr>
         <w:rPr>
           <w:lang w:val="fr-FR"/>
         </w:rPr>
       </w:pPr>
-      <w:bookmarkStart w:id="21" w:name="_Toc512953975"/>
-      <w:r>
-        <w:rPr>
+      <w:r>
+        <w:rPr>
+          <w:u w:val="single"/>
           <w:lang w:val="fr-FR"/>
         </w:rPr>
         <w:lastRenderedPageBreak/>
-        <w:t>Diagramme de classes</w:t>
-      </w:r>
-      <w:bookmarkEnd w:id="21"/>
-    </w:p>
-    <w:p>
-      <w:pPr>
-        <w:rPr>
-          <w:lang w:val="fr-FR"/>
-        </w:rPr>
-      </w:pPr>
+        <w:t>Diagramme des classes partielles concernant l’itération « Commandes »</w:t>
+      </w:r>
+      <w:r>
+        <w:rPr>
+          <w:noProof/>
+          <w:lang w:val="fr-FR"/>
+        </w:rPr>
+        <w:t xml:space="preserve"> </w:t>
+      </w:r>
       <w:r>
         <w:rPr>
           <w:noProof/>
@@ -13779,9 +14287,9 @@
         </w:rPr>
         <w:drawing>
           <wp:inline distT="0" distB="0" distL="0" distR="0">
-            <wp:extent cx="5762625" cy="4705350"/>
-            <wp:effectExtent l="0" t="0" r="9525" b="0"/>
-            <wp:docPr id="11" name="Image 11"/>
+            <wp:extent cx="5753100" cy="3324225"/>
+            <wp:effectExtent l="0" t="0" r="0" b="9525"/>
+            <wp:docPr id="27" name="Image 27"/>
             <wp:cNvGraphicFramePr>
               <a:graphicFrameLocks xmlns:a="http://schemas.openxmlformats.org/drawingml/2006/main" noChangeAspect="1"/>
             </wp:cNvGraphicFramePr>
@@ -13789,7 +14297,7 @@
               <a:graphicData uri="http://schemas.openxmlformats.org/drawingml/2006/picture">
                 <pic:pic xmlns:pic="http://schemas.openxmlformats.org/drawingml/2006/picture">
                   <pic:nvPicPr>
-                    <pic:cNvPr id="0" name="Picture 6"/>
+                    <pic:cNvPr id="0" name="Picture 10"/>
                     <pic:cNvPicPr>
                       <a:picLocks noChangeAspect="1" noChangeArrowheads="1"/>
                     </pic:cNvPicPr>
@@ -13810,7 +14318,7 @@
                   <pic:spPr bwMode="auto">
                     <a:xfrm>
                       <a:off x="0" y="0"/>
-                      <a:ext cx="5762625" cy="4705350"/>
+                      <a:ext cx="5753100" cy="3324225"/>
                     </a:xfrm>
                     <a:prstGeom prst="rect">
                       <a:avLst/>
@@ -13829,94 +14337,84 @@
     </w:p>
     <w:p>
       <w:pPr>
-        <w:rPr>
-          <w:lang w:val="fr-FR"/>
-        </w:rPr>
-      </w:pPr>
-    </w:p>
-    <w:p>
-      <w:pPr>
-        <w:rPr>
-          <w:lang w:val="fr-FR"/>
-        </w:rPr>
-      </w:pPr>
-    </w:p>
-    <w:p>
-      <w:pPr>
-        <w:rPr>
-          <w:lang w:val="fr-FR"/>
-        </w:rPr>
-      </w:pPr>
-    </w:p>
-    <w:p>
-      <w:pPr>
-        <w:rPr>
-          <w:lang w:val="fr-FR"/>
-        </w:rPr>
-      </w:pPr>
-    </w:p>
-    <w:p>
-      <w:pPr>
-        <w:rPr>
-          <w:lang w:val="fr-FR"/>
-        </w:rPr>
-      </w:pPr>
-    </w:p>
-    <w:p>
-      <w:pPr>
-        <w:rPr>
-          <w:lang w:val="fr-FR"/>
-        </w:rPr>
-      </w:pPr>
-    </w:p>
-    <w:p>
-      <w:pPr>
-        <w:rPr>
-          <w:lang w:val="fr-FR"/>
-        </w:rPr>
-      </w:pPr>
-    </w:p>
-    <w:p>
-      <w:pPr>
-        <w:rPr>
-          <w:lang w:val="fr-FR"/>
-        </w:rPr>
-      </w:pPr>
-    </w:p>
-    <w:p>
-      <w:pPr>
-        <w:rPr>
-          <w:lang w:val="fr-FR"/>
-        </w:rPr>
-      </w:pPr>
-    </w:p>
-    <w:p>
-      <w:pPr>
-        <w:rPr>
-          <w:lang w:val="fr-FR"/>
-        </w:rPr>
-      </w:pPr>
-    </w:p>
-    <w:p>
-      <w:pPr>
-        <w:rPr>
-          <w:lang w:val="fr-FR"/>
-        </w:rPr>
-      </w:pPr>
-    </w:p>
-    <w:p>
-      <w:pPr>
-        <w:rPr>
-          <w:lang w:val="fr-FR"/>
-        </w:rPr>
-      </w:pPr>
-    </w:p>
-    <w:p>
-      <w:pPr>
-        <w:rPr>
-          <w:lang w:val="fr-FR"/>
-        </w:rPr>
-      </w:pPr>
+        <w:pStyle w:val="Titre3"/>
+        <w:numPr>
+          <w:ilvl w:val="2"/>
+          <w:numId w:val="1"/>
+        </w:numPr>
+        <w:rPr>
+          <w:lang w:val="fr-FR"/>
+        </w:rPr>
+      </w:pPr>
+      <w:bookmarkStart w:id="22" w:name="_Toc512953975"/>
+      <w:r>
+        <w:rPr>
+          <w:lang w:val="fr-FR"/>
+        </w:rPr>
+        <w:t>Diagramme de classes</w:t>
+      </w:r>
+      <w:bookmarkEnd w:id="22"/>
+    </w:p>
+    <w:p>
+      <w:pPr>
+        <w:rPr>
+          <w:lang w:val="fr-FR"/>
+        </w:rPr>
+      </w:pPr>
+      <w:r>
+        <w:rPr>
+          <w:noProof/>
+          <w:lang w:eastAsia="fr-BE"/>
+        </w:rPr>
+        <w:drawing>
+          <wp:inline distT="0" distB="0" distL="0" distR="0">
+            <wp:extent cx="5762625" cy="4867275"/>
+            <wp:effectExtent l="0" t="0" r="9525" b="9525"/>
+            <wp:docPr id="28" name="Image 28"/>
+            <wp:cNvGraphicFramePr>
+              <a:graphicFrameLocks xmlns:a="http://schemas.openxmlformats.org/drawingml/2006/main" noChangeAspect="1"/>
+            </wp:cNvGraphicFramePr>
+            <a:graphic xmlns:a="http://schemas.openxmlformats.org/drawingml/2006/main">
+              <a:graphicData uri="http://schemas.openxmlformats.org/drawingml/2006/picture">
+                <pic:pic xmlns:pic="http://schemas.openxmlformats.org/drawingml/2006/picture">
+                  <pic:nvPicPr>
+                    <pic:cNvPr id="0" name="Picture 11"/>
+                    <pic:cNvPicPr>
+                      <a:picLocks noChangeAspect="1" noChangeArrowheads="1"/>
+                    </pic:cNvPicPr>
+                  </pic:nvPicPr>
+                  <pic:blipFill>
+                    <a:blip r:embed="rId30">
+                      <a:extLst>
+                        <a:ext uri="{28A0092B-C50C-407E-A947-70E740481C1C}">
+                          <a14:useLocalDpi xmlns:a14="http://schemas.microsoft.com/office/drawing/2010/main" val="0"/>
+                        </a:ext>
+                      </a:extLst>
+                    </a:blip>
+                    <a:srcRect/>
+                    <a:stretch>
+                      <a:fillRect/>
+                    </a:stretch>
+                  </pic:blipFill>
+                  <pic:spPr bwMode="auto">
+                    <a:xfrm>
+                      <a:off x="0" y="0"/>
+                      <a:ext cx="5762625" cy="4867275"/>
+                    </a:xfrm>
+                    <a:prstGeom prst="rect">
+                      <a:avLst/>
+                    </a:prstGeom>
+                    <a:noFill/>
+                    <a:ln>
+                      <a:noFill/>
+                    </a:ln>
+                  </pic:spPr>
+                </pic:pic>
+              </a:graphicData>
+            </a:graphic>
+          </wp:inline>
+        </w:drawing>
+      </w:r>
     </w:p>
     <w:p>
       <w:pPr>
@@ -13930,7 +14428,7 @@
           <w:lang w:val="fr-FR"/>
         </w:rPr>
       </w:pPr>
-      <w:bookmarkStart w:id="22" w:name="_Toc512953976"/>
+      <w:bookmarkStart w:id="23" w:name="_Toc512953976"/>
       <w:r>
         <w:rPr>
           <w:u w:val="single"/>
@@ -13939,7 +14437,7 @@
         <w:lastRenderedPageBreak/>
         <w:t>Axe dynamique</w:t>
       </w:r>
-      <w:bookmarkEnd w:id="22"/>
+      <w:bookmarkEnd w:id="23"/>
     </w:p>
     <w:p>
       <w:pPr>
@@ -14191,7 +14689,7 @@
           <w:lang w:val="fr-FR"/>
         </w:rPr>
       </w:pPr>
-      <w:bookmarkStart w:id="23" w:name="_Toc512953977"/>
+      <w:bookmarkStart w:id="24" w:name="_Toc512953977"/>
       <w:r>
         <w:rPr>
           <w:lang w:val="fr-FR"/>
@@ -14216,16 +14714,14 @@
         </w:rPr>
         <w:t xml:space="preserve"> analytique</w:t>
       </w:r>
-      <w:bookmarkEnd w:id="23"/>
-    </w:p>
-    <w:p>
-      <w:pPr>
-        <w:rPr>
-          <w:lang w:val="fr-FR"/>
-        </w:rPr>
-      </w:pPr>
-      <w:bookmarkStart w:id="24" w:name="_GoBack"/>
       <w:bookmarkEnd w:id="24"/>
+    </w:p>
+    <w:p>
+      <w:pPr>
+        <w:rPr>
+          <w:lang w:val="fr-FR"/>
+        </w:rPr>
+      </w:pPr>
     </w:p>
     <w:p>
       <w:pPr>
@@ -14348,7 +14844,7 @@
                     </pic:cNvPicPr>
                   </pic:nvPicPr>
                   <pic:blipFill>
-                    <a:blip r:embed="rId30">
+                    <a:blip r:embed="rId31">
                       <a:extLst>
                         <a:ext uri="{28A0092B-C50C-407E-A947-70E740481C1C}">
                           <a14:useLocalDpi xmlns:a14="http://schemas.microsoft.com/office/drawing/2010/main" val="0"/>
@@ -14382,6 +14878,69 @@
     </w:p>
     <w:p>
       <w:pPr>
+        <w:rPr>
+          <w:lang w:val="fr-FR"/>
+        </w:rPr>
+      </w:pPr>
+    </w:p>
+    <w:p>
+      <w:pPr>
+        <w:rPr>
+          <w:lang w:val="fr-FR"/>
+        </w:rPr>
+      </w:pPr>
+    </w:p>
+    <w:p>
+      <w:pPr>
+        <w:rPr>
+          <w:lang w:val="fr-FR"/>
+        </w:rPr>
+      </w:pPr>
+    </w:p>
+    <w:p>
+      <w:pPr>
+        <w:rPr>
+          <w:lang w:val="fr-FR"/>
+        </w:rPr>
+      </w:pPr>
+    </w:p>
+    <w:p>
+      <w:pPr>
+        <w:rPr>
+          <w:lang w:val="fr-FR"/>
+        </w:rPr>
+      </w:pPr>
+    </w:p>
+    <w:p>
+      <w:pPr>
+        <w:rPr>
+          <w:lang w:val="fr-FR"/>
+        </w:rPr>
+      </w:pPr>
+    </w:p>
+    <w:p>
+      <w:pPr>
+        <w:rPr>
+          <w:lang w:val="fr-FR"/>
+        </w:rPr>
+      </w:pPr>
+    </w:p>
+    <w:p>
+      <w:pPr>
+        <w:rPr>
+          <w:lang w:val="fr-FR"/>
+        </w:rPr>
+      </w:pPr>
+    </w:p>
+    <w:p>
+      <w:pPr>
+        <w:rPr>
+          <w:lang w:val="fr-FR"/>
+        </w:rPr>
+      </w:pPr>
+    </w:p>
+    <w:p>
+      <w:pPr>
         <w:pStyle w:val="Titre2"/>
         <w:numPr>
           <w:ilvl w:val="1"/>
@@ -14398,6 +14957,7 @@
           <w:u w:val="single"/>
           <w:lang w:val="fr-FR"/>
         </w:rPr>
+        <w:lastRenderedPageBreak/>
         <w:t>Schéma conceptuel</w:t>
       </w:r>
       <w:bookmarkEnd w:id="25"/>
@@ -14475,6 +15035,284 @@
       </w:r>
       <w:bookmarkEnd w:id="27"/>
       <w:proofErr w:type="spellEnd"/>
+    </w:p>
+    <w:p>
+      <w:pPr>
+        <w:jc w:val="both"/>
+        <w:rPr>
+          <w:lang w:val="fr-FR"/>
+        </w:rPr>
+      </w:pPr>
+    </w:p>
+    <w:p>
+      <w:pPr>
+        <w:ind w:firstLine="708"/>
+        <w:jc w:val="both"/>
+        <w:rPr>
+          <w:lang w:val="fr-FR"/>
+        </w:rPr>
+      </w:pPr>
+      <w:r>
+        <w:rPr>
+          <w:lang w:val="fr-FR"/>
+        </w:rPr>
+        <w:t xml:space="preserve">Mener à bien ce projet informatique me fut très gratifiant. En effet, c’était la première fois que </w:t>
+      </w:r>
+      <w:r>
+        <w:rPr>
+          <w:lang w:val="fr-FR"/>
+        </w:rPr>
+        <w:t xml:space="preserve">je dus concevoir </w:t>
+      </w:r>
+      <w:r>
+        <w:rPr>
+          <w:lang w:val="fr-FR"/>
+        </w:rPr>
+        <w:t xml:space="preserve">une application informatique </w:t>
+      </w:r>
+      <w:r>
+        <w:rPr>
+          <w:lang w:val="fr-FR"/>
+        </w:rPr>
+        <w:t>avec autant d’assiduité</w:t>
+      </w:r>
+      <w:r>
+        <w:rPr>
+          <w:lang w:val="fr-FR"/>
+        </w:rPr>
+        <w:t xml:space="preserve"> </w:t>
+      </w:r>
+      <w:r>
+        <w:rPr>
+          <w:lang w:val="fr-FR"/>
+        </w:rPr>
+        <w:t xml:space="preserve">et </w:t>
+      </w:r>
+      <w:r>
+        <w:rPr>
+          <w:lang w:val="fr-FR"/>
+        </w:rPr>
+        <w:t xml:space="preserve">surtout </w:t>
+      </w:r>
+      <w:r>
+        <w:rPr>
+          <w:lang w:val="fr-FR"/>
+        </w:rPr>
+        <w:t>dans son intégralité. C’est-à-dire</w:t>
+      </w:r>
+      <w:r>
+        <w:rPr>
+          <w:lang w:val="fr-FR"/>
+        </w:rPr>
+        <w:t>, dans un premier temps</w:t>
+      </w:r>
+      <w:r>
+        <w:rPr>
+          <w:lang w:val="fr-FR"/>
+        </w:rPr>
+        <w:t>,</w:t>
+      </w:r>
+      <w:r>
+        <w:rPr>
+          <w:lang w:val="fr-FR"/>
+        </w:rPr>
+        <w:t xml:space="preserve"> établir un ensemble de diagrammes UML</w:t>
+      </w:r>
+      <w:r>
+        <w:rPr>
+          <w:lang w:val="fr-FR"/>
+        </w:rPr>
+        <w:t xml:space="preserve"> </w:t>
+      </w:r>
+      <w:r>
+        <w:rPr>
+          <w:lang w:val="fr-FR"/>
+        </w:rPr>
+        <w:t xml:space="preserve">analysant un énoncé sous de multiple perspectives </w:t>
+      </w:r>
+      <w:r>
+        <w:rPr>
+          <w:lang w:val="fr-FR"/>
+        </w:rPr>
+        <w:t xml:space="preserve">avant de débuter la programmation. De plus, le réaliser en groupe me permit de développer mes capacités de travail en équipe. </w:t>
+      </w:r>
+      <w:r>
+        <w:rPr>
+          <w:lang w:val="fr-FR"/>
+        </w:rPr>
+        <w:t>P</w:t>
+      </w:r>
+      <w:r>
+        <w:rPr>
+          <w:lang w:val="fr-FR"/>
+        </w:rPr>
+        <w:t xml:space="preserve">ar exemple, </w:t>
+      </w:r>
+      <w:r>
+        <w:rPr>
+          <w:lang w:val="fr-FR"/>
+        </w:rPr>
+        <w:t xml:space="preserve">répartir minutieusement les tâches, mettre en commun des idées et en débattre, et parvenir à résoudre des problématiques </w:t>
+      </w:r>
+      <w:r>
+        <w:rPr>
+          <w:lang w:val="fr-FR"/>
+        </w:rPr>
+        <w:t xml:space="preserve">en </w:t>
+      </w:r>
+      <w:r>
+        <w:rPr>
+          <w:lang w:val="fr-FR"/>
+        </w:rPr>
+        <w:t>groupe</w:t>
+      </w:r>
+      <w:r>
+        <w:rPr>
+          <w:lang w:val="fr-FR"/>
+        </w:rPr>
+        <w:t xml:space="preserve">. </w:t>
+      </w:r>
+      <w:r>
+        <w:rPr>
+          <w:lang w:val="fr-FR"/>
+        </w:rPr>
+        <w:t xml:space="preserve"> </w:t>
+      </w:r>
+    </w:p>
+    <w:p>
+      <w:pPr>
+        <w:ind w:firstLine="708"/>
+        <w:jc w:val="both"/>
+        <w:rPr>
+          <w:lang w:val="fr-FR"/>
+        </w:rPr>
+      </w:pPr>
+      <w:r>
+        <w:rPr>
+          <w:lang w:val="fr-FR"/>
+        </w:rPr>
+        <w:t xml:space="preserve">Pour conclure, je pense que le point culminant de cette expérience est, que pour moi, n’ayant jamais programmé avant mes débuts à l’école Condorcet, je </w:t>
+      </w:r>
+      <w:r>
+        <w:rPr>
+          <w:lang w:val="fr-FR"/>
+        </w:rPr>
+        <w:t>pris</w:t>
+      </w:r>
+      <w:r>
+        <w:rPr>
+          <w:lang w:val="fr-FR"/>
+        </w:rPr>
+        <w:t xml:space="preserve"> un réel </w:t>
+      </w:r>
+      <w:r>
+        <w:rPr>
+          <w:lang w:val="fr-FR"/>
+        </w:rPr>
+        <w:t>intérêt</w:t>
+      </w:r>
+      <w:r>
+        <w:rPr>
+          <w:lang w:val="fr-FR"/>
+        </w:rPr>
+        <w:t xml:space="preserve"> à m’adonner à cette activité.</w:t>
+      </w:r>
+      <w:r>
+        <w:rPr>
+          <w:lang w:val="fr-FR"/>
+        </w:rPr>
+        <w:t xml:space="preserve"> D’un</w:t>
+      </w:r>
+      <w:r>
+        <w:rPr>
+          <w:lang w:val="fr-FR"/>
+        </w:rPr>
+        <w:t>e</w:t>
+      </w:r>
+      <w:r>
+        <w:rPr>
+          <w:lang w:val="fr-FR"/>
+        </w:rPr>
+        <w:t xml:space="preserve"> </w:t>
+      </w:r>
+      <w:r>
+        <w:rPr>
+          <w:lang w:val="fr-FR"/>
+        </w:rPr>
+        <w:t xml:space="preserve">part, mes compétences d’analyse et de résolution de problèmes </w:t>
+      </w:r>
+      <w:r>
+        <w:rPr>
+          <w:lang w:val="fr-FR"/>
+        </w:rPr>
+        <w:t>furent</w:t>
+      </w:r>
+      <w:r>
+        <w:rPr>
+          <w:lang w:val="fr-FR"/>
+        </w:rPr>
+        <w:t xml:space="preserve"> exploitées </w:t>
+      </w:r>
+      <w:r>
+        <w:rPr>
+          <w:lang w:val="fr-FR"/>
+        </w:rPr>
+        <w:t xml:space="preserve">et donc améliorées. D’autre part, </w:t>
+      </w:r>
+      <w:r>
+        <w:rPr>
+          <w:lang w:val="fr-FR"/>
+        </w:rPr>
+        <w:t xml:space="preserve">je </w:t>
+      </w:r>
+      <w:r>
+        <w:rPr>
+          <w:lang w:val="fr-FR"/>
+        </w:rPr>
+        <w:t>pris</w:t>
+      </w:r>
+      <w:r>
+        <w:rPr>
+          <w:lang w:val="fr-FR"/>
+        </w:rPr>
+        <w:t xml:space="preserve"> conscience </w:t>
+      </w:r>
+      <w:r>
+        <w:rPr>
+          <w:lang w:val="fr-FR"/>
+        </w:rPr>
+        <w:t xml:space="preserve">(et il en était temps) </w:t>
+      </w:r>
+      <w:r>
+        <w:rPr>
+          <w:lang w:val="fr-FR"/>
+        </w:rPr>
+        <w:t xml:space="preserve">que ma future </w:t>
+      </w:r>
+      <w:r>
+        <w:rPr>
+          <w:lang w:val="fr-FR"/>
+        </w:rPr>
+        <w:t>carrière</w:t>
+      </w:r>
+      <w:r>
+        <w:rPr>
+          <w:lang w:val="fr-FR"/>
+        </w:rPr>
+        <w:t xml:space="preserve"> professionnelle en tant qu’analyste programmeur est une voie qui me convient </w:t>
+      </w:r>
+      <w:r>
+        <w:rPr>
+          <w:lang w:val="fr-FR"/>
+        </w:rPr>
+        <w:t>grandement</w:t>
+      </w:r>
+      <w:r>
+        <w:rPr>
+          <w:lang w:val="fr-FR"/>
+        </w:rPr>
+        <w:t>.</w:t>
+      </w:r>
     </w:p>
     <w:p>
       <w:pPr>
@@ -14741,7 +15579,7 @@
       </w:r>
     </w:p>
     <w:sectPr>
-      <w:footerReference w:type="default" r:id="rId31"/>
+      <w:footerReference w:type="default" r:id="rId32"/>
       <w:pgSz w:w="11906" w:h="16838"/>
       <w:pgMar w:top="1417" w:right="1417" w:bottom="1417" w:left="1417" w:header="708" w:footer="708" w:gutter="0"/>
       <w:pgNumType w:start="1"/>
@@ -14787,6 +15625,7 @@
         <w:docPartUnique/>
       </w:docPartObj>
     </w:sdtPr>
+    <w:sdtEndPr/>
     <w:sdtContent>
       <w:p>
         <w:pPr>
@@ -18705,7 +19544,7 @@
 </file>
 
 <file path=customXml/itemProps2.xml><?xml version="1.0" encoding="utf-8"?>
-<ds:datastoreItem xmlns:ds="http://schemas.openxmlformats.org/officeDocument/2006/customXml" ds:itemID="{0432C9FB-0131-48E9-A3D5-77CBC53A1DF2}">
+<ds:datastoreItem xmlns:ds="http://schemas.openxmlformats.org/officeDocument/2006/customXml" ds:itemID="{037BFFF4-58F7-4BFD-80F9-B44E67ED7945}">
   <ds:schemaRefs>
     <ds:schemaRef ds:uri="http://schemas.openxmlformats.org/officeDocument/2006/bibliography"/>
   </ds:schemaRefs>

--- a/Fichiers analyse/Dossier-Projet-Analyse.docx
+++ b/Fichiers analyse/Dossier-Projet-Analyse.docx
@@ -8552,6 +8552,9 @@
         <w:tc>
           <w:tcPr>
             <w:tcW w:w="2872" w:type="dxa"/>
+            <w:tcBorders>
+              <w:bottom w:val="single" w:sz="2" w:space="0" w:color="666666" w:themeColor="text1" w:themeTint="99"/>
+            </w:tcBorders>
           </w:tcPr>
           <w:p>
             <w:pPr>
@@ -8585,7 +8588,6 @@
                 <w:bCs w:val="0"/>
               </w:rPr>
             </w:pPr>
-            <w:bookmarkStart w:id="4" w:name="_GoBack" w:colFirst="0" w:colLast="0"/>
             <w:r>
               <w:rPr>
                 <w:b w:val="0"/>
@@ -8622,6 +8624,13 @@
                 <w:bCs w:val="0"/>
               </w:rPr>
             </w:pPr>
+            <w:r>
+              <w:rPr>
+                <w:b w:val="0"/>
+                <w:bCs w:val="0"/>
+              </w:rPr>
+              <w:t>03h40</w:t>
+            </w:r>
           </w:p>
           <w:p>
             <w:pPr>
@@ -8656,15 +8665,7 @@
                   <w:shd w:val="clear" w:color="auto" w:fill="70AD47" w:themeFill="accent6"/>
                 </w:tcPr>
                 <w:p>
-                  <w:pPr>
-                    <w:rPr>
-                      <w:lang w:val="en-GB"/>
-                    </w:rPr>
-                  </w:pPr>
                   <w:r>
-                    <w:rPr>
-                      <w:lang w:val="en-GB"/>
-                    </w:rPr>
                     <w:t>F</w:t>
                   </w:r>
                 </w:p>
@@ -8675,15 +8676,7 @@
                   <w:shd w:val="clear" w:color="auto" w:fill="70AD47" w:themeFill="accent6"/>
                 </w:tcPr>
                 <w:p>
-                  <w:pPr>
-                    <w:rPr>
-                      <w:lang w:val="en-GB"/>
-                    </w:rPr>
-                  </w:pPr>
                   <w:r>
-                    <w:rPr>
-                      <w:lang w:val="en-GB"/>
-                    </w:rPr>
                     <w:t>Q</w:t>
                   </w:r>
                 </w:p>
@@ -8694,15 +8687,7 @@
                   <w:shd w:val="clear" w:color="auto" w:fill="70AD47" w:themeFill="accent6"/>
                 </w:tcPr>
                 <w:p>
-                  <w:pPr>
-                    <w:rPr>
-                      <w:lang w:val="en-GB"/>
-                    </w:rPr>
-                  </w:pPr>
                   <w:r>
-                    <w:rPr>
-                      <w:lang w:val="en-GB"/>
-                    </w:rPr>
                     <w:t>N</w:t>
                   </w:r>
                 </w:p>
@@ -8732,7 +8717,19 @@
               <w:rPr>
                 <w:lang w:val="fr-FR"/>
               </w:rPr>
-              <w:t>Corriger le PowerPoint et mise en place du système de commande et d’inscription</w:t>
+              <w:t>Corriger le PowerPoint</w:t>
+            </w:r>
+            <w:r>
+              <w:rPr>
+                <w:lang w:val="fr-FR"/>
+              </w:rPr>
+              <w:t>, établir le schéma conceptuel de la base de données</w:t>
+            </w:r>
+            <w:r>
+              <w:rPr>
+                <w:lang w:val="fr-FR"/>
+              </w:rPr>
+              <w:t xml:space="preserve"> et mise en place du système de commande et d’inscription</w:t>
             </w:r>
           </w:p>
         </w:tc>
@@ -8775,6 +8772,12 @@
               </w:rPr>
               <w:t>Corriger le PowerPoint</w:t>
             </w:r>
+            <w:r>
+              <w:rPr>
+                <w:lang w:val="fr-FR"/>
+              </w:rPr>
+              <w:t xml:space="preserve"> et établie le schéma conceptuel de la base de données</w:t>
+            </w:r>
           </w:p>
           <w:p>
             <w:pPr>
@@ -8852,6 +8855,9 @@
         <w:tc>
           <w:tcPr>
             <w:tcW w:w="2872" w:type="dxa"/>
+            <w:tcBorders>
+              <w:tl2br w:val="single" w:sz="4" w:space="0" w:color="auto"/>
+            </w:tcBorders>
           </w:tcPr>
           <w:p>
             <w:pPr>
@@ -8864,7 +8870,6 @@
         </w:tc>
       </w:tr>
       <w:bookmarkEnd w:id="3"/>
-      <w:bookmarkEnd w:id="4"/>
     </w:tbl>
     <w:p>
       <w:pPr>
@@ -8898,7 +8903,7 @@
           <w:lang w:val="fr-FR"/>
         </w:rPr>
       </w:pPr>
-      <w:bookmarkStart w:id="5" w:name="_Toc512953959"/>
+      <w:bookmarkStart w:id="4" w:name="_Toc512953959"/>
       <w:r>
         <w:rPr>
           <w:u w:val="single"/>
@@ -8914,7 +8919,7 @@
         </w:rPr>
         <w:t xml:space="preserve"> et consignes</w:t>
       </w:r>
-      <w:bookmarkEnd w:id="5"/>
+      <w:bookmarkEnd w:id="4"/>
     </w:p>
     <w:p>
       <w:pPr>
@@ -10309,7 +10314,7 @@
           <w:lang w:val="fr-FR"/>
         </w:rPr>
       </w:pPr>
-      <w:bookmarkStart w:id="6" w:name="_Toc512953960"/>
+      <w:bookmarkStart w:id="5" w:name="_Toc512953960"/>
       <w:r>
         <w:rPr>
           <w:u w:val="single"/>
@@ -10318,7 +10323,7 @@
         <w:lastRenderedPageBreak/>
         <w:t>Diagrammes et schémas</w:t>
       </w:r>
-      <w:bookmarkEnd w:id="6"/>
+      <w:bookmarkEnd w:id="5"/>
     </w:p>
     <w:p>
       <w:pPr>
@@ -10339,7 +10344,7 @@
           <w:lang w:val="fr-FR"/>
         </w:rPr>
       </w:pPr>
-      <w:bookmarkStart w:id="7" w:name="_Toc512953961"/>
+      <w:bookmarkStart w:id="6" w:name="_Toc512953961"/>
       <w:r>
         <w:rPr>
           <w:u w:val="single"/>
@@ -10354,7 +10359,7 @@
         </w:rPr>
         <w:t>fonctionnel</w:t>
       </w:r>
-      <w:bookmarkEnd w:id="7"/>
+      <w:bookmarkEnd w:id="6"/>
     </w:p>
     <w:p>
       <w:pPr>
@@ -10374,14 +10379,14 @@
           <w:lang w:val="fr-FR"/>
         </w:rPr>
       </w:pPr>
-      <w:bookmarkStart w:id="8" w:name="_Toc512953962"/>
+      <w:bookmarkStart w:id="7" w:name="_Toc512953962"/>
       <w:r>
         <w:rPr>
           <w:lang w:val="fr-FR"/>
         </w:rPr>
         <w:t>Diagramme de contexte statique</w:t>
       </w:r>
-      <w:bookmarkEnd w:id="8"/>
+      <w:bookmarkEnd w:id="7"/>
     </w:p>
     <w:p>
       <w:pPr>
@@ -10612,7 +10617,7 @@
           <w:lang w:val="fr-FR"/>
         </w:rPr>
       </w:pPr>
-      <w:bookmarkStart w:id="9" w:name="_Toc512953963"/>
+      <w:bookmarkStart w:id="8" w:name="_Toc512953963"/>
       <w:r>
         <w:rPr>
           <w:lang w:val="fr-FR"/>
@@ -10631,7 +10636,7 @@
         </w:rPr>
         <w:t xml:space="preserve"> des cas d’utilisation</w:t>
       </w:r>
-      <w:bookmarkEnd w:id="9"/>
+      <w:bookmarkEnd w:id="8"/>
     </w:p>
     <w:p>
       <w:pPr>
@@ -10706,7 +10711,7 @@
           <w:lang w:val="fr-FR"/>
         </w:rPr>
       </w:pPr>
-      <w:bookmarkStart w:id="10" w:name="_Toc512953964"/>
+      <w:bookmarkStart w:id="9" w:name="_Toc512953964"/>
       <w:r>
         <w:rPr>
           <w:lang w:val="fr-FR"/>
@@ -10714,7 +10719,7 @@
         <w:lastRenderedPageBreak/>
         <w:t>Cuisinier amateur</w:t>
       </w:r>
-      <w:bookmarkEnd w:id="10"/>
+      <w:bookmarkEnd w:id="9"/>
     </w:p>
     <w:p>
       <w:pPr>
@@ -10788,14 +10793,14 @@
           <w:lang w:val="fr-FR"/>
         </w:rPr>
       </w:pPr>
-      <w:bookmarkStart w:id="11" w:name="_Toc512953965"/>
+      <w:bookmarkStart w:id="10" w:name="_Toc512953965"/>
       <w:r>
         <w:rPr>
           <w:lang w:val="fr-FR"/>
         </w:rPr>
         <w:t>Voisin</w:t>
       </w:r>
-      <w:bookmarkEnd w:id="11"/>
+      <w:bookmarkEnd w:id="10"/>
     </w:p>
     <w:p>
       <w:pPr>
@@ -10869,7 +10874,7 @@
           <w:lang w:val="fr-FR"/>
         </w:rPr>
       </w:pPr>
-      <w:bookmarkStart w:id="12" w:name="_Toc512953966"/>
+      <w:bookmarkStart w:id="11" w:name="_Toc512953966"/>
       <w:r>
         <w:rPr>
           <w:lang w:val="fr-FR"/>
@@ -10877,7 +10882,7 @@
         <w:lastRenderedPageBreak/>
         <w:t>Administrateur</w:t>
       </w:r>
-      <w:bookmarkEnd w:id="12"/>
+      <w:bookmarkEnd w:id="11"/>
     </w:p>
     <w:p>
       <w:pPr>
@@ -10951,14 +10956,14 @@
           <w:lang w:val="fr-FR"/>
         </w:rPr>
       </w:pPr>
-      <w:bookmarkStart w:id="13" w:name="_Toc512953967"/>
+      <w:bookmarkStart w:id="12" w:name="_Toc512953967"/>
       <w:r>
         <w:rPr>
           <w:lang w:val="fr-FR"/>
         </w:rPr>
         <w:t>Global</w:t>
       </w:r>
-      <w:bookmarkEnd w:id="13"/>
+      <w:bookmarkEnd w:id="12"/>
     </w:p>
     <w:p>
       <w:pPr>
@@ -11081,7 +11086,7 @@
           <w:lang w:val="fr-FR"/>
         </w:rPr>
       </w:pPr>
-      <w:bookmarkStart w:id="14" w:name="_Toc512953968"/>
+      <w:bookmarkStart w:id="13" w:name="_Toc512953968"/>
       <w:r>
         <w:rPr>
           <w:lang w:val="fr-FR"/>
@@ -11107,7 +11112,7 @@
         </w:rPr>
         <w:t xml:space="preserve"> système</w:t>
       </w:r>
-      <w:bookmarkEnd w:id="14"/>
+      <w:bookmarkEnd w:id="13"/>
     </w:p>
     <w:p>
       <w:pPr>
@@ -11127,7 +11132,7 @@
           <w:lang w:val="fr-FR"/>
         </w:rPr>
       </w:pPr>
-      <w:bookmarkStart w:id="15" w:name="_Hlk514268169"/>
+      <w:bookmarkStart w:id="14" w:name="_Hlk514268169"/>
       <w:r>
         <w:rPr>
           <w:lang w:val="fr-FR"/>
@@ -11344,7 +11349,7 @@
         <w:t>»</w:t>
       </w:r>
     </w:p>
-    <w:bookmarkEnd w:id="15"/>
+    <w:bookmarkEnd w:id="14"/>
     <w:p>
       <w:pPr>
         <w:pStyle w:val="Paragraphedeliste"/>
@@ -11359,11 +11364,11 @@
           <w:numId w:val="1"/>
         </w:numPr>
       </w:pPr>
-      <w:bookmarkStart w:id="16" w:name="_Toc512953969"/>
+      <w:bookmarkStart w:id="15" w:name="_Toc512953969"/>
       <w:r>
         <w:t>Un utilisateur s’enregistre sur le site</w:t>
       </w:r>
-      <w:bookmarkEnd w:id="16"/>
+      <w:bookmarkEnd w:id="15"/>
     </w:p>
     <w:p/>
     <w:p>
@@ -11973,7 +11978,7 @@
           <w:numId w:val="1"/>
         </w:numPr>
       </w:pPr>
-      <w:bookmarkStart w:id="17" w:name="_Toc512953970"/>
+      <w:bookmarkStart w:id="16" w:name="_Toc512953970"/>
       <w:r>
         <w:lastRenderedPageBreak/>
         <w:t xml:space="preserve">Cuisinier amateur </w:t>
@@ -11981,7 +11986,7 @@
       <w:r>
         <w:t>encode une nouvelle recette</w:t>
       </w:r>
-      <w:bookmarkEnd w:id="17"/>
+      <w:bookmarkEnd w:id="16"/>
       <w:r>
         <w:t xml:space="preserve"> </w:t>
       </w:r>
@@ -12454,12 +12459,12 @@
           <w:numId w:val="1"/>
         </w:numPr>
       </w:pPr>
-      <w:bookmarkStart w:id="18" w:name="_Toc512953971"/>
+      <w:bookmarkStart w:id="17" w:name="_Toc512953971"/>
       <w:r>
         <w:lastRenderedPageBreak/>
         <w:t>Un voisin commande un plat</w:t>
       </w:r>
-      <w:bookmarkEnd w:id="18"/>
+      <w:bookmarkEnd w:id="17"/>
     </w:p>
     <w:p/>
     <w:p>
@@ -12800,12 +12805,12 @@
           <w:numId w:val="1"/>
         </w:numPr>
       </w:pPr>
-      <w:bookmarkStart w:id="19" w:name="_Toc512953972"/>
+      <w:bookmarkStart w:id="18" w:name="_Toc512953972"/>
       <w:r>
         <w:lastRenderedPageBreak/>
         <w:t>Un administrateur gère les utilisateurs</w:t>
       </w:r>
-      <w:bookmarkEnd w:id="19"/>
+      <w:bookmarkEnd w:id="18"/>
     </w:p>
     <w:p/>
     <w:p>
@@ -13102,7 +13107,7 @@
           <w:lang w:val="fr-FR"/>
         </w:rPr>
       </w:pPr>
-      <w:bookmarkStart w:id="20" w:name="_Toc512953973"/>
+      <w:bookmarkStart w:id="19" w:name="_Toc512953973"/>
       <w:r>
         <w:rPr>
           <w:u w:val="single"/>
@@ -13118,7 +13123,7 @@
         </w:rPr>
         <w:t>tatique</w:t>
       </w:r>
-      <w:bookmarkEnd w:id="20"/>
+      <w:bookmarkEnd w:id="19"/>
     </w:p>
     <w:p>
       <w:pPr>
@@ -13983,7 +13988,7 @@
           <w:lang w:val="fr-FR"/>
         </w:rPr>
       </w:pPr>
-      <w:bookmarkStart w:id="21" w:name="_Toc512953974"/>
+      <w:bookmarkStart w:id="20" w:name="_Toc512953974"/>
       <w:r>
         <w:rPr>
           <w:lang w:val="fr-FR"/>
@@ -14003,7 +14008,7 @@
         </w:rPr>
         <w:t xml:space="preserve"> de classes partielles</w:t>
       </w:r>
-      <w:bookmarkEnd w:id="21"/>
+      <w:bookmarkEnd w:id="20"/>
     </w:p>
     <w:p>
       <w:pPr>
@@ -14346,14 +14351,14 @@
           <w:lang w:val="fr-FR"/>
         </w:rPr>
       </w:pPr>
-      <w:bookmarkStart w:id="22" w:name="_Toc512953975"/>
+      <w:bookmarkStart w:id="21" w:name="_Toc512953975"/>
       <w:r>
         <w:rPr>
           <w:lang w:val="fr-FR"/>
         </w:rPr>
         <w:t>Diagramme de classes</w:t>
       </w:r>
-      <w:bookmarkEnd w:id="22"/>
+      <w:bookmarkEnd w:id="21"/>
     </w:p>
     <w:p>
       <w:pPr>
@@ -14368,9 +14373,9 @@
         </w:rPr>
         <w:drawing>
           <wp:inline distT="0" distB="0" distL="0" distR="0">
-            <wp:extent cx="5762625" cy="4867275"/>
-            <wp:effectExtent l="0" t="0" r="9525" b="9525"/>
-            <wp:docPr id="28" name="Image 28"/>
+            <wp:extent cx="5753100" cy="4657725"/>
+            <wp:effectExtent l="0" t="0" r="0" b="9525"/>
+            <wp:docPr id="6" name="Image 6"/>
             <wp:cNvGraphicFramePr>
               <a:graphicFrameLocks xmlns:a="http://schemas.openxmlformats.org/drawingml/2006/main" noChangeAspect="1"/>
             </wp:cNvGraphicFramePr>
@@ -14378,7 +14383,7 @@
               <a:graphicData uri="http://schemas.openxmlformats.org/drawingml/2006/picture">
                 <pic:pic xmlns:pic="http://schemas.openxmlformats.org/drawingml/2006/picture">
                   <pic:nvPicPr>
-                    <pic:cNvPr id="0" name="Picture 11"/>
+                    <pic:cNvPr id="0" name="Picture 4"/>
                     <pic:cNvPicPr>
                       <a:picLocks noChangeAspect="1" noChangeArrowheads="1"/>
                     </pic:cNvPicPr>
@@ -14399,7 +14404,7 @@
                   <pic:spPr bwMode="auto">
                     <a:xfrm>
                       <a:off x="0" y="0"/>
-                      <a:ext cx="5762625" cy="4867275"/>
+                      <a:ext cx="5753100" cy="4657725"/>
                     </a:xfrm>
                     <a:prstGeom prst="rect">
                       <a:avLst/>
@@ -14428,7 +14433,7 @@
           <w:lang w:val="fr-FR"/>
         </w:rPr>
       </w:pPr>
-      <w:bookmarkStart w:id="23" w:name="_Toc512953976"/>
+      <w:bookmarkStart w:id="22" w:name="_Toc512953976"/>
       <w:r>
         <w:rPr>
           <w:u w:val="single"/>
@@ -14437,7 +14442,7 @@
         <w:lastRenderedPageBreak/>
         <w:t>Axe dynamique</w:t>
       </w:r>
-      <w:bookmarkEnd w:id="23"/>
+      <w:bookmarkEnd w:id="22"/>
     </w:p>
     <w:p>
       <w:pPr>
@@ -14689,7 +14694,7 @@
           <w:lang w:val="fr-FR"/>
         </w:rPr>
       </w:pPr>
-      <w:bookmarkStart w:id="24" w:name="_Toc512953977"/>
+      <w:bookmarkStart w:id="23" w:name="_Toc512953977"/>
       <w:r>
         <w:rPr>
           <w:lang w:val="fr-FR"/>
@@ -14714,7 +14719,7 @@
         </w:rPr>
         <w:t xml:space="preserve"> analytique</w:t>
       </w:r>
-      <w:bookmarkEnd w:id="24"/>
+      <w:bookmarkEnd w:id="23"/>
     </w:p>
     <w:p>
       <w:pPr>
@@ -14951,7 +14956,7 @@
           <w:lang w:val="fr-FR"/>
         </w:rPr>
       </w:pPr>
-      <w:bookmarkStart w:id="25" w:name="_Toc512953978"/>
+      <w:bookmarkStart w:id="24" w:name="_Toc512953978"/>
       <w:r>
         <w:rPr>
           <w:u w:val="single"/>
@@ -14960,7 +14965,70 @@
         <w:lastRenderedPageBreak/>
         <w:t>Schéma conceptuel</w:t>
       </w:r>
+      <w:bookmarkEnd w:id="24"/>
+    </w:p>
+    <w:p>
+      <w:pPr>
+        <w:rPr>
+          <w:lang w:val="fr-FR"/>
+        </w:rPr>
+      </w:pPr>
+      <w:bookmarkStart w:id="25" w:name="_GoBack"/>
       <w:bookmarkEnd w:id="25"/>
+      <w:r>
+        <w:rPr>
+          <w:noProof/>
+          <w:lang w:val="fr-FR"/>
+        </w:rPr>
+        <w:drawing>
+          <wp:inline distT="0" distB="0" distL="0" distR="0">
+            <wp:extent cx="5762625" cy="3362325"/>
+            <wp:effectExtent l="0" t="0" r="9525" b="9525"/>
+            <wp:docPr id="7" name="Image 7"/>
+            <wp:cNvGraphicFramePr>
+              <a:graphicFrameLocks xmlns:a="http://schemas.openxmlformats.org/drawingml/2006/main" noChangeAspect="1"/>
+            </wp:cNvGraphicFramePr>
+            <a:graphic xmlns:a="http://schemas.openxmlformats.org/drawingml/2006/main">
+              <a:graphicData uri="http://schemas.openxmlformats.org/drawingml/2006/picture">
+                <pic:pic xmlns:pic="http://schemas.openxmlformats.org/drawingml/2006/picture">
+                  <pic:nvPicPr>
+                    <pic:cNvPr id="0" name="Picture 5"/>
+                    <pic:cNvPicPr>
+                      <a:picLocks noChangeAspect="1" noChangeArrowheads="1"/>
+                    </pic:cNvPicPr>
+                  </pic:nvPicPr>
+                  <pic:blipFill>
+                    <a:blip r:embed="rId32">
+                      <a:extLst>
+                        <a:ext uri="{28A0092B-C50C-407E-A947-70E740481C1C}">
+                          <a14:useLocalDpi xmlns:a14="http://schemas.microsoft.com/office/drawing/2010/main" val="0"/>
+                        </a:ext>
+                      </a:extLst>
+                    </a:blip>
+                    <a:srcRect/>
+                    <a:stretch>
+                      <a:fillRect/>
+                    </a:stretch>
+                  </pic:blipFill>
+                  <pic:spPr bwMode="auto">
+                    <a:xfrm>
+                      <a:off x="0" y="0"/>
+                      <a:ext cx="5762625" cy="3362325"/>
+                    </a:xfrm>
+                    <a:prstGeom prst="rect">
+                      <a:avLst/>
+                    </a:prstGeom>
+                    <a:noFill/>
+                    <a:ln>
+                      <a:noFill/>
+                    </a:ln>
+                  </pic:spPr>
+                </pic:pic>
+              </a:graphicData>
+            </a:graphic>
+          </wp:inline>
+        </w:drawing>
+      </w:r>
     </w:p>
     <w:p>
       <w:pPr>
@@ -15579,7 +15647,7 @@
       </w:r>
     </w:p>
     <w:sectPr>
-      <w:footerReference w:type="default" r:id="rId32"/>
+      <w:footerReference w:type="default" r:id="rId33"/>
       <w:pgSz w:w="11906" w:h="16838"/>
       <w:pgMar w:top="1417" w:right="1417" w:bottom="1417" w:left="1417" w:header="708" w:footer="708" w:gutter="0"/>
       <w:pgNumType w:start="1"/>
@@ -19544,7 +19612,7 @@
 </file>
 
 <file path=customXml/itemProps2.xml><?xml version="1.0" encoding="utf-8"?>
-<ds:datastoreItem xmlns:ds="http://schemas.openxmlformats.org/officeDocument/2006/customXml" ds:itemID="{037BFFF4-58F7-4BFD-80F9-B44E67ED7945}">
+<ds:datastoreItem xmlns:ds="http://schemas.openxmlformats.org/officeDocument/2006/customXml" ds:itemID="{9127469D-A0EF-47FC-A1FC-ACA37F8561A2}">
   <ds:schemaRefs>
     <ds:schemaRef ds:uri="http://schemas.openxmlformats.org/officeDocument/2006/bibliography"/>
   </ds:schemaRefs>

--- a/Fichiers analyse/Dossier-Projet-Analyse.docx
+++ b/Fichiers analyse/Dossier-Projet-Analyse.docx
@@ -59,7 +59,7 @@
           <w:r>
             <w:fldChar w:fldCharType="separate"/>
           </w:r>
-          <w:hyperlink w:anchor="_Toc512953956" w:history="1">
+          <w:hyperlink w:anchor="_Toc514703070" w:history="1">
             <w:r>
               <w:rPr>
                 <w:rStyle w:val="Lienhypertexte"/>
@@ -101,7 +101,7 @@
                 <w:noProof/>
                 <w:webHidden/>
               </w:rPr>
-              <w:instrText xml:space="preserve"> PAGEREF _Toc512953956 \h </w:instrText>
+              <w:instrText xml:space="preserve"> PAGEREF _Toc514703070 \h </w:instrText>
             </w:r>
             <w:r>
               <w:rPr>
@@ -145,7 +145,7 @@
               <w:lang w:eastAsia="fr-BE"/>
             </w:rPr>
           </w:pPr>
-          <w:hyperlink w:anchor="_Toc512953957" w:history="1">
+          <w:hyperlink w:anchor="_Toc514703071" w:history="1">
             <w:r>
               <w:rPr>
                 <w:rStyle w:val="Lienhypertexte"/>
@@ -189,7 +189,7 @@
                 <w:noProof/>
                 <w:webHidden/>
               </w:rPr>
-              <w:instrText xml:space="preserve"> PAGEREF _Toc512953957 \h </w:instrText>
+              <w:instrText xml:space="preserve"> PAGEREF _Toc514703071 \h </w:instrText>
             </w:r>
             <w:r>
               <w:rPr>
@@ -233,7 +233,7 @@
               <w:lang w:eastAsia="fr-BE"/>
             </w:rPr>
           </w:pPr>
-          <w:hyperlink w:anchor="_Toc512953958" w:history="1">
+          <w:hyperlink w:anchor="_Toc514703072" w:history="1">
             <w:r>
               <w:rPr>
                 <w:rStyle w:val="Lienhypertexte"/>
@@ -277,7 +277,7 @@
                 <w:noProof/>
                 <w:webHidden/>
               </w:rPr>
-              <w:instrText xml:space="preserve"> PAGEREF _Toc512953958 \h </w:instrText>
+              <w:instrText xml:space="preserve"> PAGEREF _Toc514703072 \h </w:instrText>
             </w:r>
             <w:r>
               <w:rPr>
@@ -321,7 +321,7 @@
               <w:lang w:eastAsia="fr-BE"/>
             </w:rPr>
           </w:pPr>
-          <w:hyperlink w:anchor="_Toc512953959" w:history="1">
+          <w:hyperlink w:anchor="_Toc514703073" w:history="1">
             <w:r>
               <w:rPr>
                 <w:rStyle w:val="Lienhypertexte"/>
@@ -365,7 +365,7 @@
                 <w:noProof/>
                 <w:webHidden/>
               </w:rPr>
-              <w:instrText xml:space="preserve"> PAGEREF _Toc512953959 \h </w:instrText>
+              <w:instrText xml:space="preserve"> PAGEREF _Toc514703073 \h </w:instrText>
             </w:r>
             <w:r>
               <w:rPr>
@@ -385,7 +385,7 @@
                 <w:noProof/>
                 <w:webHidden/>
               </w:rPr>
-              <w:t>7</w:t>
+              <w:t>8</w:t>
             </w:r>
             <w:r>
               <w:rPr>
@@ -409,7 +409,7 @@
               <w:lang w:eastAsia="fr-BE"/>
             </w:rPr>
           </w:pPr>
-          <w:hyperlink w:anchor="_Toc512953960" w:history="1">
+          <w:hyperlink w:anchor="_Toc514703074" w:history="1">
             <w:r>
               <w:rPr>
                 <w:rStyle w:val="Lienhypertexte"/>
@@ -453,7 +453,7 @@
                 <w:noProof/>
                 <w:webHidden/>
               </w:rPr>
-              <w:instrText xml:space="preserve"> PAGEREF _Toc512953960 \h </w:instrText>
+              <w:instrText xml:space="preserve"> PAGEREF _Toc514703074 \h </w:instrText>
             </w:r>
             <w:r>
               <w:rPr>
@@ -473,7 +473,7 @@
                 <w:noProof/>
                 <w:webHidden/>
               </w:rPr>
-              <w:t>9</w:t>
+              <w:t>10</w:t>
             </w:r>
             <w:r>
               <w:rPr>
@@ -497,7 +497,7 @@
               <w:lang w:eastAsia="fr-BE"/>
             </w:rPr>
           </w:pPr>
-          <w:hyperlink w:anchor="_Toc512953961" w:history="1">
+          <w:hyperlink w:anchor="_Toc514703075" w:history="1">
             <w:r>
               <w:rPr>
                 <w:rStyle w:val="Lienhypertexte"/>
@@ -541,7 +541,7 @@
                 <w:noProof/>
                 <w:webHidden/>
               </w:rPr>
-              <w:instrText xml:space="preserve"> PAGEREF _Toc512953961 \h </w:instrText>
+              <w:instrText xml:space="preserve"> PAGEREF _Toc514703075 \h </w:instrText>
             </w:r>
             <w:r>
               <w:rPr>
@@ -561,7 +561,7 @@
                 <w:noProof/>
                 <w:webHidden/>
               </w:rPr>
-              <w:t>9</w:t>
+              <w:t>10</w:t>
             </w:r>
             <w:r>
               <w:rPr>
@@ -585,7 +585,7 @@
               <w:lang w:eastAsia="fr-BE"/>
             </w:rPr>
           </w:pPr>
-          <w:hyperlink w:anchor="_Toc512953962" w:history="1">
+          <w:hyperlink w:anchor="_Toc514703076" w:history="1">
             <w:r>
               <w:rPr>
                 <w:rStyle w:val="Lienhypertexte"/>
@@ -629,7 +629,7 @@
                 <w:noProof/>
                 <w:webHidden/>
               </w:rPr>
-              <w:instrText xml:space="preserve"> PAGEREF _Toc512953962 \h </w:instrText>
+              <w:instrText xml:space="preserve"> PAGEREF _Toc514703076 \h </w:instrText>
             </w:r>
             <w:r>
               <w:rPr>
@@ -649,7 +649,7 @@
                 <w:noProof/>
                 <w:webHidden/>
               </w:rPr>
-              <w:t>9</w:t>
+              <w:t>10</w:t>
             </w:r>
             <w:r>
               <w:rPr>
@@ -673,7 +673,7 @@
               <w:lang w:eastAsia="fr-BE"/>
             </w:rPr>
           </w:pPr>
-          <w:hyperlink w:anchor="_Toc512953963" w:history="1">
+          <w:hyperlink w:anchor="_Toc514703077" w:history="1">
             <w:r>
               <w:rPr>
                 <w:rStyle w:val="Lienhypertexte"/>
@@ -717,7 +717,7 @@
                 <w:noProof/>
                 <w:webHidden/>
               </w:rPr>
-              <w:instrText xml:space="preserve"> PAGEREF _Toc512953963 \h </w:instrText>
+              <w:instrText xml:space="preserve"> PAGEREF _Toc514703077 \h </w:instrText>
             </w:r>
             <w:r>
               <w:rPr>
@@ -737,7 +737,7 @@
                 <w:noProof/>
                 <w:webHidden/>
               </w:rPr>
-              <w:t>9</w:t>
+              <w:t>10</w:t>
             </w:r>
             <w:r>
               <w:rPr>
@@ -761,7 +761,7 @@
               <w:lang w:eastAsia="fr-BE"/>
             </w:rPr>
           </w:pPr>
-          <w:hyperlink w:anchor="_Toc512953964" w:history="1">
+          <w:hyperlink w:anchor="_Toc514703078" w:history="1">
             <w:r>
               <w:rPr>
                 <w:rStyle w:val="Lienhypertexte"/>
@@ -805,7 +805,7 @@
                 <w:noProof/>
                 <w:webHidden/>
               </w:rPr>
-              <w:instrText xml:space="preserve"> PAGEREF _Toc512953964 \h </w:instrText>
+              <w:instrText xml:space="preserve"> PAGEREF _Toc514703078 \h </w:instrText>
             </w:r>
             <w:r>
               <w:rPr>
@@ -825,7 +825,7 @@
                 <w:noProof/>
                 <w:webHidden/>
               </w:rPr>
-              <w:t>10</w:t>
+              <w:t>11</w:t>
             </w:r>
             <w:r>
               <w:rPr>
@@ -849,7 +849,7 @@
               <w:lang w:eastAsia="fr-BE"/>
             </w:rPr>
           </w:pPr>
-          <w:hyperlink w:anchor="_Toc512953965" w:history="1">
+          <w:hyperlink w:anchor="_Toc514703079" w:history="1">
             <w:r>
               <w:rPr>
                 <w:rStyle w:val="Lienhypertexte"/>
@@ -893,7 +893,7 @@
                 <w:noProof/>
                 <w:webHidden/>
               </w:rPr>
-              <w:instrText xml:space="preserve"> PAGEREF _Toc512953965 \h </w:instrText>
+              <w:instrText xml:space="preserve"> PAGEREF _Toc514703079 \h </w:instrText>
             </w:r>
             <w:r>
               <w:rPr>
@@ -913,7 +913,7 @@
                 <w:noProof/>
                 <w:webHidden/>
               </w:rPr>
-              <w:t>10</w:t>
+              <w:t>11</w:t>
             </w:r>
             <w:r>
               <w:rPr>
@@ -937,7 +937,7 @@
               <w:lang w:eastAsia="fr-BE"/>
             </w:rPr>
           </w:pPr>
-          <w:hyperlink w:anchor="_Toc512953966" w:history="1">
+          <w:hyperlink w:anchor="_Toc514703080" w:history="1">
             <w:r>
               <w:rPr>
                 <w:rStyle w:val="Lienhypertexte"/>
@@ -981,7 +981,7 @@
                 <w:noProof/>
                 <w:webHidden/>
               </w:rPr>
-              <w:instrText xml:space="preserve"> PAGEREF _Toc512953966 \h </w:instrText>
+              <w:instrText xml:space="preserve"> PAGEREF _Toc514703080 \h </w:instrText>
             </w:r>
             <w:r>
               <w:rPr>
@@ -1001,7 +1001,7 @@
                 <w:noProof/>
                 <w:webHidden/>
               </w:rPr>
-              <w:t>11</w:t>
+              <w:t>12</w:t>
             </w:r>
             <w:r>
               <w:rPr>
@@ -1025,7 +1025,7 @@
               <w:lang w:eastAsia="fr-BE"/>
             </w:rPr>
           </w:pPr>
-          <w:hyperlink w:anchor="_Toc512953967" w:history="1">
+          <w:hyperlink w:anchor="_Toc514703081" w:history="1">
             <w:r>
               <w:rPr>
                 <w:rStyle w:val="Lienhypertexte"/>
@@ -1069,7 +1069,7 @@
                 <w:noProof/>
                 <w:webHidden/>
               </w:rPr>
-              <w:instrText xml:space="preserve"> PAGEREF _Toc512953967 \h </w:instrText>
+              <w:instrText xml:space="preserve"> PAGEREF _Toc514703081 \h </w:instrText>
             </w:r>
             <w:r>
               <w:rPr>
@@ -1089,7 +1089,7 @@
                 <w:noProof/>
                 <w:webHidden/>
               </w:rPr>
-              <w:t>11</w:t>
+              <w:t>12</w:t>
             </w:r>
             <w:r>
               <w:rPr>
@@ -1113,7 +1113,7 @@
               <w:lang w:eastAsia="fr-BE"/>
             </w:rPr>
           </w:pPr>
-          <w:hyperlink w:anchor="_Toc512953968" w:history="1">
+          <w:hyperlink w:anchor="_Toc514703082" w:history="1">
             <w:r>
               <w:rPr>
                 <w:rStyle w:val="Lienhypertexte"/>
@@ -1157,7 +1157,7 @@
                 <w:noProof/>
                 <w:webHidden/>
               </w:rPr>
-              <w:instrText xml:space="preserve"> PAGEREF _Toc512953968 \h </w:instrText>
+              <w:instrText xml:space="preserve"> PAGEREF _Toc514703082 \h </w:instrText>
             </w:r>
             <w:r>
               <w:rPr>
@@ -1177,7 +1177,7 @@
                 <w:noProof/>
                 <w:webHidden/>
               </w:rPr>
-              <w:t>12</w:t>
+              <w:t>13</w:t>
             </w:r>
             <w:r>
               <w:rPr>
@@ -1201,7 +1201,7 @@
               <w:lang w:eastAsia="fr-BE"/>
             </w:rPr>
           </w:pPr>
-          <w:hyperlink w:anchor="_Toc512953969" w:history="1">
+          <w:hyperlink w:anchor="_Toc514703083" w:history="1">
             <w:r>
               <w:rPr>
                 <w:rStyle w:val="Lienhypertexte"/>
@@ -1243,7 +1243,7 @@
                 <w:noProof/>
                 <w:webHidden/>
               </w:rPr>
-              <w:instrText xml:space="preserve"> PAGEREF _Toc512953969 \h </w:instrText>
+              <w:instrText xml:space="preserve"> PAGEREF _Toc514703083 \h </w:instrText>
             </w:r>
             <w:r>
               <w:rPr>
@@ -1263,7 +1263,7 @@
                 <w:noProof/>
                 <w:webHidden/>
               </w:rPr>
-              <w:t>12</w:t>
+              <w:t>13</w:t>
             </w:r>
             <w:r>
               <w:rPr>
@@ -1287,7 +1287,7 @@
               <w:lang w:eastAsia="fr-BE"/>
             </w:rPr>
           </w:pPr>
-          <w:hyperlink w:anchor="_Toc512953970" w:history="1">
+          <w:hyperlink w:anchor="_Toc514703084" w:history="1">
             <w:r>
               <w:rPr>
                 <w:rStyle w:val="Lienhypertexte"/>
@@ -1329,7 +1329,7 @@
                 <w:noProof/>
                 <w:webHidden/>
               </w:rPr>
-              <w:instrText xml:space="preserve"> PAGEREF _Toc512953970 \h </w:instrText>
+              <w:instrText xml:space="preserve"> PAGEREF _Toc514703084 \h </w:instrText>
             </w:r>
             <w:r>
               <w:rPr>
@@ -1349,7 +1349,7 @@
                 <w:noProof/>
                 <w:webHidden/>
               </w:rPr>
-              <w:t>15</w:t>
+              <w:t>16</w:t>
             </w:r>
             <w:r>
               <w:rPr>
@@ -1373,7 +1373,7 @@
               <w:lang w:eastAsia="fr-BE"/>
             </w:rPr>
           </w:pPr>
-          <w:hyperlink w:anchor="_Toc512953971" w:history="1">
+          <w:hyperlink w:anchor="_Toc514703085" w:history="1">
             <w:r>
               <w:rPr>
                 <w:rStyle w:val="Lienhypertexte"/>
@@ -1415,7 +1415,7 @@
                 <w:noProof/>
                 <w:webHidden/>
               </w:rPr>
-              <w:instrText xml:space="preserve"> PAGEREF _Toc512953971 \h </w:instrText>
+              <w:instrText xml:space="preserve"> PAGEREF _Toc514703085 \h </w:instrText>
             </w:r>
             <w:r>
               <w:rPr>
@@ -1435,7 +1435,7 @@
                 <w:noProof/>
                 <w:webHidden/>
               </w:rPr>
-              <w:t>17</w:t>
+              <w:t>18</w:t>
             </w:r>
             <w:r>
               <w:rPr>
@@ -1459,7 +1459,7 @@
               <w:lang w:eastAsia="fr-BE"/>
             </w:rPr>
           </w:pPr>
-          <w:hyperlink w:anchor="_Toc512953972" w:history="1">
+          <w:hyperlink w:anchor="_Toc514703086" w:history="1">
             <w:r>
               <w:rPr>
                 <w:rStyle w:val="Lienhypertexte"/>
@@ -1501,7 +1501,7 @@
                 <w:noProof/>
                 <w:webHidden/>
               </w:rPr>
-              <w:instrText xml:space="preserve"> PAGEREF _Toc512953972 \h </w:instrText>
+              <w:instrText xml:space="preserve"> PAGEREF _Toc514703086 \h </w:instrText>
             </w:r>
             <w:r>
               <w:rPr>
@@ -1521,7 +1521,7 @@
                 <w:noProof/>
                 <w:webHidden/>
               </w:rPr>
-              <w:t>18</w:t>
+              <w:t>19</w:t>
             </w:r>
             <w:r>
               <w:rPr>
@@ -1545,7 +1545,7 @@
               <w:lang w:eastAsia="fr-BE"/>
             </w:rPr>
           </w:pPr>
-          <w:hyperlink w:anchor="_Toc512953973" w:history="1">
+          <w:hyperlink w:anchor="_Toc514703087" w:history="1">
             <w:r>
               <w:rPr>
                 <w:rStyle w:val="Lienhypertexte"/>
@@ -1589,7 +1589,7 @@
                 <w:noProof/>
                 <w:webHidden/>
               </w:rPr>
-              <w:instrText xml:space="preserve"> PAGEREF _Toc512953973 \h </w:instrText>
+              <w:instrText xml:space="preserve"> PAGEREF _Toc514703087 \h </w:instrText>
             </w:r>
             <w:r>
               <w:rPr>
@@ -1609,7 +1609,7 @@
                 <w:noProof/>
                 <w:webHidden/>
               </w:rPr>
-              <w:t>20</w:t>
+              <w:t>21</w:t>
             </w:r>
             <w:r>
               <w:rPr>
@@ -1633,7 +1633,7 @@
               <w:lang w:eastAsia="fr-BE"/>
             </w:rPr>
           </w:pPr>
-          <w:hyperlink w:anchor="_Toc512953974" w:history="1">
+          <w:hyperlink w:anchor="_Toc514703088" w:history="1">
             <w:r>
               <w:rPr>
                 <w:rStyle w:val="Lienhypertexte"/>
@@ -1677,7 +1677,7 @@
                 <w:noProof/>
                 <w:webHidden/>
               </w:rPr>
-              <w:instrText xml:space="preserve"> PAGEREF _Toc512953974 \h </w:instrText>
+              <w:instrText xml:space="preserve"> PAGEREF _Toc514703088 \h </w:instrText>
             </w:r>
             <w:r>
               <w:rPr>
@@ -1697,7 +1697,7 @@
                 <w:noProof/>
                 <w:webHidden/>
               </w:rPr>
-              <w:t>21</w:t>
+              <w:t>23</w:t>
             </w:r>
             <w:r>
               <w:rPr>
@@ -1721,7 +1721,7 @@
               <w:lang w:eastAsia="fr-BE"/>
             </w:rPr>
           </w:pPr>
-          <w:hyperlink w:anchor="_Toc512953975" w:history="1">
+          <w:hyperlink w:anchor="_Toc514703089" w:history="1">
             <w:r>
               <w:rPr>
                 <w:rStyle w:val="Lienhypertexte"/>
@@ -1765,7 +1765,7 @@
                 <w:noProof/>
                 <w:webHidden/>
               </w:rPr>
-              <w:instrText xml:space="preserve"> PAGEREF _Toc512953975 \h </w:instrText>
+              <w:instrText xml:space="preserve"> PAGEREF _Toc514703089 \h </w:instrText>
             </w:r>
             <w:r>
               <w:rPr>
@@ -1785,7 +1785,7 @@
                 <w:noProof/>
                 <w:webHidden/>
               </w:rPr>
-              <w:t>23</w:t>
+              <w:t>25</w:t>
             </w:r>
             <w:r>
               <w:rPr>
@@ -1809,7 +1809,7 @@
               <w:lang w:eastAsia="fr-BE"/>
             </w:rPr>
           </w:pPr>
-          <w:hyperlink w:anchor="_Toc512953976" w:history="1">
+          <w:hyperlink w:anchor="_Toc514703090" w:history="1">
             <w:r>
               <w:rPr>
                 <w:rStyle w:val="Lienhypertexte"/>
@@ -1853,7 +1853,7 @@
                 <w:noProof/>
                 <w:webHidden/>
               </w:rPr>
-              <w:instrText xml:space="preserve"> PAGEREF _Toc512953976 \h </w:instrText>
+              <w:instrText xml:space="preserve"> PAGEREF _Toc514703090 \h </w:instrText>
             </w:r>
             <w:r>
               <w:rPr>
@@ -1873,7 +1873,7 @@
                 <w:noProof/>
                 <w:webHidden/>
               </w:rPr>
-              <w:t>24</w:t>
+              <w:t>26</w:t>
             </w:r>
             <w:r>
               <w:rPr>
@@ -1897,7 +1897,7 @@
               <w:lang w:eastAsia="fr-BE"/>
             </w:rPr>
           </w:pPr>
-          <w:hyperlink w:anchor="_Toc512953977" w:history="1">
+          <w:hyperlink w:anchor="_Toc514703091" w:history="1">
             <w:r>
               <w:rPr>
                 <w:rStyle w:val="Lienhypertexte"/>
@@ -1920,7 +1920,7 @@
                 <w:noProof/>
                 <w:lang w:val="fr-FR"/>
               </w:rPr>
-              <w:t>Diagramme de séquence analytique</w:t>
+              <w:t>Diagrammes de séquence analytique</w:t>
             </w:r>
             <w:r>
               <w:rPr>
@@ -1941,7 +1941,7 @@
                 <w:noProof/>
                 <w:webHidden/>
               </w:rPr>
-              <w:instrText xml:space="preserve"> PAGEREF _Toc512953977 \h </w:instrText>
+              <w:instrText xml:space="preserve"> PAGEREF _Toc514703091 \h </w:instrText>
             </w:r>
             <w:r>
               <w:rPr>
@@ -1961,7 +1961,7 @@
                 <w:noProof/>
                 <w:webHidden/>
               </w:rPr>
-              <w:t>24</w:t>
+              <w:t>26</w:t>
             </w:r>
             <w:r>
               <w:rPr>
@@ -1985,7 +1985,7 @@
               <w:lang w:eastAsia="fr-BE"/>
             </w:rPr>
           </w:pPr>
-          <w:hyperlink w:anchor="_Toc512953978" w:history="1">
+          <w:hyperlink w:anchor="_Toc514703092" w:history="1">
             <w:r>
               <w:rPr>
                 <w:rStyle w:val="Lienhypertexte"/>
@@ -2029,7 +2029,7 @@
                 <w:noProof/>
                 <w:webHidden/>
               </w:rPr>
-              <w:instrText xml:space="preserve"> PAGEREF _Toc512953978 \h </w:instrText>
+              <w:instrText xml:space="preserve"> PAGEREF _Toc514703092 \h </w:instrText>
             </w:r>
             <w:r>
               <w:rPr>
@@ -2049,7 +2049,7 @@
                 <w:noProof/>
                 <w:webHidden/>
               </w:rPr>
-              <w:t>24</w:t>
+              <w:t>27</w:t>
             </w:r>
             <w:r>
               <w:rPr>
@@ -2073,7 +2073,7 @@
               <w:lang w:eastAsia="fr-BE"/>
             </w:rPr>
           </w:pPr>
-          <w:hyperlink w:anchor="_Toc512953979" w:history="1">
+          <w:hyperlink w:anchor="_Toc514703093" w:history="1">
             <w:r>
               <w:rPr>
                 <w:rStyle w:val="Lienhypertexte"/>
@@ -2117,7 +2117,7 @@
                 <w:noProof/>
                 <w:webHidden/>
               </w:rPr>
-              <w:instrText xml:space="preserve"> PAGEREF _Toc512953979 \h </w:instrText>
+              <w:instrText xml:space="preserve"> PAGEREF _Toc514703093 \h </w:instrText>
             </w:r>
             <w:r>
               <w:rPr>
@@ -2137,7 +2137,7 @@
                 <w:noProof/>
                 <w:webHidden/>
               </w:rPr>
-              <w:t>25</w:t>
+              <w:t>28</w:t>
             </w:r>
             <w:r>
               <w:rPr>
@@ -2161,7 +2161,7 @@
               <w:lang w:eastAsia="fr-BE"/>
             </w:rPr>
           </w:pPr>
-          <w:hyperlink w:anchor="_Toc512953980" w:history="1">
+          <w:hyperlink w:anchor="_Toc514703094" w:history="1">
             <w:r>
               <w:rPr>
                 <w:rStyle w:val="Lienhypertexte"/>
@@ -2205,7 +2205,7 @@
                 <w:noProof/>
                 <w:webHidden/>
               </w:rPr>
-              <w:instrText xml:space="preserve"> PAGEREF _Toc512953980 \h </w:instrText>
+              <w:instrText xml:space="preserve"> PAGEREF _Toc514703094 \h </w:instrText>
             </w:r>
             <w:r>
               <w:rPr>
@@ -2225,7 +2225,7 @@
                 <w:noProof/>
                 <w:webHidden/>
               </w:rPr>
-              <w:t>25</w:t>
+              <w:t>28</w:t>
             </w:r>
             <w:r>
               <w:rPr>
@@ -2249,7 +2249,7 @@
               <w:lang w:eastAsia="fr-BE"/>
             </w:rPr>
           </w:pPr>
-          <w:hyperlink w:anchor="_Toc512953981" w:history="1">
+          <w:hyperlink w:anchor="_Toc514703095" w:history="1">
             <w:r>
               <w:rPr>
                 <w:rStyle w:val="Lienhypertexte"/>
@@ -2293,7 +2293,7 @@
                 <w:noProof/>
                 <w:webHidden/>
               </w:rPr>
-              <w:instrText xml:space="preserve"> PAGEREF _Toc512953981 \h </w:instrText>
+              <w:instrText xml:space="preserve"> PAGEREF _Toc514703095 \h </w:instrText>
             </w:r>
             <w:r>
               <w:rPr>
@@ -2313,7 +2313,7 @@
                 <w:noProof/>
                 <w:webHidden/>
               </w:rPr>
-              <w:t>25</w:t>
+              <w:t>28</w:t>
             </w:r>
             <w:r>
               <w:rPr>
@@ -2337,7 +2337,7 @@
               <w:lang w:eastAsia="fr-BE"/>
             </w:rPr>
           </w:pPr>
-          <w:hyperlink w:anchor="_Toc512953982" w:history="1">
+          <w:hyperlink w:anchor="_Toc514703096" w:history="1">
             <w:r>
               <w:rPr>
                 <w:rStyle w:val="Lienhypertexte"/>
@@ -2381,7 +2381,7 @@
                 <w:noProof/>
                 <w:webHidden/>
               </w:rPr>
-              <w:instrText xml:space="preserve"> PAGEREF _Toc512953982 \h </w:instrText>
+              <w:instrText xml:space="preserve"> PAGEREF _Toc514703096 \h </w:instrText>
             </w:r>
             <w:r>
               <w:rPr>
@@ -2401,7 +2401,7 @@
                 <w:noProof/>
                 <w:webHidden/>
               </w:rPr>
-              <w:t>25</w:t>
+              <w:t>28</w:t>
             </w:r>
             <w:r>
               <w:rPr>
@@ -2425,7 +2425,7 @@
               <w:lang w:eastAsia="fr-BE"/>
             </w:rPr>
           </w:pPr>
-          <w:hyperlink w:anchor="_Toc512953983" w:history="1">
+          <w:hyperlink w:anchor="_Toc514703097" w:history="1">
             <w:r>
               <w:rPr>
                 <w:rStyle w:val="Lienhypertexte"/>
@@ -2469,7 +2469,7 @@
                 <w:noProof/>
                 <w:webHidden/>
               </w:rPr>
-              <w:instrText xml:space="preserve"> PAGEREF _Toc512953983 \h </w:instrText>
+              <w:instrText xml:space="preserve"> PAGEREF _Toc514703097 \h </w:instrText>
             </w:r>
             <w:r>
               <w:rPr>
@@ -2489,7 +2489,7 @@
                 <w:noProof/>
                 <w:webHidden/>
               </w:rPr>
-              <w:t>25</w:t>
+              <w:t>28</w:t>
             </w:r>
             <w:r>
               <w:rPr>
@@ -2528,7 +2528,7 @@
           <w:u w:val="single"/>
         </w:rPr>
       </w:pPr>
-      <w:bookmarkStart w:id="0" w:name="_Toc512953956"/>
+      <w:bookmarkStart w:id="0" w:name="_Toc514703070"/>
       <w:r>
         <w:rPr>
           <w:u w:val="single"/>
@@ -2670,7 +2670,15 @@
         <w:rPr>
           <w:lang w:val="fr-FR"/>
         </w:rPr>
-        <w:t>Le jour de l’enlèvement des plats, le cuisinier doit signaler si le voisin a bien emporté son repas.</w:t>
+        <w:t>Le jour de l’enlèvement des plat</w:t>
+      </w:r>
+      <w:bookmarkStart w:id="1" w:name="_GoBack"/>
+      <w:bookmarkEnd w:id="1"/>
+      <w:r>
+        <w:rPr>
+          <w:lang w:val="fr-FR"/>
+        </w:rPr>
+        <w:t>s, le cuisinier doit signaler si le voisin a bien emporté son repas.</w:t>
       </w:r>
     </w:p>
     <w:p>
@@ -2747,7 +2755,7 @@
           <w:lang w:val="fr-FR"/>
         </w:rPr>
       </w:pPr>
-      <w:bookmarkStart w:id="1" w:name="_Toc512953957"/>
+      <w:bookmarkStart w:id="2" w:name="_Toc514703071"/>
       <w:r>
         <w:rPr>
           <w:u w:val="single"/>
@@ -2755,7 +2763,7 @@
         </w:rPr>
         <w:t>Questions concernant l’énoncé</w:t>
       </w:r>
-      <w:bookmarkEnd w:id="1"/>
+      <w:bookmarkEnd w:id="2"/>
     </w:p>
     <w:p>
       <w:pPr>
@@ -2954,7 +2962,7 @@
           <w:lang w:val="fr-FR"/>
         </w:rPr>
       </w:pPr>
-      <w:bookmarkStart w:id="2" w:name="_Toc512953958"/>
+      <w:bookmarkStart w:id="3" w:name="_Toc514703072"/>
       <w:r>
         <w:rPr>
           <w:u w:val="single"/>
@@ -2963,7 +2971,7 @@
         <w:lastRenderedPageBreak/>
         <w:t>Planning des réunions</w:t>
       </w:r>
-      <w:bookmarkEnd w:id="2"/>
+      <w:bookmarkEnd w:id="3"/>
     </w:p>
     <w:p>
       <w:pPr>
@@ -3000,7 +3008,7 @@
                 <w:lang w:val="fr-FR"/>
               </w:rPr>
             </w:pPr>
-            <w:bookmarkStart w:id="3" w:name="_Hlk508626160"/>
+            <w:bookmarkStart w:id="4" w:name="_Hlk508626160"/>
             <w:r>
               <w:rPr>
                 <w:lang w:val="fr-FR"/>
@@ -5266,35 +5274,45 @@
               <w:rPr>
                 <w:lang w:val="fr-FR"/>
               </w:rPr>
-              <w:t xml:space="preserve">Etablir les diagrammes de séquence du </w:t>
+              <w:t>Etablir les diagrammes de séquence du use</w:t>
+            </w:r>
+            <w:r>
+              <w:rPr>
+                <w:lang w:val="fr-FR"/>
+              </w:rPr>
+              <w:t xml:space="preserve"> </w:t>
+            </w:r>
+            <w:r>
+              <w:rPr>
+                <w:lang w:val="fr-FR"/>
+              </w:rPr>
+              <w:t xml:space="preserve">case « Login system » ensemble et choisir un </w:t>
             </w:r>
             <w:proofErr w:type="spellStart"/>
             <w:r>
               <w:rPr>
                 <w:lang w:val="fr-FR"/>
               </w:rPr>
-              <w:t>usecase</w:t>
+              <w:t>use</w:t>
+            </w:r>
+            <w:r>
+              <w:rPr>
+                <w:lang w:val="fr-FR"/>
+              </w:rPr>
+              <w:t xml:space="preserve"> </w:t>
+            </w:r>
+            <w:r>
+              <w:rPr>
+                <w:lang w:val="fr-FR"/>
+              </w:rPr>
+              <w:t>cas</w:t>
             </w:r>
             <w:proofErr w:type="spellEnd"/>
             <w:r>
               <w:rPr>
                 <w:lang w:val="fr-FR"/>
               </w:rPr>
-              <w:t xml:space="preserve"> « Login system » ensemble et choisir un </w:t>
-            </w:r>
-            <w:proofErr w:type="spellStart"/>
-            <w:r>
-              <w:rPr>
-                <w:lang w:val="fr-FR"/>
-              </w:rPr>
-              <w:t>usecase</w:t>
-            </w:r>
-            <w:proofErr w:type="spellEnd"/>
-            <w:r>
-              <w:rPr>
-                <w:lang w:val="fr-FR"/>
-              </w:rPr>
-              <w:t xml:space="preserve"> chacun dont les trois scénarios devront être écris et représentés en diagramme de séquence</w:t>
+              <w:t>e chacun dont les trois scénarios devront être écris et représentés en diagramme de séquence</w:t>
             </w:r>
           </w:p>
           <w:p>
@@ -5394,41 +5412,37 @@
               <w:rPr>
                 <w:lang w:val="fr-FR"/>
               </w:rPr>
-              <w:t xml:space="preserve">Trouver un créneau dans notre horaire pour établir en groupe les diagrammes de séquence du </w:t>
-            </w:r>
-            <w:proofErr w:type="spellStart"/>
-            <w:r>
-              <w:rPr>
-                <w:lang w:val="fr-FR"/>
-              </w:rPr>
-              <w:t>usecase</w:t>
-            </w:r>
-            <w:proofErr w:type="spellEnd"/>
-            <w:r>
-              <w:rPr>
-                <w:lang w:val="fr-FR"/>
-              </w:rPr>
-              <w:t xml:space="preserve"> « Login System »</w:t>
-            </w:r>
-            <w:r>
-              <w:rPr>
-                <w:lang w:val="fr-FR"/>
-              </w:rPr>
-              <w:t xml:space="preserve">, se répartir un </w:t>
-            </w:r>
-            <w:proofErr w:type="spellStart"/>
-            <w:r>
-              <w:rPr>
-                <w:lang w:val="fr-FR"/>
-              </w:rPr>
-              <w:t>usecase</w:t>
-            </w:r>
-            <w:proofErr w:type="spellEnd"/>
-            <w:r>
-              <w:rPr>
-                <w:lang w:val="fr-FR"/>
-              </w:rPr>
-              <w:t xml:space="preserve"> pour établir les diagrammes de séquence personnels et définir les priorités – </w:t>
+              <w:t>Trouver un créneau dans notre horaire pour établir en groupe les diagrammes de séquence du use</w:t>
+            </w:r>
+            <w:r>
+              <w:rPr>
+                <w:lang w:val="fr-FR"/>
+              </w:rPr>
+              <w:t xml:space="preserve"> </w:t>
+            </w:r>
+            <w:r>
+              <w:rPr>
+                <w:lang w:val="fr-FR"/>
+              </w:rPr>
+              <w:t>case « Login System »</w:t>
+            </w:r>
+            <w:r>
+              <w:rPr>
+                <w:lang w:val="fr-FR"/>
+              </w:rPr>
+              <w:t>, se répartir un use</w:t>
+            </w:r>
+            <w:r>
+              <w:rPr>
+                <w:lang w:val="fr-FR"/>
+              </w:rPr>
+              <w:t xml:space="preserve"> </w:t>
+            </w:r>
+            <w:r>
+              <w:rPr>
+                <w:lang w:val="fr-FR"/>
+              </w:rPr>
+              <w:t xml:space="preserve">case pour établir les diagrammes de séquence personnels et définir les priorités – </w:t>
             </w:r>
           </w:p>
           <w:p>
@@ -5628,21 +5642,43 @@
               <w:rPr>
                 <w:lang w:val="fr-FR"/>
               </w:rPr>
-              <w:t xml:space="preserve"> un </w:t>
-            </w:r>
-            <w:proofErr w:type="spellStart"/>
-            <w:r>
-              <w:rPr>
-                <w:lang w:val="fr-FR"/>
-              </w:rPr>
-              <w:t>usecase</w:t>
-            </w:r>
-            <w:proofErr w:type="spellEnd"/>
-            <w:r>
-              <w:rPr>
-                <w:lang w:val="fr-FR"/>
-              </w:rPr>
-              <w:t xml:space="preserve"> par membre pour la réalisation des diagrammes de séquence</w:t>
+              <w:t xml:space="preserve"> un use</w:t>
+            </w:r>
+            <w:r>
+              <w:rPr>
+                <w:lang w:val="fr-FR"/>
+              </w:rPr>
+              <w:t xml:space="preserve"> </w:t>
+            </w:r>
+            <w:r>
+              <w:rPr>
+                <w:lang w:val="fr-FR"/>
+              </w:rPr>
+              <w:t xml:space="preserve">case par membre pour </w:t>
+            </w:r>
+            <w:r>
+              <w:rPr>
+                <w:lang w:val="fr-FR"/>
+              </w:rPr>
+              <w:t>en</w:t>
+            </w:r>
+            <w:r>
+              <w:rPr>
+                <w:lang w:val="fr-FR"/>
+              </w:rPr>
+              <w:t xml:space="preserve"> réalisation </w:t>
+            </w:r>
+            <w:r>
+              <w:rPr>
+                <w:lang w:val="fr-FR"/>
+              </w:rPr>
+              <w:t>l</w:t>
+            </w:r>
+            <w:r>
+              <w:rPr>
+                <w:lang w:val="fr-FR"/>
+              </w:rPr>
+              <w:t>es diagrammes de séquence</w:t>
             </w:r>
           </w:p>
         </w:tc>
@@ -5966,7 +6002,7 @@
               <w:rPr>
                 <w:lang w:val="fr-FR"/>
               </w:rPr>
-              <w:t xml:space="preserve"> en commun de tous les diagrammes de séquence personnels </w:t>
+              <w:t xml:space="preserve"> en commun les diagrammes de séquence personnels </w:t>
             </w:r>
           </w:p>
         </w:tc>
@@ -6307,21 +6343,19 @@
                 <w:lang w:val="fr-FR"/>
               </w:rPr>
               <w:lastRenderedPageBreak/>
-              <w:t xml:space="preserve">Mettre à jour les diagrammes des cas d’utilisation, définir les diagrammes de séquence du </w:t>
-            </w:r>
-            <w:proofErr w:type="spellStart"/>
-            <w:r>
-              <w:rPr>
-                <w:lang w:val="fr-FR"/>
-              </w:rPr>
-              <w:t>usecase</w:t>
-            </w:r>
-            <w:proofErr w:type="spellEnd"/>
+              <w:t>Mettre à jour les diagrammes des cas d’utilisation, définir les diagrammes de séquence du use</w:t>
+            </w:r>
             <w:r>
               <w:rPr>
                 <w:lang w:val="fr-FR"/>
               </w:rPr>
               <w:t xml:space="preserve"> </w:t>
+            </w:r>
+            <w:r>
+              <w:rPr>
+                <w:lang w:val="fr-FR"/>
+              </w:rPr>
+              <w:t xml:space="preserve">case </w:t>
             </w:r>
             <w:r>
               <w:rPr>
@@ -6392,21 +6426,19 @@
               <w:rPr>
                 <w:lang w:val="fr-FR"/>
               </w:rPr>
-              <w:t xml:space="preserve">es diagrammes de séquence du </w:t>
-            </w:r>
-            <w:proofErr w:type="spellStart"/>
-            <w:r>
-              <w:rPr>
-                <w:lang w:val="fr-FR"/>
-              </w:rPr>
-              <w:t>usecase</w:t>
-            </w:r>
-            <w:proofErr w:type="spellEnd"/>
-            <w:r>
-              <w:rPr>
-                <w:lang w:val="fr-FR"/>
-              </w:rPr>
-              <w:t xml:space="preserve"> « Login system »</w:t>
+              <w:t>es diagrammes de séquence du use</w:t>
+            </w:r>
+            <w:r>
+              <w:rPr>
+                <w:lang w:val="fr-FR"/>
+              </w:rPr>
+              <w:t xml:space="preserve"> </w:t>
+            </w:r>
+            <w:r>
+              <w:rPr>
+                <w:lang w:val="fr-FR"/>
+              </w:rPr>
+              <w:t>case « Login system »</w:t>
             </w:r>
             <w:r>
               <w:rPr>
@@ -6776,7 +6808,19 @@
               <w:rPr>
                 <w:lang w:val="fr-FR"/>
               </w:rPr>
-              <w:t xml:space="preserve"> pour le partage de code</w:t>
+              <w:t xml:space="preserve"> pour le partage d</w:t>
+            </w:r>
+            <w:r>
+              <w:rPr>
+                <w:lang w:val="fr-FR"/>
+              </w:rPr>
+              <w:t>u</w:t>
+            </w:r>
+            <w:r>
+              <w:rPr>
+                <w:lang w:val="fr-FR"/>
+              </w:rPr>
+              <w:t xml:space="preserve"> code</w:t>
             </w:r>
           </w:p>
           <w:p>
@@ -8856,6 +8900,7 @@
           <w:tcPr>
             <w:tcW w:w="2872" w:type="dxa"/>
             <w:tcBorders>
+              <w:bottom w:val="single" w:sz="2" w:space="0" w:color="666666" w:themeColor="text1" w:themeTint="99"/>
               <w:tl2br w:val="single" w:sz="4" w:space="0" w:color="auto"/>
             </w:tcBorders>
           </w:tcPr>
@@ -8869,7 +8914,275 @@
           </w:p>
         </w:tc>
       </w:tr>
-      <w:bookmarkEnd w:id="3"/>
+      <w:tr>
+        <w:trPr>
+          <w:cnfStyle w:val="000000100000" w:firstRow="0" w:lastRow="0" w:firstColumn="0" w:lastColumn="0" w:oddVBand="0" w:evenVBand="0" w:oddHBand="1" w:evenHBand="0" w:firstRowFirstColumn="0" w:firstRowLastColumn="0" w:lastRowFirstColumn="0" w:lastRowLastColumn="0"/>
+          <w:trHeight w:val="258"/>
+        </w:trPr>
+        <w:tc>
+          <w:tcPr>
+            <w:cnfStyle w:val="001000000000" w:firstRow="0" w:lastRow="0" w:firstColumn="1" w:lastColumn="0" w:oddVBand="0" w:evenVBand="0" w:oddHBand="0" w:evenHBand="0" w:firstRowFirstColumn="0" w:firstRowLastColumn="0" w:lastRowFirstColumn="0" w:lastRowLastColumn="0"/>
+            <w:tcW w:w="1377" w:type="dxa"/>
+          </w:tcPr>
+          <w:p>
+            <w:pPr>
+              <w:rPr>
+                <w:b w:val="0"/>
+                <w:bCs w:val="0"/>
+              </w:rPr>
+            </w:pPr>
+            <w:r>
+              <w:rPr>
+                <w:b w:val="0"/>
+              </w:rPr>
+              <w:t xml:space="preserve">Le </w:t>
+            </w:r>
+            <w:r>
+              <w:rPr>
+                <w:b w:val="0"/>
+              </w:rPr>
+              <w:t>20</w:t>
+            </w:r>
+            <w:r>
+              <w:rPr>
+                <w:b w:val="0"/>
+              </w:rPr>
+              <w:t>/05/18</w:t>
+            </w:r>
+          </w:p>
+          <w:p>
+            <w:pPr>
+              <w:rPr>
+                <w:b w:val="0"/>
+                <w:bCs w:val="0"/>
+              </w:rPr>
+            </w:pPr>
+            <w:proofErr w:type="gramStart"/>
+            <w:r>
+              <w:rPr>
+                <w:b w:val="0"/>
+              </w:rPr>
+              <w:t>à</w:t>
+            </w:r>
+            <w:proofErr w:type="gramEnd"/>
+            <w:r>
+              <w:rPr>
+                <w:b w:val="0"/>
+              </w:rPr>
+              <w:t xml:space="preserve"> </w:t>
+            </w:r>
+            <w:r>
+              <w:rPr>
+                <w:b w:val="0"/>
+              </w:rPr>
+              <w:t>19</w:t>
+            </w:r>
+            <w:r>
+              <w:rPr>
+                <w:b w:val="0"/>
+              </w:rPr>
+              <w:t>h00</w:t>
+            </w:r>
+          </w:p>
+          <w:p>
+            <w:pPr>
+              <w:rPr>
+                <w:b w:val="0"/>
+                <w:bCs w:val="0"/>
+              </w:rPr>
+            </w:pPr>
+            <w:r>
+              <w:rPr>
+                <w:b w:val="0"/>
+                <w:bCs w:val="0"/>
+              </w:rPr>
+              <w:t>03h00</w:t>
+            </w:r>
+          </w:p>
+          <w:p>
+            <w:pPr>
+              <w:rPr>
+                <w:b w:val="0"/>
+                <w:bCs w:val="0"/>
+              </w:rPr>
+            </w:pPr>
+            <w:r>
+              <w:rPr>
+                <w:b w:val="0"/>
+              </w:rPr>
+              <w:lastRenderedPageBreak/>
+              <w:t>Facebook</w:t>
+            </w:r>
+          </w:p>
+          <w:tbl>
+            <w:tblPr>
+              <w:tblStyle w:val="Grilledutableau"/>
+              <w:tblW w:w="0" w:type="auto"/>
+              <w:tblInd w:w="24" w:type="dxa"/>
+              <w:tblLook w:val="04A0" w:firstRow="1" w:lastRow="0" w:firstColumn="1" w:lastColumn="0" w:noHBand="0" w:noVBand="1"/>
+            </w:tblPr>
+            <w:tblGrid>
+              <w:gridCol w:w="375"/>
+              <w:gridCol w:w="377"/>
+              <w:gridCol w:w="375"/>
+            </w:tblGrid>
+            <w:tr>
+              <w:tc>
+                <w:tcPr>
+                  <w:tcW w:w="375" w:type="dxa"/>
+                  <w:shd w:val="clear" w:color="auto" w:fill="70AD47" w:themeFill="accent6"/>
+                </w:tcPr>
+                <w:p>
+                  <w:r>
+                    <w:t>F</w:t>
+                  </w:r>
+                </w:p>
+              </w:tc>
+              <w:tc>
+                <w:tcPr>
+                  <w:tcW w:w="377" w:type="dxa"/>
+                  <w:shd w:val="clear" w:color="auto" w:fill="70AD47" w:themeFill="accent6"/>
+                </w:tcPr>
+                <w:p>
+                  <w:r>
+                    <w:t>Q</w:t>
+                  </w:r>
+                </w:p>
+              </w:tc>
+              <w:tc>
+                <w:tcPr>
+                  <w:tcW w:w="375" w:type="dxa"/>
+                  <w:shd w:val="clear" w:color="auto" w:fill="70AD47" w:themeFill="accent6"/>
+                </w:tcPr>
+                <w:p>
+                  <w:r>
+                    <w:t>N</w:t>
+                  </w:r>
+                </w:p>
+              </w:tc>
+            </w:tr>
+          </w:tbl>
+          <w:p/>
+        </w:tc>
+        <w:tc>
+          <w:tcPr>
+            <w:tcW w:w="2421" w:type="dxa"/>
+          </w:tcPr>
+          <w:p>
+            <w:pPr>
+              <w:cnfStyle w:val="000000100000" w:firstRow="0" w:lastRow="0" w:firstColumn="0" w:lastColumn="0" w:oddVBand="0" w:evenVBand="0" w:oddHBand="1" w:evenHBand="0" w:firstRowFirstColumn="0" w:firstRowLastColumn="0" w:lastRowFirstColumn="0" w:lastRowLastColumn="0"/>
+              <w:rPr>
+                <w:lang w:val="fr-FR"/>
+              </w:rPr>
+            </w:pPr>
+            <w:r>
+              <w:rPr>
+                <w:lang w:val="fr-FR"/>
+              </w:rPr>
+              <w:lastRenderedPageBreak/>
+              <w:t>Conclure le projet</w:t>
+            </w:r>
+          </w:p>
+        </w:tc>
+        <w:tc>
+          <w:tcPr>
+            <w:tcW w:w="2425" w:type="dxa"/>
+          </w:tcPr>
+          <w:p>
+            <w:pPr>
+              <w:cnfStyle w:val="000000100000" w:firstRow="0" w:lastRow="0" w:firstColumn="0" w:lastColumn="0" w:oddVBand="0" w:evenVBand="0" w:oddHBand="1" w:evenHBand="0" w:firstRowFirstColumn="0" w:firstRowLastColumn="0" w:lastRowFirstColumn="0" w:lastRowLastColumn="0"/>
+              <w:rPr>
+                <w:lang w:val="fr-FR"/>
+              </w:rPr>
+            </w:pPr>
+            <w:r>
+              <w:rPr>
+                <w:lang w:val="fr-FR"/>
+              </w:rPr>
+              <w:t>Tous les membres –</w:t>
+            </w:r>
+          </w:p>
+          <w:p>
+            <w:pPr>
+              <w:cnfStyle w:val="000000100000" w:firstRow="0" w:lastRow="0" w:firstColumn="0" w:lastColumn="0" w:oddVBand="0" w:evenVBand="0" w:oddHBand="1" w:evenHBand="0" w:firstRowFirstColumn="0" w:firstRowLastColumn="0" w:lastRowFirstColumn="0" w:lastRowLastColumn="0"/>
+              <w:rPr>
+                <w:lang w:val="fr-FR"/>
+              </w:rPr>
+            </w:pPr>
+            <w:r>
+              <w:rPr>
+                <w:lang w:val="fr-FR"/>
+              </w:rPr>
+              <w:t>Travailler sur les finitions</w:t>
+            </w:r>
+          </w:p>
+        </w:tc>
+        <w:tc>
+          <w:tcPr>
+            <w:tcW w:w="2872" w:type="dxa"/>
+            <w:tcBorders>
+              <w:tl2br w:val="nil"/>
+            </w:tcBorders>
+          </w:tcPr>
+          <w:p>
+            <w:pPr>
+              <w:cnfStyle w:val="000000100000" w:firstRow="0" w:lastRow="0" w:firstColumn="0" w:lastColumn="0" w:oddVBand="0" w:evenVBand="0" w:oddHBand="1" w:evenHBand="0" w:firstRowFirstColumn="0" w:firstRowLastColumn="0" w:lastRowFirstColumn="0" w:lastRowLastColumn="0"/>
+              <w:rPr>
+                <w:lang w:val="fr-FR"/>
+              </w:rPr>
+            </w:pPr>
+            <w:r>
+              <w:rPr>
+                <w:lang w:val="fr-FR"/>
+              </w:rPr>
+              <w:t>Récupérer la liste des ingrédients et des horaires depuis la base de données –</w:t>
+            </w:r>
+          </w:p>
+          <w:p>
+            <w:pPr>
+              <w:cnfStyle w:val="000000100000" w:firstRow="0" w:lastRow="0" w:firstColumn="0" w:lastColumn="0" w:oddVBand="0" w:evenVBand="0" w:oddHBand="1" w:evenHBand="0" w:firstRowFirstColumn="0" w:firstRowLastColumn="0" w:lastRowFirstColumn="0" w:lastRowLastColumn="0"/>
+              <w:rPr>
+                <w:lang w:val="fr-FR"/>
+              </w:rPr>
+            </w:pPr>
+            <w:r>
+              <w:rPr>
+                <w:lang w:val="fr-FR"/>
+              </w:rPr>
+              <w:lastRenderedPageBreak/>
+              <w:t xml:space="preserve">Demander conseil sur le site </w:t>
+            </w:r>
+            <w:r>
+              <w:rPr>
+                <w:i/>
+                <w:lang w:val="fr-FR"/>
+              </w:rPr>
+              <w:t>« stackoverflow.com »</w:t>
+            </w:r>
+            <w:r>
+              <w:rPr>
+                <w:lang w:val="fr-FR"/>
+              </w:rPr>
+              <w:t xml:space="preserve"> et utiliser la commande « </w:t>
+            </w:r>
+            <w:proofErr w:type="spellStart"/>
+            <w:r>
+              <w:rPr>
+                <w:lang w:val="fr-FR"/>
+              </w:rPr>
+              <w:t>Include</w:t>
+            </w:r>
+            <w:proofErr w:type="spellEnd"/>
+            <w:r>
+              <w:rPr>
+                <w:lang w:val="fr-FR"/>
+              </w:rPr>
+              <w:t> »</w:t>
+            </w:r>
+          </w:p>
+        </w:tc>
+      </w:tr>
+      <w:bookmarkEnd w:id="4"/>
     </w:tbl>
     <w:p>
       <w:pPr>
@@ -8903,7 +9216,7 @@
           <w:lang w:val="fr-FR"/>
         </w:rPr>
       </w:pPr>
-      <w:bookmarkStart w:id="4" w:name="_Toc512953959"/>
+      <w:bookmarkStart w:id="5" w:name="_Toc514703073"/>
       <w:r>
         <w:rPr>
           <w:u w:val="single"/>
@@ -8919,7 +9232,7 @@
         </w:rPr>
         <w:t xml:space="preserve"> et consignes</w:t>
       </w:r>
-      <w:bookmarkEnd w:id="4"/>
+      <w:bookmarkEnd w:id="5"/>
     </w:p>
     <w:p>
       <w:pPr>
@@ -9279,21 +9592,19 @@
               <w:rPr>
                 <w:lang w:val="fr-FR"/>
               </w:rPr>
-              <w:t xml:space="preserve">Etablir un diagramme de séquence (les trois scénarios pour chaque </w:t>
-            </w:r>
-            <w:proofErr w:type="spellStart"/>
-            <w:r>
-              <w:rPr>
-                <w:lang w:val="fr-FR"/>
-              </w:rPr>
-              <w:t>usecase</w:t>
-            </w:r>
-            <w:proofErr w:type="spellEnd"/>
-            <w:r>
-              <w:rPr>
-                <w:lang w:val="fr-FR"/>
-              </w:rPr>
-              <w:t xml:space="preserve">) pour le groupe et un par membre du groupe </w:t>
+              <w:t>Etablir un diagramme de séquence (les trois scénarios pour chaque use</w:t>
+            </w:r>
+            <w:r>
+              <w:rPr>
+                <w:lang w:val="fr-FR"/>
+              </w:rPr>
+              <w:t xml:space="preserve"> </w:t>
+            </w:r>
+            <w:r>
+              <w:rPr>
+                <w:lang w:val="fr-FR"/>
+              </w:rPr>
+              <w:t xml:space="preserve">case) pour le groupe et un par membre du groupe </w:t>
             </w:r>
           </w:p>
         </w:tc>
@@ -10314,7 +10625,7 @@
           <w:lang w:val="fr-FR"/>
         </w:rPr>
       </w:pPr>
-      <w:bookmarkStart w:id="5" w:name="_Toc512953960"/>
+      <w:bookmarkStart w:id="6" w:name="_Toc514703074"/>
       <w:r>
         <w:rPr>
           <w:u w:val="single"/>
@@ -10323,7 +10634,7 @@
         <w:lastRenderedPageBreak/>
         <w:t>Diagrammes et schémas</w:t>
       </w:r>
-      <w:bookmarkEnd w:id="5"/>
+      <w:bookmarkEnd w:id="6"/>
     </w:p>
     <w:p>
       <w:pPr>
@@ -10344,7 +10655,7 @@
           <w:lang w:val="fr-FR"/>
         </w:rPr>
       </w:pPr>
-      <w:bookmarkStart w:id="6" w:name="_Toc512953961"/>
+      <w:bookmarkStart w:id="7" w:name="_Toc514703075"/>
       <w:r>
         <w:rPr>
           <w:u w:val="single"/>
@@ -10359,7 +10670,7 @@
         </w:rPr>
         <w:t>fonctionnel</w:t>
       </w:r>
-      <w:bookmarkEnd w:id="6"/>
+      <w:bookmarkEnd w:id="7"/>
     </w:p>
     <w:p>
       <w:pPr>
@@ -10379,14 +10690,14 @@
           <w:lang w:val="fr-FR"/>
         </w:rPr>
       </w:pPr>
-      <w:bookmarkStart w:id="7" w:name="_Toc512953962"/>
+      <w:bookmarkStart w:id="8" w:name="_Toc514703076"/>
       <w:r>
         <w:rPr>
           <w:lang w:val="fr-FR"/>
         </w:rPr>
         <w:t>Diagramme de contexte statique</w:t>
       </w:r>
-      <w:bookmarkEnd w:id="7"/>
+      <w:bookmarkEnd w:id="8"/>
     </w:p>
     <w:p>
       <w:pPr>
@@ -10617,7 +10928,7 @@
           <w:lang w:val="fr-FR"/>
         </w:rPr>
       </w:pPr>
-      <w:bookmarkStart w:id="8" w:name="_Toc512953963"/>
+      <w:bookmarkStart w:id="9" w:name="_Toc514703077"/>
       <w:r>
         <w:rPr>
           <w:lang w:val="fr-FR"/>
@@ -10636,7 +10947,7 @@
         </w:rPr>
         <w:t xml:space="preserve"> des cas d’utilisation</w:t>
       </w:r>
-      <w:bookmarkEnd w:id="8"/>
+      <w:bookmarkEnd w:id="9"/>
     </w:p>
     <w:p>
       <w:pPr>
@@ -10711,7 +11022,7 @@
           <w:lang w:val="fr-FR"/>
         </w:rPr>
       </w:pPr>
-      <w:bookmarkStart w:id="9" w:name="_Toc512953964"/>
+      <w:bookmarkStart w:id="10" w:name="_Toc514703078"/>
       <w:r>
         <w:rPr>
           <w:lang w:val="fr-FR"/>
@@ -10719,7 +11030,7 @@
         <w:lastRenderedPageBreak/>
         <w:t>Cuisinier amateur</w:t>
       </w:r>
-      <w:bookmarkEnd w:id="9"/>
+      <w:bookmarkEnd w:id="10"/>
     </w:p>
     <w:p>
       <w:pPr>
@@ -10793,14 +11104,14 @@
           <w:lang w:val="fr-FR"/>
         </w:rPr>
       </w:pPr>
-      <w:bookmarkStart w:id="10" w:name="_Toc512953965"/>
+      <w:bookmarkStart w:id="11" w:name="_Toc514703079"/>
       <w:r>
         <w:rPr>
           <w:lang w:val="fr-FR"/>
         </w:rPr>
         <w:t>Voisin</w:t>
       </w:r>
-      <w:bookmarkEnd w:id="10"/>
+      <w:bookmarkEnd w:id="11"/>
     </w:p>
     <w:p>
       <w:pPr>
@@ -10874,7 +11185,7 @@
           <w:lang w:val="fr-FR"/>
         </w:rPr>
       </w:pPr>
-      <w:bookmarkStart w:id="11" w:name="_Toc512953966"/>
+      <w:bookmarkStart w:id="12" w:name="_Toc514703080"/>
       <w:r>
         <w:rPr>
           <w:lang w:val="fr-FR"/>
@@ -10882,7 +11193,7 @@
         <w:lastRenderedPageBreak/>
         <w:t>Administrateur</w:t>
       </w:r>
-      <w:bookmarkEnd w:id="11"/>
+      <w:bookmarkEnd w:id="12"/>
     </w:p>
     <w:p>
       <w:pPr>
@@ -10956,14 +11267,14 @@
           <w:lang w:val="fr-FR"/>
         </w:rPr>
       </w:pPr>
-      <w:bookmarkStart w:id="12" w:name="_Toc512953967"/>
+      <w:bookmarkStart w:id="13" w:name="_Toc514703081"/>
       <w:r>
         <w:rPr>
           <w:lang w:val="fr-FR"/>
         </w:rPr>
         <w:t>Global</w:t>
       </w:r>
-      <w:bookmarkEnd w:id="12"/>
+      <w:bookmarkEnd w:id="13"/>
     </w:p>
     <w:p>
       <w:pPr>
@@ -11086,7 +11397,7 @@
           <w:lang w:val="fr-FR"/>
         </w:rPr>
       </w:pPr>
-      <w:bookmarkStart w:id="13" w:name="_Toc512953968"/>
+      <w:bookmarkStart w:id="14" w:name="_Toc514703082"/>
       <w:r>
         <w:rPr>
           <w:lang w:val="fr-FR"/>
@@ -11112,7 +11423,7 @@
         </w:rPr>
         <w:t xml:space="preserve"> système</w:t>
       </w:r>
-      <w:bookmarkEnd w:id="13"/>
+      <w:bookmarkEnd w:id="14"/>
     </w:p>
     <w:p>
       <w:pPr>
@@ -11132,7 +11443,7 @@
           <w:lang w:val="fr-FR"/>
         </w:rPr>
       </w:pPr>
-      <w:bookmarkStart w:id="14" w:name="_Hlk514268169"/>
+      <w:bookmarkStart w:id="15" w:name="_Hlk514268169"/>
       <w:r>
         <w:rPr>
           <w:lang w:val="fr-FR"/>
@@ -11349,7 +11660,7 @@
         <w:t>»</w:t>
       </w:r>
     </w:p>
-    <w:bookmarkEnd w:id="14"/>
+    <w:bookmarkEnd w:id="15"/>
     <w:p>
       <w:pPr>
         <w:pStyle w:val="Paragraphedeliste"/>
@@ -11364,11 +11675,11 @@
           <w:numId w:val="1"/>
         </w:numPr>
       </w:pPr>
-      <w:bookmarkStart w:id="15" w:name="_Toc512953969"/>
+      <w:bookmarkStart w:id="16" w:name="_Toc514703083"/>
       <w:r>
         <w:t>Un utilisateur s’enregistre sur le site</w:t>
       </w:r>
-      <w:bookmarkEnd w:id="15"/>
+      <w:bookmarkEnd w:id="16"/>
     </w:p>
     <w:p/>
     <w:p>
@@ -11978,7 +12289,7 @@
           <w:numId w:val="1"/>
         </w:numPr>
       </w:pPr>
-      <w:bookmarkStart w:id="16" w:name="_Toc512953970"/>
+      <w:bookmarkStart w:id="17" w:name="_Toc514703084"/>
       <w:r>
         <w:lastRenderedPageBreak/>
         <w:t xml:space="preserve">Cuisinier amateur </w:t>
@@ -11986,7 +12297,7 @@
       <w:r>
         <w:t>encode une nouvelle recette</w:t>
       </w:r>
-      <w:bookmarkEnd w:id="16"/>
+      <w:bookmarkEnd w:id="17"/>
       <w:r>
         <w:t xml:space="preserve"> </w:t>
       </w:r>
@@ -12459,12 +12770,12 @@
           <w:numId w:val="1"/>
         </w:numPr>
       </w:pPr>
-      <w:bookmarkStart w:id="17" w:name="_Toc512953971"/>
+      <w:bookmarkStart w:id="18" w:name="_Toc514703085"/>
       <w:r>
         <w:lastRenderedPageBreak/>
         <w:t>Un voisin commande un plat</w:t>
       </w:r>
-      <w:bookmarkEnd w:id="17"/>
+      <w:bookmarkEnd w:id="18"/>
     </w:p>
     <w:p/>
     <w:p>
@@ -12556,7 +12867,10 @@
         <w:spacing w:line="256" w:lineRule="auto"/>
       </w:pPr>
       <w:r>
-        <w:t>Un avertissement au cuisinier est envoyé</w:t>
+        <w:t xml:space="preserve">Un avertissement </w:t>
+      </w:r>
+      <w:r>
+        <w:t>est envoyé au cuisinier</w:t>
       </w:r>
     </w:p>
     <w:p>
@@ -12582,7 +12896,19 @@
         <w:spacing w:line="256" w:lineRule="auto"/>
       </w:pPr>
       <w:r>
-        <w:t>La confirmation et envoyé au voisin</w:t>
+        <w:t>La confirmation e</w:t>
+      </w:r>
+      <w:r>
+        <w:t>s</w:t>
+      </w:r>
+      <w:r>
+        <w:t>t envoyé</w:t>
+      </w:r>
+      <w:r>
+        <w:t>e</w:t>
+      </w:r>
+      <w:r>
+        <w:t xml:space="preserve"> au voisin</w:t>
       </w:r>
     </w:p>
     <w:p>
@@ -12668,7 +12994,13 @@
         </w:numPr>
       </w:pPr>
       <w:r>
-        <w:t>Séquence Alternative – Enchaînement des communications entre le système et le cuisinier amateur ainsi que le voisin mais le cuisinier refuse la commande.</w:t>
+        <w:t xml:space="preserve">Séquence Alternative – Enchaînement des communications entre le système et le cuisinier amateur ainsi que le voisin </w:t>
+      </w:r>
+      <w:r>
+        <w:t>lorsque</w:t>
+      </w:r>
+      <w:r>
+        <w:t xml:space="preserve"> le cuisinier refuse la commande.</w:t>
       </w:r>
     </w:p>
     <w:p>
@@ -12694,7 +13026,10 @@
         <w:spacing w:line="256" w:lineRule="auto"/>
       </w:pPr>
       <w:r>
-        <w:t>Un avertissement au cuisinier est envoyé</w:t>
+        <w:t xml:space="preserve">Un avertissement </w:t>
+      </w:r>
+      <w:r>
+        <w:t>est envoyé au cuisinier</w:t>
       </w:r>
     </w:p>
     <w:p>
@@ -12707,7 +13042,10 @@
         <w:spacing w:line="256" w:lineRule="auto"/>
       </w:pPr>
       <w:r>
-        <w:t>Celui-ci donne une réponse non favorable</w:t>
+        <w:t xml:space="preserve">Celui-ci donne une réponse </w:t>
+      </w:r>
+      <w:r>
+        <w:t>défavorable</w:t>
       </w:r>
     </w:p>
     <w:p>
@@ -12805,12 +13143,12 @@
           <w:numId w:val="1"/>
         </w:numPr>
       </w:pPr>
-      <w:bookmarkStart w:id="18" w:name="_Toc512953972"/>
+      <w:bookmarkStart w:id="19" w:name="_Toc514703086"/>
       <w:r>
         <w:lastRenderedPageBreak/>
         <w:t>Un administrateur gère les utilisateurs</w:t>
       </w:r>
-      <w:bookmarkEnd w:id="18"/>
+      <w:bookmarkEnd w:id="19"/>
     </w:p>
     <w:p/>
     <w:p>
@@ -12884,7 +13222,7 @@
         </w:numPr>
       </w:pPr>
       <w:r>
-        <w:t>L’’admin demande la liste des utilisateurs</w:t>
+        <w:t>L’admin demande la liste des utilisateurs</w:t>
       </w:r>
     </w:p>
     <w:p>
@@ -12945,7 +13283,7 @@
             <v:path o:extrusionok="f" gradientshapeok="t" o:connecttype="rect"/>
             <o:lock v:ext="edit" aspectratio="t"/>
           </v:shapetype>
-          <v:shape id="_x0000_i1025" type="#_x0000_t75" style="width:453.6pt;height:172.8pt">
+          <v:shape id="_x0000_i1025" type="#_x0000_t75" style="width:453.75pt;height:172.45pt">
             <v:imagedata r:id="rId21" o:title="DS BanUser Nominal V6"/>
           </v:shape>
         </w:pict>
@@ -13014,7 +13352,7 @@
     <w:p>
       <w:r>
         <w:pict>
-          <v:shape id="_x0000_i1026" type="#_x0000_t75" style="width:453.6pt;height:201.6pt">
+          <v:shape id="_x0000_i1026" type="#_x0000_t75" style="width:453.75pt;height:201.75pt">
             <v:imagedata r:id="rId22" o:title="DS BanUser alter V6"/>
           </v:shape>
         </w:pict>
@@ -13061,7 +13399,7 @@
     <w:p>
       <w:r>
         <w:pict>
-          <v:shape id="_x0000_i1027" type="#_x0000_t75" style="width:446.4pt;height:108pt">
+          <v:shape id="_x0000_i1027" type="#_x0000_t75" style="width:446.25pt;height:108pt">
             <v:imagedata r:id="rId23" o:title="DS BanUser exception V6"/>
           </v:shape>
         </w:pict>
@@ -13107,7 +13445,7 @@
           <w:lang w:val="fr-FR"/>
         </w:rPr>
       </w:pPr>
-      <w:bookmarkStart w:id="19" w:name="_Toc512953973"/>
+      <w:bookmarkStart w:id="20" w:name="_Toc514703087"/>
       <w:r>
         <w:rPr>
           <w:u w:val="single"/>
@@ -13123,7 +13461,7 @@
         </w:rPr>
         <w:t>tatique</w:t>
       </w:r>
-      <w:bookmarkEnd w:id="19"/>
+      <w:bookmarkEnd w:id="20"/>
     </w:p>
     <w:p>
       <w:pPr>
@@ -13209,6 +13547,67 @@
           <w:lang w:val="fr-FR"/>
         </w:rPr>
         <w:t xml:space="preserve"> to the site »</w:t>
+      </w:r>
+    </w:p>
+    <w:p>
+      <w:pPr>
+        <w:rPr>
+          <w:lang w:val="fr-FR"/>
+        </w:rPr>
+      </w:pPr>
+      <w:r>
+        <w:rPr>
+          <w:noProof/>
+          <w:lang w:val="fr-FR"/>
+        </w:rPr>
+        <w:drawing>
+          <wp:inline distT="0" distB="0" distL="0" distR="0">
+            <wp:extent cx="5762625" cy="2424430"/>
+            <wp:effectExtent l="0" t="0" r="9525" b="0"/>
+            <wp:docPr id="10" name="Image 10"/>
+            <wp:cNvGraphicFramePr>
+              <a:graphicFrameLocks xmlns:a="http://schemas.openxmlformats.org/drawingml/2006/main" noChangeAspect="1"/>
+            </wp:cNvGraphicFramePr>
+            <a:graphic xmlns:a="http://schemas.openxmlformats.org/drawingml/2006/main">
+              <a:graphicData uri="http://schemas.openxmlformats.org/drawingml/2006/picture">
+                <pic:pic xmlns:pic="http://schemas.openxmlformats.org/drawingml/2006/picture">
+                  <pic:nvPicPr>
+                    <pic:cNvPr id="0" name="Picture 11"/>
+                    <pic:cNvPicPr>
+                      <a:picLocks noChangeAspect="1" noChangeArrowheads="1"/>
+                    </pic:cNvPicPr>
+                  </pic:nvPicPr>
+                  <pic:blipFill>
+                    <a:blip r:embed="rId24">
+                      <a:extLst>
+                        <a:ext uri="{28A0092B-C50C-407E-A947-70E740481C1C}">
+                          <a14:useLocalDpi xmlns:a14="http://schemas.microsoft.com/office/drawing/2010/main" val="0"/>
+                        </a:ext>
+                      </a:extLst>
+                    </a:blip>
+                    <a:srcRect/>
+                    <a:stretch>
+                      <a:fillRect/>
+                    </a:stretch>
+                  </pic:blipFill>
+                  <pic:spPr bwMode="auto">
+                    <a:xfrm>
+                      <a:off x="0" y="0"/>
+                      <a:ext cx="5762625" cy="2424430"/>
+                    </a:xfrm>
+                    <a:prstGeom prst="rect">
+                      <a:avLst/>
+                    </a:prstGeom>
+                    <a:noFill/>
+                    <a:ln>
+                      <a:noFill/>
+                    </a:ln>
+                  </pic:spPr>
+                </pic:pic>
+              </a:graphicData>
+            </a:graphic>
+          </wp:inline>
+        </w:drawing>
       </w:r>
     </w:p>
     <w:p>
@@ -13318,7 +13717,7 @@
                     </pic:cNvPicPr>
                   </pic:nvPicPr>
                   <pic:blipFill>
-                    <a:blip r:embed="rId24">
+                    <a:blip r:embed="rId25">
                       <a:extLst>
                         <a:ext uri="{28A0092B-C50C-407E-A947-70E740481C1C}">
                           <a14:useLocalDpi xmlns:a14="http://schemas.microsoft.com/office/drawing/2010/main" val="0"/>
@@ -13412,69 +13811,6 @@
     </w:p>
     <w:p>
       <w:pPr>
-        <w:rPr>
-          <w:lang w:val="fr-FR"/>
-        </w:rPr>
-      </w:pPr>
-    </w:p>
-    <w:p>
-      <w:pPr>
-        <w:rPr>
-          <w:lang w:val="fr-FR"/>
-        </w:rPr>
-      </w:pPr>
-    </w:p>
-    <w:p>
-      <w:pPr>
-        <w:rPr>
-          <w:lang w:val="fr-FR"/>
-        </w:rPr>
-      </w:pPr>
-    </w:p>
-    <w:p>
-      <w:pPr>
-        <w:rPr>
-          <w:lang w:val="fr-FR"/>
-        </w:rPr>
-      </w:pPr>
-    </w:p>
-    <w:p>
-      <w:pPr>
-        <w:rPr>
-          <w:lang w:val="fr-FR"/>
-        </w:rPr>
-      </w:pPr>
-    </w:p>
-    <w:p>
-      <w:pPr>
-        <w:rPr>
-          <w:lang w:val="fr-FR"/>
-        </w:rPr>
-      </w:pPr>
-    </w:p>
-    <w:p>
-      <w:pPr>
-        <w:rPr>
-          <w:lang w:val="fr-FR"/>
-        </w:rPr>
-      </w:pPr>
-    </w:p>
-    <w:p>
-      <w:pPr>
-        <w:rPr>
-          <w:lang w:val="fr-FR"/>
-        </w:rPr>
-      </w:pPr>
-    </w:p>
-    <w:p>
-      <w:pPr>
-        <w:rPr>
-          <w:lang w:val="fr-FR"/>
-        </w:rPr>
-      </w:pPr>
-    </w:p>
-    <w:p>
-      <w:pPr>
         <w:pStyle w:val="Paragraphedeliste"/>
         <w:numPr>
           <w:ilvl w:val="0"/>
@@ -13559,7 +13895,7 @@
                     </pic:cNvPicPr>
                   </pic:nvPicPr>
                   <pic:blipFill>
-                    <a:blip r:embed="rId25">
+                    <a:blip r:embed="rId26">
                       <a:extLst>
                         <a:ext uri="{28A0092B-C50C-407E-A947-70E740481C1C}">
                           <a14:useLocalDpi xmlns:a14="http://schemas.microsoft.com/office/drawing/2010/main" val="0"/>
@@ -13988,7 +14324,7 @@
           <w:lang w:val="fr-FR"/>
         </w:rPr>
       </w:pPr>
-      <w:bookmarkStart w:id="20" w:name="_Toc512953974"/>
+      <w:bookmarkStart w:id="21" w:name="_Toc514703088"/>
       <w:r>
         <w:rPr>
           <w:lang w:val="fr-FR"/>
@@ -14008,7 +14344,7 @@
         </w:rPr>
         <w:t xml:space="preserve"> de classes partielles</w:t>
       </w:r>
-      <w:bookmarkEnd w:id="20"/>
+      <w:bookmarkEnd w:id="21"/>
     </w:p>
     <w:p>
       <w:pPr>
@@ -14066,7 +14402,7 @@
                     </pic:cNvPicPr>
                   </pic:nvPicPr>
                   <pic:blipFill>
-                    <a:blip r:embed="rId26">
+                    <a:blip r:embed="rId27">
                       <a:extLst>
                         <a:ext uri="{28A0092B-C50C-407E-A947-70E740481C1C}">
                           <a14:useLocalDpi xmlns:a14="http://schemas.microsoft.com/office/drawing/2010/main" val="0"/>
@@ -14146,7 +14482,7 @@
                     </pic:cNvPicPr>
                   </pic:nvPicPr>
                   <pic:blipFill>
-                    <a:blip r:embed="rId27">
+                    <a:blip r:embed="rId28">
                       <a:extLst>
                         <a:ext uri="{28A0092B-C50C-407E-A947-70E740481C1C}">
                           <a14:useLocalDpi xmlns:a14="http://schemas.microsoft.com/office/drawing/2010/main" val="0"/>
@@ -14227,7 +14563,7 @@
                     </pic:cNvPicPr>
                   </pic:nvPicPr>
                   <pic:blipFill>
-                    <a:blip r:embed="rId28">
+                    <a:blip r:embed="rId29">
                       <a:extLst>
                         <a:ext uri="{28A0092B-C50C-407E-A947-70E740481C1C}">
                           <a14:useLocalDpi xmlns:a14="http://schemas.microsoft.com/office/drawing/2010/main" val="0"/>
@@ -14308,7 +14644,7 @@
                     </pic:cNvPicPr>
                   </pic:nvPicPr>
                   <pic:blipFill>
-                    <a:blip r:embed="rId29">
+                    <a:blip r:embed="rId30">
                       <a:extLst>
                         <a:ext uri="{28A0092B-C50C-407E-A947-70E740481C1C}">
                           <a14:useLocalDpi xmlns:a14="http://schemas.microsoft.com/office/drawing/2010/main" val="0"/>
@@ -14351,14 +14687,14 @@
           <w:lang w:val="fr-FR"/>
         </w:rPr>
       </w:pPr>
-      <w:bookmarkStart w:id="21" w:name="_Toc512953975"/>
+      <w:bookmarkStart w:id="22" w:name="_Toc514703089"/>
       <w:r>
         <w:rPr>
           <w:lang w:val="fr-FR"/>
         </w:rPr>
         <w:t>Diagramme de classes</w:t>
       </w:r>
-      <w:bookmarkEnd w:id="21"/>
+      <w:bookmarkEnd w:id="22"/>
     </w:p>
     <w:p>
       <w:pPr>
@@ -14389,7 +14725,7 @@
                     </pic:cNvPicPr>
                   </pic:nvPicPr>
                   <pic:blipFill>
-                    <a:blip r:embed="rId30">
+                    <a:blip r:embed="rId31">
                       <a:extLst>
                         <a:ext uri="{28A0092B-C50C-407E-A947-70E740481C1C}">
                           <a14:useLocalDpi xmlns:a14="http://schemas.microsoft.com/office/drawing/2010/main" val="0"/>
@@ -14433,7 +14769,7 @@
           <w:lang w:val="fr-FR"/>
         </w:rPr>
       </w:pPr>
-      <w:bookmarkStart w:id="22" w:name="_Toc512953976"/>
+      <w:bookmarkStart w:id="23" w:name="_Toc514703090"/>
       <w:r>
         <w:rPr>
           <w:u w:val="single"/>
@@ -14442,7 +14778,7 @@
         <w:lastRenderedPageBreak/>
         <w:t>Axe dynamique</w:t>
       </w:r>
-      <w:bookmarkEnd w:id="22"/>
+      <w:bookmarkEnd w:id="23"/>
     </w:p>
     <w:p>
       <w:pPr>
@@ -14694,7 +15030,7 @@
           <w:lang w:val="fr-FR"/>
         </w:rPr>
       </w:pPr>
-      <w:bookmarkStart w:id="23" w:name="_Toc512953977"/>
+      <w:bookmarkStart w:id="24" w:name="_Toc514703091"/>
       <w:r>
         <w:rPr>
           <w:lang w:val="fr-FR"/>
@@ -14719,7 +15055,7 @@
         </w:rPr>
         <w:t xml:space="preserve"> analytique</w:t>
       </w:r>
-      <w:bookmarkEnd w:id="23"/>
+      <w:bookmarkEnd w:id="24"/>
     </w:p>
     <w:p>
       <w:pPr>
@@ -14849,7 +15185,7 @@
                     </pic:cNvPicPr>
                   </pic:nvPicPr>
                   <pic:blipFill>
-                    <a:blip r:embed="rId31">
+                    <a:blip r:embed="rId32">
                       <a:extLst>
                         <a:ext uri="{28A0092B-C50C-407E-A947-70E740481C1C}">
                           <a14:useLocalDpi xmlns:a14="http://schemas.microsoft.com/office/drawing/2010/main" val="0"/>
@@ -14956,7 +15292,7 @@
           <w:lang w:val="fr-FR"/>
         </w:rPr>
       </w:pPr>
-      <w:bookmarkStart w:id="24" w:name="_Toc512953978"/>
+      <w:bookmarkStart w:id="25" w:name="_Toc514703092"/>
       <w:r>
         <w:rPr>
           <w:u w:val="single"/>
@@ -14965,16 +15301,14 @@
         <w:lastRenderedPageBreak/>
         <w:t>Schéma conceptuel</w:t>
       </w:r>
-      <w:bookmarkEnd w:id="24"/>
-    </w:p>
-    <w:p>
-      <w:pPr>
-        <w:rPr>
-          <w:lang w:val="fr-FR"/>
-        </w:rPr>
-      </w:pPr>
-      <w:bookmarkStart w:id="25" w:name="_GoBack"/>
       <w:bookmarkEnd w:id="25"/>
+    </w:p>
+    <w:p>
+      <w:pPr>
+        <w:rPr>
+          <w:lang w:val="fr-FR"/>
+        </w:rPr>
+      </w:pPr>
       <w:r>
         <w:rPr>
           <w:noProof/>
@@ -14998,7 +15332,7 @@
                     </pic:cNvPicPr>
                   </pic:nvPicPr>
                   <pic:blipFill>
-                    <a:blip r:embed="rId32">
+                    <a:blip r:embed="rId33">
                       <a:extLst>
                         <a:ext uri="{28A0092B-C50C-407E-A947-70E740481C1C}">
                           <a14:useLocalDpi xmlns:a14="http://schemas.microsoft.com/office/drawing/2010/main" val="0"/>
@@ -15055,7 +15389,7 @@
           <w:lang w:val="fr-FR"/>
         </w:rPr>
       </w:pPr>
-      <w:bookmarkStart w:id="26" w:name="_Toc512953979"/>
+      <w:bookmarkStart w:id="26" w:name="_Toc514703093"/>
       <w:r>
         <w:rPr>
           <w:u w:val="single"/>
@@ -15085,7 +15419,7 @@
           <w:lang w:val="fr-FR"/>
         </w:rPr>
       </w:pPr>
-      <w:bookmarkStart w:id="27" w:name="_Toc512953980"/>
+      <w:bookmarkStart w:id="27" w:name="_Toc514703094"/>
       <w:r>
         <w:rPr>
           <w:u w:val="single"/>
@@ -15401,7 +15735,7 @@
           <w:lang w:val="fr-FR"/>
         </w:rPr>
       </w:pPr>
-      <w:bookmarkStart w:id="28" w:name="_Toc512953981"/>
+      <w:bookmarkStart w:id="28" w:name="_Toc514703095"/>
       <w:r>
         <w:rPr>
           <w:u w:val="single"/>
@@ -15444,7 +15778,7 @@
           <w:lang w:val="fr-FR"/>
         </w:rPr>
       </w:pPr>
-      <w:bookmarkStart w:id="29" w:name="_Toc512953982"/>
+      <w:bookmarkStart w:id="29" w:name="_Toc514703096"/>
       <w:r>
         <w:rPr>
           <w:u w:val="single"/>
@@ -15482,7 +15816,7 @@
           <w:lang w:val="fr-FR"/>
         </w:rPr>
       </w:pPr>
-      <w:bookmarkStart w:id="30" w:name="_Toc512953983"/>
+      <w:bookmarkStart w:id="30" w:name="_Toc514703097"/>
       <w:r>
         <w:rPr>
           <w:u w:val="single"/>
@@ -15647,7 +15981,7 @@
       </w:r>
     </w:p>
     <w:sectPr>
-      <w:footerReference w:type="default" r:id="rId33"/>
+      <w:footerReference w:type="default" r:id="rId34"/>
       <w:pgSz w:w="11906" w:h="16838"/>
       <w:pgMar w:top="1417" w:right="1417" w:bottom="1417" w:left="1417" w:header="708" w:footer="708" w:gutter="0"/>
       <w:pgNumType w:start="1"/>
@@ -15693,7 +16027,6 @@
         <w:docPartUnique/>
       </w:docPartObj>
     </w:sdtPr>
-    <w:sdtEndPr/>
     <w:sdtContent>
       <w:p>
         <w:pPr>
@@ -19612,7 +19945,7 @@
 </file>
 
 <file path=customXml/itemProps2.xml><?xml version="1.0" encoding="utf-8"?>
-<ds:datastoreItem xmlns:ds="http://schemas.openxmlformats.org/officeDocument/2006/customXml" ds:itemID="{9127469D-A0EF-47FC-A1FC-ACA37F8561A2}">
+<ds:datastoreItem xmlns:ds="http://schemas.openxmlformats.org/officeDocument/2006/customXml" ds:itemID="{BBEE6078-DDAF-4198-B864-4A2887277475}">
   <ds:schemaRefs>
     <ds:schemaRef ds:uri="http://schemas.openxmlformats.org/officeDocument/2006/bibliography"/>
   </ds:schemaRefs>

--- a/Fichiers analyse/Dossier-Projet-Analyse.docx
+++ b/Fichiers analyse/Dossier-Projet-Analyse.docx
@@ -2670,15 +2670,7 @@
         <w:rPr>
           <w:lang w:val="fr-FR"/>
         </w:rPr>
-        <w:t>Le jour de l’enlèvement des plat</w:t>
-      </w:r>
-      <w:bookmarkStart w:id="1" w:name="_GoBack"/>
-      <w:bookmarkEnd w:id="1"/>
-      <w:r>
-        <w:rPr>
-          <w:lang w:val="fr-FR"/>
-        </w:rPr>
-        <w:t>s, le cuisinier doit signaler si le voisin a bien emporté son repas.</w:t>
+        <w:t>Le jour de l’enlèvement des plats, le cuisinier doit signaler si le voisin a bien emporté son repas.</w:t>
       </w:r>
     </w:p>
     <w:p>
@@ -2755,7 +2747,7 @@
           <w:lang w:val="fr-FR"/>
         </w:rPr>
       </w:pPr>
-      <w:bookmarkStart w:id="2" w:name="_Toc514703071"/>
+      <w:bookmarkStart w:id="1" w:name="_Toc514703071"/>
       <w:r>
         <w:rPr>
           <w:u w:val="single"/>
@@ -2763,7 +2755,7 @@
         </w:rPr>
         <w:t>Questions concernant l’énoncé</w:t>
       </w:r>
-      <w:bookmarkEnd w:id="2"/>
+      <w:bookmarkEnd w:id="1"/>
     </w:p>
     <w:p>
       <w:pPr>
@@ -2962,7 +2954,7 @@
           <w:lang w:val="fr-FR"/>
         </w:rPr>
       </w:pPr>
-      <w:bookmarkStart w:id="3" w:name="_Toc514703072"/>
+      <w:bookmarkStart w:id="2" w:name="_Toc514703072"/>
       <w:r>
         <w:rPr>
           <w:u w:val="single"/>
@@ -2971,7 +2963,7 @@
         <w:lastRenderedPageBreak/>
         <w:t>Planning des réunions</w:t>
       </w:r>
-      <w:bookmarkEnd w:id="3"/>
+      <w:bookmarkEnd w:id="2"/>
     </w:p>
     <w:p>
       <w:pPr>
@@ -3008,7 +3000,7 @@
                 <w:lang w:val="fr-FR"/>
               </w:rPr>
             </w:pPr>
-            <w:bookmarkStart w:id="4" w:name="_Hlk508626160"/>
+            <w:bookmarkStart w:id="3" w:name="_Hlk508626160"/>
             <w:r>
               <w:rPr>
                 <w:lang w:val="fr-FR"/>
@@ -5286,14 +5278,7 @@
               <w:rPr>
                 <w:lang w:val="fr-FR"/>
               </w:rPr>
-              <w:t xml:space="preserve">case « Login system » ensemble et choisir un </w:t>
-            </w:r>
-            <w:proofErr w:type="spellStart"/>
-            <w:r>
-              <w:rPr>
-                <w:lang w:val="fr-FR"/>
-              </w:rPr>
-              <w:t>use</w:t>
+              <w:t>case « Login system » ensemble et choisir un use</w:t>
             </w:r>
             <w:r>
               <w:rPr>
@@ -5305,14 +5290,7 @@
               <w:rPr>
                 <w:lang w:val="fr-FR"/>
               </w:rPr>
-              <w:t>cas</w:t>
-            </w:r>
-            <w:proofErr w:type="spellEnd"/>
-            <w:r>
-              <w:rPr>
-                <w:lang w:val="fr-FR"/>
-              </w:rPr>
-              <w:t>e chacun dont les trois scénarios devront être écris et représentés en diagramme de séquence</w:t>
+              <w:t>case chacun dont les trois scénarios devront être écris et représentés en diagramme de séquence</w:t>
             </w:r>
           </w:p>
           <w:p>
@@ -9182,7 +9160,7 @@
           </w:p>
         </w:tc>
       </w:tr>
-      <w:bookmarkEnd w:id="4"/>
+      <w:bookmarkEnd w:id="3"/>
     </w:tbl>
     <w:p>
       <w:pPr>
@@ -9216,7 +9194,7 @@
           <w:lang w:val="fr-FR"/>
         </w:rPr>
       </w:pPr>
-      <w:bookmarkStart w:id="5" w:name="_Toc514703073"/>
+      <w:bookmarkStart w:id="4" w:name="_Toc514703073"/>
       <w:r>
         <w:rPr>
           <w:u w:val="single"/>
@@ -9232,7 +9210,7 @@
         </w:rPr>
         <w:t xml:space="preserve"> et consignes</w:t>
       </w:r>
-      <w:bookmarkEnd w:id="5"/>
+      <w:bookmarkEnd w:id="4"/>
     </w:p>
     <w:p>
       <w:pPr>
@@ -10625,7 +10603,7 @@
           <w:lang w:val="fr-FR"/>
         </w:rPr>
       </w:pPr>
-      <w:bookmarkStart w:id="6" w:name="_Toc514703074"/>
+      <w:bookmarkStart w:id="5" w:name="_Toc514703074"/>
       <w:r>
         <w:rPr>
           <w:u w:val="single"/>
@@ -10634,7 +10612,7 @@
         <w:lastRenderedPageBreak/>
         <w:t>Diagrammes et schémas</w:t>
       </w:r>
-      <w:bookmarkEnd w:id="6"/>
+      <w:bookmarkEnd w:id="5"/>
     </w:p>
     <w:p>
       <w:pPr>
@@ -10655,7 +10633,7 @@
           <w:lang w:val="fr-FR"/>
         </w:rPr>
       </w:pPr>
-      <w:bookmarkStart w:id="7" w:name="_Toc514703075"/>
+      <w:bookmarkStart w:id="6" w:name="_Toc514703075"/>
       <w:r>
         <w:rPr>
           <w:u w:val="single"/>
@@ -10670,7 +10648,7 @@
         </w:rPr>
         <w:t>fonctionnel</w:t>
       </w:r>
-      <w:bookmarkEnd w:id="7"/>
+      <w:bookmarkEnd w:id="6"/>
     </w:p>
     <w:p>
       <w:pPr>
@@ -10690,14 +10668,14 @@
           <w:lang w:val="fr-FR"/>
         </w:rPr>
       </w:pPr>
-      <w:bookmarkStart w:id="8" w:name="_Toc514703076"/>
+      <w:bookmarkStart w:id="7" w:name="_Toc514703076"/>
       <w:r>
         <w:rPr>
           <w:lang w:val="fr-FR"/>
         </w:rPr>
         <w:t>Diagramme de contexte statique</w:t>
       </w:r>
-      <w:bookmarkEnd w:id="8"/>
+      <w:bookmarkEnd w:id="7"/>
     </w:p>
     <w:p>
       <w:pPr>
@@ -10928,7 +10906,7 @@
           <w:lang w:val="fr-FR"/>
         </w:rPr>
       </w:pPr>
-      <w:bookmarkStart w:id="9" w:name="_Toc514703077"/>
+      <w:bookmarkStart w:id="8" w:name="_Toc514703077"/>
       <w:r>
         <w:rPr>
           <w:lang w:val="fr-FR"/>
@@ -10947,7 +10925,7 @@
         </w:rPr>
         <w:t xml:space="preserve"> des cas d’utilisation</w:t>
       </w:r>
-      <w:bookmarkEnd w:id="9"/>
+      <w:bookmarkEnd w:id="8"/>
     </w:p>
     <w:p>
       <w:pPr>
@@ -11022,7 +11000,7 @@
           <w:lang w:val="fr-FR"/>
         </w:rPr>
       </w:pPr>
-      <w:bookmarkStart w:id="10" w:name="_Toc514703078"/>
+      <w:bookmarkStart w:id="9" w:name="_Toc514703078"/>
       <w:r>
         <w:rPr>
           <w:lang w:val="fr-FR"/>
@@ -11030,7 +11008,7 @@
         <w:lastRenderedPageBreak/>
         <w:t>Cuisinier amateur</w:t>
       </w:r>
-      <w:bookmarkEnd w:id="10"/>
+      <w:bookmarkEnd w:id="9"/>
     </w:p>
     <w:p>
       <w:pPr>
@@ -11104,14 +11082,14 @@
           <w:lang w:val="fr-FR"/>
         </w:rPr>
       </w:pPr>
-      <w:bookmarkStart w:id="11" w:name="_Toc514703079"/>
+      <w:bookmarkStart w:id="10" w:name="_Toc514703079"/>
       <w:r>
         <w:rPr>
           <w:lang w:val="fr-FR"/>
         </w:rPr>
         <w:t>Voisin</w:t>
       </w:r>
-      <w:bookmarkEnd w:id="11"/>
+      <w:bookmarkEnd w:id="10"/>
     </w:p>
     <w:p>
       <w:pPr>
@@ -11185,7 +11163,7 @@
           <w:lang w:val="fr-FR"/>
         </w:rPr>
       </w:pPr>
-      <w:bookmarkStart w:id="12" w:name="_Toc514703080"/>
+      <w:bookmarkStart w:id="11" w:name="_Toc514703080"/>
       <w:r>
         <w:rPr>
           <w:lang w:val="fr-FR"/>
@@ -11193,7 +11171,7 @@
         <w:lastRenderedPageBreak/>
         <w:t>Administrateur</w:t>
       </w:r>
-      <w:bookmarkEnd w:id="12"/>
+      <w:bookmarkEnd w:id="11"/>
     </w:p>
     <w:p>
       <w:pPr>
@@ -11267,14 +11245,14 @@
           <w:lang w:val="fr-FR"/>
         </w:rPr>
       </w:pPr>
-      <w:bookmarkStart w:id="13" w:name="_Toc514703081"/>
+      <w:bookmarkStart w:id="12" w:name="_Toc514703081"/>
       <w:r>
         <w:rPr>
           <w:lang w:val="fr-FR"/>
         </w:rPr>
         <w:t>Global</w:t>
       </w:r>
-      <w:bookmarkEnd w:id="13"/>
+      <w:bookmarkEnd w:id="12"/>
     </w:p>
     <w:p>
       <w:pPr>
@@ -11397,7 +11375,7 @@
           <w:lang w:val="fr-FR"/>
         </w:rPr>
       </w:pPr>
-      <w:bookmarkStart w:id="14" w:name="_Toc514703082"/>
+      <w:bookmarkStart w:id="13" w:name="_Toc514703082"/>
       <w:r>
         <w:rPr>
           <w:lang w:val="fr-FR"/>
@@ -11423,7 +11401,7 @@
         </w:rPr>
         <w:t xml:space="preserve"> système</w:t>
       </w:r>
-      <w:bookmarkEnd w:id="14"/>
+      <w:bookmarkEnd w:id="13"/>
     </w:p>
     <w:p>
       <w:pPr>
@@ -11443,7 +11421,7 @@
           <w:lang w:val="fr-FR"/>
         </w:rPr>
       </w:pPr>
-      <w:bookmarkStart w:id="15" w:name="_Hlk514268169"/>
+      <w:bookmarkStart w:id="14" w:name="_Hlk514268169"/>
       <w:r>
         <w:rPr>
           <w:lang w:val="fr-FR"/>
@@ -11660,7 +11638,7 @@
         <w:t>»</w:t>
       </w:r>
     </w:p>
-    <w:bookmarkEnd w:id="15"/>
+    <w:bookmarkEnd w:id="14"/>
     <w:p>
       <w:pPr>
         <w:pStyle w:val="Paragraphedeliste"/>
@@ -11675,11 +11653,11 @@
           <w:numId w:val="1"/>
         </w:numPr>
       </w:pPr>
-      <w:bookmarkStart w:id="16" w:name="_Toc514703083"/>
+      <w:bookmarkStart w:id="15" w:name="_Toc514703083"/>
       <w:r>
         <w:t>Un utilisateur s’enregistre sur le site</w:t>
       </w:r>
-      <w:bookmarkEnd w:id="16"/>
+      <w:bookmarkEnd w:id="15"/>
     </w:p>
     <w:p/>
     <w:p>
@@ -12289,7 +12267,7 @@
           <w:numId w:val="1"/>
         </w:numPr>
       </w:pPr>
-      <w:bookmarkStart w:id="17" w:name="_Toc514703084"/>
+      <w:bookmarkStart w:id="16" w:name="_Toc514703084"/>
       <w:r>
         <w:lastRenderedPageBreak/>
         <w:t xml:space="preserve">Cuisinier amateur </w:t>
@@ -12297,7 +12275,7 @@
       <w:r>
         <w:t>encode une nouvelle recette</w:t>
       </w:r>
-      <w:bookmarkEnd w:id="17"/>
+      <w:bookmarkEnd w:id="16"/>
       <w:r>
         <w:t xml:space="preserve"> </w:t>
       </w:r>
@@ -12770,12 +12748,12 @@
           <w:numId w:val="1"/>
         </w:numPr>
       </w:pPr>
-      <w:bookmarkStart w:id="18" w:name="_Toc514703085"/>
+      <w:bookmarkStart w:id="17" w:name="_Toc514703085"/>
       <w:r>
         <w:lastRenderedPageBreak/>
         <w:t>Un voisin commande un plat</w:t>
       </w:r>
-      <w:bookmarkEnd w:id="18"/>
+      <w:bookmarkEnd w:id="17"/>
     </w:p>
     <w:p/>
     <w:p>
@@ -13143,12 +13121,12 @@
           <w:numId w:val="1"/>
         </w:numPr>
       </w:pPr>
-      <w:bookmarkStart w:id="19" w:name="_Toc514703086"/>
+      <w:bookmarkStart w:id="18" w:name="_Toc514703086"/>
       <w:r>
         <w:lastRenderedPageBreak/>
         <w:t>Un administrateur gère les utilisateurs</w:t>
       </w:r>
-      <w:bookmarkEnd w:id="19"/>
+      <w:bookmarkEnd w:id="18"/>
     </w:p>
     <w:p/>
     <w:p>
@@ -13445,7 +13423,7 @@
           <w:lang w:val="fr-FR"/>
         </w:rPr>
       </w:pPr>
-      <w:bookmarkStart w:id="20" w:name="_Toc514703087"/>
+      <w:bookmarkStart w:id="19" w:name="_Toc514703087"/>
       <w:r>
         <w:rPr>
           <w:u w:val="single"/>
@@ -13461,7 +13439,7 @@
         </w:rPr>
         <w:t>tatique</w:t>
       </w:r>
-      <w:bookmarkEnd w:id="20"/>
+      <w:bookmarkEnd w:id="19"/>
     </w:p>
     <w:p>
       <w:pPr>
@@ -14324,7 +14302,7 @@
           <w:lang w:val="fr-FR"/>
         </w:rPr>
       </w:pPr>
-      <w:bookmarkStart w:id="21" w:name="_Toc514703088"/>
+      <w:bookmarkStart w:id="20" w:name="_Toc514703088"/>
       <w:r>
         <w:rPr>
           <w:lang w:val="fr-FR"/>
@@ -14344,7 +14322,7 @@
         </w:rPr>
         <w:t xml:space="preserve"> de classes partielles</w:t>
       </w:r>
-      <w:bookmarkEnd w:id="21"/>
+      <w:bookmarkEnd w:id="20"/>
     </w:p>
     <w:p>
       <w:pPr>
@@ -14687,14 +14665,14 @@
           <w:lang w:val="fr-FR"/>
         </w:rPr>
       </w:pPr>
-      <w:bookmarkStart w:id="22" w:name="_Toc514703089"/>
+      <w:bookmarkStart w:id="21" w:name="_Toc514703089"/>
       <w:r>
         <w:rPr>
           <w:lang w:val="fr-FR"/>
         </w:rPr>
         <w:t>Diagramme de classes</w:t>
       </w:r>
-      <w:bookmarkEnd w:id="22"/>
+      <w:bookmarkEnd w:id="21"/>
     </w:p>
     <w:p>
       <w:pPr>
@@ -14769,7 +14747,7 @@
           <w:lang w:val="fr-FR"/>
         </w:rPr>
       </w:pPr>
-      <w:bookmarkStart w:id="23" w:name="_Toc514703090"/>
+      <w:bookmarkStart w:id="22" w:name="_Toc514703090"/>
       <w:r>
         <w:rPr>
           <w:u w:val="single"/>
@@ -14778,7 +14756,7 @@
         <w:lastRenderedPageBreak/>
         <w:t>Axe dynamique</w:t>
       </w:r>
-      <w:bookmarkEnd w:id="23"/>
+      <w:bookmarkEnd w:id="22"/>
     </w:p>
     <w:p>
       <w:pPr>
@@ -15030,7 +15008,7 @@
           <w:lang w:val="fr-FR"/>
         </w:rPr>
       </w:pPr>
-      <w:bookmarkStart w:id="24" w:name="_Toc514703091"/>
+      <w:bookmarkStart w:id="23" w:name="_Toc514703091"/>
       <w:r>
         <w:rPr>
           <w:lang w:val="fr-FR"/>
@@ -15055,7 +15033,7 @@
         </w:rPr>
         <w:t xml:space="preserve"> analytique</w:t>
       </w:r>
-      <w:bookmarkEnd w:id="24"/>
+      <w:bookmarkEnd w:id="23"/>
     </w:p>
     <w:p>
       <w:pPr>
@@ -15292,7 +15270,7 @@
           <w:lang w:val="fr-FR"/>
         </w:rPr>
       </w:pPr>
-      <w:bookmarkStart w:id="25" w:name="_Toc514703092"/>
+      <w:bookmarkStart w:id="24" w:name="_Toc514703092"/>
       <w:r>
         <w:rPr>
           <w:u w:val="single"/>
@@ -15301,7 +15279,7 @@
         <w:lastRenderedPageBreak/>
         <w:t>Schéma conceptuel</w:t>
       </w:r>
-      <w:bookmarkEnd w:id="25"/>
+      <w:bookmarkEnd w:id="24"/>
     </w:p>
     <w:p>
       <w:pPr>
@@ -15389,7 +15367,7 @@
           <w:lang w:val="fr-FR"/>
         </w:rPr>
       </w:pPr>
-      <w:bookmarkStart w:id="26" w:name="_Toc514703093"/>
+      <w:bookmarkStart w:id="25" w:name="_Toc514703093"/>
       <w:r>
         <w:rPr>
           <w:u w:val="single"/>
@@ -15398,7 +15376,7 @@
         <w:lastRenderedPageBreak/>
         <w:t>Conclusions</w:t>
       </w:r>
-      <w:bookmarkEnd w:id="26"/>
+      <w:bookmarkEnd w:id="25"/>
     </w:p>
     <w:p>
       <w:pPr>
@@ -15419,7 +15397,7 @@
           <w:lang w:val="fr-FR"/>
         </w:rPr>
       </w:pPr>
-      <w:bookmarkStart w:id="27" w:name="_Toc514703094"/>
+      <w:bookmarkStart w:id="26" w:name="_Toc514703094"/>
       <w:r>
         <w:rPr>
           <w:u w:val="single"/>
@@ -15435,7 +15413,7 @@
         </w:rPr>
         <w:t>Flavian</w:t>
       </w:r>
-      <w:bookmarkEnd w:id="27"/>
+      <w:bookmarkEnd w:id="26"/>
       <w:proofErr w:type="spellEnd"/>
     </w:p>
     <w:p>
@@ -15735,7 +15713,7 @@
           <w:lang w:val="fr-FR"/>
         </w:rPr>
       </w:pPr>
-      <w:bookmarkStart w:id="28" w:name="_Toc514703095"/>
+      <w:bookmarkStart w:id="27" w:name="_Toc514703095"/>
       <w:r>
         <w:rPr>
           <w:u w:val="single"/>
@@ -15757,7 +15735,7 @@
         </w:rPr>
         <w:t xml:space="preserve"> Nathan</w:t>
       </w:r>
-      <w:bookmarkEnd w:id="28"/>
+      <w:bookmarkEnd w:id="27"/>
     </w:p>
     <w:p>
       <w:pPr>
@@ -15778,7 +15756,7 @@
           <w:lang w:val="fr-FR"/>
         </w:rPr>
       </w:pPr>
-      <w:bookmarkStart w:id="29" w:name="_Toc514703096"/>
+      <w:bookmarkStart w:id="28" w:name="_Toc514703096"/>
       <w:r>
         <w:rPr>
           <w:u w:val="single"/>
@@ -15794,7 +15772,7 @@
         </w:rPr>
         <w:t>Zaretti</w:t>
       </w:r>
-      <w:bookmarkEnd w:id="29"/>
+      <w:bookmarkEnd w:id="28"/>
       <w:proofErr w:type="spellEnd"/>
     </w:p>
     <w:p>
@@ -15816,7 +15794,7 @@
           <w:lang w:val="fr-FR"/>
         </w:rPr>
       </w:pPr>
-      <w:bookmarkStart w:id="30" w:name="_Toc514703097"/>
+      <w:bookmarkStart w:id="29" w:name="_Toc514703097"/>
       <w:r>
         <w:rPr>
           <w:u w:val="single"/>
@@ -15824,16 +15802,20 @@
         </w:rPr>
         <w:t>Conclusion du groupe</w:t>
       </w:r>
-      <w:bookmarkEnd w:id="30"/>
-    </w:p>
-    <w:p>
-      <w:pPr>
-        <w:rPr>
-          <w:lang w:val="fr-FR"/>
-        </w:rPr>
-      </w:pPr>
-    </w:p>
-    <w:p>
+      <w:bookmarkEnd w:id="29"/>
+    </w:p>
+    <w:p>
+      <w:pPr>
+        <w:rPr>
+          <w:lang w:val="fr-FR"/>
+        </w:rPr>
+      </w:pPr>
+    </w:p>
+    <w:p>
+      <w:pPr>
+        <w:ind w:firstLine="708"/>
+        <w:jc w:val="both"/>
+      </w:pPr>
       <w:r>
         <w:rPr>
           <w:noProof/>
@@ -15978,6 +15960,115 @@
             </w:pict>
           </mc:Fallback>
         </mc:AlternateContent>
+      </w:r>
+      <w:r>
+        <w:t>L</w:t>
+      </w:r>
+      <w:r>
+        <w:t xml:space="preserve">’élément </w:t>
+      </w:r>
+      <w:r>
+        <w:t xml:space="preserve">majeur qui ressort </w:t>
+      </w:r>
+      <w:r>
+        <w:t>de notre expérience commune est la prise de conscience du travail concret derrière le poste d’analyste</w:t>
+      </w:r>
+      <w:r>
+        <w:t>-</w:t>
+      </w:r>
+      <w:r>
+        <w:t>programmeur.</w:t>
+      </w:r>
+      <w:r>
+        <w:t xml:space="preserve"> </w:t>
+      </w:r>
+      <w:r>
+        <w:t>Ce projet nous a permis de nous mettre dans les mêmes conditions de travail, et ainsi, de suivre toutes les étapes qui mènent à la conception d’un programme informatique.</w:t>
+      </w:r>
+      <w:r>
+        <w:t xml:space="preserve"> </w:t>
+      </w:r>
+    </w:p>
+    <w:p>
+      <w:pPr>
+        <w:jc w:val="both"/>
+      </w:pPr>
+      <w:r>
+        <w:tab/>
+        <w:t xml:space="preserve">De plus, par rapport aux deadlines, nous avons appris à les respecter sans faute. C’est-à-dire à établir un plan de travail et le respecter, rester flexible quant aux imprévus susceptibles d’intervenir mais également </w:t>
+      </w:r>
+      <w:r>
+        <w:t xml:space="preserve">à </w:t>
+      </w:r>
+      <w:r>
+        <w:t xml:space="preserve">gérer notre stress. </w:t>
+      </w:r>
+    </w:p>
+    <w:p>
+      <w:pPr>
+        <w:jc w:val="both"/>
+      </w:pPr>
+      <w:r>
+        <w:tab/>
+        <w:t>Pour finir, nous avons compris à quel point le travail d’équipe était crucial dans notre profession.</w:t>
+      </w:r>
+      <w:r>
+        <w:t xml:space="preserve"> Non seulement d</w:t>
+      </w:r>
+      <w:r>
+        <w:t>’un</w:t>
+      </w:r>
+      <w:r>
+        <w:t xml:space="preserve"> point de vue </w:t>
+      </w:r>
+      <w:r>
+        <w:t xml:space="preserve">professionnel, comme pour </w:t>
+      </w:r>
+      <w:r>
+        <w:t>la répartition équitable du travail</w:t>
+      </w:r>
+      <w:r>
+        <w:t xml:space="preserve"> et de l’accomplissement de celui-ci, mais surtout d’un point de vue moral</w:t>
+      </w:r>
+      <w:r>
+        <w:t>,</w:t>
+      </w:r>
+      <w:r>
+        <w:t xml:space="preserve"> où chaque membre d</w:t>
+      </w:r>
+      <w:r>
+        <w:t>’un</w:t>
+      </w:r>
+      <w:r>
+        <w:t xml:space="preserve"> groupe doit s’entraider pour surmonter des obstacles</w:t>
+      </w:r>
+      <w:r>
+        <w:t xml:space="preserve"> </w:t>
+      </w:r>
+      <w:r>
+        <w:t>communs ou personnels.</w:t>
+      </w:r>
+    </w:p>
+    <w:p>
+      <w:r>
+        <w:tab/>
+      </w:r>
+      <w:r>
+        <w:t>En résumé, n</w:t>
+      </w:r>
+      <w:r>
+        <w:t xml:space="preserve">ous avons eu un avant-goût </w:t>
+      </w:r>
+      <w:r>
+        <w:t xml:space="preserve">gratifiant </w:t>
+      </w:r>
+      <w:bookmarkStart w:id="30" w:name="_GoBack"/>
+      <w:bookmarkEnd w:id="30"/>
+      <w:r>
+        <w:t>de notre future carrière professionnelle</w:t>
+      </w:r>
+      <w:r>
+        <w:t>.</w:t>
       </w:r>
     </w:p>
     <w:sectPr>
@@ -19945,7 +20036,7 @@
 </file>
 
 <file path=customXml/itemProps2.xml><?xml version="1.0" encoding="utf-8"?>
-<ds:datastoreItem xmlns:ds="http://schemas.openxmlformats.org/officeDocument/2006/customXml" ds:itemID="{BBEE6078-DDAF-4198-B864-4A2887277475}">
+<ds:datastoreItem xmlns:ds="http://schemas.openxmlformats.org/officeDocument/2006/customXml" ds:itemID="{130A6973-0CDF-4C82-A0C1-8F719A2C1D1F}">
   <ds:schemaRefs>
     <ds:schemaRef ds:uri="http://schemas.openxmlformats.org/officeDocument/2006/bibliography"/>
   </ds:schemaRefs>

--- a/Fichiers analyse/Dossier-Projet-Analyse.docx
+++ b/Fichiers analyse/Dossier-Projet-Analyse.docx
@@ -11455,11 +11455,19 @@
           <w:lang w:val="en-GB"/>
         </w:rPr>
       </w:pPr>
+      <w:proofErr w:type="spellStart"/>
       <w:r>
         <w:rPr>
           <w:lang w:val="en-GB"/>
         </w:rPr>
-        <w:t xml:space="preserve">Bisconti Flavian : </w:t>
+        <w:t>Bisconti</w:t>
+      </w:r>
+      <w:proofErr w:type="spellEnd"/>
+      <w:r>
+        <w:rPr>
+          <w:lang w:val="en-GB"/>
+        </w:rPr>
+        <w:t xml:space="preserve"> Flavian : </w:t>
       </w:r>
       <w:r>
         <w:rPr>
@@ -13261,7 +13269,7 @@
             <v:path o:extrusionok="f" gradientshapeok="t" o:connecttype="rect"/>
             <o:lock v:ext="edit" aspectratio="t"/>
           </v:shapetype>
-          <v:shape id="_x0000_i1025" type="#_x0000_t75" style="width:453.75pt;height:172.45pt">
+          <v:shape id="_x0000_i1025" type="#_x0000_t75" style="width:453.75pt;height:172.5pt">
             <v:imagedata r:id="rId21" o:title="DS BanUser Nominal V6"/>
           </v:shape>
         </w:pict>
@@ -14794,11 +14802,19 @@
           <w:lang w:val="en-GB"/>
         </w:rPr>
       </w:pPr>
+      <w:proofErr w:type="spellStart"/>
       <w:r>
         <w:rPr>
           <w:lang w:val="en-GB"/>
         </w:rPr>
-        <w:t xml:space="preserve">Bisconti </w:t>
+        <w:t>Bisconti</w:t>
+      </w:r>
+      <w:proofErr w:type="spellEnd"/>
+      <w:r>
+        <w:rPr>
+          <w:lang w:val="en-GB"/>
+        </w:rPr>
+        <w:t xml:space="preserve"> </w:t>
       </w:r>
       <w:proofErr w:type="gramStart"/>
       <w:r>
@@ -15403,7 +15419,23 @@
           <w:u w:val="single"/>
           <w:lang w:val="fr-FR"/>
         </w:rPr>
-        <w:t xml:space="preserve">Conclusion de Bisconti </w:t>
+        <w:t xml:space="preserve">Conclusion de </w:t>
+      </w:r>
+      <w:proofErr w:type="spellStart"/>
+      <w:r>
+        <w:rPr>
+          <w:u w:val="single"/>
+          <w:lang w:val="fr-FR"/>
+        </w:rPr>
+        <w:t>Bisconti</w:t>
+      </w:r>
+      <w:proofErr w:type="spellEnd"/>
+      <w:r>
+        <w:rPr>
+          <w:u w:val="single"/>
+          <w:lang w:val="fr-FR"/>
+        </w:rPr>
+        <w:t xml:space="preserve"> </w:t>
       </w:r>
       <w:proofErr w:type="spellStart"/>
       <w:r>
@@ -15777,10 +15809,89 @@
     </w:p>
     <w:p>
       <w:pPr>
-        <w:rPr>
-          <w:lang w:val="fr-FR"/>
-        </w:rPr>
-      </w:pPr>
+        <w:ind w:firstLine="708"/>
+        <w:rPr>
+          <w:lang w:val="fr-FR"/>
+        </w:rPr>
+      </w:pPr>
+      <w:r>
+        <w:rPr>
+          <w:lang w:val="fr-FR"/>
+        </w:rPr>
+        <w:t xml:space="preserve">Ce projet a été pour ma part fastidieux </w:t>
+      </w:r>
+      <w:proofErr w:type="spellStart"/>
+      <w:proofErr w:type="gramStart"/>
+      <w:r>
+        <w:rPr>
+          <w:lang w:val="fr-FR"/>
+        </w:rPr>
+        <w:t>du</w:t>
+      </w:r>
+      <w:proofErr w:type="spellEnd"/>
+      <w:proofErr w:type="gramEnd"/>
+      <w:r>
+        <w:rPr>
+          <w:lang w:val="fr-FR"/>
+        </w:rPr>
+        <w:t xml:space="preserve"> à la deadline assez courte. Mais je pense que cela a servi de bon exercice et reflète bien le monde du travail vers lequel on est préparé. C’est la première fois que j’ai </w:t>
+      </w:r>
+      <w:proofErr w:type="spellStart"/>
+      <w:r>
+        <w:rPr>
+          <w:lang w:val="fr-FR"/>
+        </w:rPr>
+        <w:t>du</w:t>
+      </w:r>
+      <w:proofErr w:type="spellEnd"/>
+      <w:r>
+        <w:rPr>
+          <w:lang w:val="fr-FR"/>
+        </w:rPr>
+        <w:t xml:space="preserve"> travaillé sur du code fait par des collègues. Au début cela parait rebutant puis une fois le code maitrisé on comprends le gain de temps grâce au travail d’équipe.</w:t>
+      </w:r>
+      <w:r>
+        <w:rPr>
+          <w:lang w:val="fr-FR"/>
+        </w:rPr>
+        <w:t xml:space="preserve"> De plus une motivation supplémentaire est là, on pense aux autres et pas que à soit en travaillant.</w:t>
+      </w:r>
+    </w:p>
+    <w:p>
+      <w:pPr>
+        <w:ind w:firstLine="708"/>
+        <w:rPr>
+          <w:lang w:val="fr-FR"/>
+        </w:rPr>
+      </w:pPr>
+      <w:bookmarkStart w:id="29" w:name="_GoBack"/>
+      <w:bookmarkEnd w:id="29"/>
+      <w:r>
+        <w:rPr>
+          <w:lang w:val="fr-FR"/>
+        </w:rPr>
+        <w:t>Je pense que ce projet dans l’était actuel est le projet scolaire dans lequel je me suis le plus investi et le plus gratifiant.</w:t>
+      </w:r>
+      <w:r>
+        <w:rPr>
+          <w:lang w:val="fr-FR"/>
+        </w:rPr>
+        <w:t xml:space="preserve"> J’ai appris beaucoup par moi-même vu que je n’ai pu suivre le cours d’ASP. C’était un challenge pour moi et je pense avoir réussis à avoir un niveau de maitrise suffisant de </w:t>
+      </w:r>
+      <w:proofErr w:type="spellStart"/>
+      <w:r>
+        <w:rPr>
+          <w:lang w:val="fr-FR"/>
+        </w:rPr>
+        <w:t>l’asp</w:t>
+      </w:r>
+      <w:proofErr w:type="spellEnd"/>
+      <w:r>
+        <w:rPr>
+          <w:lang w:val="fr-FR"/>
+        </w:rPr>
+        <w:t xml:space="preserve"> en peu de temps.</w:t>
+      </w:r>
     </w:p>
     <w:p>
       <w:pPr>
@@ -15794,7 +15905,7 @@
           <w:lang w:val="fr-FR"/>
         </w:rPr>
       </w:pPr>
-      <w:bookmarkStart w:id="29" w:name="_Toc514703097"/>
+      <w:bookmarkStart w:id="30" w:name="_Toc514703097"/>
       <w:r>
         <w:rPr>
           <w:u w:val="single"/>
@@ -15802,7 +15913,7 @@
         </w:rPr>
         <w:t>Conclusion du groupe</w:t>
       </w:r>
-      <w:bookmarkEnd w:id="29"/>
+      <w:bookmarkEnd w:id="30"/>
     </w:p>
     <w:p>
       <w:pPr>
@@ -16025,7 +16136,11 @@
         <w:t xml:space="preserve">professionnel, comme pour </w:t>
       </w:r>
       <w:r>
-        <w:t>la répartition équitable du travail</w:t>
+        <w:t xml:space="preserve">la répartition équitable du </w:t>
+      </w:r>
+      <w:r>
+        <w:lastRenderedPageBreak/>
+        <w:t>travail</w:t>
       </w:r>
       <w:r>
         <w:t xml:space="preserve"> et de l’accomplissement de celui-ci, mais surtout d’un point de vue moral</w:t>
@@ -16062,8 +16177,6 @@
       <w:r>
         <w:t xml:space="preserve">gratifiant </w:t>
       </w:r>
-      <w:bookmarkStart w:id="30" w:name="_GoBack"/>
-      <w:bookmarkEnd w:id="30"/>
       <w:r>
         <w:t>de notre future carrière professionnelle</w:t>
       </w:r>
@@ -16118,6 +16231,7 @@
         <w:docPartUnique/>
       </w:docPartObj>
     </w:sdtPr>
+    <w:sdtEndPr/>
     <w:sdtContent>
       <w:p>
         <w:pPr>
@@ -16137,7 +16251,7 @@
             <w:noProof/>
             <w:lang w:val="fr-FR"/>
           </w:rPr>
-          <w:t>21</w:t>
+          <w:t>27</w:t>
         </w:r>
         <w:r>
           <w:fldChar w:fldCharType="end"/>
@@ -19344,7 +19458,7 @@
       <w:lang w:eastAsia="fr-BE"/>
     </w:rPr>
   </w:style>
-  <w:style w:type="character" w:styleId="Accentuationlgre">
+  <w:style w:type="character" w:styleId="Emphaseple">
     <w:name w:val="Subtle Emphasis"/>
     <w:basedOn w:val="Policepardfaut"/>
     <w:uiPriority w:val="19"/>
@@ -20036,7 +20150,7 @@
 </file>
 
 <file path=customXml/itemProps2.xml><?xml version="1.0" encoding="utf-8"?>
-<ds:datastoreItem xmlns:ds="http://schemas.openxmlformats.org/officeDocument/2006/customXml" ds:itemID="{130A6973-0CDF-4C82-A0C1-8F719A2C1D1F}">
+<ds:datastoreItem xmlns:ds="http://schemas.openxmlformats.org/officeDocument/2006/customXml" ds:itemID="{54DF1B01-D332-4CC7-B246-DE98B073B8D4}">
   <ds:schemaRefs>
     <ds:schemaRef ds:uri="http://schemas.openxmlformats.org/officeDocument/2006/bibliography"/>
   </ds:schemaRefs>

--- a/Fichiers analyse/Dossier-Projet-Analyse.docx
+++ b/Fichiers analyse/Dossier-Projet-Analyse.docx
@@ -27,7 +27,7 @@
       <w:sdtContent>
         <w:p>
           <w:pPr>
-            <w:pStyle w:val="En-ttedetabledesmatires"/>
+            <w:pStyle w:val="TOCHeading"/>
             <w:jc w:val="center"/>
           </w:pPr>
           <w:r>
@@ -39,7 +39,7 @@
         </w:p>
         <w:p>
           <w:pPr>
-            <w:pStyle w:val="TM1"/>
+            <w:pStyle w:val="TOC1"/>
             <w:tabs>
               <w:tab w:val="left" w:pos="440"/>
               <w:tab w:val="right" w:leader="dot" w:pos="9062"/>
@@ -62,7 +62,7 @@
           <w:hyperlink w:anchor="_Toc514703070" w:history="1">
             <w:r>
               <w:rPr>
-                <w:rStyle w:val="Lienhypertexte"/>
+                <w:rStyle w:val="Hyperlink"/>
                 <w:noProof/>
               </w:rPr>
               <w:t>1.</w:t>
@@ -77,7 +77,7 @@
             </w:r>
             <w:r>
               <w:rPr>
-                <w:rStyle w:val="Lienhypertexte"/>
+                <w:rStyle w:val="Hyperlink"/>
                 <w:noProof/>
               </w:rPr>
               <w:t>Enoncé du projet</w:t>
@@ -134,7 +134,7 @@
         </w:p>
         <w:p>
           <w:pPr>
-            <w:pStyle w:val="TM2"/>
+            <w:pStyle w:val="TOC2"/>
             <w:tabs>
               <w:tab w:val="left" w:pos="880"/>
               <w:tab w:val="right" w:leader="dot" w:pos="9062"/>
@@ -148,7 +148,7 @@
           <w:hyperlink w:anchor="_Toc514703071" w:history="1">
             <w:r>
               <w:rPr>
-                <w:rStyle w:val="Lienhypertexte"/>
+                <w:rStyle w:val="Hyperlink"/>
                 <w:noProof/>
                 <w:lang w:val="fr-FR"/>
               </w:rPr>
@@ -164,7 +164,7 @@
             </w:r>
             <w:r>
               <w:rPr>
-                <w:rStyle w:val="Lienhypertexte"/>
+                <w:rStyle w:val="Hyperlink"/>
                 <w:noProof/>
                 <w:lang w:val="fr-FR"/>
               </w:rPr>
@@ -222,7 +222,7 @@
         </w:p>
         <w:p>
           <w:pPr>
-            <w:pStyle w:val="TM1"/>
+            <w:pStyle w:val="TOC1"/>
             <w:tabs>
               <w:tab w:val="left" w:pos="440"/>
               <w:tab w:val="right" w:leader="dot" w:pos="9062"/>
@@ -236,7 +236,7 @@
           <w:hyperlink w:anchor="_Toc514703072" w:history="1">
             <w:r>
               <w:rPr>
-                <w:rStyle w:val="Lienhypertexte"/>
+                <w:rStyle w:val="Hyperlink"/>
                 <w:noProof/>
                 <w:lang w:val="fr-FR"/>
               </w:rPr>
@@ -252,7 +252,7 @@
             </w:r>
             <w:r>
               <w:rPr>
-                <w:rStyle w:val="Lienhypertexte"/>
+                <w:rStyle w:val="Hyperlink"/>
                 <w:noProof/>
                 <w:lang w:val="fr-FR"/>
               </w:rPr>
@@ -310,7 +310,7 @@
         </w:p>
         <w:p>
           <w:pPr>
-            <w:pStyle w:val="TM1"/>
+            <w:pStyle w:val="TOC1"/>
             <w:tabs>
               <w:tab w:val="left" w:pos="440"/>
               <w:tab w:val="right" w:leader="dot" w:pos="9062"/>
@@ -324,7 +324,7 @@
           <w:hyperlink w:anchor="_Toc514703073" w:history="1">
             <w:r>
               <w:rPr>
-                <w:rStyle w:val="Lienhypertexte"/>
+                <w:rStyle w:val="Hyperlink"/>
                 <w:noProof/>
                 <w:lang w:val="fr-FR"/>
               </w:rPr>
@@ -340,7 +340,7 @@
             </w:r>
             <w:r>
               <w:rPr>
-                <w:rStyle w:val="Lienhypertexte"/>
+                <w:rStyle w:val="Hyperlink"/>
                 <w:noProof/>
                 <w:lang w:val="fr-FR"/>
               </w:rPr>
@@ -398,7 +398,7 @@
         </w:p>
         <w:p>
           <w:pPr>
-            <w:pStyle w:val="TM1"/>
+            <w:pStyle w:val="TOC1"/>
             <w:tabs>
               <w:tab w:val="left" w:pos="440"/>
               <w:tab w:val="right" w:leader="dot" w:pos="9062"/>
@@ -412,7 +412,7 @@
           <w:hyperlink w:anchor="_Toc514703074" w:history="1">
             <w:r>
               <w:rPr>
-                <w:rStyle w:val="Lienhypertexte"/>
+                <w:rStyle w:val="Hyperlink"/>
                 <w:noProof/>
                 <w:lang w:val="fr-FR"/>
               </w:rPr>
@@ -428,7 +428,7 @@
             </w:r>
             <w:r>
               <w:rPr>
-                <w:rStyle w:val="Lienhypertexte"/>
+                <w:rStyle w:val="Hyperlink"/>
                 <w:noProof/>
                 <w:lang w:val="fr-FR"/>
               </w:rPr>
@@ -486,7 +486,7 @@
         </w:p>
         <w:p>
           <w:pPr>
-            <w:pStyle w:val="TM2"/>
+            <w:pStyle w:val="TOC2"/>
             <w:tabs>
               <w:tab w:val="left" w:pos="880"/>
               <w:tab w:val="right" w:leader="dot" w:pos="9062"/>
@@ -500,7 +500,7 @@
           <w:hyperlink w:anchor="_Toc514703075" w:history="1">
             <w:r>
               <w:rPr>
-                <w:rStyle w:val="Lienhypertexte"/>
+                <w:rStyle w:val="Hyperlink"/>
                 <w:noProof/>
                 <w:lang w:val="fr-FR"/>
               </w:rPr>
@@ -516,7 +516,7 @@
             </w:r>
             <w:r>
               <w:rPr>
-                <w:rStyle w:val="Lienhypertexte"/>
+                <w:rStyle w:val="Hyperlink"/>
                 <w:noProof/>
                 <w:lang w:val="fr-FR"/>
               </w:rPr>
@@ -574,7 +574,7 @@
         </w:p>
         <w:p>
           <w:pPr>
-            <w:pStyle w:val="TM3"/>
+            <w:pStyle w:val="TOC3"/>
             <w:tabs>
               <w:tab w:val="left" w:pos="1320"/>
               <w:tab w:val="right" w:leader="dot" w:pos="9062"/>
@@ -588,7 +588,7 @@
           <w:hyperlink w:anchor="_Toc514703076" w:history="1">
             <w:r>
               <w:rPr>
-                <w:rStyle w:val="Lienhypertexte"/>
+                <w:rStyle w:val="Hyperlink"/>
                 <w:noProof/>
                 <w:lang w:val="fr-FR"/>
               </w:rPr>
@@ -604,7 +604,7 @@
             </w:r>
             <w:r>
               <w:rPr>
-                <w:rStyle w:val="Lienhypertexte"/>
+                <w:rStyle w:val="Hyperlink"/>
                 <w:noProof/>
                 <w:lang w:val="fr-FR"/>
               </w:rPr>
@@ -662,7 +662,7 @@
         </w:p>
         <w:p>
           <w:pPr>
-            <w:pStyle w:val="TM3"/>
+            <w:pStyle w:val="TOC3"/>
             <w:tabs>
               <w:tab w:val="left" w:pos="1320"/>
               <w:tab w:val="right" w:leader="dot" w:pos="9062"/>
@@ -676,7 +676,7 @@
           <w:hyperlink w:anchor="_Toc514703077" w:history="1">
             <w:r>
               <w:rPr>
-                <w:rStyle w:val="Lienhypertexte"/>
+                <w:rStyle w:val="Hyperlink"/>
                 <w:noProof/>
                 <w:lang w:val="fr-FR"/>
               </w:rPr>
@@ -692,7 +692,7 @@
             </w:r>
             <w:r>
               <w:rPr>
-                <w:rStyle w:val="Lienhypertexte"/>
+                <w:rStyle w:val="Hyperlink"/>
                 <w:noProof/>
                 <w:lang w:val="fr-FR"/>
               </w:rPr>
@@ -750,7 +750,7 @@
         </w:p>
         <w:p>
           <w:pPr>
-            <w:pStyle w:val="TM3"/>
+            <w:pStyle w:val="TOC3"/>
             <w:tabs>
               <w:tab w:val="left" w:pos="1540"/>
               <w:tab w:val="right" w:leader="dot" w:pos="9062"/>
@@ -764,7 +764,7 @@
           <w:hyperlink w:anchor="_Toc514703078" w:history="1">
             <w:r>
               <w:rPr>
-                <w:rStyle w:val="Lienhypertexte"/>
+                <w:rStyle w:val="Hyperlink"/>
                 <w:noProof/>
                 <w:lang w:val="fr-FR"/>
               </w:rPr>
@@ -780,7 +780,7 @@
             </w:r>
             <w:r>
               <w:rPr>
-                <w:rStyle w:val="Lienhypertexte"/>
+                <w:rStyle w:val="Hyperlink"/>
                 <w:noProof/>
                 <w:lang w:val="fr-FR"/>
               </w:rPr>
@@ -838,7 +838,7 @@
         </w:p>
         <w:p>
           <w:pPr>
-            <w:pStyle w:val="TM3"/>
+            <w:pStyle w:val="TOC3"/>
             <w:tabs>
               <w:tab w:val="left" w:pos="1540"/>
               <w:tab w:val="right" w:leader="dot" w:pos="9062"/>
@@ -852,7 +852,7 @@
           <w:hyperlink w:anchor="_Toc514703079" w:history="1">
             <w:r>
               <w:rPr>
-                <w:rStyle w:val="Lienhypertexte"/>
+                <w:rStyle w:val="Hyperlink"/>
                 <w:noProof/>
                 <w:lang w:val="fr-FR"/>
               </w:rPr>
@@ -868,7 +868,7 @@
             </w:r>
             <w:r>
               <w:rPr>
-                <w:rStyle w:val="Lienhypertexte"/>
+                <w:rStyle w:val="Hyperlink"/>
                 <w:noProof/>
                 <w:lang w:val="fr-FR"/>
               </w:rPr>
@@ -926,7 +926,7 @@
         </w:p>
         <w:p>
           <w:pPr>
-            <w:pStyle w:val="TM3"/>
+            <w:pStyle w:val="TOC3"/>
             <w:tabs>
               <w:tab w:val="left" w:pos="1540"/>
               <w:tab w:val="right" w:leader="dot" w:pos="9062"/>
@@ -940,7 +940,7 @@
           <w:hyperlink w:anchor="_Toc514703080" w:history="1">
             <w:r>
               <w:rPr>
-                <w:rStyle w:val="Lienhypertexte"/>
+                <w:rStyle w:val="Hyperlink"/>
                 <w:noProof/>
                 <w:lang w:val="fr-FR"/>
               </w:rPr>
@@ -956,7 +956,7 @@
             </w:r>
             <w:r>
               <w:rPr>
-                <w:rStyle w:val="Lienhypertexte"/>
+                <w:rStyle w:val="Hyperlink"/>
                 <w:noProof/>
                 <w:lang w:val="fr-FR"/>
               </w:rPr>
@@ -1014,7 +1014,7 @@
         </w:p>
         <w:p>
           <w:pPr>
-            <w:pStyle w:val="TM3"/>
+            <w:pStyle w:val="TOC3"/>
             <w:tabs>
               <w:tab w:val="left" w:pos="1540"/>
               <w:tab w:val="right" w:leader="dot" w:pos="9062"/>
@@ -1028,7 +1028,7 @@
           <w:hyperlink w:anchor="_Toc514703081" w:history="1">
             <w:r>
               <w:rPr>
-                <w:rStyle w:val="Lienhypertexte"/>
+                <w:rStyle w:val="Hyperlink"/>
                 <w:noProof/>
                 <w:lang w:val="fr-FR"/>
               </w:rPr>
@@ -1044,7 +1044,7 @@
             </w:r>
             <w:r>
               <w:rPr>
-                <w:rStyle w:val="Lienhypertexte"/>
+                <w:rStyle w:val="Hyperlink"/>
                 <w:noProof/>
                 <w:lang w:val="fr-FR"/>
               </w:rPr>
@@ -1102,7 +1102,7 @@
         </w:p>
         <w:p>
           <w:pPr>
-            <w:pStyle w:val="TM3"/>
+            <w:pStyle w:val="TOC3"/>
             <w:tabs>
               <w:tab w:val="left" w:pos="1320"/>
               <w:tab w:val="right" w:leader="dot" w:pos="9062"/>
@@ -1116,7 +1116,7 @@
           <w:hyperlink w:anchor="_Toc514703082" w:history="1">
             <w:r>
               <w:rPr>
-                <w:rStyle w:val="Lienhypertexte"/>
+                <w:rStyle w:val="Hyperlink"/>
                 <w:noProof/>
                 <w:lang w:val="fr-FR"/>
               </w:rPr>
@@ -1132,7 +1132,7 @@
             </w:r>
             <w:r>
               <w:rPr>
-                <w:rStyle w:val="Lienhypertexte"/>
+                <w:rStyle w:val="Hyperlink"/>
                 <w:noProof/>
                 <w:lang w:val="fr-FR"/>
               </w:rPr>
@@ -1190,7 +1190,7 @@
         </w:p>
         <w:p>
           <w:pPr>
-            <w:pStyle w:val="TM3"/>
+            <w:pStyle w:val="TOC3"/>
             <w:tabs>
               <w:tab w:val="left" w:pos="1540"/>
               <w:tab w:val="right" w:leader="dot" w:pos="9062"/>
@@ -1204,7 +1204,7 @@
           <w:hyperlink w:anchor="_Toc514703083" w:history="1">
             <w:r>
               <w:rPr>
-                <w:rStyle w:val="Lienhypertexte"/>
+                <w:rStyle w:val="Hyperlink"/>
                 <w:noProof/>
               </w:rPr>
               <w:t>4.1.3.1.</w:t>
@@ -1219,7 +1219,7 @@
             </w:r>
             <w:r>
               <w:rPr>
-                <w:rStyle w:val="Lienhypertexte"/>
+                <w:rStyle w:val="Hyperlink"/>
                 <w:noProof/>
               </w:rPr>
               <w:t>Un utilisateur s’enregistre sur le site</w:t>
@@ -1276,7 +1276,7 @@
         </w:p>
         <w:p>
           <w:pPr>
-            <w:pStyle w:val="TM3"/>
+            <w:pStyle w:val="TOC3"/>
             <w:tabs>
               <w:tab w:val="left" w:pos="1540"/>
               <w:tab w:val="right" w:leader="dot" w:pos="9062"/>
@@ -1290,7 +1290,7 @@
           <w:hyperlink w:anchor="_Toc514703084" w:history="1">
             <w:r>
               <w:rPr>
-                <w:rStyle w:val="Lienhypertexte"/>
+                <w:rStyle w:val="Hyperlink"/>
                 <w:noProof/>
               </w:rPr>
               <w:t>4.1.3.2.</w:t>
@@ -1305,7 +1305,7 @@
             </w:r>
             <w:r>
               <w:rPr>
-                <w:rStyle w:val="Lienhypertexte"/>
+                <w:rStyle w:val="Hyperlink"/>
                 <w:noProof/>
               </w:rPr>
               <w:t>Cuisinier amateur encode une nouvelle recette</w:t>
@@ -1362,7 +1362,7 @@
         </w:p>
         <w:p>
           <w:pPr>
-            <w:pStyle w:val="TM3"/>
+            <w:pStyle w:val="TOC3"/>
             <w:tabs>
               <w:tab w:val="left" w:pos="1540"/>
               <w:tab w:val="right" w:leader="dot" w:pos="9062"/>
@@ -1376,7 +1376,7 @@
           <w:hyperlink w:anchor="_Toc514703085" w:history="1">
             <w:r>
               <w:rPr>
-                <w:rStyle w:val="Lienhypertexte"/>
+                <w:rStyle w:val="Hyperlink"/>
                 <w:noProof/>
               </w:rPr>
               <w:t>4.1.3.3.</w:t>
@@ -1391,7 +1391,7 @@
             </w:r>
             <w:r>
               <w:rPr>
-                <w:rStyle w:val="Lienhypertexte"/>
+                <w:rStyle w:val="Hyperlink"/>
                 <w:noProof/>
               </w:rPr>
               <w:t>Un voisin commande un plat</w:t>
@@ -1448,7 +1448,7 @@
         </w:p>
         <w:p>
           <w:pPr>
-            <w:pStyle w:val="TM3"/>
+            <w:pStyle w:val="TOC3"/>
             <w:tabs>
               <w:tab w:val="left" w:pos="1540"/>
               <w:tab w:val="right" w:leader="dot" w:pos="9062"/>
@@ -1462,7 +1462,7 @@
           <w:hyperlink w:anchor="_Toc514703086" w:history="1">
             <w:r>
               <w:rPr>
-                <w:rStyle w:val="Lienhypertexte"/>
+                <w:rStyle w:val="Hyperlink"/>
                 <w:noProof/>
               </w:rPr>
               <w:t>4.1.3.4.</w:t>
@@ -1477,7 +1477,7 @@
             </w:r>
             <w:r>
               <w:rPr>
-                <w:rStyle w:val="Lienhypertexte"/>
+                <w:rStyle w:val="Hyperlink"/>
                 <w:noProof/>
               </w:rPr>
               <w:t>Un administrateur gère les utilisateurs</w:t>
@@ -1534,7 +1534,7 @@
         </w:p>
         <w:p>
           <w:pPr>
-            <w:pStyle w:val="TM2"/>
+            <w:pStyle w:val="TOC2"/>
             <w:tabs>
               <w:tab w:val="left" w:pos="880"/>
               <w:tab w:val="right" w:leader="dot" w:pos="9062"/>
@@ -1548,7 +1548,7 @@
           <w:hyperlink w:anchor="_Toc514703087" w:history="1">
             <w:r>
               <w:rPr>
-                <w:rStyle w:val="Lienhypertexte"/>
+                <w:rStyle w:val="Hyperlink"/>
                 <w:noProof/>
                 <w:lang w:val="fr-FR"/>
               </w:rPr>
@@ -1564,7 +1564,7 @@
             </w:r>
             <w:r>
               <w:rPr>
-                <w:rStyle w:val="Lienhypertexte"/>
+                <w:rStyle w:val="Hyperlink"/>
                 <w:noProof/>
                 <w:lang w:val="fr-FR"/>
               </w:rPr>
@@ -1622,7 +1622,7 @@
         </w:p>
         <w:p>
           <w:pPr>
-            <w:pStyle w:val="TM3"/>
+            <w:pStyle w:val="TOC3"/>
             <w:tabs>
               <w:tab w:val="left" w:pos="1320"/>
               <w:tab w:val="right" w:leader="dot" w:pos="9062"/>
@@ -1636,7 +1636,7 @@
           <w:hyperlink w:anchor="_Toc514703088" w:history="1">
             <w:r>
               <w:rPr>
-                <w:rStyle w:val="Lienhypertexte"/>
+                <w:rStyle w:val="Hyperlink"/>
                 <w:noProof/>
                 <w:lang w:val="fr-FR"/>
               </w:rPr>
@@ -1652,7 +1652,7 @@
             </w:r>
             <w:r>
               <w:rPr>
-                <w:rStyle w:val="Lienhypertexte"/>
+                <w:rStyle w:val="Hyperlink"/>
                 <w:noProof/>
                 <w:lang w:val="fr-FR"/>
               </w:rPr>
@@ -1710,7 +1710,7 @@
         </w:p>
         <w:p>
           <w:pPr>
-            <w:pStyle w:val="TM3"/>
+            <w:pStyle w:val="TOC3"/>
             <w:tabs>
               <w:tab w:val="left" w:pos="1320"/>
               <w:tab w:val="right" w:leader="dot" w:pos="9062"/>
@@ -1724,7 +1724,7 @@
           <w:hyperlink w:anchor="_Toc514703089" w:history="1">
             <w:r>
               <w:rPr>
-                <w:rStyle w:val="Lienhypertexte"/>
+                <w:rStyle w:val="Hyperlink"/>
                 <w:noProof/>
                 <w:lang w:val="fr-FR"/>
               </w:rPr>
@@ -1740,7 +1740,7 @@
             </w:r>
             <w:r>
               <w:rPr>
-                <w:rStyle w:val="Lienhypertexte"/>
+                <w:rStyle w:val="Hyperlink"/>
                 <w:noProof/>
                 <w:lang w:val="fr-FR"/>
               </w:rPr>
@@ -1798,7 +1798,7 @@
         </w:p>
         <w:p>
           <w:pPr>
-            <w:pStyle w:val="TM2"/>
+            <w:pStyle w:val="TOC2"/>
             <w:tabs>
               <w:tab w:val="left" w:pos="880"/>
               <w:tab w:val="right" w:leader="dot" w:pos="9062"/>
@@ -1812,7 +1812,7 @@
           <w:hyperlink w:anchor="_Toc514703090" w:history="1">
             <w:r>
               <w:rPr>
-                <w:rStyle w:val="Lienhypertexte"/>
+                <w:rStyle w:val="Hyperlink"/>
                 <w:noProof/>
                 <w:lang w:val="fr-FR"/>
               </w:rPr>
@@ -1828,7 +1828,7 @@
             </w:r>
             <w:r>
               <w:rPr>
-                <w:rStyle w:val="Lienhypertexte"/>
+                <w:rStyle w:val="Hyperlink"/>
                 <w:noProof/>
                 <w:lang w:val="fr-FR"/>
               </w:rPr>
@@ -1886,7 +1886,7 @@
         </w:p>
         <w:p>
           <w:pPr>
-            <w:pStyle w:val="TM3"/>
+            <w:pStyle w:val="TOC3"/>
             <w:tabs>
               <w:tab w:val="left" w:pos="1320"/>
               <w:tab w:val="right" w:leader="dot" w:pos="9062"/>
@@ -1900,7 +1900,7 @@
           <w:hyperlink w:anchor="_Toc514703091" w:history="1">
             <w:r>
               <w:rPr>
-                <w:rStyle w:val="Lienhypertexte"/>
+                <w:rStyle w:val="Hyperlink"/>
                 <w:noProof/>
                 <w:lang w:val="fr-FR"/>
               </w:rPr>
@@ -1916,7 +1916,7 @@
             </w:r>
             <w:r>
               <w:rPr>
-                <w:rStyle w:val="Lienhypertexte"/>
+                <w:rStyle w:val="Hyperlink"/>
                 <w:noProof/>
                 <w:lang w:val="fr-FR"/>
               </w:rPr>
@@ -1974,7 +1974,7 @@
         </w:p>
         <w:p>
           <w:pPr>
-            <w:pStyle w:val="TM2"/>
+            <w:pStyle w:val="TOC2"/>
             <w:tabs>
               <w:tab w:val="left" w:pos="880"/>
               <w:tab w:val="right" w:leader="dot" w:pos="9062"/>
@@ -1988,7 +1988,7 @@
           <w:hyperlink w:anchor="_Toc514703092" w:history="1">
             <w:r>
               <w:rPr>
-                <w:rStyle w:val="Lienhypertexte"/>
+                <w:rStyle w:val="Hyperlink"/>
                 <w:noProof/>
                 <w:lang w:val="fr-FR"/>
               </w:rPr>
@@ -2004,7 +2004,7 @@
             </w:r>
             <w:r>
               <w:rPr>
-                <w:rStyle w:val="Lienhypertexte"/>
+                <w:rStyle w:val="Hyperlink"/>
                 <w:noProof/>
                 <w:lang w:val="fr-FR"/>
               </w:rPr>
@@ -2062,7 +2062,7 @@
         </w:p>
         <w:p>
           <w:pPr>
-            <w:pStyle w:val="TM1"/>
+            <w:pStyle w:val="TOC1"/>
             <w:tabs>
               <w:tab w:val="left" w:pos="440"/>
               <w:tab w:val="right" w:leader="dot" w:pos="9062"/>
@@ -2076,7 +2076,7 @@
           <w:hyperlink w:anchor="_Toc514703093" w:history="1">
             <w:r>
               <w:rPr>
-                <w:rStyle w:val="Lienhypertexte"/>
+                <w:rStyle w:val="Hyperlink"/>
                 <w:noProof/>
                 <w:lang w:val="fr-FR"/>
               </w:rPr>
@@ -2092,7 +2092,7 @@
             </w:r>
             <w:r>
               <w:rPr>
-                <w:rStyle w:val="Lienhypertexte"/>
+                <w:rStyle w:val="Hyperlink"/>
                 <w:noProof/>
                 <w:lang w:val="fr-FR"/>
               </w:rPr>
@@ -2150,7 +2150,7 @@
         </w:p>
         <w:p>
           <w:pPr>
-            <w:pStyle w:val="TM2"/>
+            <w:pStyle w:val="TOC2"/>
             <w:tabs>
               <w:tab w:val="left" w:pos="880"/>
               <w:tab w:val="right" w:leader="dot" w:pos="9062"/>
@@ -2164,7 +2164,7 @@
           <w:hyperlink w:anchor="_Toc514703094" w:history="1">
             <w:r>
               <w:rPr>
-                <w:rStyle w:val="Lienhypertexte"/>
+                <w:rStyle w:val="Hyperlink"/>
                 <w:noProof/>
                 <w:lang w:val="fr-FR"/>
               </w:rPr>
@@ -2180,7 +2180,7 @@
             </w:r>
             <w:r>
               <w:rPr>
-                <w:rStyle w:val="Lienhypertexte"/>
+                <w:rStyle w:val="Hyperlink"/>
                 <w:noProof/>
                 <w:lang w:val="fr-FR"/>
               </w:rPr>
@@ -2238,7 +2238,7 @@
         </w:p>
         <w:p>
           <w:pPr>
-            <w:pStyle w:val="TM2"/>
+            <w:pStyle w:val="TOC2"/>
             <w:tabs>
               <w:tab w:val="left" w:pos="880"/>
               <w:tab w:val="right" w:leader="dot" w:pos="9062"/>
@@ -2252,7 +2252,7 @@
           <w:hyperlink w:anchor="_Toc514703095" w:history="1">
             <w:r>
               <w:rPr>
-                <w:rStyle w:val="Lienhypertexte"/>
+                <w:rStyle w:val="Hyperlink"/>
                 <w:noProof/>
                 <w:lang w:val="fr-FR"/>
               </w:rPr>
@@ -2268,7 +2268,7 @@
             </w:r>
             <w:r>
               <w:rPr>
-                <w:rStyle w:val="Lienhypertexte"/>
+                <w:rStyle w:val="Hyperlink"/>
                 <w:noProof/>
                 <w:lang w:val="fr-FR"/>
               </w:rPr>
@@ -2326,7 +2326,7 @@
         </w:p>
         <w:p>
           <w:pPr>
-            <w:pStyle w:val="TM2"/>
+            <w:pStyle w:val="TOC2"/>
             <w:tabs>
               <w:tab w:val="left" w:pos="880"/>
               <w:tab w:val="right" w:leader="dot" w:pos="9062"/>
@@ -2340,7 +2340,7 @@
           <w:hyperlink w:anchor="_Toc514703096" w:history="1">
             <w:r>
               <w:rPr>
-                <w:rStyle w:val="Lienhypertexte"/>
+                <w:rStyle w:val="Hyperlink"/>
                 <w:noProof/>
                 <w:lang w:val="fr-FR"/>
               </w:rPr>
@@ -2356,7 +2356,7 @@
             </w:r>
             <w:r>
               <w:rPr>
-                <w:rStyle w:val="Lienhypertexte"/>
+                <w:rStyle w:val="Hyperlink"/>
                 <w:noProof/>
                 <w:lang w:val="fr-FR"/>
               </w:rPr>
@@ -2414,7 +2414,7 @@
         </w:p>
         <w:p>
           <w:pPr>
-            <w:pStyle w:val="TM2"/>
+            <w:pStyle w:val="TOC2"/>
             <w:tabs>
               <w:tab w:val="left" w:pos="880"/>
               <w:tab w:val="right" w:leader="dot" w:pos="9062"/>
@@ -2428,7 +2428,7 @@
           <w:hyperlink w:anchor="_Toc514703097" w:history="1">
             <w:r>
               <w:rPr>
-                <w:rStyle w:val="Lienhypertexte"/>
+                <w:rStyle w:val="Hyperlink"/>
                 <w:noProof/>
                 <w:lang w:val="fr-FR"/>
               </w:rPr>
@@ -2444,7 +2444,7 @@
             </w:r>
             <w:r>
               <w:rPr>
-                <w:rStyle w:val="Lienhypertexte"/>
+                <w:rStyle w:val="Hyperlink"/>
                 <w:noProof/>
                 <w:lang w:val="fr-FR"/>
               </w:rPr>
@@ -2519,7 +2519,7 @@
     </w:p>
     <w:p>
       <w:pPr>
-        <w:pStyle w:val="Titre1"/>
+        <w:pStyle w:val="Heading1"/>
         <w:numPr>
           <w:ilvl w:val="0"/>
           <w:numId w:val="1"/>
@@ -2585,7 +2585,7 @@
     </w:p>
     <w:p>
       <w:pPr>
-        <w:pStyle w:val="Paragraphedeliste"/>
+        <w:pStyle w:val="ListParagraph"/>
         <w:numPr>
           <w:ilvl w:val="0"/>
           <w:numId w:val="2"/>
@@ -2603,7 +2603,7 @@
     </w:p>
     <w:p>
       <w:pPr>
-        <w:pStyle w:val="Paragraphedeliste"/>
+        <w:pStyle w:val="ListParagraph"/>
         <w:numPr>
           <w:ilvl w:val="0"/>
           <w:numId w:val="2"/>
@@ -2621,7 +2621,7 @@
     </w:p>
     <w:p>
       <w:pPr>
-        <w:pStyle w:val="Paragraphedeliste"/>
+        <w:pStyle w:val="ListParagraph"/>
         <w:numPr>
           <w:ilvl w:val="0"/>
           <w:numId w:val="2"/>
@@ -2639,7 +2639,7 @@
     </w:p>
     <w:p>
       <w:pPr>
-        <w:pStyle w:val="Paragraphedeliste"/>
+        <w:pStyle w:val="ListParagraph"/>
         <w:numPr>
           <w:ilvl w:val="0"/>
           <w:numId w:val="2"/>
@@ -2657,7 +2657,7 @@
     </w:p>
     <w:p>
       <w:pPr>
-        <w:pStyle w:val="Paragraphedeliste"/>
+        <w:pStyle w:val="ListParagraph"/>
         <w:numPr>
           <w:ilvl w:val="0"/>
           <w:numId w:val="2"/>
@@ -2675,7 +2675,7 @@
     </w:p>
     <w:p>
       <w:pPr>
-        <w:pStyle w:val="Paragraphedeliste"/>
+        <w:pStyle w:val="ListParagraph"/>
         <w:numPr>
           <w:ilvl w:val="0"/>
           <w:numId w:val="2"/>
@@ -2693,7 +2693,7 @@
     </w:p>
     <w:p>
       <w:pPr>
-        <w:pStyle w:val="Paragraphedeliste"/>
+        <w:pStyle w:val="ListParagraph"/>
         <w:numPr>
           <w:ilvl w:val="0"/>
           <w:numId w:val="2"/>
@@ -2711,7 +2711,7 @@
     </w:p>
     <w:p>
       <w:pPr>
-        <w:pStyle w:val="Paragraphedeliste"/>
+        <w:pStyle w:val="ListParagraph"/>
         <w:numPr>
           <w:ilvl w:val="0"/>
           <w:numId w:val="2"/>
@@ -2737,7 +2737,7 @@
     </w:p>
     <w:p>
       <w:pPr>
-        <w:pStyle w:val="Titre2"/>
+        <w:pStyle w:val="Heading2"/>
         <w:numPr>
           <w:ilvl w:val="1"/>
           <w:numId w:val="1"/>
@@ -2766,7 +2766,7 @@
     </w:p>
     <w:p>
       <w:pPr>
-        <w:pStyle w:val="Paragraphedeliste"/>
+        <w:pStyle w:val="ListParagraph"/>
         <w:numPr>
           <w:ilvl w:val="0"/>
           <w:numId w:val="5"/>
@@ -2798,7 +2798,7 @@
     </w:p>
     <w:p>
       <w:pPr>
-        <w:pStyle w:val="Paragraphedeliste"/>
+        <w:pStyle w:val="ListParagraph"/>
         <w:numPr>
           <w:ilvl w:val="0"/>
           <w:numId w:val="5"/>
@@ -2816,7 +2816,7 @@
     </w:p>
     <w:p>
       <w:pPr>
-        <w:pStyle w:val="Paragraphedeliste"/>
+        <w:pStyle w:val="ListParagraph"/>
         <w:numPr>
           <w:ilvl w:val="0"/>
           <w:numId w:val="5"/>
@@ -2863,7 +2863,7 @@
     </w:p>
     <w:p>
       <w:pPr>
-        <w:pStyle w:val="Paragraphedeliste"/>
+        <w:pStyle w:val="ListParagraph"/>
         <w:numPr>
           <w:ilvl w:val="0"/>
           <w:numId w:val="5"/>
@@ -2881,7 +2881,7 @@
     </w:p>
     <w:p>
       <w:pPr>
-        <w:pStyle w:val="Paragraphedeliste"/>
+        <w:pStyle w:val="ListParagraph"/>
         <w:numPr>
           <w:ilvl w:val="0"/>
           <w:numId w:val="5"/>
@@ -2899,7 +2899,7 @@
     </w:p>
     <w:p>
       <w:pPr>
-        <w:pStyle w:val="Paragraphedeliste"/>
+        <w:pStyle w:val="ListParagraph"/>
         <w:numPr>
           <w:ilvl w:val="0"/>
           <w:numId w:val="5"/>
@@ -2944,7 +2944,7 @@
     </w:p>
     <w:p>
       <w:pPr>
-        <w:pStyle w:val="Titre1"/>
+        <w:pStyle w:val="Heading1"/>
         <w:numPr>
           <w:ilvl w:val="0"/>
           <w:numId w:val="1"/>
@@ -2974,7 +2974,7 @@
     </w:p>
     <w:tbl>
       <w:tblPr>
-        <w:tblStyle w:val="TableauGrille2"/>
+        <w:tblStyle w:val="GridTable2"/>
         <w:tblW w:w="9095" w:type="dxa"/>
         <w:tblLook w:val="04A0" w:firstRow="1" w:lastRow="0" w:firstColumn="1" w:lastColumn="0" w:noHBand="0" w:noVBand="1"/>
       </w:tblPr>
@@ -3162,7 +3162,7 @@
           </w:p>
           <w:tbl>
             <w:tblPr>
-              <w:tblStyle w:val="Grilledutableau"/>
+              <w:tblStyle w:val="TableGrid"/>
               <w:tblW w:w="0" w:type="auto"/>
               <w:tblInd w:w="24" w:type="dxa"/>
               <w:tblLook w:val="04A0" w:firstRow="1" w:lastRow="0" w:firstColumn="1" w:lastColumn="0" w:noHBand="0" w:noVBand="1"/>
@@ -3527,7 +3527,7 @@
           </w:p>
           <w:tbl>
             <w:tblPr>
-              <w:tblStyle w:val="Grilledutableau"/>
+              <w:tblStyle w:val="TableGrid"/>
               <w:tblW w:w="0" w:type="auto"/>
               <w:tblInd w:w="24" w:type="dxa"/>
               <w:tblLook w:val="04A0" w:firstRow="1" w:lastRow="0" w:firstColumn="1" w:lastColumn="0" w:noHBand="0" w:noVBand="1"/>
@@ -3787,7 +3787,7 @@
           </w:p>
           <w:tbl>
             <w:tblPr>
-              <w:tblStyle w:val="Grilledutableau"/>
+              <w:tblStyle w:val="TableGrid"/>
               <w:tblW w:w="0" w:type="auto"/>
               <w:tblInd w:w="24" w:type="dxa"/>
               <w:tblLook w:val="04A0" w:firstRow="1" w:lastRow="0" w:firstColumn="1" w:lastColumn="0" w:noHBand="0" w:noVBand="1"/>
@@ -4052,7 +4052,7 @@
           </w:p>
           <w:tbl>
             <w:tblPr>
-              <w:tblStyle w:val="Grilledutableau"/>
+              <w:tblStyle w:val="TableGrid"/>
               <w:tblW w:w="0" w:type="auto"/>
               <w:tblInd w:w="24" w:type="dxa"/>
               <w:tblLook w:val="04A0" w:firstRow="1" w:lastRow="0" w:firstColumn="1" w:lastColumn="0" w:noHBand="0" w:noVBand="1"/>
@@ -4746,7 +4746,7 @@
           </w:p>
           <w:tbl>
             <w:tblPr>
-              <w:tblStyle w:val="Grilledutableau"/>
+              <w:tblStyle w:val="TableGrid"/>
               <w:tblW w:w="0" w:type="auto"/>
               <w:tblInd w:w="24" w:type="dxa"/>
               <w:tblLook w:val="04A0" w:firstRow="1" w:lastRow="0" w:firstColumn="1" w:lastColumn="0" w:noHBand="0" w:noVBand="1"/>
@@ -5139,7 +5139,7 @@
           </w:p>
           <w:tbl>
             <w:tblPr>
-              <w:tblStyle w:val="Grilledutableau"/>
+              <w:tblStyle w:val="TableGrid"/>
               <w:tblW w:w="0" w:type="auto"/>
               <w:tblInd w:w="24" w:type="dxa"/>
               <w:tblLook w:val="04A0" w:firstRow="1" w:lastRow="0" w:firstColumn="1" w:lastColumn="0" w:noHBand="0" w:noVBand="1"/>
@@ -5520,7 +5520,7 @@
           </w:p>
           <w:tbl>
             <w:tblPr>
-              <w:tblStyle w:val="Grilledutableau"/>
+              <w:tblStyle w:val="TableGrid"/>
               <w:tblW w:w="0" w:type="auto"/>
               <w:tblInd w:w="24" w:type="dxa"/>
               <w:tblLook w:val="04A0" w:firstRow="1" w:lastRow="0" w:firstColumn="1" w:lastColumn="0" w:noHBand="0" w:noVBand="1"/>
@@ -5881,7 +5881,7 @@
           </w:p>
           <w:tbl>
             <w:tblPr>
-              <w:tblStyle w:val="Grilledutableau"/>
+              <w:tblStyle w:val="TableGrid"/>
               <w:tblW w:w="0" w:type="auto"/>
               <w:tblInd w:w="24" w:type="dxa"/>
               <w:tblLook w:val="04A0" w:firstRow="1" w:lastRow="0" w:firstColumn="1" w:lastColumn="0" w:noHBand="0" w:noVBand="1"/>
@@ -6225,7 +6225,7 @@
           </w:p>
           <w:tbl>
             <w:tblPr>
-              <w:tblStyle w:val="Grilledutableau"/>
+              <w:tblStyle w:val="TableGrid"/>
               <w:tblW w:w="0" w:type="auto"/>
               <w:tblInd w:w="24" w:type="dxa"/>
               <w:tblLook w:val="04A0" w:firstRow="1" w:lastRow="0" w:firstColumn="1" w:lastColumn="0" w:noHBand="0" w:noVBand="1"/>
@@ -6552,7 +6552,7 @@
           </w:p>
           <w:tbl>
             <w:tblPr>
-              <w:tblStyle w:val="Grilledutableau"/>
+              <w:tblStyle w:val="TableGrid"/>
               <w:tblW w:w="0" w:type="auto"/>
               <w:tblInd w:w="24" w:type="dxa"/>
               <w:tblLook w:val="04A0" w:firstRow="1" w:lastRow="0" w:firstColumn="1" w:lastColumn="0" w:noHBand="0" w:noVBand="1"/>
@@ -7003,7 +7003,7 @@
           </w:p>
           <w:tbl>
             <w:tblPr>
-              <w:tblStyle w:val="Grilledutableau"/>
+              <w:tblStyle w:val="TableGrid"/>
               <w:tblW w:w="0" w:type="auto"/>
               <w:tblInd w:w="24" w:type="dxa"/>
               <w:tblLook w:val="04A0" w:firstRow="1" w:lastRow="0" w:firstColumn="1" w:lastColumn="0" w:noHBand="0" w:noVBand="1"/>
@@ -7338,7 +7338,7 @@
           </w:p>
           <w:tbl>
             <w:tblPr>
-              <w:tblStyle w:val="Grilledutableau"/>
+              <w:tblStyle w:val="TableGrid"/>
               <w:tblW w:w="0" w:type="auto"/>
               <w:tblInd w:w="24" w:type="dxa"/>
               <w:tblLook w:val="04A0" w:firstRow="1" w:lastRow="0" w:firstColumn="1" w:lastColumn="0" w:noHBand="0" w:noVBand="1"/>
@@ -7702,7 +7702,7 @@
           </w:p>
           <w:p>
             <w:pPr>
-              <w:pStyle w:val="Paragraphedeliste"/>
+              <w:pStyle w:val="ListParagraph"/>
               <w:numPr>
                 <w:ilvl w:val="0"/>
                 <w:numId w:val="18"/>
@@ -7721,7 +7721,7 @@
           </w:p>
           <w:p>
             <w:pPr>
-              <w:pStyle w:val="Paragraphedeliste"/>
+              <w:pStyle w:val="ListParagraph"/>
               <w:numPr>
                 <w:ilvl w:val="0"/>
                 <w:numId w:val="18"/>
@@ -7754,7 +7754,7 @@
           </w:p>
           <w:p>
             <w:pPr>
-              <w:pStyle w:val="Paragraphedeliste"/>
+              <w:pStyle w:val="ListParagraph"/>
               <w:numPr>
                 <w:ilvl w:val="0"/>
                 <w:numId w:val="18"/>
@@ -7837,7 +7837,7 @@
           </w:p>
           <w:p>
             <w:pPr>
-              <w:pStyle w:val="Paragraphedeliste"/>
+              <w:pStyle w:val="ListParagraph"/>
               <w:numPr>
                 <w:ilvl w:val="0"/>
                 <w:numId w:val="19"/>
@@ -7856,7 +7856,7 @@
           </w:p>
           <w:p>
             <w:pPr>
-              <w:pStyle w:val="Paragraphedeliste"/>
+              <w:pStyle w:val="ListParagraph"/>
               <w:numPr>
                 <w:ilvl w:val="0"/>
                 <w:numId w:val="19"/>
@@ -7889,7 +7889,7 @@
           </w:p>
           <w:p>
             <w:pPr>
-              <w:pStyle w:val="Paragraphedeliste"/>
+              <w:pStyle w:val="ListParagraph"/>
               <w:numPr>
                 <w:ilvl w:val="0"/>
                 <w:numId w:val="19"/>
@@ -7908,7 +7908,7 @@
           </w:p>
           <w:p>
             <w:pPr>
-              <w:pStyle w:val="Paragraphedeliste"/>
+              <w:pStyle w:val="ListParagraph"/>
               <w:numPr>
                 <w:ilvl w:val="0"/>
                 <w:numId w:val="19"/>
@@ -7975,7 +7975,7 @@
           </w:p>
           <w:p>
             <w:pPr>
-              <w:pStyle w:val="Paragraphedeliste"/>
+              <w:pStyle w:val="ListParagraph"/>
               <w:numPr>
                 <w:ilvl w:val="0"/>
                 <w:numId w:val="22"/>
@@ -8008,7 +8008,7 @@
           </w:p>
           <w:p>
             <w:pPr>
-              <w:pStyle w:val="Paragraphedeliste"/>
+              <w:pStyle w:val="ListParagraph"/>
               <w:numPr>
                 <w:ilvl w:val="0"/>
                 <w:numId w:val="22"/>
@@ -8027,7 +8027,7 @@
           </w:p>
           <w:p>
             <w:pPr>
-              <w:pStyle w:val="Paragraphedeliste"/>
+              <w:pStyle w:val="ListParagraph"/>
               <w:numPr>
                 <w:ilvl w:val="0"/>
                 <w:numId w:val="22"/>
@@ -8046,7 +8046,7 @@
           </w:p>
           <w:p>
             <w:pPr>
-              <w:pStyle w:val="Paragraphedeliste"/>
+              <w:pStyle w:val="ListParagraph"/>
               <w:numPr>
                 <w:ilvl w:val="0"/>
                 <w:numId w:val="22"/>
@@ -8216,7 +8216,7 @@
           </w:p>
           <w:tbl>
             <w:tblPr>
-              <w:tblStyle w:val="Grilledutableau"/>
+              <w:tblStyle w:val="TableGrid"/>
               <w:tblW w:w="0" w:type="auto"/>
               <w:tblInd w:w="24" w:type="dxa"/>
               <w:tblLook w:val="04A0" w:firstRow="1" w:lastRow="0" w:firstColumn="1" w:lastColumn="0" w:noHBand="0" w:noVBand="1"/>
@@ -8435,7 +8435,7 @@
           </w:p>
           <w:tbl>
             <w:tblPr>
-              <w:tblStyle w:val="Grilledutableau"/>
+              <w:tblStyle w:val="TableGrid"/>
               <w:tblW w:w="0" w:type="auto"/>
               <w:tblInd w:w="24" w:type="dxa"/>
               <w:tblLook w:val="04A0" w:firstRow="1" w:lastRow="0" w:firstColumn="1" w:lastColumn="0" w:noHBand="0" w:noVBand="1"/>
@@ -8670,7 +8670,7 @@
           </w:p>
           <w:tbl>
             <w:tblPr>
-              <w:tblStyle w:val="Grilledutableau"/>
+              <w:tblStyle w:val="TableGrid"/>
               <w:tblW w:w="0" w:type="auto"/>
               <w:tblInd w:w="24" w:type="dxa"/>
               <w:tblLook w:val="04A0" w:firstRow="1" w:lastRow="0" w:firstColumn="1" w:lastColumn="0" w:noHBand="0" w:noVBand="1"/>
@@ -8994,7 +8994,7 @@
           </w:p>
           <w:tbl>
             <w:tblPr>
-              <w:tblStyle w:val="Grilledutableau"/>
+              <w:tblStyle w:val="TableGrid"/>
               <w:tblW w:w="0" w:type="auto"/>
               <w:tblInd w:w="24" w:type="dxa"/>
               <w:tblLook w:val="04A0" w:firstRow="1" w:lastRow="0" w:firstColumn="1" w:lastColumn="0" w:noHBand="0" w:noVBand="1"/>
@@ -9184,7 +9184,7 @@
     </w:p>
     <w:p>
       <w:pPr>
-        <w:pStyle w:val="Titre1"/>
+        <w:pStyle w:val="Heading1"/>
         <w:numPr>
           <w:ilvl w:val="0"/>
           <w:numId w:val="1"/>
@@ -9221,7 +9221,7 @@
     </w:p>
     <w:tbl>
       <w:tblPr>
-        <w:tblStyle w:val="TableauGrille2"/>
+        <w:tblStyle w:val="GridTable2"/>
         <w:tblW w:w="9072" w:type="dxa"/>
         <w:tblLook w:val="04A0" w:firstRow="1" w:lastRow="0" w:firstColumn="1" w:lastColumn="0" w:noHBand="0" w:noVBand="1"/>
       </w:tblPr>
@@ -10593,7 +10593,7 @@
     </w:p>
     <w:p>
       <w:pPr>
-        <w:pStyle w:val="Titre1"/>
+        <w:pStyle w:val="Heading1"/>
         <w:numPr>
           <w:ilvl w:val="0"/>
           <w:numId w:val="1"/>
@@ -10623,7 +10623,7 @@
     </w:p>
     <w:p>
       <w:pPr>
-        <w:pStyle w:val="Titre2"/>
+        <w:pStyle w:val="Heading2"/>
         <w:numPr>
           <w:ilvl w:val="1"/>
           <w:numId w:val="1"/>
@@ -10659,7 +10659,7 @@
     </w:p>
     <w:p>
       <w:pPr>
-        <w:pStyle w:val="Titre3"/>
+        <w:pStyle w:val="Heading3"/>
         <w:numPr>
           <w:ilvl w:val="2"/>
           <w:numId w:val="1"/>
@@ -10686,7 +10686,7 @@
     </w:p>
     <w:p>
       <w:pPr>
-        <w:pStyle w:val="Paragraphedeliste"/>
+        <w:pStyle w:val="ListParagraph"/>
         <w:numPr>
           <w:ilvl w:val="0"/>
           <w:numId w:val="7"/>
@@ -10704,7 +10704,7 @@
     </w:p>
     <w:p>
       <w:pPr>
-        <w:pStyle w:val="Paragraphedeliste"/>
+        <w:pStyle w:val="ListParagraph"/>
         <w:numPr>
           <w:ilvl w:val="0"/>
           <w:numId w:val="7"/>
@@ -10722,7 +10722,7 @@
     </w:p>
     <w:p>
       <w:pPr>
-        <w:pStyle w:val="Paragraphedeliste"/>
+        <w:pStyle w:val="ListParagraph"/>
         <w:numPr>
           <w:ilvl w:val="1"/>
           <w:numId w:val="7"/>
@@ -10740,7 +10740,7 @@
     </w:p>
     <w:p>
       <w:pPr>
-        <w:pStyle w:val="Paragraphedeliste"/>
+        <w:pStyle w:val="ListParagraph"/>
         <w:numPr>
           <w:ilvl w:val="1"/>
           <w:numId w:val="7"/>
@@ -10764,7 +10764,7 @@
     </w:p>
     <w:p>
       <w:pPr>
-        <w:pStyle w:val="Paragraphedeliste"/>
+        <w:pStyle w:val="ListParagraph"/>
         <w:numPr>
           <w:ilvl w:val="0"/>
           <w:numId w:val="7"/>
@@ -10782,7 +10782,7 @@
     </w:p>
     <w:p>
       <w:pPr>
-        <w:pStyle w:val="Paragraphedeliste"/>
+        <w:pStyle w:val="ListParagraph"/>
         <w:numPr>
           <w:ilvl w:val="1"/>
           <w:numId w:val="7"/>
@@ -10806,7 +10806,7 @@
     </w:p>
     <w:p>
       <w:pPr>
-        <w:pStyle w:val="Paragraphedeliste"/>
+        <w:pStyle w:val="ListParagraph"/>
         <w:numPr>
           <w:ilvl w:val="1"/>
           <w:numId w:val="7"/>
@@ -10897,7 +10897,7 @@
     </w:p>
     <w:p>
       <w:pPr>
-        <w:pStyle w:val="Titre3"/>
+        <w:pStyle w:val="Heading3"/>
         <w:numPr>
           <w:ilvl w:val="2"/>
           <w:numId w:val="1"/>
@@ -10936,7 +10936,7 @@
     </w:p>
     <w:p>
       <w:pPr>
-        <w:pStyle w:val="Paragraphedeliste"/>
+        <w:pStyle w:val="ListParagraph"/>
         <w:numPr>
           <w:ilvl w:val="0"/>
           <w:numId w:val="6"/>
@@ -10991,7 +10991,7 @@
     </w:p>
     <w:p>
       <w:pPr>
-        <w:pStyle w:val="Titre3"/>
+        <w:pStyle w:val="Heading3"/>
         <w:numPr>
           <w:ilvl w:val="3"/>
           <w:numId w:val="1"/>
@@ -11073,7 +11073,7 @@
     </w:p>
     <w:p>
       <w:pPr>
-        <w:pStyle w:val="Titre3"/>
+        <w:pStyle w:val="Heading3"/>
         <w:numPr>
           <w:ilvl w:val="3"/>
           <w:numId w:val="1"/>
@@ -11154,7 +11154,7 @@
     </w:p>
     <w:p>
       <w:pPr>
-        <w:pStyle w:val="Titre3"/>
+        <w:pStyle w:val="Heading3"/>
         <w:numPr>
           <w:ilvl w:val="3"/>
           <w:numId w:val="1"/>
@@ -11236,7 +11236,7 @@
     </w:p>
     <w:p>
       <w:pPr>
-        <w:pStyle w:val="Titre3"/>
+        <w:pStyle w:val="Heading3"/>
         <w:numPr>
           <w:ilvl w:val="3"/>
           <w:numId w:val="1"/>
@@ -11366,7 +11366,7 @@
     </w:p>
     <w:p>
       <w:pPr>
-        <w:pStyle w:val="Titre3"/>
+        <w:pStyle w:val="Heading3"/>
         <w:numPr>
           <w:ilvl w:val="2"/>
           <w:numId w:val="1"/>
@@ -11412,7 +11412,7 @@
     </w:p>
     <w:p>
       <w:pPr>
-        <w:pStyle w:val="Paragraphedeliste"/>
+        <w:pStyle w:val="ListParagraph"/>
         <w:numPr>
           <w:ilvl w:val="2"/>
           <w:numId w:val="6"/>
@@ -11431,7 +11431,7 @@
     </w:p>
     <w:p>
       <w:pPr>
-        <w:pStyle w:val="Paragraphedeliste"/>
+        <w:pStyle w:val="ListParagraph"/>
         <w:numPr>
           <w:ilvl w:val="3"/>
           <w:numId w:val="6"/>
@@ -11446,7 +11446,7 @@
     </w:p>
     <w:p>
       <w:pPr>
-        <w:pStyle w:val="Paragraphedeliste"/>
+        <w:pStyle w:val="ListParagraph"/>
         <w:numPr>
           <w:ilvl w:val="3"/>
           <w:numId w:val="6"/>
@@ -11524,7 +11524,7 @@
     </w:p>
     <w:p>
       <w:pPr>
-        <w:pStyle w:val="Paragraphedeliste"/>
+        <w:pStyle w:val="ListParagraph"/>
         <w:numPr>
           <w:ilvl w:val="3"/>
           <w:numId w:val="6"/>
@@ -11600,7 +11600,7 @@
     </w:p>
     <w:p>
       <w:pPr>
-        <w:pStyle w:val="Paragraphedeliste"/>
+        <w:pStyle w:val="ListParagraph"/>
         <w:numPr>
           <w:ilvl w:val="3"/>
           <w:numId w:val="6"/>
@@ -11649,13 +11649,13 @@
     <w:bookmarkEnd w:id="14"/>
     <w:p>
       <w:pPr>
-        <w:pStyle w:val="Paragraphedeliste"/>
+        <w:pStyle w:val="ListParagraph"/>
         <w:ind w:left="1440"/>
       </w:pPr>
     </w:p>
     <w:p>
       <w:pPr>
-        <w:pStyle w:val="Titre3"/>
+        <w:pStyle w:val="Heading3"/>
         <w:numPr>
           <w:ilvl w:val="3"/>
           <w:numId w:val="1"/>
@@ -11711,7 +11711,7 @@
     </w:p>
     <w:p>
       <w:pPr>
-        <w:pStyle w:val="Paragraphedeliste"/>
+        <w:pStyle w:val="ListParagraph"/>
         <w:numPr>
           <w:ilvl w:val="0"/>
           <w:numId w:val="12"/>
@@ -11726,7 +11726,7 @@
     </w:p>
     <w:p>
       <w:pPr>
-        <w:pStyle w:val="Paragraphedeliste"/>
+        <w:pStyle w:val="ListParagraph"/>
         <w:numPr>
           <w:ilvl w:val="1"/>
           <w:numId w:val="12"/>
@@ -11738,7 +11738,7 @@
     </w:p>
     <w:p>
       <w:pPr>
-        <w:pStyle w:val="Paragraphedeliste"/>
+        <w:pStyle w:val="ListParagraph"/>
         <w:numPr>
           <w:ilvl w:val="1"/>
           <w:numId w:val="12"/>
@@ -11750,7 +11750,7 @@
     </w:p>
     <w:p>
       <w:pPr>
-        <w:pStyle w:val="Paragraphedeliste"/>
+        <w:pStyle w:val="ListParagraph"/>
         <w:numPr>
           <w:ilvl w:val="1"/>
           <w:numId w:val="12"/>
@@ -11762,7 +11762,7 @@
     </w:p>
     <w:p>
       <w:pPr>
-        <w:pStyle w:val="Paragraphedeliste"/>
+        <w:pStyle w:val="ListParagraph"/>
         <w:numPr>
           <w:ilvl w:val="1"/>
           <w:numId w:val="12"/>
@@ -11774,7 +11774,7 @@
     </w:p>
     <w:p>
       <w:pPr>
-        <w:pStyle w:val="Paragraphedeliste"/>
+        <w:pStyle w:val="ListParagraph"/>
         <w:numPr>
           <w:ilvl w:val="1"/>
           <w:numId w:val="12"/>
@@ -11848,7 +11848,7 @@
     <w:p/>
     <w:p>
       <w:pPr>
-        <w:pStyle w:val="Paragraphedeliste"/>
+        <w:pStyle w:val="ListParagraph"/>
         <w:numPr>
           <w:ilvl w:val="0"/>
           <w:numId w:val="12"/>
@@ -11864,7 +11864,7 @@
     </w:p>
     <w:p>
       <w:pPr>
-        <w:pStyle w:val="Paragraphedeliste"/>
+        <w:pStyle w:val="ListParagraph"/>
         <w:numPr>
           <w:ilvl w:val="1"/>
           <w:numId w:val="12"/>
@@ -11876,7 +11876,7 @@
     </w:p>
     <w:p>
       <w:pPr>
-        <w:pStyle w:val="Paragraphedeliste"/>
+        <w:pStyle w:val="ListParagraph"/>
         <w:numPr>
           <w:ilvl w:val="1"/>
           <w:numId w:val="12"/>
@@ -11888,7 +11888,7 @@
     </w:p>
     <w:p>
       <w:pPr>
-        <w:pStyle w:val="Paragraphedeliste"/>
+        <w:pStyle w:val="ListParagraph"/>
         <w:numPr>
           <w:ilvl w:val="1"/>
           <w:numId w:val="12"/>
@@ -11900,7 +11900,7 @@
     </w:p>
     <w:p>
       <w:pPr>
-        <w:pStyle w:val="Paragraphedeliste"/>
+        <w:pStyle w:val="ListParagraph"/>
         <w:numPr>
           <w:ilvl w:val="1"/>
           <w:numId w:val="12"/>
@@ -11912,7 +11912,7 @@
     </w:p>
     <w:p>
       <w:pPr>
-        <w:pStyle w:val="Paragraphedeliste"/>
+        <w:pStyle w:val="ListParagraph"/>
         <w:numPr>
           <w:ilvl w:val="1"/>
           <w:numId w:val="12"/>
@@ -11927,7 +11927,7 @@
     </w:p>
     <w:p>
       <w:pPr>
-        <w:pStyle w:val="Paragraphedeliste"/>
+        <w:pStyle w:val="ListParagraph"/>
         <w:numPr>
           <w:ilvl w:val="1"/>
           <w:numId w:val="12"/>
@@ -11939,7 +11939,7 @@
     </w:p>
     <w:p>
       <w:pPr>
-        <w:pStyle w:val="Paragraphedeliste"/>
+        <w:pStyle w:val="ListParagraph"/>
         <w:numPr>
           <w:ilvl w:val="1"/>
           <w:numId w:val="12"/>
@@ -12024,7 +12024,7 @@
     <w:p/>
     <w:p>
       <w:pPr>
-        <w:pStyle w:val="Paragraphedeliste"/>
+        <w:pStyle w:val="ListParagraph"/>
         <w:numPr>
           <w:ilvl w:val="0"/>
           <w:numId w:val="12"/>
@@ -12052,7 +12052,7 @@
     </w:p>
     <w:p>
       <w:pPr>
-        <w:pStyle w:val="Paragraphedeliste"/>
+        <w:pStyle w:val="ListParagraph"/>
         <w:numPr>
           <w:ilvl w:val="1"/>
           <w:numId w:val="12"/>
@@ -12064,7 +12064,7 @@
     </w:p>
     <w:p>
       <w:pPr>
-        <w:pStyle w:val="Paragraphedeliste"/>
+        <w:pStyle w:val="ListParagraph"/>
         <w:numPr>
           <w:ilvl w:val="1"/>
           <w:numId w:val="12"/>
@@ -12076,7 +12076,7 @@
     </w:p>
     <w:p>
       <w:pPr>
-        <w:pStyle w:val="Paragraphedeliste"/>
+        <w:pStyle w:val="ListParagraph"/>
         <w:numPr>
           <w:ilvl w:val="1"/>
           <w:numId w:val="12"/>
@@ -12088,7 +12088,7 @@
     </w:p>
     <w:p>
       <w:pPr>
-        <w:pStyle w:val="Paragraphedeliste"/>
+        <w:pStyle w:val="ListParagraph"/>
         <w:numPr>
           <w:ilvl w:val="1"/>
           <w:numId w:val="12"/>
@@ -12100,7 +12100,7 @@
     </w:p>
     <w:p>
       <w:pPr>
-        <w:pStyle w:val="Paragraphedeliste"/>
+        <w:pStyle w:val="ListParagraph"/>
         <w:numPr>
           <w:ilvl w:val="1"/>
           <w:numId w:val="12"/>
@@ -12269,7 +12269,7 @@
     </w:p>
     <w:p>
       <w:pPr>
-        <w:pStyle w:val="Titre3"/>
+        <w:pStyle w:val="Heading3"/>
         <w:numPr>
           <w:ilvl w:val="3"/>
           <w:numId w:val="1"/>
@@ -12355,7 +12355,7 @@
     </w:p>
     <w:p>
       <w:pPr>
-        <w:pStyle w:val="Paragraphedeliste"/>
+        <w:pStyle w:val="ListParagraph"/>
         <w:numPr>
           <w:ilvl w:val="0"/>
           <w:numId w:val="8"/>
@@ -12379,7 +12379,7 @@
     </w:p>
     <w:p>
       <w:pPr>
-        <w:pStyle w:val="Paragraphedeliste"/>
+        <w:pStyle w:val="ListParagraph"/>
         <w:numPr>
           <w:ilvl w:val="1"/>
           <w:numId w:val="8"/>
@@ -12391,7 +12391,7 @@
     </w:p>
     <w:p>
       <w:pPr>
-        <w:pStyle w:val="Paragraphedeliste"/>
+        <w:pStyle w:val="ListParagraph"/>
         <w:numPr>
           <w:ilvl w:val="1"/>
           <w:numId w:val="8"/>
@@ -12403,7 +12403,7 @@
     </w:p>
     <w:p>
       <w:pPr>
-        <w:pStyle w:val="Paragraphedeliste"/>
+        <w:pStyle w:val="ListParagraph"/>
         <w:numPr>
           <w:ilvl w:val="1"/>
           <w:numId w:val="8"/>
@@ -12415,7 +12415,7 @@
     </w:p>
     <w:p>
       <w:pPr>
-        <w:pStyle w:val="Paragraphedeliste"/>
+        <w:pStyle w:val="ListParagraph"/>
         <w:numPr>
           <w:ilvl w:val="1"/>
           <w:numId w:val="8"/>
@@ -12427,7 +12427,7 @@
     </w:p>
     <w:p>
       <w:pPr>
-        <w:pStyle w:val="Paragraphedeliste"/>
+        <w:pStyle w:val="ListParagraph"/>
         <w:numPr>
           <w:ilvl w:val="1"/>
           <w:numId w:val="8"/>
@@ -12439,7 +12439,7 @@
     </w:p>
     <w:p>
       <w:pPr>
-        <w:pStyle w:val="Paragraphedeliste"/>
+        <w:pStyle w:val="ListParagraph"/>
         <w:numPr>
           <w:ilvl w:val="1"/>
           <w:numId w:val="8"/>
@@ -12451,7 +12451,7 @@
     </w:p>
     <w:p>
       <w:pPr>
-        <w:pStyle w:val="Paragraphedeliste"/>
+        <w:pStyle w:val="ListParagraph"/>
         <w:numPr>
           <w:ilvl w:val="1"/>
           <w:numId w:val="8"/>
@@ -12529,7 +12529,7 @@
     <w:p/>
     <w:p>
       <w:pPr>
-        <w:pStyle w:val="Paragraphedeliste"/>
+        <w:pStyle w:val="ListParagraph"/>
         <w:numPr>
           <w:ilvl w:val="0"/>
           <w:numId w:val="8"/>
@@ -12554,7 +12554,7 @@
     </w:p>
     <w:p>
       <w:pPr>
-        <w:pStyle w:val="Paragraphedeliste"/>
+        <w:pStyle w:val="ListParagraph"/>
         <w:numPr>
           <w:ilvl w:val="1"/>
           <w:numId w:val="8"/>
@@ -12566,7 +12566,7 @@
     </w:p>
     <w:p>
       <w:pPr>
-        <w:pStyle w:val="Paragraphedeliste"/>
+        <w:pStyle w:val="ListParagraph"/>
         <w:numPr>
           <w:ilvl w:val="1"/>
           <w:numId w:val="8"/>
@@ -12578,7 +12578,7 @@
     </w:p>
     <w:p>
       <w:pPr>
-        <w:pStyle w:val="Paragraphedeliste"/>
+        <w:pStyle w:val="ListParagraph"/>
         <w:numPr>
           <w:ilvl w:val="1"/>
           <w:numId w:val="8"/>
@@ -12590,7 +12590,7 @@
     </w:p>
     <w:p>
       <w:pPr>
-        <w:pStyle w:val="Paragraphedeliste"/>
+        <w:pStyle w:val="ListParagraph"/>
         <w:numPr>
           <w:ilvl w:val="1"/>
           <w:numId w:val="8"/>
@@ -12602,7 +12602,7 @@
     </w:p>
     <w:p>
       <w:pPr>
-        <w:pStyle w:val="Paragraphedeliste"/>
+        <w:pStyle w:val="ListParagraph"/>
         <w:numPr>
           <w:ilvl w:val="1"/>
           <w:numId w:val="8"/>
@@ -12614,7 +12614,7 @@
     </w:p>
     <w:p>
       <w:pPr>
-        <w:pStyle w:val="Paragraphedeliste"/>
+        <w:pStyle w:val="ListParagraph"/>
         <w:numPr>
           <w:ilvl w:val="1"/>
           <w:numId w:val="8"/>
@@ -12626,7 +12626,7 @@
     </w:p>
     <w:p>
       <w:pPr>
-        <w:pStyle w:val="Paragraphedeliste"/>
+        <w:pStyle w:val="ListParagraph"/>
         <w:numPr>
           <w:ilvl w:val="1"/>
           <w:numId w:val="8"/>
@@ -12638,7 +12638,7 @@
     </w:p>
     <w:p>
       <w:pPr>
-        <w:pStyle w:val="Paragraphedeliste"/>
+        <w:pStyle w:val="ListParagraph"/>
         <w:numPr>
           <w:ilvl w:val="1"/>
           <w:numId w:val="8"/>
@@ -12650,7 +12650,7 @@
     </w:p>
     <w:p>
       <w:pPr>
-        <w:pStyle w:val="Paragraphedeliste"/>
+        <w:pStyle w:val="ListParagraph"/>
         <w:numPr>
           <w:ilvl w:val="1"/>
           <w:numId w:val="8"/>
@@ -12662,7 +12662,7 @@
     </w:p>
     <w:p>
       <w:pPr>
-        <w:pStyle w:val="Paragraphedeliste"/>
+        <w:pStyle w:val="ListParagraph"/>
         <w:numPr>
           <w:ilvl w:val="1"/>
           <w:numId w:val="8"/>
@@ -12674,7 +12674,7 @@
     </w:p>
     <w:p>
       <w:pPr>
-        <w:pStyle w:val="Paragraphedeliste"/>
+        <w:pStyle w:val="ListParagraph"/>
         <w:numPr>
           <w:ilvl w:val="1"/>
           <w:numId w:val="8"/>
@@ -12750,7 +12750,7 @@
     <w:p/>
     <w:p>
       <w:pPr>
-        <w:pStyle w:val="Titre3"/>
+        <w:pStyle w:val="Heading3"/>
         <w:numPr>
           <w:ilvl w:val="3"/>
           <w:numId w:val="1"/>
@@ -12816,7 +12816,7 @@
     </w:p>
     <w:p>
       <w:pPr>
-        <w:pStyle w:val="Paragraphedeliste"/>
+        <w:pStyle w:val="ListParagraph"/>
         <w:numPr>
           <w:ilvl w:val="0"/>
           <w:numId w:val="10"/>
@@ -12832,7 +12832,7 @@
     </w:p>
     <w:p>
       <w:pPr>
-        <w:pStyle w:val="Paragraphedeliste"/>
+        <w:pStyle w:val="ListParagraph"/>
         <w:numPr>
           <w:ilvl w:val="1"/>
           <w:numId w:val="10"/>
@@ -12845,7 +12845,7 @@
     </w:p>
     <w:p>
       <w:pPr>
-        <w:pStyle w:val="Paragraphedeliste"/>
+        <w:pStyle w:val="ListParagraph"/>
         <w:numPr>
           <w:ilvl w:val="1"/>
           <w:numId w:val="10"/>
@@ -12861,7 +12861,7 @@
     </w:p>
     <w:p>
       <w:pPr>
-        <w:pStyle w:val="Paragraphedeliste"/>
+        <w:pStyle w:val="ListParagraph"/>
         <w:numPr>
           <w:ilvl w:val="1"/>
           <w:numId w:val="10"/>
@@ -12874,7 +12874,7 @@
     </w:p>
     <w:p>
       <w:pPr>
-        <w:pStyle w:val="Paragraphedeliste"/>
+        <w:pStyle w:val="ListParagraph"/>
         <w:numPr>
           <w:ilvl w:val="1"/>
           <w:numId w:val="10"/>
@@ -12899,7 +12899,7 @@
     </w:p>
     <w:p>
       <w:pPr>
-        <w:pStyle w:val="Paragraphedeliste"/>
+        <w:pStyle w:val="ListParagraph"/>
         <w:spacing w:line="256" w:lineRule="auto"/>
         <w:ind w:left="1428" w:hanging="1338"/>
         <w:rPr>
@@ -12909,7 +12909,7 @@
     </w:p>
     <w:p>
       <w:pPr>
-        <w:pStyle w:val="Paragraphedeliste"/>
+        <w:pStyle w:val="ListParagraph"/>
         <w:spacing w:line="256" w:lineRule="auto"/>
         <w:ind w:left="1428" w:hanging="1338"/>
       </w:pPr>
@@ -12973,7 +12973,7 @@
     </w:p>
     <w:p>
       <w:pPr>
-        <w:pStyle w:val="Paragraphedeliste"/>
+        <w:pStyle w:val="ListParagraph"/>
         <w:numPr>
           <w:ilvl w:val="0"/>
           <w:numId w:val="10"/>
@@ -12991,7 +12991,7 @@
     </w:p>
     <w:p>
       <w:pPr>
-        <w:pStyle w:val="Paragraphedeliste"/>
+        <w:pStyle w:val="ListParagraph"/>
         <w:numPr>
           <w:ilvl w:val="1"/>
           <w:numId w:val="10"/>
@@ -13004,7 +13004,7 @@
     </w:p>
     <w:p>
       <w:pPr>
-        <w:pStyle w:val="Paragraphedeliste"/>
+        <w:pStyle w:val="ListParagraph"/>
         <w:numPr>
           <w:ilvl w:val="1"/>
           <w:numId w:val="10"/>
@@ -13020,7 +13020,7 @@
     </w:p>
     <w:p>
       <w:pPr>
-        <w:pStyle w:val="Paragraphedeliste"/>
+        <w:pStyle w:val="ListParagraph"/>
         <w:numPr>
           <w:ilvl w:val="1"/>
           <w:numId w:val="10"/>
@@ -13036,7 +13036,7 @@
     </w:p>
     <w:p>
       <w:pPr>
-        <w:pStyle w:val="Paragraphedeliste"/>
+        <w:pStyle w:val="ListParagraph"/>
         <w:numPr>
           <w:ilvl w:val="1"/>
           <w:numId w:val="10"/>
@@ -13123,7 +13123,7 @@
     </w:p>
     <w:p>
       <w:pPr>
-        <w:pStyle w:val="Titre3"/>
+        <w:pStyle w:val="Heading3"/>
         <w:numPr>
           <w:ilvl w:val="3"/>
           <w:numId w:val="1"/>
@@ -13189,7 +13189,7 @@
     </w:p>
     <w:p>
       <w:pPr>
-        <w:pStyle w:val="Paragraphedeliste"/>
+        <w:pStyle w:val="ListParagraph"/>
         <w:numPr>
           <w:ilvl w:val="0"/>
           <w:numId w:val="17"/>
@@ -13201,7 +13201,7 @@
     </w:p>
     <w:p>
       <w:pPr>
-        <w:pStyle w:val="Paragraphedeliste"/>
+        <w:pStyle w:val="ListParagraph"/>
         <w:numPr>
           <w:ilvl w:val="1"/>
           <w:numId w:val="17"/>
@@ -13213,7 +13213,7 @@
     </w:p>
     <w:p>
       <w:pPr>
-        <w:pStyle w:val="Paragraphedeliste"/>
+        <w:pStyle w:val="ListParagraph"/>
         <w:numPr>
           <w:ilvl w:val="1"/>
           <w:numId w:val="17"/>
@@ -13225,7 +13225,7 @@
     </w:p>
     <w:p>
       <w:pPr>
-        <w:pStyle w:val="Paragraphedeliste"/>
+        <w:pStyle w:val="ListParagraph"/>
         <w:numPr>
           <w:ilvl w:val="1"/>
           <w:numId w:val="17"/>
@@ -13237,7 +13237,7 @@
     </w:p>
     <w:p>
       <w:pPr>
-        <w:pStyle w:val="Paragraphedeliste"/>
+        <w:pStyle w:val="ListParagraph"/>
         <w:numPr>
           <w:ilvl w:val="1"/>
           <w:numId w:val="17"/>
@@ -13277,7 +13277,7 @@
     </w:p>
     <w:p>
       <w:pPr>
-        <w:pStyle w:val="Paragraphedeliste"/>
+        <w:pStyle w:val="ListParagraph"/>
         <w:numPr>
           <w:ilvl w:val="0"/>
           <w:numId w:val="17"/>
@@ -13289,7 +13289,7 @@
     </w:p>
     <w:p>
       <w:pPr>
-        <w:pStyle w:val="Paragraphedeliste"/>
+        <w:pStyle w:val="ListParagraph"/>
         <w:numPr>
           <w:ilvl w:val="1"/>
           <w:numId w:val="17"/>
@@ -13301,7 +13301,7 @@
     </w:p>
     <w:p>
       <w:pPr>
-        <w:pStyle w:val="Paragraphedeliste"/>
+        <w:pStyle w:val="ListParagraph"/>
         <w:numPr>
           <w:ilvl w:val="1"/>
           <w:numId w:val="17"/>
@@ -13313,7 +13313,7 @@
     </w:p>
     <w:p>
       <w:pPr>
-        <w:pStyle w:val="Paragraphedeliste"/>
+        <w:pStyle w:val="ListParagraph"/>
         <w:numPr>
           <w:ilvl w:val="1"/>
           <w:numId w:val="17"/>
@@ -13325,7 +13325,7 @@
     </w:p>
     <w:p>
       <w:pPr>
-        <w:pStyle w:val="Paragraphedeliste"/>
+        <w:pStyle w:val="ListParagraph"/>
         <w:numPr>
           <w:ilvl w:val="1"/>
           <w:numId w:val="17"/>
@@ -13347,7 +13347,7 @@
     <w:p/>
     <w:p>
       <w:pPr>
-        <w:pStyle w:val="Paragraphedeliste"/>
+        <w:pStyle w:val="ListParagraph"/>
         <w:numPr>
           <w:ilvl w:val="0"/>
           <w:numId w:val="17"/>
@@ -13360,7 +13360,7 @@
     </w:p>
     <w:p>
       <w:pPr>
-        <w:pStyle w:val="Paragraphedeliste"/>
+        <w:pStyle w:val="ListParagraph"/>
         <w:numPr>
           <w:ilvl w:val="1"/>
           <w:numId w:val="17"/>
@@ -13372,7 +13372,7 @@
     </w:p>
     <w:p>
       <w:pPr>
-        <w:pStyle w:val="Paragraphedeliste"/>
+        <w:pStyle w:val="ListParagraph"/>
         <w:numPr>
           <w:ilvl w:val="1"/>
           <w:numId w:val="17"/>
@@ -13421,7 +13421,7 @@
     </w:p>
     <w:p>
       <w:pPr>
-        <w:pStyle w:val="Titre2"/>
+        <w:pStyle w:val="Heading2"/>
         <w:numPr>
           <w:ilvl w:val="1"/>
           <w:numId w:val="1"/>
@@ -13458,7 +13458,7 @@
     </w:p>
     <w:p>
       <w:pPr>
-        <w:pStyle w:val="Paragraphedeliste"/>
+        <w:pStyle w:val="ListParagraph"/>
         <w:numPr>
           <w:ilvl w:val="0"/>
           <w:numId w:val="14"/>
@@ -13487,7 +13487,7 @@
     </w:p>
     <w:p>
       <w:pPr>
-        <w:pStyle w:val="Paragraphedeliste"/>
+        <w:pStyle w:val="ListParagraph"/>
         <w:numPr>
           <w:ilvl w:val="0"/>
           <w:numId w:val="15"/>
@@ -13505,7 +13505,7 @@
     </w:p>
     <w:p>
       <w:pPr>
-        <w:pStyle w:val="Paragraphedeliste"/>
+        <w:pStyle w:val="ListParagraph"/>
         <w:numPr>
           <w:ilvl w:val="1"/>
           <w:numId w:val="15"/>
@@ -13598,7 +13598,7 @@
     </w:p>
     <w:p>
       <w:pPr>
-        <w:pStyle w:val="Paragraphedeliste"/>
+        <w:pStyle w:val="ListParagraph"/>
         <w:numPr>
           <w:ilvl w:val="0"/>
           <w:numId w:val="15"/>
@@ -13616,7 +13616,7 @@
     </w:p>
     <w:p>
       <w:pPr>
-        <w:pStyle w:val="Paragraphedeliste"/>
+        <w:pStyle w:val="ListParagraph"/>
         <w:numPr>
           <w:ilvl w:val="1"/>
           <w:numId w:val="15"/>
@@ -13737,7 +13737,7 @@
     </w:p>
     <w:p>
       <w:pPr>
-        <w:pStyle w:val="Paragraphedeliste"/>
+        <w:pStyle w:val="ListParagraph"/>
         <w:numPr>
           <w:ilvl w:val="1"/>
           <w:numId w:val="15"/>
@@ -13797,7 +13797,7 @@
     </w:p>
     <w:p>
       <w:pPr>
-        <w:pStyle w:val="Paragraphedeliste"/>
+        <w:pStyle w:val="ListParagraph"/>
         <w:numPr>
           <w:ilvl w:val="0"/>
           <w:numId w:val="15"/>
@@ -13816,7 +13816,7 @@
     </w:p>
     <w:p>
       <w:pPr>
-        <w:pStyle w:val="Paragraphedeliste"/>
+        <w:pStyle w:val="ListParagraph"/>
         <w:numPr>
           <w:ilvl w:val="1"/>
           <w:numId w:val="15"/>
@@ -13915,7 +13915,7 @@
     </w:p>
     <w:p>
       <w:pPr>
-        <w:pStyle w:val="Paragraphedeliste"/>
+        <w:pStyle w:val="ListParagraph"/>
         <w:numPr>
           <w:ilvl w:val="1"/>
           <w:numId w:val="15"/>
@@ -13961,7 +13961,7 @@
     </w:p>
     <w:p>
       <w:pPr>
-        <w:pStyle w:val="Paragraphedeliste"/>
+        <w:pStyle w:val="ListParagraph"/>
         <w:numPr>
           <w:ilvl w:val="1"/>
           <w:numId w:val="15"/>
@@ -14047,7 +14047,7 @@
     </w:p>
     <w:p>
       <w:pPr>
-        <w:pStyle w:val="Paragraphedeliste"/>
+        <w:pStyle w:val="ListParagraph"/>
         <w:numPr>
           <w:ilvl w:val="0"/>
           <w:numId w:val="15"/>
@@ -14065,7 +14065,7 @@
     </w:p>
     <w:p>
       <w:pPr>
-        <w:pStyle w:val="Paragraphedeliste"/>
+        <w:pStyle w:val="ListParagraph"/>
         <w:numPr>
           <w:ilvl w:val="1"/>
           <w:numId w:val="15"/>
@@ -14111,7 +14111,7 @@
     </w:p>
     <w:p>
       <w:pPr>
-        <w:pStyle w:val="Paragraphedeliste"/>
+        <w:pStyle w:val="ListParagraph"/>
         <w:numPr>
           <w:ilvl w:val="1"/>
           <w:numId w:val="15"/>
@@ -14171,7 +14171,7 @@
     </w:p>
     <w:p>
       <w:pPr>
-        <w:pStyle w:val="Paragraphedeliste"/>
+        <w:pStyle w:val="ListParagraph"/>
         <w:numPr>
           <w:ilvl w:val="1"/>
           <w:numId w:val="15"/>
@@ -14301,7 +14301,7 @@
     </w:p>
     <w:p>
       <w:pPr>
-        <w:pStyle w:val="Titre3"/>
+        <w:pStyle w:val="Heading3"/>
         <w:numPr>
           <w:ilvl w:val="2"/>
           <w:numId w:val="1"/>
@@ -14341,7 +14341,7 @@
     </w:p>
     <w:p>
       <w:pPr>
-        <w:pStyle w:val="Paragraphedeliste"/>
+        <w:pStyle w:val="ListParagraph"/>
         <w:numPr>
           <w:ilvl w:val="0"/>
           <w:numId w:val="16"/>
@@ -14422,7 +14422,7 @@
     </w:p>
     <w:p>
       <w:pPr>
-        <w:pStyle w:val="Paragraphedeliste"/>
+        <w:pStyle w:val="ListParagraph"/>
         <w:numPr>
           <w:ilvl w:val="0"/>
           <w:numId w:val="16"/>
@@ -14502,7 +14502,7 @@
     </w:p>
     <w:p>
       <w:pPr>
-        <w:pStyle w:val="Paragraphedeliste"/>
+        <w:pStyle w:val="ListParagraph"/>
         <w:numPr>
           <w:ilvl w:val="0"/>
           <w:numId w:val="16"/>
@@ -14583,7 +14583,7 @@
     </w:p>
     <w:p>
       <w:pPr>
-        <w:pStyle w:val="Paragraphedeliste"/>
+        <w:pStyle w:val="ListParagraph"/>
         <w:numPr>
           <w:ilvl w:val="0"/>
           <w:numId w:val="16"/>
@@ -14664,7 +14664,7 @@
     </w:p>
     <w:p>
       <w:pPr>
-        <w:pStyle w:val="Titre3"/>
+        <w:pStyle w:val="Heading3"/>
         <w:numPr>
           <w:ilvl w:val="2"/>
           <w:numId w:val="1"/>
@@ -14745,7 +14745,7 @@
     </w:p>
     <w:p>
       <w:pPr>
-        <w:pStyle w:val="Titre2"/>
+        <w:pStyle w:val="Heading2"/>
         <w:numPr>
           <w:ilvl w:val="1"/>
           <w:numId w:val="1"/>
@@ -14775,7 +14775,7 @@
     </w:p>
     <w:p>
       <w:pPr>
-        <w:pStyle w:val="Paragraphedeliste"/>
+        <w:pStyle w:val="ListParagraph"/>
         <w:numPr>
           <w:ilvl w:val="2"/>
           <w:numId w:val="6"/>
@@ -14793,7 +14793,7 @@
     </w:p>
     <w:p>
       <w:pPr>
-        <w:pStyle w:val="Paragraphedeliste"/>
+        <w:pStyle w:val="ListParagraph"/>
         <w:numPr>
           <w:ilvl w:val="3"/>
           <w:numId w:val="6"/>
@@ -14879,7 +14879,7 @@
     </w:p>
     <w:p>
       <w:pPr>
-        <w:pStyle w:val="Paragraphedeliste"/>
+        <w:pStyle w:val="ListParagraph"/>
         <w:numPr>
           <w:ilvl w:val="3"/>
           <w:numId w:val="6"/>
@@ -14969,7 +14969,7 @@
     </w:p>
     <w:p>
       <w:pPr>
-        <w:pStyle w:val="Paragraphedeliste"/>
+        <w:pStyle w:val="ListParagraph"/>
         <w:numPr>
           <w:ilvl w:val="3"/>
           <w:numId w:val="6"/>
@@ -15015,7 +15015,7 @@
     <w:p/>
     <w:p>
       <w:pPr>
-        <w:pStyle w:val="Titre3"/>
+        <w:pStyle w:val="Heading3"/>
         <w:numPr>
           <w:ilvl w:val="2"/>
           <w:numId w:val="1"/>
@@ -15092,7 +15092,7 @@
     </w:p>
     <w:p>
       <w:pPr>
-        <w:pStyle w:val="Paragraphedeliste"/>
+        <w:pStyle w:val="ListParagraph"/>
         <w:numPr>
           <w:ilvl w:val="0"/>
           <w:numId w:val="23"/>
@@ -15104,7 +15104,7 @@
     </w:p>
     <w:p>
       <w:pPr>
-        <w:pStyle w:val="Paragraphedeliste"/>
+        <w:pStyle w:val="ListParagraph"/>
         <w:numPr>
           <w:ilvl w:val="0"/>
           <w:numId w:val="23"/>
@@ -15116,7 +15116,7 @@
     </w:p>
     <w:p>
       <w:pPr>
-        <w:pStyle w:val="Paragraphedeliste"/>
+        <w:pStyle w:val="ListParagraph"/>
         <w:numPr>
           <w:ilvl w:val="0"/>
           <w:numId w:val="23"/>
@@ -15128,7 +15128,7 @@
     </w:p>
     <w:p>
       <w:pPr>
-        <w:pStyle w:val="Paragraphedeliste"/>
+        <w:pStyle w:val="ListParagraph"/>
         <w:numPr>
           <w:ilvl w:val="0"/>
           <w:numId w:val="23"/>
@@ -15140,7 +15140,7 @@
     </w:p>
     <w:p>
       <w:pPr>
-        <w:pStyle w:val="Paragraphedeliste"/>
+        <w:pStyle w:val="ListParagraph"/>
         <w:numPr>
           <w:ilvl w:val="0"/>
           <w:numId w:val="23"/>
@@ -15276,7 +15276,7 @@
     </w:p>
     <w:p>
       <w:pPr>
-        <w:pStyle w:val="Titre2"/>
+        <w:pStyle w:val="Heading2"/>
         <w:numPr>
           <w:ilvl w:val="1"/>
           <w:numId w:val="1"/>
@@ -15373,7 +15373,7 @@
     </w:p>
     <w:p>
       <w:pPr>
-        <w:pStyle w:val="Titre1"/>
+        <w:pStyle w:val="Heading1"/>
         <w:numPr>
           <w:ilvl w:val="0"/>
           <w:numId w:val="1"/>
@@ -15403,7 +15403,7 @@
     </w:p>
     <w:p>
       <w:pPr>
-        <w:pStyle w:val="Titre2"/>
+        <w:pStyle w:val="Heading2"/>
         <w:numPr>
           <w:ilvl w:val="1"/>
           <w:numId w:val="1"/>
@@ -15735,7 +15735,7 @@
     </w:p>
     <w:p>
       <w:pPr>
-        <w:pStyle w:val="Titre2"/>
+        <w:pStyle w:val="Heading2"/>
         <w:numPr>
           <w:ilvl w:val="1"/>
           <w:numId w:val="1"/>
@@ -15771,14 +15771,65 @@
     </w:p>
     <w:p>
       <w:pPr>
-        <w:rPr>
-          <w:lang w:val="fr-FR"/>
-        </w:rPr>
-      </w:pPr>
-    </w:p>
-    <w:p>
-      <w:pPr>
-        <w:pStyle w:val="Titre2"/>
+        <w:ind w:firstLine="708"/>
+        <w:rPr>
+          <w:lang w:val="fr-FR"/>
+        </w:rPr>
+      </w:pPr>
+      <w:r>
+        <w:rPr>
+          <w:lang w:val="fr-FR"/>
+        </w:rPr>
+        <w:t xml:space="preserve">Ce projet fut compliqué pour ma part car nous avons du réalisé ce projet dans un très court lapse de temps avec </w:t>
+      </w:r>
+      <w:proofErr w:type="gramStart"/>
+      <w:r>
+        <w:rPr>
+          <w:lang w:val="fr-FR"/>
+        </w:rPr>
+        <w:t>la deadline</w:t>
+      </w:r>
+      <w:proofErr w:type="gramEnd"/>
+      <w:r>
+        <w:rPr>
+          <w:lang w:val="fr-FR"/>
+        </w:rPr>
+        <w:t xml:space="preserve"> très serrée et la semaine de </w:t>
+      </w:r>
+      <w:proofErr w:type="spellStart"/>
+      <w:r>
+        <w:rPr>
+          <w:lang w:val="fr-FR"/>
+        </w:rPr>
+        <w:t>technofutur</w:t>
+      </w:r>
+      <w:proofErr w:type="spellEnd"/>
+      <w:r>
+        <w:rPr>
+          <w:lang w:val="fr-FR"/>
+        </w:rPr>
+        <w:t xml:space="preserve"> juste avant. Cependant, ce fut enrichissant car j’ai appris de nouvelles méthodes de programmation, à mieux travailler en équipe et à m’adapter aux codes des autres. En effet, je n’étais pas toujours d’accord à 100% sur le travail des autres mais me suis adapté et j’ai adapté mon code pour que cela fonctionne.</w:t>
+      </w:r>
+    </w:p>
+    <w:p>
+      <w:pPr>
+        <w:rPr>
+          <w:lang w:val="fr-FR"/>
+        </w:rPr>
+      </w:pPr>
+      <w:r>
+        <w:rPr>
+          <w:lang w:val="fr-FR"/>
+        </w:rPr>
+        <w:tab/>
+        <w:t>Malgré le fait que ce n’était pas la première fois que je travaillais en équipe vu que j’ai déjà fait plusieurs hackathons, j’ai tout de même appris des petits informations en plus du travail d’équipe qui me seront utiles pour plus tard.</w:t>
+      </w:r>
+      <w:bookmarkStart w:id="28" w:name="_GoBack"/>
+      <w:bookmarkEnd w:id="28"/>
+    </w:p>
+    <w:p>
+      <w:pPr>
+        <w:pStyle w:val="Heading2"/>
         <w:numPr>
           <w:ilvl w:val="1"/>
           <w:numId w:val="1"/>
@@ -15788,7 +15839,7 @@
           <w:lang w:val="fr-FR"/>
         </w:rPr>
       </w:pPr>
-      <w:bookmarkStart w:id="28" w:name="_Toc514703096"/>
+      <w:bookmarkStart w:id="29" w:name="_Toc514703096"/>
       <w:r>
         <w:rPr>
           <w:u w:val="single"/>
@@ -15804,7 +15855,7 @@
         </w:rPr>
         <w:t>Zaretti</w:t>
       </w:r>
-      <w:bookmarkEnd w:id="28"/>
+      <w:bookmarkEnd w:id="29"/>
       <w:proofErr w:type="spellEnd"/>
     </w:p>
     <w:p>
@@ -15864,8 +15915,6 @@
           <w:lang w:val="fr-FR"/>
         </w:rPr>
       </w:pPr>
-      <w:bookmarkStart w:id="29" w:name="_GoBack"/>
-      <w:bookmarkEnd w:id="29"/>
       <w:r>
         <w:rPr>
           <w:lang w:val="fr-FR"/>
@@ -15895,7 +15944,7 @@
     </w:p>
     <w:p>
       <w:pPr>
-        <w:pStyle w:val="Titre2"/>
+        <w:pStyle w:val="Heading2"/>
         <w:numPr>
           <w:ilvl w:val="1"/>
           <w:numId w:val="1"/>
@@ -16094,7 +16143,11 @@
         <w:t xml:space="preserve"> </w:t>
       </w:r>
       <w:r>
-        <w:t>Ce projet nous a permis de nous mettre dans les mêmes conditions de travail, et ainsi, de suivre toutes les étapes qui mènent à la conception d’un programme informatique.</w:t>
+        <w:t xml:space="preserve">Ce projet nous a permis de nous mettre dans </w:t>
+      </w:r>
+      <w:r>
+        <w:lastRenderedPageBreak/>
+        <w:t>les mêmes conditions de travail, et ainsi, de suivre toutes les étapes qui mènent à la conception d’un programme informatique.</w:t>
       </w:r>
       <w:r>
         <w:t xml:space="preserve"> </w:t>
@@ -16136,11 +16189,7 @@
         <w:t xml:space="preserve">professionnel, comme pour </w:t>
       </w:r>
       <w:r>
-        <w:t xml:space="preserve">la répartition équitable du </w:t>
-      </w:r>
-      <w:r>
-        <w:lastRenderedPageBreak/>
-        <w:t>travail</w:t>
+        <w:t>la répartition équitable du travail</w:t>
       </w:r>
       <w:r>
         <w:t xml:space="preserve"> et de l’accomplissement de celui-ci, mais surtout d’un point de vue moral</w:t>
@@ -16235,7 +16284,7 @@
     <w:sdtContent>
       <w:p>
         <w:pPr>
-          <w:pStyle w:val="Pieddepage"/>
+          <w:pStyle w:val="Footer"/>
         </w:pPr>
         <w:r>
           <w:fldChar w:fldCharType="begin"/>
@@ -16261,7 +16310,7 @@
   </w:sdt>
   <w:p>
     <w:pPr>
-      <w:pStyle w:val="Pieddepage"/>
+      <w:pStyle w:val="Footer"/>
     </w:pPr>
   </w:p>
 </w:ftr>
@@ -19079,11 +19128,11 @@
     <w:qFormat/>
     <w:rsid w:val="0084134F"/>
   </w:style>
-  <w:style w:type="paragraph" w:styleId="Titre1">
+  <w:style w:type="paragraph" w:styleId="Heading1">
     <w:name w:val="heading 1"/>
     <w:basedOn w:val="Normal"/>
     <w:next w:val="Normal"/>
-    <w:link w:val="Titre1Car"/>
+    <w:link w:val="Heading1Char"/>
     <w:uiPriority w:val="9"/>
     <w:qFormat/>
     <w:rsid w:val="009612F6"/>
@@ -19100,11 +19149,11 @@
       <w:szCs w:val="32"/>
     </w:rPr>
   </w:style>
-  <w:style w:type="paragraph" w:styleId="Titre2">
+  <w:style w:type="paragraph" w:styleId="Heading2">
     <w:name w:val="heading 2"/>
     <w:basedOn w:val="Normal"/>
     <w:next w:val="Normal"/>
-    <w:link w:val="Titre2Car"/>
+    <w:link w:val="Heading2Char"/>
     <w:uiPriority w:val="9"/>
     <w:unhideWhenUsed/>
     <w:qFormat/>
@@ -19122,11 +19171,11 @@
       <w:szCs w:val="26"/>
     </w:rPr>
   </w:style>
-  <w:style w:type="paragraph" w:styleId="Titre3">
+  <w:style w:type="paragraph" w:styleId="Heading3">
     <w:name w:val="heading 3"/>
     <w:basedOn w:val="Normal"/>
     <w:next w:val="Normal"/>
-    <w:link w:val="Titre3Car"/>
+    <w:link w:val="Heading3Char"/>
     <w:uiPriority w:val="9"/>
     <w:unhideWhenUsed/>
     <w:qFormat/>
@@ -19144,13 +19193,13 @@
       <w:szCs w:val="24"/>
     </w:rPr>
   </w:style>
-  <w:style w:type="character" w:default="1" w:styleId="Policepardfaut">
+  <w:style w:type="character" w:default="1" w:styleId="DefaultParagraphFont">
     <w:name w:val="Default Paragraph Font"/>
     <w:uiPriority w:val="1"/>
     <w:semiHidden/>
     <w:unhideWhenUsed/>
   </w:style>
-  <w:style w:type="table" w:default="1" w:styleId="TableauNormal">
+  <w:style w:type="table" w:default="1" w:styleId="TableNormal">
     <w:name w:val="Normal Table"/>
     <w:uiPriority w:val="99"/>
     <w:semiHidden/>
@@ -19165,15 +19214,15 @@
       </w:tblCellMar>
     </w:tblPr>
   </w:style>
-  <w:style w:type="numbering" w:default="1" w:styleId="Aucuneliste">
+  <w:style w:type="numbering" w:default="1" w:styleId="NoList">
     <w:name w:val="No List"/>
     <w:uiPriority w:val="99"/>
     <w:semiHidden/>
     <w:unhideWhenUsed/>
   </w:style>
-  <w:style w:type="paragraph" w:styleId="Sansinterligne">
+  <w:style w:type="paragraph" w:styleId="NoSpacing">
     <w:name w:val="No Spacing"/>
-    <w:link w:val="SansinterligneCar"/>
+    <w:link w:val="NoSpacingChar"/>
     <w:uiPriority w:val="1"/>
     <w:qFormat/>
     <w:rsid w:val="0049280D"/>
@@ -19185,10 +19234,10 @@
       <w:lang w:eastAsia="fr-BE"/>
     </w:rPr>
   </w:style>
-  <w:style w:type="character" w:customStyle="1" w:styleId="SansinterligneCar">
-    <w:name w:val="Sans interligne Car"/>
-    <w:basedOn w:val="Policepardfaut"/>
-    <w:link w:val="Sansinterligne"/>
+  <w:style w:type="character" w:customStyle="1" w:styleId="NoSpacingChar">
+    <w:name w:val="No Spacing Char"/>
+    <w:basedOn w:val="DefaultParagraphFont"/>
+    <w:link w:val="NoSpacing"/>
     <w:uiPriority w:val="1"/>
     <w:rsid w:val="0049280D"/>
     <w:rPr>
@@ -19196,10 +19245,10 @@
       <w:lang w:eastAsia="fr-BE"/>
     </w:rPr>
   </w:style>
-  <w:style w:type="paragraph" w:styleId="Textedebulles">
+  <w:style w:type="paragraph" w:styleId="BalloonText">
     <w:name w:val="Balloon Text"/>
     <w:basedOn w:val="Normal"/>
-    <w:link w:val="TextedebullesCar"/>
+    <w:link w:val="BalloonTextChar"/>
     <w:uiPriority w:val="99"/>
     <w:semiHidden/>
     <w:unhideWhenUsed/>
@@ -19213,10 +19262,10 @@
       <w:szCs w:val="18"/>
     </w:rPr>
   </w:style>
-  <w:style w:type="character" w:customStyle="1" w:styleId="TextedebullesCar">
-    <w:name w:val="Texte de bulles Car"/>
-    <w:basedOn w:val="Policepardfaut"/>
-    <w:link w:val="Textedebulles"/>
+  <w:style w:type="character" w:customStyle="1" w:styleId="BalloonTextChar">
+    <w:name w:val="Balloon Text Char"/>
+    <w:basedOn w:val="DefaultParagraphFont"/>
+    <w:link w:val="BalloonText"/>
     <w:uiPriority w:val="99"/>
     <w:semiHidden/>
     <w:rsid w:val="0049280D"/>
@@ -19226,10 +19275,10 @@
       <w:szCs w:val="18"/>
     </w:rPr>
   </w:style>
-  <w:style w:type="paragraph" w:styleId="En-tte">
+  <w:style w:type="paragraph" w:styleId="Header">
     <w:name w:val="header"/>
     <w:basedOn w:val="Normal"/>
-    <w:link w:val="En-tteCar"/>
+    <w:link w:val="HeaderChar"/>
     <w:uiPriority w:val="99"/>
     <w:unhideWhenUsed/>
     <w:rsid w:val="009612F6"/>
@@ -19241,17 +19290,17 @@
       <w:spacing w:after="0" w:line="240" w:lineRule="auto"/>
     </w:pPr>
   </w:style>
-  <w:style w:type="character" w:customStyle="1" w:styleId="En-tteCar">
-    <w:name w:val="En-tête Car"/>
-    <w:basedOn w:val="Policepardfaut"/>
-    <w:link w:val="En-tte"/>
+  <w:style w:type="character" w:customStyle="1" w:styleId="HeaderChar">
+    <w:name w:val="Header Char"/>
+    <w:basedOn w:val="DefaultParagraphFont"/>
+    <w:link w:val="Header"/>
     <w:uiPriority w:val="99"/>
     <w:rsid w:val="009612F6"/>
   </w:style>
-  <w:style w:type="paragraph" w:styleId="Pieddepage">
+  <w:style w:type="paragraph" w:styleId="Footer">
     <w:name w:val="footer"/>
     <w:basedOn w:val="Normal"/>
-    <w:link w:val="PieddepageCar"/>
+    <w:link w:val="FooterChar"/>
     <w:uiPriority w:val="99"/>
     <w:unhideWhenUsed/>
     <w:rsid w:val="009612F6"/>
@@ -19263,17 +19312,17 @@
       <w:spacing w:after="0" w:line="240" w:lineRule="auto"/>
     </w:pPr>
   </w:style>
-  <w:style w:type="character" w:customStyle="1" w:styleId="PieddepageCar">
-    <w:name w:val="Pied de page Car"/>
-    <w:basedOn w:val="Policepardfaut"/>
-    <w:link w:val="Pieddepage"/>
+  <w:style w:type="character" w:customStyle="1" w:styleId="FooterChar">
+    <w:name w:val="Footer Char"/>
+    <w:basedOn w:val="DefaultParagraphFont"/>
+    <w:link w:val="Footer"/>
     <w:uiPriority w:val="99"/>
     <w:rsid w:val="009612F6"/>
   </w:style>
-  <w:style w:type="character" w:customStyle="1" w:styleId="Titre1Car">
-    <w:name w:val="Titre 1 Car"/>
-    <w:basedOn w:val="Policepardfaut"/>
-    <w:link w:val="Titre1"/>
+  <w:style w:type="character" w:customStyle="1" w:styleId="Heading1Char">
+    <w:name w:val="Heading 1 Char"/>
+    <w:basedOn w:val="DefaultParagraphFont"/>
+    <w:link w:val="Heading1"/>
     <w:uiPriority w:val="9"/>
     <w:rsid w:val="009612F6"/>
     <w:rPr>
@@ -19283,9 +19332,9 @@
       <w:szCs w:val="32"/>
     </w:rPr>
   </w:style>
-  <w:style w:type="paragraph" w:styleId="En-ttedetabledesmatires">
+  <w:style w:type="paragraph" w:styleId="TOCHeading">
     <w:name w:val="TOC Heading"/>
-    <w:basedOn w:val="Titre1"/>
+    <w:basedOn w:val="Heading1"/>
     <w:next w:val="Normal"/>
     <w:uiPriority w:val="39"/>
     <w:unhideWhenUsed/>
@@ -19298,7 +19347,7 @@
       <w:lang w:eastAsia="fr-BE"/>
     </w:rPr>
   </w:style>
-  <w:style w:type="paragraph" w:styleId="Paragraphedeliste">
+  <w:style w:type="paragraph" w:styleId="ListParagraph">
     <w:name w:val="List Paragraph"/>
     <w:basedOn w:val="Normal"/>
     <w:uiPriority w:val="34"/>
@@ -19309,10 +19358,10 @@
       <w:contextualSpacing/>
     </w:pPr>
   </w:style>
-  <w:style w:type="character" w:customStyle="1" w:styleId="Titre2Car">
-    <w:name w:val="Titre 2 Car"/>
-    <w:basedOn w:val="Policepardfaut"/>
-    <w:link w:val="Titre2"/>
+  <w:style w:type="character" w:customStyle="1" w:styleId="Heading2Char">
+    <w:name w:val="Heading 2 Char"/>
+    <w:basedOn w:val="DefaultParagraphFont"/>
+    <w:link w:val="Heading2"/>
     <w:uiPriority w:val="9"/>
     <w:rsid w:val="00C00A81"/>
     <w:rPr>
@@ -19322,9 +19371,9 @@
       <w:szCs w:val="26"/>
     </w:rPr>
   </w:style>
-  <w:style w:type="table" w:styleId="Listeclaire">
+  <w:style w:type="table" w:styleId="LightList">
     <w:name w:val="Light List"/>
-    <w:basedOn w:val="TableauNormal"/>
+    <w:basedOn w:val="TableNormal"/>
     <w:uiPriority w:val="61"/>
     <w:rsid w:val="00C17F18"/>
     <w:pPr>
@@ -19428,10 +19477,10 @@
       <w:lang w:eastAsia="fr-BE"/>
     </w:rPr>
   </w:style>
-  <w:style w:type="paragraph" w:styleId="Notedebasdepage">
+  <w:style w:type="paragraph" w:styleId="FootnoteText">
     <w:name w:val="footnote text"/>
     <w:basedOn w:val="Normal"/>
-    <w:link w:val="NotedebasdepageCar"/>
+    <w:link w:val="FootnoteTextChar"/>
     <w:uiPriority w:val="99"/>
     <w:unhideWhenUsed/>
     <w:rsid w:val="005F2DFA"/>
@@ -19445,10 +19494,10 @@
       <w:lang w:eastAsia="fr-BE"/>
     </w:rPr>
   </w:style>
-  <w:style w:type="character" w:customStyle="1" w:styleId="NotedebasdepageCar">
-    <w:name w:val="Note de bas de page Car"/>
-    <w:basedOn w:val="Policepardfaut"/>
-    <w:link w:val="Notedebasdepage"/>
+  <w:style w:type="character" w:customStyle="1" w:styleId="FootnoteTextChar">
+    <w:name w:val="Footnote Text Char"/>
+    <w:basedOn w:val="DefaultParagraphFont"/>
+    <w:link w:val="FootnoteText"/>
     <w:uiPriority w:val="99"/>
     <w:rsid w:val="005F2DFA"/>
     <w:rPr>
@@ -19458,9 +19507,9 @@
       <w:lang w:eastAsia="fr-BE"/>
     </w:rPr>
   </w:style>
-  <w:style w:type="character" w:styleId="Emphaseple">
+  <w:style w:type="character" w:styleId="SubtleEmphasis">
     <w:name w:val="Subtle Emphasis"/>
-    <w:basedOn w:val="Policepardfaut"/>
+    <w:basedOn w:val="DefaultParagraphFont"/>
     <w:uiPriority w:val="19"/>
     <w:qFormat/>
     <w:rsid w:val="005F2DFA"/>
@@ -19469,9 +19518,9 @@
       <w:iCs/>
     </w:rPr>
   </w:style>
-  <w:style w:type="table" w:styleId="Trameclaire-Accent1">
+  <w:style w:type="table" w:styleId="LightShading-Accent1">
     <w:name w:val="Light Shading Accent 1"/>
-    <w:basedOn w:val="TableauNormal"/>
+    <w:basedOn w:val="TableNormal"/>
     <w:uiPriority w:val="60"/>
     <w:rsid w:val="005F2DFA"/>
     <w:pPr>
@@ -19567,9 +19616,9 @@
       </w:tcPr>
     </w:tblStylePr>
   </w:style>
-  <w:style w:type="table" w:styleId="Grilledutableau">
+  <w:style w:type="table" w:styleId="TableGrid">
     <w:name w:val="Table Grid"/>
-    <w:basedOn w:val="TableauNormal"/>
+    <w:basedOn w:val="TableNormal"/>
     <w:uiPriority w:val="39"/>
     <w:rsid w:val="005F2DFA"/>
     <w:pPr>
@@ -19586,9 +19635,9 @@
       </w:tblBorders>
     </w:tblPr>
   </w:style>
-  <w:style w:type="table" w:styleId="TableauGrille7Couleur">
+  <w:style w:type="table" w:styleId="GridTable7Colorful">
     <w:name w:val="Grid Table 7 Colorful"/>
-    <w:basedOn w:val="TableauNormal"/>
+    <w:basedOn w:val="TableNormal"/>
     <w:uiPriority w:val="52"/>
     <w:rsid w:val="005F2DFA"/>
     <w:pPr>
@@ -19725,9 +19774,9 @@
       </w:tcPr>
     </w:tblStylePr>
   </w:style>
-  <w:style w:type="table" w:styleId="TableauGrille2">
+  <w:style w:type="table" w:styleId="GridTable2">
     <w:name w:val="Grid Table 2"/>
-    <w:basedOn w:val="TableauNormal"/>
+    <w:basedOn w:val="TableNormal"/>
     <w:uiPriority w:val="47"/>
     <w:rsid w:val="005F2DFA"/>
     <w:pPr>
@@ -19800,10 +19849,10 @@
       </w:tcPr>
     </w:tblStylePr>
   </w:style>
-  <w:style w:type="character" w:customStyle="1" w:styleId="Titre3Car">
-    <w:name w:val="Titre 3 Car"/>
-    <w:basedOn w:val="Policepardfaut"/>
-    <w:link w:val="Titre3"/>
+  <w:style w:type="character" w:customStyle="1" w:styleId="Heading3Char">
+    <w:name w:val="Heading 3 Char"/>
+    <w:basedOn w:val="DefaultParagraphFont"/>
+    <w:link w:val="Heading3"/>
     <w:uiPriority w:val="9"/>
     <w:rsid w:val="00DE248D"/>
     <w:rPr>
@@ -19813,7 +19862,7 @@
       <w:szCs w:val="24"/>
     </w:rPr>
   </w:style>
-  <w:style w:type="paragraph" w:styleId="TM1">
+  <w:style w:type="paragraph" w:styleId="TOC1">
     <w:name w:val="toc 1"/>
     <w:basedOn w:val="Normal"/>
     <w:next w:val="Normal"/>
@@ -19825,7 +19874,7 @@
       <w:spacing w:after="100"/>
     </w:pPr>
   </w:style>
-  <w:style w:type="paragraph" w:styleId="TM2">
+  <w:style w:type="paragraph" w:styleId="TOC2">
     <w:name w:val="toc 2"/>
     <w:basedOn w:val="Normal"/>
     <w:next w:val="Normal"/>
@@ -19838,7 +19887,7 @@
       <w:ind w:left="220"/>
     </w:pPr>
   </w:style>
-  <w:style w:type="paragraph" w:styleId="TM3">
+  <w:style w:type="paragraph" w:styleId="TOC3">
     <w:name w:val="toc 3"/>
     <w:basedOn w:val="Normal"/>
     <w:next w:val="Normal"/>
@@ -19851,9 +19900,9 @@
       <w:ind w:left="440"/>
     </w:pPr>
   </w:style>
-  <w:style w:type="character" w:styleId="Lienhypertexte">
+  <w:style w:type="character" w:styleId="Hyperlink">
     <w:name w:val="Hyperlink"/>
-    <w:basedOn w:val="Policepardfaut"/>
+    <w:basedOn w:val="DefaultParagraphFont"/>
     <w:uiPriority w:val="99"/>
     <w:unhideWhenUsed/>
     <w:rsid w:val="00B12DD2"/>
@@ -20150,7 +20199,7 @@
 </file>
 
 <file path=customXml/itemProps2.xml><?xml version="1.0" encoding="utf-8"?>
-<ds:datastoreItem xmlns:ds="http://schemas.openxmlformats.org/officeDocument/2006/customXml" ds:itemID="{54DF1B01-D332-4CC7-B246-DE98B073B8D4}">
+<ds:datastoreItem xmlns:ds="http://schemas.openxmlformats.org/officeDocument/2006/customXml" ds:itemID="{AEAC6D8F-3FE5-40F0-98C6-8A26E2F98024}">
   <ds:schemaRefs>
     <ds:schemaRef ds:uri="http://schemas.openxmlformats.org/officeDocument/2006/bibliography"/>
   </ds:schemaRefs>

--- a/Fichiers analyse/Dossier-Projet-Analyse.docx
+++ b/Fichiers analyse/Dossier-Projet-Analyse.docx
@@ -27,7 +27,7 @@
       <w:sdtContent>
         <w:p>
           <w:pPr>
-            <w:pStyle w:val="TOCHeading"/>
+            <w:pStyle w:val="En-ttedetabledesmatires"/>
             <w:jc w:val="center"/>
           </w:pPr>
           <w:r>
@@ -39,7 +39,7 @@
         </w:p>
         <w:p>
           <w:pPr>
-            <w:pStyle w:val="TOC1"/>
+            <w:pStyle w:val="TM1"/>
             <w:tabs>
               <w:tab w:val="left" w:pos="440"/>
               <w:tab w:val="right" w:leader="dot" w:pos="9062"/>
@@ -62,7 +62,7 @@
           <w:hyperlink w:anchor="_Toc514703070" w:history="1">
             <w:r>
               <w:rPr>
-                <w:rStyle w:val="Hyperlink"/>
+                <w:rStyle w:val="Lienhypertexte"/>
                 <w:noProof/>
               </w:rPr>
               <w:t>1.</w:t>
@@ -77,7 +77,7 @@
             </w:r>
             <w:r>
               <w:rPr>
-                <w:rStyle w:val="Hyperlink"/>
+                <w:rStyle w:val="Lienhypertexte"/>
                 <w:noProof/>
               </w:rPr>
               <w:t>Enoncé du projet</w:t>
@@ -134,7 +134,7 @@
         </w:p>
         <w:p>
           <w:pPr>
-            <w:pStyle w:val="TOC2"/>
+            <w:pStyle w:val="TM2"/>
             <w:tabs>
               <w:tab w:val="left" w:pos="880"/>
               <w:tab w:val="right" w:leader="dot" w:pos="9062"/>
@@ -148,7 +148,7 @@
           <w:hyperlink w:anchor="_Toc514703071" w:history="1">
             <w:r>
               <w:rPr>
-                <w:rStyle w:val="Hyperlink"/>
+                <w:rStyle w:val="Lienhypertexte"/>
                 <w:noProof/>
                 <w:lang w:val="fr-FR"/>
               </w:rPr>
@@ -164,7 +164,7 @@
             </w:r>
             <w:r>
               <w:rPr>
-                <w:rStyle w:val="Hyperlink"/>
+                <w:rStyle w:val="Lienhypertexte"/>
                 <w:noProof/>
                 <w:lang w:val="fr-FR"/>
               </w:rPr>
@@ -222,7 +222,7 @@
         </w:p>
         <w:p>
           <w:pPr>
-            <w:pStyle w:val="TOC1"/>
+            <w:pStyle w:val="TM1"/>
             <w:tabs>
               <w:tab w:val="left" w:pos="440"/>
               <w:tab w:val="right" w:leader="dot" w:pos="9062"/>
@@ -236,7 +236,7 @@
           <w:hyperlink w:anchor="_Toc514703072" w:history="1">
             <w:r>
               <w:rPr>
-                <w:rStyle w:val="Hyperlink"/>
+                <w:rStyle w:val="Lienhypertexte"/>
                 <w:noProof/>
                 <w:lang w:val="fr-FR"/>
               </w:rPr>
@@ -252,7 +252,7 @@
             </w:r>
             <w:r>
               <w:rPr>
-                <w:rStyle w:val="Hyperlink"/>
+                <w:rStyle w:val="Lienhypertexte"/>
                 <w:noProof/>
                 <w:lang w:val="fr-FR"/>
               </w:rPr>
@@ -310,7 +310,7 @@
         </w:p>
         <w:p>
           <w:pPr>
-            <w:pStyle w:val="TOC1"/>
+            <w:pStyle w:val="TM1"/>
             <w:tabs>
               <w:tab w:val="left" w:pos="440"/>
               <w:tab w:val="right" w:leader="dot" w:pos="9062"/>
@@ -324,7 +324,7 @@
           <w:hyperlink w:anchor="_Toc514703073" w:history="1">
             <w:r>
               <w:rPr>
-                <w:rStyle w:val="Hyperlink"/>
+                <w:rStyle w:val="Lienhypertexte"/>
                 <w:noProof/>
                 <w:lang w:val="fr-FR"/>
               </w:rPr>
@@ -340,7 +340,7 @@
             </w:r>
             <w:r>
               <w:rPr>
-                <w:rStyle w:val="Hyperlink"/>
+                <w:rStyle w:val="Lienhypertexte"/>
                 <w:noProof/>
                 <w:lang w:val="fr-FR"/>
               </w:rPr>
@@ -398,7 +398,7 @@
         </w:p>
         <w:p>
           <w:pPr>
-            <w:pStyle w:val="TOC1"/>
+            <w:pStyle w:val="TM1"/>
             <w:tabs>
               <w:tab w:val="left" w:pos="440"/>
               <w:tab w:val="right" w:leader="dot" w:pos="9062"/>
@@ -412,7 +412,7 @@
           <w:hyperlink w:anchor="_Toc514703074" w:history="1">
             <w:r>
               <w:rPr>
-                <w:rStyle w:val="Hyperlink"/>
+                <w:rStyle w:val="Lienhypertexte"/>
                 <w:noProof/>
                 <w:lang w:val="fr-FR"/>
               </w:rPr>
@@ -428,7 +428,7 @@
             </w:r>
             <w:r>
               <w:rPr>
-                <w:rStyle w:val="Hyperlink"/>
+                <w:rStyle w:val="Lienhypertexte"/>
                 <w:noProof/>
                 <w:lang w:val="fr-FR"/>
               </w:rPr>
@@ -486,7 +486,7 @@
         </w:p>
         <w:p>
           <w:pPr>
-            <w:pStyle w:val="TOC2"/>
+            <w:pStyle w:val="TM2"/>
             <w:tabs>
               <w:tab w:val="left" w:pos="880"/>
               <w:tab w:val="right" w:leader="dot" w:pos="9062"/>
@@ -500,7 +500,7 @@
           <w:hyperlink w:anchor="_Toc514703075" w:history="1">
             <w:r>
               <w:rPr>
-                <w:rStyle w:val="Hyperlink"/>
+                <w:rStyle w:val="Lienhypertexte"/>
                 <w:noProof/>
                 <w:lang w:val="fr-FR"/>
               </w:rPr>
@@ -516,7 +516,7 @@
             </w:r>
             <w:r>
               <w:rPr>
-                <w:rStyle w:val="Hyperlink"/>
+                <w:rStyle w:val="Lienhypertexte"/>
                 <w:noProof/>
                 <w:lang w:val="fr-FR"/>
               </w:rPr>
@@ -574,7 +574,7 @@
         </w:p>
         <w:p>
           <w:pPr>
-            <w:pStyle w:val="TOC3"/>
+            <w:pStyle w:val="TM3"/>
             <w:tabs>
               <w:tab w:val="left" w:pos="1320"/>
               <w:tab w:val="right" w:leader="dot" w:pos="9062"/>
@@ -588,7 +588,7 @@
           <w:hyperlink w:anchor="_Toc514703076" w:history="1">
             <w:r>
               <w:rPr>
-                <w:rStyle w:val="Hyperlink"/>
+                <w:rStyle w:val="Lienhypertexte"/>
                 <w:noProof/>
                 <w:lang w:val="fr-FR"/>
               </w:rPr>
@@ -604,7 +604,7 @@
             </w:r>
             <w:r>
               <w:rPr>
-                <w:rStyle w:val="Hyperlink"/>
+                <w:rStyle w:val="Lienhypertexte"/>
                 <w:noProof/>
                 <w:lang w:val="fr-FR"/>
               </w:rPr>
@@ -662,7 +662,7 @@
         </w:p>
         <w:p>
           <w:pPr>
-            <w:pStyle w:val="TOC3"/>
+            <w:pStyle w:val="TM3"/>
             <w:tabs>
               <w:tab w:val="left" w:pos="1320"/>
               <w:tab w:val="right" w:leader="dot" w:pos="9062"/>
@@ -676,7 +676,7 @@
           <w:hyperlink w:anchor="_Toc514703077" w:history="1">
             <w:r>
               <w:rPr>
-                <w:rStyle w:val="Hyperlink"/>
+                <w:rStyle w:val="Lienhypertexte"/>
                 <w:noProof/>
                 <w:lang w:val="fr-FR"/>
               </w:rPr>
@@ -692,7 +692,7 @@
             </w:r>
             <w:r>
               <w:rPr>
-                <w:rStyle w:val="Hyperlink"/>
+                <w:rStyle w:val="Lienhypertexte"/>
                 <w:noProof/>
                 <w:lang w:val="fr-FR"/>
               </w:rPr>
@@ -750,7 +750,7 @@
         </w:p>
         <w:p>
           <w:pPr>
-            <w:pStyle w:val="TOC3"/>
+            <w:pStyle w:val="TM3"/>
             <w:tabs>
               <w:tab w:val="left" w:pos="1540"/>
               <w:tab w:val="right" w:leader="dot" w:pos="9062"/>
@@ -764,7 +764,7 @@
           <w:hyperlink w:anchor="_Toc514703078" w:history="1">
             <w:r>
               <w:rPr>
-                <w:rStyle w:val="Hyperlink"/>
+                <w:rStyle w:val="Lienhypertexte"/>
                 <w:noProof/>
                 <w:lang w:val="fr-FR"/>
               </w:rPr>
@@ -780,7 +780,7 @@
             </w:r>
             <w:r>
               <w:rPr>
-                <w:rStyle w:val="Hyperlink"/>
+                <w:rStyle w:val="Lienhypertexte"/>
                 <w:noProof/>
                 <w:lang w:val="fr-FR"/>
               </w:rPr>
@@ -838,7 +838,7 @@
         </w:p>
         <w:p>
           <w:pPr>
-            <w:pStyle w:val="TOC3"/>
+            <w:pStyle w:val="TM3"/>
             <w:tabs>
               <w:tab w:val="left" w:pos="1540"/>
               <w:tab w:val="right" w:leader="dot" w:pos="9062"/>
@@ -852,7 +852,7 @@
           <w:hyperlink w:anchor="_Toc514703079" w:history="1">
             <w:r>
               <w:rPr>
-                <w:rStyle w:val="Hyperlink"/>
+                <w:rStyle w:val="Lienhypertexte"/>
                 <w:noProof/>
                 <w:lang w:val="fr-FR"/>
               </w:rPr>
@@ -868,7 +868,7 @@
             </w:r>
             <w:r>
               <w:rPr>
-                <w:rStyle w:val="Hyperlink"/>
+                <w:rStyle w:val="Lienhypertexte"/>
                 <w:noProof/>
                 <w:lang w:val="fr-FR"/>
               </w:rPr>
@@ -926,7 +926,7 @@
         </w:p>
         <w:p>
           <w:pPr>
-            <w:pStyle w:val="TOC3"/>
+            <w:pStyle w:val="TM3"/>
             <w:tabs>
               <w:tab w:val="left" w:pos="1540"/>
               <w:tab w:val="right" w:leader="dot" w:pos="9062"/>
@@ -940,7 +940,7 @@
           <w:hyperlink w:anchor="_Toc514703080" w:history="1">
             <w:r>
               <w:rPr>
-                <w:rStyle w:val="Hyperlink"/>
+                <w:rStyle w:val="Lienhypertexte"/>
                 <w:noProof/>
                 <w:lang w:val="fr-FR"/>
               </w:rPr>
@@ -956,7 +956,7 @@
             </w:r>
             <w:r>
               <w:rPr>
-                <w:rStyle w:val="Hyperlink"/>
+                <w:rStyle w:val="Lienhypertexte"/>
                 <w:noProof/>
                 <w:lang w:val="fr-FR"/>
               </w:rPr>
@@ -1014,7 +1014,7 @@
         </w:p>
         <w:p>
           <w:pPr>
-            <w:pStyle w:val="TOC3"/>
+            <w:pStyle w:val="TM3"/>
             <w:tabs>
               <w:tab w:val="left" w:pos="1540"/>
               <w:tab w:val="right" w:leader="dot" w:pos="9062"/>
@@ -1028,7 +1028,7 @@
           <w:hyperlink w:anchor="_Toc514703081" w:history="1">
             <w:r>
               <w:rPr>
-                <w:rStyle w:val="Hyperlink"/>
+                <w:rStyle w:val="Lienhypertexte"/>
                 <w:noProof/>
                 <w:lang w:val="fr-FR"/>
               </w:rPr>
@@ -1044,7 +1044,7 @@
             </w:r>
             <w:r>
               <w:rPr>
-                <w:rStyle w:val="Hyperlink"/>
+                <w:rStyle w:val="Lienhypertexte"/>
                 <w:noProof/>
                 <w:lang w:val="fr-FR"/>
               </w:rPr>
@@ -1102,7 +1102,7 @@
         </w:p>
         <w:p>
           <w:pPr>
-            <w:pStyle w:val="TOC3"/>
+            <w:pStyle w:val="TM3"/>
             <w:tabs>
               <w:tab w:val="left" w:pos="1320"/>
               <w:tab w:val="right" w:leader="dot" w:pos="9062"/>
@@ -1116,7 +1116,7 @@
           <w:hyperlink w:anchor="_Toc514703082" w:history="1">
             <w:r>
               <w:rPr>
-                <w:rStyle w:val="Hyperlink"/>
+                <w:rStyle w:val="Lienhypertexte"/>
                 <w:noProof/>
                 <w:lang w:val="fr-FR"/>
               </w:rPr>
@@ -1132,7 +1132,7 @@
             </w:r>
             <w:r>
               <w:rPr>
-                <w:rStyle w:val="Hyperlink"/>
+                <w:rStyle w:val="Lienhypertexte"/>
                 <w:noProof/>
                 <w:lang w:val="fr-FR"/>
               </w:rPr>
@@ -1190,7 +1190,7 @@
         </w:p>
         <w:p>
           <w:pPr>
-            <w:pStyle w:val="TOC3"/>
+            <w:pStyle w:val="TM3"/>
             <w:tabs>
               <w:tab w:val="left" w:pos="1540"/>
               <w:tab w:val="right" w:leader="dot" w:pos="9062"/>
@@ -1204,7 +1204,7 @@
           <w:hyperlink w:anchor="_Toc514703083" w:history="1">
             <w:r>
               <w:rPr>
-                <w:rStyle w:val="Hyperlink"/>
+                <w:rStyle w:val="Lienhypertexte"/>
                 <w:noProof/>
               </w:rPr>
               <w:t>4.1.3.1.</w:t>
@@ -1219,7 +1219,7 @@
             </w:r>
             <w:r>
               <w:rPr>
-                <w:rStyle w:val="Hyperlink"/>
+                <w:rStyle w:val="Lienhypertexte"/>
                 <w:noProof/>
               </w:rPr>
               <w:t>Un utilisateur s’enregistre sur le site</w:t>
@@ -1276,7 +1276,7 @@
         </w:p>
         <w:p>
           <w:pPr>
-            <w:pStyle w:val="TOC3"/>
+            <w:pStyle w:val="TM3"/>
             <w:tabs>
               <w:tab w:val="left" w:pos="1540"/>
               <w:tab w:val="right" w:leader="dot" w:pos="9062"/>
@@ -1290,7 +1290,7 @@
           <w:hyperlink w:anchor="_Toc514703084" w:history="1">
             <w:r>
               <w:rPr>
-                <w:rStyle w:val="Hyperlink"/>
+                <w:rStyle w:val="Lienhypertexte"/>
                 <w:noProof/>
               </w:rPr>
               <w:t>4.1.3.2.</w:t>
@@ -1305,7 +1305,7 @@
             </w:r>
             <w:r>
               <w:rPr>
-                <w:rStyle w:val="Hyperlink"/>
+                <w:rStyle w:val="Lienhypertexte"/>
                 <w:noProof/>
               </w:rPr>
               <w:t>Cuisinier amateur encode une nouvelle recette</w:t>
@@ -1362,7 +1362,7 @@
         </w:p>
         <w:p>
           <w:pPr>
-            <w:pStyle w:val="TOC3"/>
+            <w:pStyle w:val="TM3"/>
             <w:tabs>
               <w:tab w:val="left" w:pos="1540"/>
               <w:tab w:val="right" w:leader="dot" w:pos="9062"/>
@@ -1376,7 +1376,7 @@
           <w:hyperlink w:anchor="_Toc514703085" w:history="1">
             <w:r>
               <w:rPr>
-                <w:rStyle w:val="Hyperlink"/>
+                <w:rStyle w:val="Lienhypertexte"/>
                 <w:noProof/>
               </w:rPr>
               <w:t>4.1.3.3.</w:t>
@@ -1391,7 +1391,7 @@
             </w:r>
             <w:r>
               <w:rPr>
-                <w:rStyle w:val="Hyperlink"/>
+                <w:rStyle w:val="Lienhypertexte"/>
                 <w:noProof/>
               </w:rPr>
               <w:t>Un voisin commande un plat</w:t>
@@ -1448,7 +1448,7 @@
         </w:p>
         <w:p>
           <w:pPr>
-            <w:pStyle w:val="TOC3"/>
+            <w:pStyle w:val="TM3"/>
             <w:tabs>
               <w:tab w:val="left" w:pos="1540"/>
               <w:tab w:val="right" w:leader="dot" w:pos="9062"/>
@@ -1462,7 +1462,7 @@
           <w:hyperlink w:anchor="_Toc514703086" w:history="1">
             <w:r>
               <w:rPr>
-                <w:rStyle w:val="Hyperlink"/>
+                <w:rStyle w:val="Lienhypertexte"/>
                 <w:noProof/>
               </w:rPr>
               <w:t>4.1.3.4.</w:t>
@@ -1477,7 +1477,7 @@
             </w:r>
             <w:r>
               <w:rPr>
-                <w:rStyle w:val="Hyperlink"/>
+                <w:rStyle w:val="Lienhypertexte"/>
                 <w:noProof/>
               </w:rPr>
               <w:t>Un administrateur gère les utilisateurs</w:t>
@@ -1534,7 +1534,7 @@
         </w:p>
         <w:p>
           <w:pPr>
-            <w:pStyle w:val="TOC2"/>
+            <w:pStyle w:val="TM2"/>
             <w:tabs>
               <w:tab w:val="left" w:pos="880"/>
               <w:tab w:val="right" w:leader="dot" w:pos="9062"/>
@@ -1548,7 +1548,7 @@
           <w:hyperlink w:anchor="_Toc514703087" w:history="1">
             <w:r>
               <w:rPr>
-                <w:rStyle w:val="Hyperlink"/>
+                <w:rStyle w:val="Lienhypertexte"/>
                 <w:noProof/>
                 <w:lang w:val="fr-FR"/>
               </w:rPr>
@@ -1564,7 +1564,7 @@
             </w:r>
             <w:r>
               <w:rPr>
-                <w:rStyle w:val="Hyperlink"/>
+                <w:rStyle w:val="Lienhypertexte"/>
                 <w:noProof/>
                 <w:lang w:val="fr-FR"/>
               </w:rPr>
@@ -1622,7 +1622,7 @@
         </w:p>
         <w:p>
           <w:pPr>
-            <w:pStyle w:val="TOC3"/>
+            <w:pStyle w:val="TM3"/>
             <w:tabs>
               <w:tab w:val="left" w:pos="1320"/>
               <w:tab w:val="right" w:leader="dot" w:pos="9062"/>
@@ -1636,7 +1636,7 @@
           <w:hyperlink w:anchor="_Toc514703088" w:history="1">
             <w:r>
               <w:rPr>
-                <w:rStyle w:val="Hyperlink"/>
+                <w:rStyle w:val="Lienhypertexte"/>
                 <w:noProof/>
                 <w:lang w:val="fr-FR"/>
               </w:rPr>
@@ -1652,7 +1652,7 @@
             </w:r>
             <w:r>
               <w:rPr>
-                <w:rStyle w:val="Hyperlink"/>
+                <w:rStyle w:val="Lienhypertexte"/>
                 <w:noProof/>
                 <w:lang w:val="fr-FR"/>
               </w:rPr>
@@ -1710,7 +1710,7 @@
         </w:p>
         <w:p>
           <w:pPr>
-            <w:pStyle w:val="TOC3"/>
+            <w:pStyle w:val="TM3"/>
             <w:tabs>
               <w:tab w:val="left" w:pos="1320"/>
               <w:tab w:val="right" w:leader="dot" w:pos="9062"/>
@@ -1724,7 +1724,7 @@
           <w:hyperlink w:anchor="_Toc514703089" w:history="1">
             <w:r>
               <w:rPr>
-                <w:rStyle w:val="Hyperlink"/>
+                <w:rStyle w:val="Lienhypertexte"/>
                 <w:noProof/>
                 <w:lang w:val="fr-FR"/>
               </w:rPr>
@@ -1740,7 +1740,7 @@
             </w:r>
             <w:r>
               <w:rPr>
-                <w:rStyle w:val="Hyperlink"/>
+                <w:rStyle w:val="Lienhypertexte"/>
                 <w:noProof/>
                 <w:lang w:val="fr-FR"/>
               </w:rPr>
@@ -1798,7 +1798,7 @@
         </w:p>
         <w:p>
           <w:pPr>
-            <w:pStyle w:val="TOC2"/>
+            <w:pStyle w:val="TM2"/>
             <w:tabs>
               <w:tab w:val="left" w:pos="880"/>
               <w:tab w:val="right" w:leader="dot" w:pos="9062"/>
@@ -1812,7 +1812,7 @@
           <w:hyperlink w:anchor="_Toc514703090" w:history="1">
             <w:r>
               <w:rPr>
-                <w:rStyle w:val="Hyperlink"/>
+                <w:rStyle w:val="Lienhypertexte"/>
                 <w:noProof/>
                 <w:lang w:val="fr-FR"/>
               </w:rPr>
@@ -1828,7 +1828,7 @@
             </w:r>
             <w:r>
               <w:rPr>
-                <w:rStyle w:val="Hyperlink"/>
+                <w:rStyle w:val="Lienhypertexte"/>
                 <w:noProof/>
                 <w:lang w:val="fr-FR"/>
               </w:rPr>
@@ -1886,7 +1886,7 @@
         </w:p>
         <w:p>
           <w:pPr>
-            <w:pStyle w:val="TOC3"/>
+            <w:pStyle w:val="TM3"/>
             <w:tabs>
               <w:tab w:val="left" w:pos="1320"/>
               <w:tab w:val="right" w:leader="dot" w:pos="9062"/>
@@ -1900,7 +1900,7 @@
           <w:hyperlink w:anchor="_Toc514703091" w:history="1">
             <w:r>
               <w:rPr>
-                <w:rStyle w:val="Hyperlink"/>
+                <w:rStyle w:val="Lienhypertexte"/>
                 <w:noProof/>
                 <w:lang w:val="fr-FR"/>
               </w:rPr>
@@ -1916,7 +1916,7 @@
             </w:r>
             <w:r>
               <w:rPr>
-                <w:rStyle w:val="Hyperlink"/>
+                <w:rStyle w:val="Lienhypertexte"/>
                 <w:noProof/>
                 <w:lang w:val="fr-FR"/>
               </w:rPr>
@@ -1974,7 +1974,7 @@
         </w:p>
         <w:p>
           <w:pPr>
-            <w:pStyle w:val="TOC2"/>
+            <w:pStyle w:val="TM2"/>
             <w:tabs>
               <w:tab w:val="left" w:pos="880"/>
               <w:tab w:val="right" w:leader="dot" w:pos="9062"/>
@@ -1988,7 +1988,7 @@
           <w:hyperlink w:anchor="_Toc514703092" w:history="1">
             <w:r>
               <w:rPr>
-                <w:rStyle w:val="Hyperlink"/>
+                <w:rStyle w:val="Lienhypertexte"/>
                 <w:noProof/>
                 <w:lang w:val="fr-FR"/>
               </w:rPr>
@@ -2004,7 +2004,7 @@
             </w:r>
             <w:r>
               <w:rPr>
-                <w:rStyle w:val="Hyperlink"/>
+                <w:rStyle w:val="Lienhypertexte"/>
                 <w:noProof/>
                 <w:lang w:val="fr-FR"/>
               </w:rPr>
@@ -2062,7 +2062,7 @@
         </w:p>
         <w:p>
           <w:pPr>
-            <w:pStyle w:val="TOC1"/>
+            <w:pStyle w:val="TM1"/>
             <w:tabs>
               <w:tab w:val="left" w:pos="440"/>
               <w:tab w:val="right" w:leader="dot" w:pos="9062"/>
@@ -2076,7 +2076,7 @@
           <w:hyperlink w:anchor="_Toc514703093" w:history="1">
             <w:r>
               <w:rPr>
-                <w:rStyle w:val="Hyperlink"/>
+                <w:rStyle w:val="Lienhypertexte"/>
                 <w:noProof/>
                 <w:lang w:val="fr-FR"/>
               </w:rPr>
@@ -2092,7 +2092,7 @@
             </w:r>
             <w:r>
               <w:rPr>
-                <w:rStyle w:val="Hyperlink"/>
+                <w:rStyle w:val="Lienhypertexte"/>
                 <w:noProof/>
                 <w:lang w:val="fr-FR"/>
               </w:rPr>
@@ -2150,7 +2150,7 @@
         </w:p>
         <w:p>
           <w:pPr>
-            <w:pStyle w:val="TOC2"/>
+            <w:pStyle w:val="TM2"/>
             <w:tabs>
               <w:tab w:val="left" w:pos="880"/>
               <w:tab w:val="right" w:leader="dot" w:pos="9062"/>
@@ -2164,7 +2164,7 @@
           <w:hyperlink w:anchor="_Toc514703094" w:history="1">
             <w:r>
               <w:rPr>
-                <w:rStyle w:val="Hyperlink"/>
+                <w:rStyle w:val="Lienhypertexte"/>
                 <w:noProof/>
                 <w:lang w:val="fr-FR"/>
               </w:rPr>
@@ -2180,7 +2180,7 @@
             </w:r>
             <w:r>
               <w:rPr>
-                <w:rStyle w:val="Hyperlink"/>
+                <w:rStyle w:val="Lienhypertexte"/>
                 <w:noProof/>
                 <w:lang w:val="fr-FR"/>
               </w:rPr>
@@ -2238,7 +2238,7 @@
         </w:p>
         <w:p>
           <w:pPr>
-            <w:pStyle w:val="TOC2"/>
+            <w:pStyle w:val="TM2"/>
             <w:tabs>
               <w:tab w:val="left" w:pos="880"/>
               <w:tab w:val="right" w:leader="dot" w:pos="9062"/>
@@ -2252,7 +2252,7 @@
           <w:hyperlink w:anchor="_Toc514703095" w:history="1">
             <w:r>
               <w:rPr>
-                <w:rStyle w:val="Hyperlink"/>
+                <w:rStyle w:val="Lienhypertexte"/>
                 <w:noProof/>
                 <w:lang w:val="fr-FR"/>
               </w:rPr>
@@ -2268,7 +2268,7 @@
             </w:r>
             <w:r>
               <w:rPr>
-                <w:rStyle w:val="Hyperlink"/>
+                <w:rStyle w:val="Lienhypertexte"/>
                 <w:noProof/>
                 <w:lang w:val="fr-FR"/>
               </w:rPr>
@@ -2326,7 +2326,7 @@
         </w:p>
         <w:p>
           <w:pPr>
-            <w:pStyle w:val="TOC2"/>
+            <w:pStyle w:val="TM2"/>
             <w:tabs>
               <w:tab w:val="left" w:pos="880"/>
               <w:tab w:val="right" w:leader="dot" w:pos="9062"/>
@@ -2340,7 +2340,7 @@
           <w:hyperlink w:anchor="_Toc514703096" w:history="1">
             <w:r>
               <w:rPr>
-                <w:rStyle w:val="Hyperlink"/>
+                <w:rStyle w:val="Lienhypertexte"/>
                 <w:noProof/>
                 <w:lang w:val="fr-FR"/>
               </w:rPr>
@@ -2356,7 +2356,7 @@
             </w:r>
             <w:r>
               <w:rPr>
-                <w:rStyle w:val="Hyperlink"/>
+                <w:rStyle w:val="Lienhypertexte"/>
                 <w:noProof/>
                 <w:lang w:val="fr-FR"/>
               </w:rPr>
@@ -2414,7 +2414,7 @@
         </w:p>
         <w:p>
           <w:pPr>
-            <w:pStyle w:val="TOC2"/>
+            <w:pStyle w:val="TM2"/>
             <w:tabs>
               <w:tab w:val="left" w:pos="880"/>
               <w:tab w:val="right" w:leader="dot" w:pos="9062"/>
@@ -2428,7 +2428,7 @@
           <w:hyperlink w:anchor="_Toc514703097" w:history="1">
             <w:r>
               <w:rPr>
-                <w:rStyle w:val="Hyperlink"/>
+                <w:rStyle w:val="Lienhypertexte"/>
                 <w:noProof/>
                 <w:lang w:val="fr-FR"/>
               </w:rPr>
@@ -2444,7 +2444,7 @@
             </w:r>
             <w:r>
               <w:rPr>
-                <w:rStyle w:val="Hyperlink"/>
+                <w:rStyle w:val="Lienhypertexte"/>
                 <w:noProof/>
                 <w:lang w:val="fr-FR"/>
               </w:rPr>
@@ -2519,7 +2519,7 @@
     </w:p>
     <w:p>
       <w:pPr>
-        <w:pStyle w:val="Heading1"/>
+        <w:pStyle w:val="Titre1"/>
         <w:numPr>
           <w:ilvl w:val="0"/>
           <w:numId w:val="1"/>
@@ -2585,7 +2585,7 @@
     </w:p>
     <w:p>
       <w:pPr>
-        <w:pStyle w:val="ListParagraph"/>
+        <w:pStyle w:val="Paragraphedeliste"/>
         <w:numPr>
           <w:ilvl w:val="0"/>
           <w:numId w:val="2"/>
@@ -2603,7 +2603,7 @@
     </w:p>
     <w:p>
       <w:pPr>
-        <w:pStyle w:val="ListParagraph"/>
+        <w:pStyle w:val="Paragraphedeliste"/>
         <w:numPr>
           <w:ilvl w:val="0"/>
           <w:numId w:val="2"/>
@@ -2621,7 +2621,7 @@
     </w:p>
     <w:p>
       <w:pPr>
-        <w:pStyle w:val="ListParagraph"/>
+        <w:pStyle w:val="Paragraphedeliste"/>
         <w:numPr>
           <w:ilvl w:val="0"/>
           <w:numId w:val="2"/>
@@ -2639,7 +2639,7 @@
     </w:p>
     <w:p>
       <w:pPr>
-        <w:pStyle w:val="ListParagraph"/>
+        <w:pStyle w:val="Paragraphedeliste"/>
         <w:numPr>
           <w:ilvl w:val="0"/>
           <w:numId w:val="2"/>
@@ -2657,7 +2657,7 @@
     </w:p>
     <w:p>
       <w:pPr>
-        <w:pStyle w:val="ListParagraph"/>
+        <w:pStyle w:val="Paragraphedeliste"/>
         <w:numPr>
           <w:ilvl w:val="0"/>
           <w:numId w:val="2"/>
@@ -2675,7 +2675,7 @@
     </w:p>
     <w:p>
       <w:pPr>
-        <w:pStyle w:val="ListParagraph"/>
+        <w:pStyle w:val="Paragraphedeliste"/>
         <w:numPr>
           <w:ilvl w:val="0"/>
           <w:numId w:val="2"/>
@@ -2693,7 +2693,7 @@
     </w:p>
     <w:p>
       <w:pPr>
-        <w:pStyle w:val="ListParagraph"/>
+        <w:pStyle w:val="Paragraphedeliste"/>
         <w:numPr>
           <w:ilvl w:val="0"/>
           <w:numId w:val="2"/>
@@ -2711,7 +2711,7 @@
     </w:p>
     <w:p>
       <w:pPr>
-        <w:pStyle w:val="ListParagraph"/>
+        <w:pStyle w:val="Paragraphedeliste"/>
         <w:numPr>
           <w:ilvl w:val="0"/>
           <w:numId w:val="2"/>
@@ -2737,7 +2737,7 @@
     </w:p>
     <w:p>
       <w:pPr>
-        <w:pStyle w:val="Heading2"/>
+        <w:pStyle w:val="Titre2"/>
         <w:numPr>
           <w:ilvl w:val="1"/>
           <w:numId w:val="1"/>
@@ -2766,7 +2766,7 @@
     </w:p>
     <w:p>
       <w:pPr>
-        <w:pStyle w:val="ListParagraph"/>
+        <w:pStyle w:val="Paragraphedeliste"/>
         <w:numPr>
           <w:ilvl w:val="0"/>
           <w:numId w:val="5"/>
@@ -2798,7 +2798,7 @@
     </w:p>
     <w:p>
       <w:pPr>
-        <w:pStyle w:val="ListParagraph"/>
+        <w:pStyle w:val="Paragraphedeliste"/>
         <w:numPr>
           <w:ilvl w:val="0"/>
           <w:numId w:val="5"/>
@@ -2816,7 +2816,7 @@
     </w:p>
     <w:p>
       <w:pPr>
-        <w:pStyle w:val="ListParagraph"/>
+        <w:pStyle w:val="Paragraphedeliste"/>
         <w:numPr>
           <w:ilvl w:val="0"/>
           <w:numId w:val="5"/>
@@ -2863,7 +2863,7 @@
     </w:p>
     <w:p>
       <w:pPr>
-        <w:pStyle w:val="ListParagraph"/>
+        <w:pStyle w:val="Paragraphedeliste"/>
         <w:numPr>
           <w:ilvl w:val="0"/>
           <w:numId w:val="5"/>
@@ -2881,7 +2881,7 @@
     </w:p>
     <w:p>
       <w:pPr>
-        <w:pStyle w:val="ListParagraph"/>
+        <w:pStyle w:val="Paragraphedeliste"/>
         <w:numPr>
           <w:ilvl w:val="0"/>
           <w:numId w:val="5"/>
@@ -2899,7 +2899,7 @@
     </w:p>
     <w:p>
       <w:pPr>
-        <w:pStyle w:val="ListParagraph"/>
+        <w:pStyle w:val="Paragraphedeliste"/>
         <w:numPr>
           <w:ilvl w:val="0"/>
           <w:numId w:val="5"/>
@@ -2944,7 +2944,7 @@
     </w:p>
     <w:p>
       <w:pPr>
-        <w:pStyle w:val="Heading1"/>
+        <w:pStyle w:val="Titre1"/>
         <w:numPr>
           <w:ilvl w:val="0"/>
           <w:numId w:val="1"/>
@@ -2974,7 +2974,7 @@
     </w:p>
     <w:tbl>
       <w:tblPr>
-        <w:tblStyle w:val="GridTable2"/>
+        <w:tblStyle w:val="TableauGrille2"/>
         <w:tblW w:w="9095" w:type="dxa"/>
         <w:tblLook w:val="04A0" w:firstRow="1" w:lastRow="0" w:firstColumn="1" w:lastColumn="0" w:noHBand="0" w:noVBand="1"/>
       </w:tblPr>
@@ -3162,7 +3162,7 @@
           </w:p>
           <w:tbl>
             <w:tblPr>
-              <w:tblStyle w:val="TableGrid"/>
+              <w:tblStyle w:val="Grilledutableau"/>
               <w:tblW w:w="0" w:type="auto"/>
               <w:tblInd w:w="24" w:type="dxa"/>
               <w:tblLook w:val="04A0" w:firstRow="1" w:lastRow="0" w:firstColumn="1" w:lastColumn="0" w:noHBand="0" w:noVBand="1"/>
@@ -3527,7 +3527,7 @@
           </w:p>
           <w:tbl>
             <w:tblPr>
-              <w:tblStyle w:val="TableGrid"/>
+              <w:tblStyle w:val="Grilledutableau"/>
               <w:tblW w:w="0" w:type="auto"/>
               <w:tblInd w:w="24" w:type="dxa"/>
               <w:tblLook w:val="04A0" w:firstRow="1" w:lastRow="0" w:firstColumn="1" w:lastColumn="0" w:noHBand="0" w:noVBand="1"/>
@@ -3787,7 +3787,7 @@
           </w:p>
           <w:tbl>
             <w:tblPr>
-              <w:tblStyle w:val="TableGrid"/>
+              <w:tblStyle w:val="Grilledutableau"/>
               <w:tblW w:w="0" w:type="auto"/>
               <w:tblInd w:w="24" w:type="dxa"/>
               <w:tblLook w:val="04A0" w:firstRow="1" w:lastRow="0" w:firstColumn="1" w:lastColumn="0" w:noHBand="0" w:noVBand="1"/>
@@ -4052,7 +4052,7 @@
           </w:p>
           <w:tbl>
             <w:tblPr>
-              <w:tblStyle w:val="TableGrid"/>
+              <w:tblStyle w:val="Grilledutableau"/>
               <w:tblW w:w="0" w:type="auto"/>
               <w:tblInd w:w="24" w:type="dxa"/>
               <w:tblLook w:val="04A0" w:firstRow="1" w:lastRow="0" w:firstColumn="1" w:lastColumn="0" w:noHBand="0" w:noVBand="1"/>
@@ -4746,7 +4746,7 @@
           </w:p>
           <w:tbl>
             <w:tblPr>
-              <w:tblStyle w:val="TableGrid"/>
+              <w:tblStyle w:val="Grilledutableau"/>
               <w:tblW w:w="0" w:type="auto"/>
               <w:tblInd w:w="24" w:type="dxa"/>
               <w:tblLook w:val="04A0" w:firstRow="1" w:lastRow="0" w:firstColumn="1" w:lastColumn="0" w:noHBand="0" w:noVBand="1"/>
@@ -5139,7 +5139,7 @@
           </w:p>
           <w:tbl>
             <w:tblPr>
-              <w:tblStyle w:val="TableGrid"/>
+              <w:tblStyle w:val="Grilledutableau"/>
               <w:tblW w:w="0" w:type="auto"/>
               <w:tblInd w:w="24" w:type="dxa"/>
               <w:tblLook w:val="04A0" w:firstRow="1" w:lastRow="0" w:firstColumn="1" w:lastColumn="0" w:noHBand="0" w:noVBand="1"/>
@@ -5520,7 +5520,7 @@
           </w:p>
           <w:tbl>
             <w:tblPr>
-              <w:tblStyle w:val="TableGrid"/>
+              <w:tblStyle w:val="Grilledutableau"/>
               <w:tblW w:w="0" w:type="auto"/>
               <w:tblInd w:w="24" w:type="dxa"/>
               <w:tblLook w:val="04A0" w:firstRow="1" w:lastRow="0" w:firstColumn="1" w:lastColumn="0" w:noHBand="0" w:noVBand="1"/>
@@ -5881,7 +5881,7 @@
           </w:p>
           <w:tbl>
             <w:tblPr>
-              <w:tblStyle w:val="TableGrid"/>
+              <w:tblStyle w:val="Grilledutableau"/>
               <w:tblW w:w="0" w:type="auto"/>
               <w:tblInd w:w="24" w:type="dxa"/>
               <w:tblLook w:val="04A0" w:firstRow="1" w:lastRow="0" w:firstColumn="1" w:lastColumn="0" w:noHBand="0" w:noVBand="1"/>
@@ -6225,7 +6225,7 @@
           </w:p>
           <w:tbl>
             <w:tblPr>
-              <w:tblStyle w:val="TableGrid"/>
+              <w:tblStyle w:val="Grilledutableau"/>
               <w:tblW w:w="0" w:type="auto"/>
               <w:tblInd w:w="24" w:type="dxa"/>
               <w:tblLook w:val="04A0" w:firstRow="1" w:lastRow="0" w:firstColumn="1" w:lastColumn="0" w:noHBand="0" w:noVBand="1"/>
@@ -6552,7 +6552,7 @@
           </w:p>
           <w:tbl>
             <w:tblPr>
-              <w:tblStyle w:val="TableGrid"/>
+              <w:tblStyle w:val="Grilledutableau"/>
               <w:tblW w:w="0" w:type="auto"/>
               <w:tblInd w:w="24" w:type="dxa"/>
               <w:tblLook w:val="04A0" w:firstRow="1" w:lastRow="0" w:firstColumn="1" w:lastColumn="0" w:noHBand="0" w:noVBand="1"/>
@@ -7003,7 +7003,7 @@
           </w:p>
           <w:tbl>
             <w:tblPr>
-              <w:tblStyle w:val="TableGrid"/>
+              <w:tblStyle w:val="Grilledutableau"/>
               <w:tblW w:w="0" w:type="auto"/>
               <w:tblInd w:w="24" w:type="dxa"/>
               <w:tblLook w:val="04A0" w:firstRow="1" w:lastRow="0" w:firstColumn="1" w:lastColumn="0" w:noHBand="0" w:noVBand="1"/>
@@ -7338,7 +7338,7 @@
           </w:p>
           <w:tbl>
             <w:tblPr>
-              <w:tblStyle w:val="TableGrid"/>
+              <w:tblStyle w:val="Grilledutableau"/>
               <w:tblW w:w="0" w:type="auto"/>
               <w:tblInd w:w="24" w:type="dxa"/>
               <w:tblLook w:val="04A0" w:firstRow="1" w:lastRow="0" w:firstColumn="1" w:lastColumn="0" w:noHBand="0" w:noVBand="1"/>
@@ -7702,7 +7702,7 @@
           </w:p>
           <w:p>
             <w:pPr>
-              <w:pStyle w:val="ListParagraph"/>
+              <w:pStyle w:val="Paragraphedeliste"/>
               <w:numPr>
                 <w:ilvl w:val="0"/>
                 <w:numId w:val="18"/>
@@ -7721,7 +7721,7 @@
           </w:p>
           <w:p>
             <w:pPr>
-              <w:pStyle w:val="ListParagraph"/>
+              <w:pStyle w:val="Paragraphedeliste"/>
               <w:numPr>
                 <w:ilvl w:val="0"/>
                 <w:numId w:val="18"/>
@@ -7754,7 +7754,7 @@
           </w:p>
           <w:p>
             <w:pPr>
-              <w:pStyle w:val="ListParagraph"/>
+              <w:pStyle w:val="Paragraphedeliste"/>
               <w:numPr>
                 <w:ilvl w:val="0"/>
                 <w:numId w:val="18"/>
@@ -7837,7 +7837,7 @@
           </w:p>
           <w:p>
             <w:pPr>
-              <w:pStyle w:val="ListParagraph"/>
+              <w:pStyle w:val="Paragraphedeliste"/>
               <w:numPr>
                 <w:ilvl w:val="0"/>
                 <w:numId w:val="19"/>
@@ -7856,7 +7856,7 @@
           </w:p>
           <w:p>
             <w:pPr>
-              <w:pStyle w:val="ListParagraph"/>
+              <w:pStyle w:val="Paragraphedeliste"/>
               <w:numPr>
                 <w:ilvl w:val="0"/>
                 <w:numId w:val="19"/>
@@ -7889,7 +7889,7 @@
           </w:p>
           <w:p>
             <w:pPr>
-              <w:pStyle w:val="ListParagraph"/>
+              <w:pStyle w:val="Paragraphedeliste"/>
               <w:numPr>
                 <w:ilvl w:val="0"/>
                 <w:numId w:val="19"/>
@@ -7908,7 +7908,7 @@
           </w:p>
           <w:p>
             <w:pPr>
-              <w:pStyle w:val="ListParagraph"/>
+              <w:pStyle w:val="Paragraphedeliste"/>
               <w:numPr>
                 <w:ilvl w:val="0"/>
                 <w:numId w:val="19"/>
@@ -7975,7 +7975,7 @@
           </w:p>
           <w:p>
             <w:pPr>
-              <w:pStyle w:val="ListParagraph"/>
+              <w:pStyle w:val="Paragraphedeliste"/>
               <w:numPr>
                 <w:ilvl w:val="0"/>
                 <w:numId w:val="22"/>
@@ -8008,7 +8008,7 @@
           </w:p>
           <w:p>
             <w:pPr>
-              <w:pStyle w:val="ListParagraph"/>
+              <w:pStyle w:val="Paragraphedeliste"/>
               <w:numPr>
                 <w:ilvl w:val="0"/>
                 <w:numId w:val="22"/>
@@ -8027,7 +8027,7 @@
           </w:p>
           <w:p>
             <w:pPr>
-              <w:pStyle w:val="ListParagraph"/>
+              <w:pStyle w:val="Paragraphedeliste"/>
               <w:numPr>
                 <w:ilvl w:val="0"/>
                 <w:numId w:val="22"/>
@@ -8046,7 +8046,7 @@
           </w:p>
           <w:p>
             <w:pPr>
-              <w:pStyle w:val="ListParagraph"/>
+              <w:pStyle w:val="Paragraphedeliste"/>
               <w:numPr>
                 <w:ilvl w:val="0"/>
                 <w:numId w:val="22"/>
@@ -8216,7 +8216,7 @@
           </w:p>
           <w:tbl>
             <w:tblPr>
-              <w:tblStyle w:val="TableGrid"/>
+              <w:tblStyle w:val="Grilledutableau"/>
               <w:tblW w:w="0" w:type="auto"/>
               <w:tblInd w:w="24" w:type="dxa"/>
               <w:tblLook w:val="04A0" w:firstRow="1" w:lastRow="0" w:firstColumn="1" w:lastColumn="0" w:noHBand="0" w:noVBand="1"/>
@@ -8392,19 +8392,11 @@
                 <w:b w:val="0"/>
               </w:rPr>
             </w:pPr>
-            <w:proofErr w:type="gramStart"/>
             <w:r>
               <w:rPr>
                 <w:b w:val="0"/>
               </w:rPr>
-              <w:t>à</w:t>
-            </w:r>
-            <w:proofErr w:type="gramEnd"/>
-            <w:r>
-              <w:rPr>
-                <w:b w:val="0"/>
-              </w:rPr>
-              <w:t xml:space="preserve"> 10h30</w:t>
+              <w:t>à 10h30</w:t>
             </w:r>
           </w:p>
           <w:p>
@@ -8435,7 +8427,7 @@
           </w:p>
           <w:tbl>
             <w:tblPr>
-              <w:tblStyle w:val="TableGrid"/>
+              <w:tblStyle w:val="Grilledutableau"/>
               <w:tblW w:w="0" w:type="auto"/>
               <w:tblInd w:w="24" w:type="dxa"/>
               <w:tblLook w:val="04A0" w:firstRow="1" w:lastRow="0" w:firstColumn="1" w:lastColumn="0" w:noHBand="0" w:noVBand="1"/>
@@ -8624,19 +8616,11 @@
                 <w:bCs w:val="0"/>
               </w:rPr>
             </w:pPr>
-            <w:proofErr w:type="gramStart"/>
             <w:r>
               <w:rPr>
                 <w:b w:val="0"/>
               </w:rPr>
-              <w:t>à</w:t>
-            </w:r>
-            <w:proofErr w:type="gramEnd"/>
-            <w:r>
-              <w:rPr>
-                <w:b w:val="0"/>
-              </w:rPr>
-              <w:t xml:space="preserve"> 14h00</w:t>
+              <w:t>à 14h00</w:t>
             </w:r>
           </w:p>
           <w:p>
@@ -8670,7 +8654,7 @@
           </w:p>
           <w:tbl>
             <w:tblPr>
-              <w:tblStyle w:val="TableGrid"/>
+              <w:tblStyle w:val="Grilledutableau"/>
               <w:tblW w:w="0" w:type="auto"/>
               <w:tblInd w:w="24" w:type="dxa"/>
               <w:tblLook w:val="04A0" w:firstRow="1" w:lastRow="0" w:firstColumn="1" w:lastColumn="0" w:noHBand="0" w:noVBand="1"/>
@@ -8935,19 +8919,11 @@
                 <w:bCs w:val="0"/>
               </w:rPr>
             </w:pPr>
-            <w:proofErr w:type="gramStart"/>
             <w:r>
               <w:rPr>
                 <w:b w:val="0"/>
               </w:rPr>
-              <w:t>à</w:t>
-            </w:r>
-            <w:proofErr w:type="gramEnd"/>
-            <w:r>
-              <w:rPr>
-                <w:b w:val="0"/>
-              </w:rPr>
-              <w:t xml:space="preserve"> </w:t>
+              <w:t xml:space="preserve">à </w:t>
             </w:r>
             <w:r>
               <w:rPr>
@@ -8994,7 +8970,7 @@
           </w:p>
           <w:tbl>
             <w:tblPr>
-              <w:tblStyle w:val="TableGrid"/>
+              <w:tblStyle w:val="Grilledutableau"/>
               <w:tblW w:w="0" w:type="auto"/>
               <w:tblInd w:w="24" w:type="dxa"/>
               <w:tblLook w:val="04A0" w:firstRow="1" w:lastRow="0" w:firstColumn="1" w:lastColumn="0" w:noHBand="0" w:noVBand="1"/>
@@ -9184,7 +9160,7 @@
     </w:p>
     <w:p>
       <w:pPr>
-        <w:pStyle w:val="Heading1"/>
+        <w:pStyle w:val="Titre1"/>
         <w:numPr>
           <w:ilvl w:val="0"/>
           <w:numId w:val="1"/>
@@ -9221,7 +9197,7 @@
     </w:p>
     <w:tbl>
       <w:tblPr>
-        <w:tblStyle w:val="GridTable2"/>
+        <w:tblStyle w:val="TableauGrille2"/>
         <w:tblW w:w="9072" w:type="dxa"/>
         <w:tblLook w:val="04A0" w:firstRow="1" w:lastRow="0" w:firstColumn="1" w:lastColumn="0" w:noHBand="0" w:noVBand="1"/>
       </w:tblPr>
@@ -10593,7 +10569,7 @@
     </w:p>
     <w:p>
       <w:pPr>
-        <w:pStyle w:val="Heading1"/>
+        <w:pStyle w:val="Titre1"/>
         <w:numPr>
           <w:ilvl w:val="0"/>
           <w:numId w:val="1"/>
@@ -10623,7 +10599,7 @@
     </w:p>
     <w:p>
       <w:pPr>
-        <w:pStyle w:val="Heading2"/>
+        <w:pStyle w:val="Titre2"/>
         <w:numPr>
           <w:ilvl w:val="1"/>
           <w:numId w:val="1"/>
@@ -10659,7 +10635,7 @@
     </w:p>
     <w:p>
       <w:pPr>
-        <w:pStyle w:val="Heading3"/>
+        <w:pStyle w:val="Titre3"/>
         <w:numPr>
           <w:ilvl w:val="2"/>
           <w:numId w:val="1"/>
@@ -10686,7 +10662,7 @@
     </w:p>
     <w:p>
       <w:pPr>
-        <w:pStyle w:val="ListParagraph"/>
+        <w:pStyle w:val="Paragraphedeliste"/>
         <w:numPr>
           <w:ilvl w:val="0"/>
           <w:numId w:val="7"/>
@@ -10704,7 +10680,7 @@
     </w:p>
     <w:p>
       <w:pPr>
-        <w:pStyle w:val="ListParagraph"/>
+        <w:pStyle w:val="Paragraphedeliste"/>
         <w:numPr>
           <w:ilvl w:val="0"/>
           <w:numId w:val="7"/>
@@ -10722,7 +10698,7 @@
     </w:p>
     <w:p>
       <w:pPr>
-        <w:pStyle w:val="ListParagraph"/>
+        <w:pStyle w:val="Paragraphedeliste"/>
         <w:numPr>
           <w:ilvl w:val="1"/>
           <w:numId w:val="7"/>
@@ -10740,7 +10716,7 @@
     </w:p>
     <w:p>
       <w:pPr>
-        <w:pStyle w:val="ListParagraph"/>
+        <w:pStyle w:val="Paragraphedeliste"/>
         <w:numPr>
           <w:ilvl w:val="1"/>
           <w:numId w:val="7"/>
@@ -10764,7 +10740,7 @@
     </w:p>
     <w:p>
       <w:pPr>
-        <w:pStyle w:val="ListParagraph"/>
+        <w:pStyle w:val="Paragraphedeliste"/>
         <w:numPr>
           <w:ilvl w:val="0"/>
           <w:numId w:val="7"/>
@@ -10782,7 +10758,7 @@
     </w:p>
     <w:p>
       <w:pPr>
-        <w:pStyle w:val="ListParagraph"/>
+        <w:pStyle w:val="Paragraphedeliste"/>
         <w:numPr>
           <w:ilvl w:val="1"/>
           <w:numId w:val="7"/>
@@ -10806,7 +10782,7 @@
     </w:p>
     <w:p>
       <w:pPr>
-        <w:pStyle w:val="ListParagraph"/>
+        <w:pStyle w:val="Paragraphedeliste"/>
         <w:numPr>
           <w:ilvl w:val="1"/>
           <w:numId w:val="7"/>
@@ -10897,7 +10873,7 @@
     </w:p>
     <w:p>
       <w:pPr>
-        <w:pStyle w:val="Heading3"/>
+        <w:pStyle w:val="Titre3"/>
         <w:numPr>
           <w:ilvl w:val="2"/>
           <w:numId w:val="1"/>
@@ -10936,7 +10912,7 @@
     </w:p>
     <w:p>
       <w:pPr>
-        <w:pStyle w:val="ListParagraph"/>
+        <w:pStyle w:val="Paragraphedeliste"/>
         <w:numPr>
           <w:ilvl w:val="0"/>
           <w:numId w:val="6"/>
@@ -10991,7 +10967,7 @@
     </w:p>
     <w:p>
       <w:pPr>
-        <w:pStyle w:val="Heading3"/>
+        <w:pStyle w:val="Titre3"/>
         <w:numPr>
           <w:ilvl w:val="3"/>
           <w:numId w:val="1"/>
@@ -11073,7 +11049,7 @@
     </w:p>
     <w:p>
       <w:pPr>
-        <w:pStyle w:val="Heading3"/>
+        <w:pStyle w:val="Titre3"/>
         <w:numPr>
           <w:ilvl w:val="3"/>
           <w:numId w:val="1"/>
@@ -11154,7 +11130,7 @@
     </w:p>
     <w:p>
       <w:pPr>
-        <w:pStyle w:val="Heading3"/>
+        <w:pStyle w:val="Titre3"/>
         <w:numPr>
           <w:ilvl w:val="3"/>
           <w:numId w:val="1"/>
@@ -11236,7 +11212,7 @@
     </w:p>
     <w:p>
       <w:pPr>
-        <w:pStyle w:val="Heading3"/>
+        <w:pStyle w:val="Titre3"/>
         <w:numPr>
           <w:ilvl w:val="3"/>
           <w:numId w:val="1"/>
@@ -11366,7 +11342,7 @@
     </w:p>
     <w:p>
       <w:pPr>
-        <w:pStyle w:val="Heading3"/>
+        <w:pStyle w:val="Titre3"/>
         <w:numPr>
           <w:ilvl w:val="2"/>
           <w:numId w:val="1"/>
@@ -11412,7 +11388,7 @@
     </w:p>
     <w:p>
       <w:pPr>
-        <w:pStyle w:val="ListParagraph"/>
+        <w:pStyle w:val="Paragraphedeliste"/>
         <w:numPr>
           <w:ilvl w:val="2"/>
           <w:numId w:val="6"/>
@@ -11431,7 +11407,7 @@
     </w:p>
     <w:p>
       <w:pPr>
-        <w:pStyle w:val="ListParagraph"/>
+        <w:pStyle w:val="Paragraphedeliste"/>
         <w:numPr>
           <w:ilvl w:val="3"/>
           <w:numId w:val="6"/>
@@ -11446,7 +11422,7 @@
     </w:p>
     <w:p>
       <w:pPr>
-        <w:pStyle w:val="ListParagraph"/>
+        <w:pStyle w:val="Paragraphedeliste"/>
         <w:numPr>
           <w:ilvl w:val="3"/>
           <w:numId w:val="6"/>
@@ -11455,66 +11431,58 @@
           <w:lang w:val="en-GB"/>
         </w:rPr>
       </w:pPr>
+      <w:r>
+        <w:rPr>
+          <w:lang w:val="en-GB"/>
+        </w:rPr>
+        <w:t xml:space="preserve">Bisconti Flavian : </w:t>
+      </w:r>
+      <w:r>
+        <w:rPr>
+          <w:lang w:val="en-GB"/>
+        </w:rPr>
+        <w:tab/>
+      </w:r>
       <w:proofErr w:type="spellStart"/>
       <w:r>
         <w:rPr>
           <w:lang w:val="en-GB"/>
         </w:rPr>
-        <w:t>Bisconti</w:t>
+        <w:t>cas</w:t>
       </w:r>
       <w:proofErr w:type="spellEnd"/>
       <w:r>
         <w:rPr>
           <w:lang w:val="en-GB"/>
         </w:rPr>
-        <w:t xml:space="preserve"> Flavian : </w:t>
-      </w:r>
+        <w:t xml:space="preserve"> </w:t>
+      </w:r>
+      <w:proofErr w:type="spellStart"/>
       <w:r>
         <w:rPr>
           <w:lang w:val="en-GB"/>
         </w:rPr>
-        <w:tab/>
-      </w:r>
-      <w:proofErr w:type="spellStart"/>
+        <w:t>d’utilisation</w:t>
+      </w:r>
+      <w:proofErr w:type="spellEnd"/>
       <w:r>
         <w:rPr>
           <w:lang w:val="en-GB"/>
         </w:rPr>
-        <w:t>cas</w:t>
-      </w:r>
-      <w:proofErr w:type="spellEnd"/>
+        <w:t xml:space="preserve"> « Providing dish recip</w:t>
+      </w:r>
       <w:r>
         <w:rPr>
           <w:lang w:val="en-GB"/>
         </w:rPr>
+        <w:t>e</w:t>
+      </w:r>
+      <w:r>
+        <w:rPr>
+          <w:lang w:val="en-GB"/>
+        </w:rPr>
         <w:t xml:space="preserve"> </w:t>
       </w:r>
-      <w:proofErr w:type="spellStart"/>
-      <w:r>
-        <w:rPr>
-          <w:lang w:val="en-GB"/>
-        </w:rPr>
-        <w:t>d’utilisation</w:t>
-      </w:r>
-      <w:proofErr w:type="spellEnd"/>
-      <w:r>
-        <w:rPr>
-          <w:lang w:val="en-GB"/>
-        </w:rPr>
-        <w:t xml:space="preserve"> « Providing dish recip</w:t>
-      </w:r>
-      <w:r>
-        <w:rPr>
-          <w:lang w:val="en-GB"/>
-        </w:rPr>
-        <w:t>e</w:t>
-      </w:r>
-      <w:r>
-        <w:rPr>
-          <w:lang w:val="en-GB"/>
-        </w:rPr>
-        <w:t xml:space="preserve"> </w:t>
-      </w:r>
       <w:r>
         <w:rPr>
           <w:lang w:val="fr-FR"/>
@@ -11524,7 +11492,7 @@
     </w:p>
     <w:p>
       <w:pPr>
-        <w:pStyle w:val="ListParagraph"/>
+        <w:pStyle w:val="Paragraphedeliste"/>
         <w:numPr>
           <w:ilvl w:val="3"/>
           <w:numId w:val="6"/>
@@ -11600,7 +11568,7 @@
     </w:p>
     <w:p>
       <w:pPr>
-        <w:pStyle w:val="ListParagraph"/>
+        <w:pStyle w:val="Paragraphedeliste"/>
         <w:numPr>
           <w:ilvl w:val="3"/>
           <w:numId w:val="6"/>
@@ -11649,13 +11617,13 @@
     <w:bookmarkEnd w:id="14"/>
     <w:p>
       <w:pPr>
-        <w:pStyle w:val="ListParagraph"/>
+        <w:pStyle w:val="Paragraphedeliste"/>
         <w:ind w:left="1440"/>
       </w:pPr>
     </w:p>
     <w:p>
       <w:pPr>
-        <w:pStyle w:val="Heading3"/>
+        <w:pStyle w:val="Titre3"/>
         <w:numPr>
           <w:ilvl w:val="3"/>
           <w:numId w:val="1"/>
@@ -11711,7 +11679,7 @@
     </w:p>
     <w:p>
       <w:pPr>
-        <w:pStyle w:val="ListParagraph"/>
+        <w:pStyle w:val="Paragraphedeliste"/>
         <w:numPr>
           <w:ilvl w:val="0"/>
           <w:numId w:val="12"/>
@@ -11726,7 +11694,7 @@
     </w:p>
     <w:p>
       <w:pPr>
-        <w:pStyle w:val="ListParagraph"/>
+        <w:pStyle w:val="Paragraphedeliste"/>
         <w:numPr>
           <w:ilvl w:val="1"/>
           <w:numId w:val="12"/>
@@ -11738,7 +11706,7 @@
     </w:p>
     <w:p>
       <w:pPr>
-        <w:pStyle w:val="ListParagraph"/>
+        <w:pStyle w:val="Paragraphedeliste"/>
         <w:numPr>
           <w:ilvl w:val="1"/>
           <w:numId w:val="12"/>
@@ -11750,7 +11718,7 @@
     </w:p>
     <w:p>
       <w:pPr>
-        <w:pStyle w:val="ListParagraph"/>
+        <w:pStyle w:val="Paragraphedeliste"/>
         <w:numPr>
           <w:ilvl w:val="1"/>
           <w:numId w:val="12"/>
@@ -11762,7 +11730,7 @@
     </w:p>
     <w:p>
       <w:pPr>
-        <w:pStyle w:val="ListParagraph"/>
+        <w:pStyle w:val="Paragraphedeliste"/>
         <w:numPr>
           <w:ilvl w:val="1"/>
           <w:numId w:val="12"/>
@@ -11774,7 +11742,7 @@
     </w:p>
     <w:p>
       <w:pPr>
-        <w:pStyle w:val="ListParagraph"/>
+        <w:pStyle w:val="Paragraphedeliste"/>
         <w:numPr>
           <w:ilvl w:val="1"/>
           <w:numId w:val="12"/>
@@ -11848,7 +11816,7 @@
     <w:p/>
     <w:p>
       <w:pPr>
-        <w:pStyle w:val="ListParagraph"/>
+        <w:pStyle w:val="Paragraphedeliste"/>
         <w:numPr>
           <w:ilvl w:val="0"/>
           <w:numId w:val="12"/>
@@ -11864,7 +11832,7 @@
     </w:p>
     <w:p>
       <w:pPr>
-        <w:pStyle w:val="ListParagraph"/>
+        <w:pStyle w:val="Paragraphedeliste"/>
         <w:numPr>
           <w:ilvl w:val="1"/>
           <w:numId w:val="12"/>
@@ -11876,7 +11844,7 @@
     </w:p>
     <w:p>
       <w:pPr>
-        <w:pStyle w:val="ListParagraph"/>
+        <w:pStyle w:val="Paragraphedeliste"/>
         <w:numPr>
           <w:ilvl w:val="1"/>
           <w:numId w:val="12"/>
@@ -11888,7 +11856,7 @@
     </w:p>
     <w:p>
       <w:pPr>
-        <w:pStyle w:val="ListParagraph"/>
+        <w:pStyle w:val="Paragraphedeliste"/>
         <w:numPr>
           <w:ilvl w:val="1"/>
           <w:numId w:val="12"/>
@@ -11900,7 +11868,7 @@
     </w:p>
     <w:p>
       <w:pPr>
-        <w:pStyle w:val="ListParagraph"/>
+        <w:pStyle w:val="Paragraphedeliste"/>
         <w:numPr>
           <w:ilvl w:val="1"/>
           <w:numId w:val="12"/>
@@ -11912,7 +11880,7 @@
     </w:p>
     <w:p>
       <w:pPr>
-        <w:pStyle w:val="ListParagraph"/>
+        <w:pStyle w:val="Paragraphedeliste"/>
         <w:numPr>
           <w:ilvl w:val="1"/>
           <w:numId w:val="12"/>
@@ -11927,7 +11895,7 @@
     </w:p>
     <w:p>
       <w:pPr>
-        <w:pStyle w:val="ListParagraph"/>
+        <w:pStyle w:val="Paragraphedeliste"/>
         <w:numPr>
           <w:ilvl w:val="1"/>
           <w:numId w:val="12"/>
@@ -11939,7 +11907,7 @@
     </w:p>
     <w:p>
       <w:pPr>
-        <w:pStyle w:val="ListParagraph"/>
+        <w:pStyle w:val="Paragraphedeliste"/>
         <w:numPr>
           <w:ilvl w:val="1"/>
           <w:numId w:val="12"/>
@@ -12024,7 +11992,7 @@
     <w:p/>
     <w:p>
       <w:pPr>
-        <w:pStyle w:val="ListParagraph"/>
+        <w:pStyle w:val="Paragraphedeliste"/>
         <w:numPr>
           <w:ilvl w:val="0"/>
           <w:numId w:val="12"/>
@@ -12052,7 +12020,7 @@
     </w:p>
     <w:p>
       <w:pPr>
-        <w:pStyle w:val="ListParagraph"/>
+        <w:pStyle w:val="Paragraphedeliste"/>
         <w:numPr>
           <w:ilvl w:val="1"/>
           <w:numId w:val="12"/>
@@ -12064,7 +12032,7 @@
     </w:p>
     <w:p>
       <w:pPr>
-        <w:pStyle w:val="ListParagraph"/>
+        <w:pStyle w:val="Paragraphedeliste"/>
         <w:numPr>
           <w:ilvl w:val="1"/>
           <w:numId w:val="12"/>
@@ -12076,7 +12044,7 @@
     </w:p>
     <w:p>
       <w:pPr>
-        <w:pStyle w:val="ListParagraph"/>
+        <w:pStyle w:val="Paragraphedeliste"/>
         <w:numPr>
           <w:ilvl w:val="1"/>
           <w:numId w:val="12"/>
@@ -12088,7 +12056,7 @@
     </w:p>
     <w:p>
       <w:pPr>
-        <w:pStyle w:val="ListParagraph"/>
+        <w:pStyle w:val="Paragraphedeliste"/>
         <w:numPr>
           <w:ilvl w:val="1"/>
           <w:numId w:val="12"/>
@@ -12100,7 +12068,7 @@
     </w:p>
     <w:p>
       <w:pPr>
-        <w:pStyle w:val="ListParagraph"/>
+        <w:pStyle w:val="Paragraphedeliste"/>
         <w:numPr>
           <w:ilvl w:val="1"/>
           <w:numId w:val="12"/>
@@ -12269,7 +12237,7 @@
     </w:p>
     <w:p>
       <w:pPr>
-        <w:pStyle w:val="Heading3"/>
+        <w:pStyle w:val="Titre3"/>
         <w:numPr>
           <w:ilvl w:val="3"/>
           <w:numId w:val="1"/>
@@ -12355,7 +12323,7 @@
     </w:p>
     <w:p>
       <w:pPr>
-        <w:pStyle w:val="ListParagraph"/>
+        <w:pStyle w:val="Paragraphedeliste"/>
         <w:numPr>
           <w:ilvl w:val="0"/>
           <w:numId w:val="8"/>
@@ -12379,7 +12347,7 @@
     </w:p>
     <w:p>
       <w:pPr>
-        <w:pStyle w:val="ListParagraph"/>
+        <w:pStyle w:val="Paragraphedeliste"/>
         <w:numPr>
           <w:ilvl w:val="1"/>
           <w:numId w:val="8"/>
@@ -12391,7 +12359,7 @@
     </w:p>
     <w:p>
       <w:pPr>
-        <w:pStyle w:val="ListParagraph"/>
+        <w:pStyle w:val="Paragraphedeliste"/>
         <w:numPr>
           <w:ilvl w:val="1"/>
           <w:numId w:val="8"/>
@@ -12403,7 +12371,7 @@
     </w:p>
     <w:p>
       <w:pPr>
-        <w:pStyle w:val="ListParagraph"/>
+        <w:pStyle w:val="Paragraphedeliste"/>
         <w:numPr>
           <w:ilvl w:val="1"/>
           <w:numId w:val="8"/>
@@ -12415,7 +12383,7 @@
     </w:p>
     <w:p>
       <w:pPr>
-        <w:pStyle w:val="ListParagraph"/>
+        <w:pStyle w:val="Paragraphedeliste"/>
         <w:numPr>
           <w:ilvl w:val="1"/>
           <w:numId w:val="8"/>
@@ -12427,7 +12395,7 @@
     </w:p>
     <w:p>
       <w:pPr>
-        <w:pStyle w:val="ListParagraph"/>
+        <w:pStyle w:val="Paragraphedeliste"/>
         <w:numPr>
           <w:ilvl w:val="1"/>
           <w:numId w:val="8"/>
@@ -12439,7 +12407,7 @@
     </w:p>
     <w:p>
       <w:pPr>
-        <w:pStyle w:val="ListParagraph"/>
+        <w:pStyle w:val="Paragraphedeliste"/>
         <w:numPr>
           <w:ilvl w:val="1"/>
           <w:numId w:val="8"/>
@@ -12451,7 +12419,7 @@
     </w:p>
     <w:p>
       <w:pPr>
-        <w:pStyle w:val="ListParagraph"/>
+        <w:pStyle w:val="Paragraphedeliste"/>
         <w:numPr>
           <w:ilvl w:val="1"/>
           <w:numId w:val="8"/>
@@ -12529,7 +12497,7 @@
     <w:p/>
     <w:p>
       <w:pPr>
-        <w:pStyle w:val="ListParagraph"/>
+        <w:pStyle w:val="Paragraphedeliste"/>
         <w:numPr>
           <w:ilvl w:val="0"/>
           <w:numId w:val="8"/>
@@ -12554,7 +12522,7 @@
     </w:p>
     <w:p>
       <w:pPr>
-        <w:pStyle w:val="ListParagraph"/>
+        <w:pStyle w:val="Paragraphedeliste"/>
         <w:numPr>
           <w:ilvl w:val="1"/>
           <w:numId w:val="8"/>
@@ -12566,7 +12534,7 @@
     </w:p>
     <w:p>
       <w:pPr>
-        <w:pStyle w:val="ListParagraph"/>
+        <w:pStyle w:val="Paragraphedeliste"/>
         <w:numPr>
           <w:ilvl w:val="1"/>
           <w:numId w:val="8"/>
@@ -12578,7 +12546,7 @@
     </w:p>
     <w:p>
       <w:pPr>
-        <w:pStyle w:val="ListParagraph"/>
+        <w:pStyle w:val="Paragraphedeliste"/>
         <w:numPr>
           <w:ilvl w:val="1"/>
           <w:numId w:val="8"/>
@@ -12590,7 +12558,7 @@
     </w:p>
     <w:p>
       <w:pPr>
-        <w:pStyle w:val="ListParagraph"/>
+        <w:pStyle w:val="Paragraphedeliste"/>
         <w:numPr>
           <w:ilvl w:val="1"/>
           <w:numId w:val="8"/>
@@ -12602,7 +12570,7 @@
     </w:p>
     <w:p>
       <w:pPr>
-        <w:pStyle w:val="ListParagraph"/>
+        <w:pStyle w:val="Paragraphedeliste"/>
         <w:numPr>
           <w:ilvl w:val="1"/>
           <w:numId w:val="8"/>
@@ -12614,7 +12582,7 @@
     </w:p>
     <w:p>
       <w:pPr>
-        <w:pStyle w:val="ListParagraph"/>
+        <w:pStyle w:val="Paragraphedeliste"/>
         <w:numPr>
           <w:ilvl w:val="1"/>
           <w:numId w:val="8"/>
@@ -12626,7 +12594,7 @@
     </w:p>
     <w:p>
       <w:pPr>
-        <w:pStyle w:val="ListParagraph"/>
+        <w:pStyle w:val="Paragraphedeliste"/>
         <w:numPr>
           <w:ilvl w:val="1"/>
           <w:numId w:val="8"/>
@@ -12638,7 +12606,7 @@
     </w:p>
     <w:p>
       <w:pPr>
-        <w:pStyle w:val="ListParagraph"/>
+        <w:pStyle w:val="Paragraphedeliste"/>
         <w:numPr>
           <w:ilvl w:val="1"/>
           <w:numId w:val="8"/>
@@ -12650,7 +12618,7 @@
     </w:p>
     <w:p>
       <w:pPr>
-        <w:pStyle w:val="ListParagraph"/>
+        <w:pStyle w:val="Paragraphedeliste"/>
         <w:numPr>
           <w:ilvl w:val="1"/>
           <w:numId w:val="8"/>
@@ -12662,7 +12630,7 @@
     </w:p>
     <w:p>
       <w:pPr>
-        <w:pStyle w:val="ListParagraph"/>
+        <w:pStyle w:val="Paragraphedeliste"/>
         <w:numPr>
           <w:ilvl w:val="1"/>
           <w:numId w:val="8"/>
@@ -12674,7 +12642,7 @@
     </w:p>
     <w:p>
       <w:pPr>
-        <w:pStyle w:val="ListParagraph"/>
+        <w:pStyle w:val="Paragraphedeliste"/>
         <w:numPr>
           <w:ilvl w:val="1"/>
           <w:numId w:val="8"/>
@@ -12750,7 +12718,7 @@
     <w:p/>
     <w:p>
       <w:pPr>
-        <w:pStyle w:val="Heading3"/>
+        <w:pStyle w:val="Titre3"/>
         <w:numPr>
           <w:ilvl w:val="3"/>
           <w:numId w:val="1"/>
@@ -12816,7 +12784,7 @@
     </w:p>
     <w:p>
       <w:pPr>
-        <w:pStyle w:val="ListParagraph"/>
+        <w:pStyle w:val="Paragraphedeliste"/>
         <w:numPr>
           <w:ilvl w:val="0"/>
           <w:numId w:val="10"/>
@@ -12832,7 +12800,7 @@
     </w:p>
     <w:p>
       <w:pPr>
-        <w:pStyle w:val="ListParagraph"/>
+        <w:pStyle w:val="Paragraphedeliste"/>
         <w:numPr>
           <w:ilvl w:val="1"/>
           <w:numId w:val="10"/>
@@ -12845,7 +12813,7 @@
     </w:p>
     <w:p>
       <w:pPr>
-        <w:pStyle w:val="ListParagraph"/>
+        <w:pStyle w:val="Paragraphedeliste"/>
         <w:numPr>
           <w:ilvl w:val="1"/>
           <w:numId w:val="10"/>
@@ -12861,7 +12829,7 @@
     </w:p>
     <w:p>
       <w:pPr>
-        <w:pStyle w:val="ListParagraph"/>
+        <w:pStyle w:val="Paragraphedeliste"/>
         <w:numPr>
           <w:ilvl w:val="1"/>
           <w:numId w:val="10"/>
@@ -12874,7 +12842,7 @@
     </w:p>
     <w:p>
       <w:pPr>
-        <w:pStyle w:val="ListParagraph"/>
+        <w:pStyle w:val="Paragraphedeliste"/>
         <w:numPr>
           <w:ilvl w:val="1"/>
           <w:numId w:val="10"/>
@@ -12899,7 +12867,7 @@
     </w:p>
     <w:p>
       <w:pPr>
-        <w:pStyle w:val="ListParagraph"/>
+        <w:pStyle w:val="Paragraphedeliste"/>
         <w:spacing w:line="256" w:lineRule="auto"/>
         <w:ind w:left="1428" w:hanging="1338"/>
         <w:rPr>
@@ -12909,7 +12877,7 @@
     </w:p>
     <w:p>
       <w:pPr>
-        <w:pStyle w:val="ListParagraph"/>
+        <w:pStyle w:val="Paragraphedeliste"/>
         <w:spacing w:line="256" w:lineRule="auto"/>
         <w:ind w:left="1428" w:hanging="1338"/>
       </w:pPr>
@@ -12973,7 +12941,7 @@
     </w:p>
     <w:p>
       <w:pPr>
-        <w:pStyle w:val="ListParagraph"/>
+        <w:pStyle w:val="Paragraphedeliste"/>
         <w:numPr>
           <w:ilvl w:val="0"/>
           <w:numId w:val="10"/>
@@ -12991,7 +12959,7 @@
     </w:p>
     <w:p>
       <w:pPr>
-        <w:pStyle w:val="ListParagraph"/>
+        <w:pStyle w:val="Paragraphedeliste"/>
         <w:numPr>
           <w:ilvl w:val="1"/>
           <w:numId w:val="10"/>
@@ -13004,7 +12972,7 @@
     </w:p>
     <w:p>
       <w:pPr>
-        <w:pStyle w:val="ListParagraph"/>
+        <w:pStyle w:val="Paragraphedeliste"/>
         <w:numPr>
           <w:ilvl w:val="1"/>
           <w:numId w:val="10"/>
@@ -13020,7 +12988,7 @@
     </w:p>
     <w:p>
       <w:pPr>
-        <w:pStyle w:val="ListParagraph"/>
+        <w:pStyle w:val="Paragraphedeliste"/>
         <w:numPr>
           <w:ilvl w:val="1"/>
           <w:numId w:val="10"/>
@@ -13036,7 +13004,7 @@
     </w:p>
     <w:p>
       <w:pPr>
-        <w:pStyle w:val="ListParagraph"/>
+        <w:pStyle w:val="Paragraphedeliste"/>
         <w:numPr>
           <w:ilvl w:val="1"/>
           <w:numId w:val="10"/>
@@ -13123,7 +13091,7 @@
     </w:p>
     <w:p>
       <w:pPr>
-        <w:pStyle w:val="Heading3"/>
+        <w:pStyle w:val="Titre3"/>
         <w:numPr>
           <w:ilvl w:val="3"/>
           <w:numId w:val="1"/>
@@ -13189,7 +13157,7 @@
     </w:p>
     <w:p>
       <w:pPr>
-        <w:pStyle w:val="ListParagraph"/>
+        <w:pStyle w:val="Paragraphedeliste"/>
         <w:numPr>
           <w:ilvl w:val="0"/>
           <w:numId w:val="17"/>
@@ -13201,7 +13169,7 @@
     </w:p>
     <w:p>
       <w:pPr>
-        <w:pStyle w:val="ListParagraph"/>
+        <w:pStyle w:val="Paragraphedeliste"/>
         <w:numPr>
           <w:ilvl w:val="1"/>
           <w:numId w:val="17"/>
@@ -13213,7 +13181,7 @@
     </w:p>
     <w:p>
       <w:pPr>
-        <w:pStyle w:val="ListParagraph"/>
+        <w:pStyle w:val="Paragraphedeliste"/>
         <w:numPr>
           <w:ilvl w:val="1"/>
           <w:numId w:val="17"/>
@@ -13225,7 +13193,7 @@
     </w:p>
     <w:p>
       <w:pPr>
-        <w:pStyle w:val="ListParagraph"/>
+        <w:pStyle w:val="Paragraphedeliste"/>
         <w:numPr>
           <w:ilvl w:val="1"/>
           <w:numId w:val="17"/>
@@ -13237,7 +13205,7 @@
     </w:p>
     <w:p>
       <w:pPr>
-        <w:pStyle w:val="ListParagraph"/>
+        <w:pStyle w:val="Paragraphedeliste"/>
         <w:numPr>
           <w:ilvl w:val="1"/>
           <w:numId w:val="17"/>
@@ -13269,7 +13237,7 @@
             <v:path o:extrusionok="f" gradientshapeok="t" o:connecttype="rect"/>
             <o:lock v:ext="edit" aspectratio="t"/>
           </v:shapetype>
-          <v:shape id="_x0000_i1025" type="#_x0000_t75" style="width:453.75pt;height:172.5pt">
+          <v:shape id="_x0000_i1025" type="#_x0000_t75" style="width:453.75pt;height:172.45pt">
             <v:imagedata r:id="rId21" o:title="DS BanUser Nominal V6"/>
           </v:shape>
         </w:pict>
@@ -13277,7 +13245,7 @@
     </w:p>
     <w:p>
       <w:pPr>
-        <w:pStyle w:val="ListParagraph"/>
+        <w:pStyle w:val="Paragraphedeliste"/>
         <w:numPr>
           <w:ilvl w:val="0"/>
           <w:numId w:val="17"/>
@@ -13289,7 +13257,7 @@
     </w:p>
     <w:p>
       <w:pPr>
-        <w:pStyle w:val="ListParagraph"/>
+        <w:pStyle w:val="Paragraphedeliste"/>
         <w:numPr>
           <w:ilvl w:val="1"/>
           <w:numId w:val="17"/>
@@ -13301,7 +13269,7 @@
     </w:p>
     <w:p>
       <w:pPr>
-        <w:pStyle w:val="ListParagraph"/>
+        <w:pStyle w:val="Paragraphedeliste"/>
         <w:numPr>
           <w:ilvl w:val="1"/>
           <w:numId w:val="17"/>
@@ -13313,7 +13281,7 @@
     </w:p>
     <w:p>
       <w:pPr>
-        <w:pStyle w:val="ListParagraph"/>
+        <w:pStyle w:val="Paragraphedeliste"/>
         <w:numPr>
           <w:ilvl w:val="1"/>
           <w:numId w:val="17"/>
@@ -13325,7 +13293,7 @@
     </w:p>
     <w:p>
       <w:pPr>
-        <w:pStyle w:val="ListParagraph"/>
+        <w:pStyle w:val="Paragraphedeliste"/>
         <w:numPr>
           <w:ilvl w:val="1"/>
           <w:numId w:val="17"/>
@@ -13347,7 +13315,7 @@
     <w:p/>
     <w:p>
       <w:pPr>
-        <w:pStyle w:val="ListParagraph"/>
+        <w:pStyle w:val="Paragraphedeliste"/>
         <w:numPr>
           <w:ilvl w:val="0"/>
           <w:numId w:val="17"/>
@@ -13360,7 +13328,7 @@
     </w:p>
     <w:p>
       <w:pPr>
-        <w:pStyle w:val="ListParagraph"/>
+        <w:pStyle w:val="Paragraphedeliste"/>
         <w:numPr>
           <w:ilvl w:val="1"/>
           <w:numId w:val="17"/>
@@ -13372,7 +13340,7 @@
     </w:p>
     <w:p>
       <w:pPr>
-        <w:pStyle w:val="ListParagraph"/>
+        <w:pStyle w:val="Paragraphedeliste"/>
         <w:numPr>
           <w:ilvl w:val="1"/>
           <w:numId w:val="17"/>
@@ -13421,7 +13389,7 @@
     </w:p>
     <w:p>
       <w:pPr>
-        <w:pStyle w:val="Heading2"/>
+        <w:pStyle w:val="Titre2"/>
         <w:numPr>
           <w:ilvl w:val="1"/>
           <w:numId w:val="1"/>
@@ -13458,7 +13426,7 @@
     </w:p>
     <w:p>
       <w:pPr>
-        <w:pStyle w:val="ListParagraph"/>
+        <w:pStyle w:val="Paragraphedeliste"/>
         <w:numPr>
           <w:ilvl w:val="0"/>
           <w:numId w:val="14"/>
@@ -13487,7 +13455,7 @@
     </w:p>
     <w:p>
       <w:pPr>
-        <w:pStyle w:val="ListParagraph"/>
+        <w:pStyle w:val="Paragraphedeliste"/>
         <w:numPr>
           <w:ilvl w:val="0"/>
           <w:numId w:val="15"/>
@@ -13505,7 +13473,7 @@
     </w:p>
     <w:p>
       <w:pPr>
-        <w:pStyle w:val="ListParagraph"/>
+        <w:pStyle w:val="Paragraphedeliste"/>
         <w:numPr>
           <w:ilvl w:val="1"/>
           <w:numId w:val="15"/>
@@ -13598,7 +13566,7 @@
     </w:p>
     <w:p>
       <w:pPr>
-        <w:pStyle w:val="ListParagraph"/>
+        <w:pStyle w:val="Paragraphedeliste"/>
         <w:numPr>
           <w:ilvl w:val="0"/>
           <w:numId w:val="15"/>
@@ -13616,7 +13584,7 @@
     </w:p>
     <w:p>
       <w:pPr>
-        <w:pStyle w:val="ListParagraph"/>
+        <w:pStyle w:val="Paragraphedeliste"/>
         <w:numPr>
           <w:ilvl w:val="1"/>
           <w:numId w:val="15"/>
@@ -13737,7 +13705,7 @@
     </w:p>
     <w:p>
       <w:pPr>
-        <w:pStyle w:val="ListParagraph"/>
+        <w:pStyle w:val="Paragraphedeliste"/>
         <w:numPr>
           <w:ilvl w:val="1"/>
           <w:numId w:val="15"/>
@@ -13797,7 +13765,7 @@
     </w:p>
     <w:p>
       <w:pPr>
-        <w:pStyle w:val="ListParagraph"/>
+        <w:pStyle w:val="Paragraphedeliste"/>
         <w:numPr>
           <w:ilvl w:val="0"/>
           <w:numId w:val="15"/>
@@ -13816,7 +13784,7 @@
     </w:p>
     <w:p>
       <w:pPr>
-        <w:pStyle w:val="ListParagraph"/>
+        <w:pStyle w:val="Paragraphedeliste"/>
         <w:numPr>
           <w:ilvl w:val="1"/>
           <w:numId w:val="15"/>
@@ -13915,7 +13883,7 @@
     </w:p>
     <w:p>
       <w:pPr>
-        <w:pStyle w:val="ListParagraph"/>
+        <w:pStyle w:val="Paragraphedeliste"/>
         <w:numPr>
           <w:ilvl w:val="1"/>
           <w:numId w:val="15"/>
@@ -13961,7 +13929,7 @@
     </w:p>
     <w:p>
       <w:pPr>
-        <w:pStyle w:val="ListParagraph"/>
+        <w:pStyle w:val="Paragraphedeliste"/>
         <w:numPr>
           <w:ilvl w:val="1"/>
           <w:numId w:val="15"/>
@@ -14047,7 +14015,7 @@
     </w:p>
     <w:p>
       <w:pPr>
-        <w:pStyle w:val="ListParagraph"/>
+        <w:pStyle w:val="Paragraphedeliste"/>
         <w:numPr>
           <w:ilvl w:val="0"/>
           <w:numId w:val="15"/>
@@ -14065,7 +14033,7 @@
     </w:p>
     <w:p>
       <w:pPr>
-        <w:pStyle w:val="ListParagraph"/>
+        <w:pStyle w:val="Paragraphedeliste"/>
         <w:numPr>
           <w:ilvl w:val="1"/>
           <w:numId w:val="15"/>
@@ -14111,7 +14079,7 @@
     </w:p>
     <w:p>
       <w:pPr>
-        <w:pStyle w:val="ListParagraph"/>
+        <w:pStyle w:val="Paragraphedeliste"/>
         <w:numPr>
           <w:ilvl w:val="1"/>
           <w:numId w:val="15"/>
@@ -14171,7 +14139,7 @@
     </w:p>
     <w:p>
       <w:pPr>
-        <w:pStyle w:val="ListParagraph"/>
+        <w:pStyle w:val="Paragraphedeliste"/>
         <w:numPr>
           <w:ilvl w:val="1"/>
           <w:numId w:val="15"/>
@@ -14301,7 +14269,7 @@
     </w:p>
     <w:p>
       <w:pPr>
-        <w:pStyle w:val="Heading3"/>
+        <w:pStyle w:val="Titre3"/>
         <w:numPr>
           <w:ilvl w:val="2"/>
           <w:numId w:val="1"/>
@@ -14341,7 +14309,7 @@
     </w:p>
     <w:p>
       <w:pPr>
-        <w:pStyle w:val="ListParagraph"/>
+        <w:pStyle w:val="Paragraphedeliste"/>
         <w:numPr>
           <w:ilvl w:val="0"/>
           <w:numId w:val="16"/>
@@ -14422,7 +14390,7 @@
     </w:p>
     <w:p>
       <w:pPr>
-        <w:pStyle w:val="ListParagraph"/>
+        <w:pStyle w:val="Paragraphedeliste"/>
         <w:numPr>
           <w:ilvl w:val="0"/>
           <w:numId w:val="16"/>
@@ -14502,7 +14470,7 @@
     </w:p>
     <w:p>
       <w:pPr>
-        <w:pStyle w:val="ListParagraph"/>
+        <w:pStyle w:val="Paragraphedeliste"/>
         <w:numPr>
           <w:ilvl w:val="0"/>
           <w:numId w:val="16"/>
@@ -14583,7 +14551,7 @@
     </w:p>
     <w:p>
       <w:pPr>
-        <w:pStyle w:val="ListParagraph"/>
+        <w:pStyle w:val="Paragraphedeliste"/>
         <w:numPr>
           <w:ilvl w:val="0"/>
           <w:numId w:val="16"/>
@@ -14664,7 +14632,7 @@
     </w:p>
     <w:p>
       <w:pPr>
-        <w:pStyle w:val="Heading3"/>
+        <w:pStyle w:val="Titre3"/>
         <w:numPr>
           <w:ilvl w:val="2"/>
           <w:numId w:val="1"/>
@@ -14745,7 +14713,7 @@
     </w:p>
     <w:p>
       <w:pPr>
-        <w:pStyle w:val="Heading2"/>
+        <w:pStyle w:val="Titre2"/>
         <w:numPr>
           <w:ilvl w:val="1"/>
           <w:numId w:val="1"/>
@@ -14775,7 +14743,7 @@
     </w:p>
     <w:p>
       <w:pPr>
-        <w:pStyle w:val="ListParagraph"/>
+        <w:pStyle w:val="Paragraphedeliste"/>
         <w:numPr>
           <w:ilvl w:val="2"/>
           <w:numId w:val="6"/>
@@ -14793,7 +14761,7 @@
     </w:p>
     <w:p>
       <w:pPr>
-        <w:pStyle w:val="ListParagraph"/>
+        <w:pStyle w:val="Paragraphedeliste"/>
         <w:numPr>
           <w:ilvl w:val="3"/>
           <w:numId w:val="6"/>
@@ -14802,12 +14770,24 @@
           <w:lang w:val="en-GB"/>
         </w:rPr>
       </w:pPr>
+      <w:r>
+        <w:rPr>
+          <w:lang w:val="en-GB"/>
+        </w:rPr>
+        <w:t xml:space="preserve">Bisconti Flavian : </w:t>
+      </w:r>
+      <w:r>
+        <w:rPr>
+          <w:lang w:val="en-GB"/>
+        </w:rPr>
+        <w:tab/>
+      </w:r>
       <w:proofErr w:type="spellStart"/>
       <w:r>
         <w:rPr>
           <w:lang w:val="en-GB"/>
         </w:rPr>
-        <w:t>Bisconti</w:t>
+        <w:t>cas</w:t>
       </w:r>
       <w:proofErr w:type="spellEnd"/>
       <w:r>
@@ -14816,58 +14796,24 @@
         </w:rPr>
         <w:t xml:space="preserve"> </w:t>
       </w:r>
-      <w:proofErr w:type="gramStart"/>
+      <w:proofErr w:type="spellStart"/>
       <w:r>
         <w:rPr>
           <w:lang w:val="en-GB"/>
         </w:rPr>
-        <w:t>Flavian :</w:t>
-      </w:r>
-      <w:proofErr w:type="gramEnd"/>
+        <w:t>d’utilisation</w:t>
+      </w:r>
+      <w:proofErr w:type="spellEnd"/>
       <w:r>
         <w:rPr>
           <w:lang w:val="en-GB"/>
         </w:rPr>
-        <w:t xml:space="preserve"> </w:t>
+        <w:t xml:space="preserve"> « Providing dish recip</w:t>
       </w:r>
       <w:r>
         <w:rPr>
           <w:lang w:val="en-GB"/>
         </w:rPr>
-        <w:tab/>
-      </w:r>
-      <w:proofErr w:type="spellStart"/>
-      <w:r>
-        <w:rPr>
-          <w:lang w:val="en-GB"/>
-        </w:rPr>
-        <w:t>cas</w:t>
-      </w:r>
-      <w:proofErr w:type="spellEnd"/>
-      <w:r>
-        <w:rPr>
-          <w:lang w:val="en-GB"/>
-        </w:rPr>
-        <w:t xml:space="preserve"> </w:t>
-      </w:r>
-      <w:proofErr w:type="spellStart"/>
-      <w:r>
-        <w:rPr>
-          <w:lang w:val="en-GB"/>
-        </w:rPr>
-        <w:t>d’utilisation</w:t>
-      </w:r>
-      <w:proofErr w:type="spellEnd"/>
-      <w:r>
-        <w:rPr>
-          <w:lang w:val="en-GB"/>
-        </w:rPr>
-        <w:t xml:space="preserve"> « Providing dish recip</w:t>
-      </w:r>
-      <w:r>
-        <w:rPr>
-          <w:lang w:val="en-GB"/>
-        </w:rPr>
         <w:t xml:space="preserve">e </w:t>
       </w:r>
       <w:r>
@@ -14879,7 +14825,7 @@
     </w:p>
     <w:p>
       <w:pPr>
-        <w:pStyle w:val="ListParagraph"/>
+        <w:pStyle w:val="Paragraphedeliste"/>
         <w:numPr>
           <w:ilvl w:val="3"/>
           <w:numId w:val="6"/>
@@ -14892,72 +14838,58 @@
         <w:rPr>
           <w:lang w:val="en-GB"/>
         </w:rPr>
-        <w:t xml:space="preserve">Pire </w:t>
-      </w:r>
-      <w:proofErr w:type="gramStart"/>
+        <w:t xml:space="preserve">Pire Nathan : </w:t>
+      </w:r>
       <w:r>
         <w:rPr>
           <w:lang w:val="en-GB"/>
         </w:rPr>
-        <w:t>Nathan :</w:t>
-      </w:r>
-      <w:proofErr w:type="gramEnd"/>
+        <w:tab/>
+      </w:r>
       <w:r>
         <w:rPr>
           <w:lang w:val="en-GB"/>
         </w:rPr>
+        <w:tab/>
+      </w:r>
+      <w:proofErr w:type="spellStart"/>
+      <w:r>
+        <w:rPr>
+          <w:lang w:val="en-GB"/>
+        </w:rPr>
+        <w:t>cas</w:t>
+      </w:r>
+      <w:proofErr w:type="spellEnd"/>
+      <w:r>
+        <w:rPr>
+          <w:lang w:val="en-GB"/>
+        </w:rPr>
         <w:t xml:space="preserve"> </w:t>
       </w:r>
+      <w:proofErr w:type="spellStart"/>
       <w:r>
         <w:rPr>
           <w:lang w:val="en-GB"/>
         </w:rPr>
-        <w:tab/>
-      </w:r>
+        <w:t>d’utilisation</w:t>
+      </w:r>
+      <w:proofErr w:type="spellEnd"/>
       <w:r>
         <w:rPr>
           <w:lang w:val="en-GB"/>
         </w:rPr>
-        <w:tab/>
-      </w:r>
-      <w:proofErr w:type="spellStart"/>
+        <w:t xml:space="preserve"> </w:t>
+      </w:r>
       <w:r>
         <w:rPr>
           <w:lang w:val="en-GB"/>
         </w:rPr>
-        <w:t>cas</w:t>
-      </w:r>
-      <w:proofErr w:type="spellEnd"/>
+        <w:t>« </w:t>
+      </w:r>
       <w:r>
         <w:rPr>
           <w:lang w:val="en-GB"/>
         </w:rPr>
-        <w:t xml:space="preserve"> </w:t>
-      </w:r>
-      <w:proofErr w:type="spellStart"/>
-      <w:r>
-        <w:rPr>
-          <w:lang w:val="en-GB"/>
-        </w:rPr>
-        <w:t>d’utilisation</w:t>
-      </w:r>
-      <w:proofErr w:type="spellEnd"/>
-      <w:r>
-        <w:rPr>
-          <w:lang w:val="en-GB"/>
-        </w:rPr>
-        <w:t xml:space="preserve"> </w:t>
-      </w:r>
-      <w:r>
-        <w:rPr>
-          <w:lang w:val="en-GB"/>
-        </w:rPr>
-        <w:t>« </w:t>
-      </w:r>
-      <w:r>
-        <w:rPr>
-          <w:lang w:val="en-GB"/>
-        </w:rPr>
         <w:t xml:space="preserve">Booking dishes </w:t>
       </w:r>
       <w:r>
@@ -14969,7 +14901,7 @@
     </w:p>
     <w:p>
       <w:pPr>
-        <w:pStyle w:val="ListParagraph"/>
+        <w:pStyle w:val="Paragraphedeliste"/>
         <w:numPr>
           <w:ilvl w:val="3"/>
           <w:numId w:val="6"/>
@@ -15015,7 +14947,7 @@
     <w:p/>
     <w:p>
       <w:pPr>
-        <w:pStyle w:val="Heading3"/>
+        <w:pStyle w:val="Titre3"/>
         <w:numPr>
           <w:ilvl w:val="2"/>
           <w:numId w:val="1"/>
@@ -15092,7 +15024,7 @@
     </w:p>
     <w:p>
       <w:pPr>
-        <w:pStyle w:val="ListParagraph"/>
+        <w:pStyle w:val="Paragraphedeliste"/>
         <w:numPr>
           <w:ilvl w:val="0"/>
           <w:numId w:val="23"/>
@@ -15104,7 +15036,7 @@
     </w:p>
     <w:p>
       <w:pPr>
-        <w:pStyle w:val="ListParagraph"/>
+        <w:pStyle w:val="Paragraphedeliste"/>
         <w:numPr>
           <w:ilvl w:val="0"/>
           <w:numId w:val="23"/>
@@ -15116,7 +15048,7 @@
     </w:p>
     <w:p>
       <w:pPr>
-        <w:pStyle w:val="ListParagraph"/>
+        <w:pStyle w:val="Paragraphedeliste"/>
         <w:numPr>
           <w:ilvl w:val="0"/>
           <w:numId w:val="23"/>
@@ -15128,7 +15060,7 @@
     </w:p>
     <w:p>
       <w:pPr>
-        <w:pStyle w:val="ListParagraph"/>
+        <w:pStyle w:val="Paragraphedeliste"/>
         <w:numPr>
           <w:ilvl w:val="0"/>
           <w:numId w:val="23"/>
@@ -15140,7 +15072,7 @@
     </w:p>
     <w:p>
       <w:pPr>
-        <w:pStyle w:val="ListParagraph"/>
+        <w:pStyle w:val="Paragraphedeliste"/>
         <w:numPr>
           <w:ilvl w:val="0"/>
           <w:numId w:val="23"/>
@@ -15276,7 +15208,7 @@
     </w:p>
     <w:p>
       <w:pPr>
-        <w:pStyle w:val="Heading2"/>
+        <w:pStyle w:val="Titre2"/>
         <w:numPr>
           <w:ilvl w:val="1"/>
           <w:numId w:val="1"/>
@@ -15373,7 +15305,7 @@
     </w:p>
     <w:p>
       <w:pPr>
-        <w:pStyle w:val="Heading1"/>
+        <w:pStyle w:val="Titre1"/>
         <w:numPr>
           <w:ilvl w:val="0"/>
           <w:numId w:val="1"/>
@@ -15403,7 +15335,7 @@
     </w:p>
     <w:p>
       <w:pPr>
-        <w:pStyle w:val="Heading2"/>
+        <w:pStyle w:val="Titre2"/>
         <w:numPr>
           <w:ilvl w:val="1"/>
           <w:numId w:val="1"/>
@@ -15419,23 +15351,7 @@
           <w:u w:val="single"/>
           <w:lang w:val="fr-FR"/>
         </w:rPr>
-        <w:t xml:space="preserve">Conclusion de </w:t>
-      </w:r>
-      <w:proofErr w:type="spellStart"/>
-      <w:r>
-        <w:rPr>
-          <w:u w:val="single"/>
-          <w:lang w:val="fr-FR"/>
-        </w:rPr>
-        <w:t>Bisconti</w:t>
-      </w:r>
-      <w:proofErr w:type="spellEnd"/>
-      <w:r>
-        <w:rPr>
-          <w:u w:val="single"/>
-          <w:lang w:val="fr-FR"/>
-        </w:rPr>
-        <w:t xml:space="preserve"> </w:t>
+        <w:t xml:space="preserve">Conclusion de Bisconti </w:t>
       </w:r>
       <w:proofErr w:type="spellStart"/>
       <w:r>
@@ -15735,7 +15651,7 @@
     </w:p>
     <w:p>
       <w:pPr>
-        <w:pStyle w:val="Heading2"/>
+        <w:pStyle w:val="Titre2"/>
         <w:numPr>
           <w:ilvl w:val="1"/>
           <w:numId w:val="1"/>
@@ -15771,6 +15687,13 @@
     </w:p>
     <w:p>
       <w:pPr>
+        <w:rPr>
+          <w:lang w:val="fr-FR"/>
+        </w:rPr>
+      </w:pPr>
+    </w:p>
+    <w:p>
+      <w:pPr>
         <w:ind w:firstLine="708"/>
         <w:rPr>
           <w:lang w:val="fr-FR"/>
@@ -15780,21 +15703,7 @@
         <w:rPr>
           <w:lang w:val="fr-FR"/>
         </w:rPr>
-        <w:t xml:space="preserve">Ce projet fut compliqué pour ma part car nous avons du réalisé ce projet dans un très court lapse de temps avec </w:t>
-      </w:r>
-      <w:proofErr w:type="gramStart"/>
-      <w:r>
-        <w:rPr>
-          <w:lang w:val="fr-FR"/>
-        </w:rPr>
-        <w:t>la deadline</w:t>
-      </w:r>
-      <w:proofErr w:type="gramEnd"/>
-      <w:r>
-        <w:rPr>
-          <w:lang w:val="fr-FR"/>
-        </w:rPr>
-        <w:t xml:space="preserve"> très serrée et la semaine de </w:t>
+        <w:t xml:space="preserve">Ce projet fut compliqué pour ma part car nous avons du réalisé ce projet dans un très court lapse de temps avec la deadline très serrée et la semaine de </w:t>
       </w:r>
       <w:proofErr w:type="spellStart"/>
       <w:r>
@@ -15824,12 +15733,17 @@
         <w:tab/>
         <w:t>Malgré le fait que ce n’était pas la première fois que je travaillais en équipe vu que j’ai déjà fait plusieurs hackathons, j’ai tout de même appris des petits informations en plus du travail d’équipe qui me seront utiles pour plus tard.</w:t>
       </w:r>
-      <w:bookmarkStart w:id="28" w:name="_GoBack"/>
-      <w:bookmarkEnd w:id="28"/>
-    </w:p>
-    <w:p>
-      <w:pPr>
-        <w:pStyle w:val="Heading2"/>
+    </w:p>
+    <w:p>
+      <w:pPr>
+        <w:rPr>
+          <w:lang w:val="fr-FR"/>
+        </w:rPr>
+      </w:pPr>
+    </w:p>
+    <w:p>
+      <w:pPr>
+        <w:pStyle w:val="Titre2"/>
         <w:numPr>
           <w:ilvl w:val="1"/>
           <w:numId w:val="1"/>
@@ -15839,7 +15753,7 @@
           <w:lang w:val="fr-FR"/>
         </w:rPr>
       </w:pPr>
-      <w:bookmarkStart w:id="29" w:name="_Toc514703096"/>
+      <w:bookmarkStart w:id="28" w:name="_Toc514703096"/>
       <w:r>
         <w:rPr>
           <w:u w:val="single"/>
@@ -15855,8 +15769,107 @@
         </w:rPr>
         <w:t>Zaretti</w:t>
       </w:r>
+      <w:bookmarkEnd w:id="28"/>
+      <w:proofErr w:type="spellEnd"/>
+    </w:p>
+    <w:p>
+      <w:pPr>
+        <w:rPr>
+          <w:lang w:val="fr-FR"/>
+        </w:rPr>
+      </w:pPr>
+    </w:p>
+    <w:p>
+      <w:pPr>
+        <w:ind w:firstLine="708"/>
+        <w:rPr>
+          <w:lang w:val="fr-FR"/>
+        </w:rPr>
+      </w:pPr>
+      <w:r>
+        <w:rPr>
+          <w:lang w:val="fr-FR"/>
+        </w:rPr>
+        <w:t>Ce projet a été pour ma part fastidieux d</w:t>
+      </w:r>
+      <w:r>
+        <w:rPr>
+          <w:lang w:val="fr-FR"/>
+        </w:rPr>
+        <w:t>û</w:t>
+      </w:r>
+      <w:r>
+        <w:rPr>
+          <w:lang w:val="fr-FR"/>
+        </w:rPr>
+        <w:t xml:space="preserve"> à la deadline assez courte. Mais je pense que cela a servi de bon exercice et reflète bien le monde du travail vers lequel on est préparé. C’est la première fois que j’ai d</w:t>
+      </w:r>
+      <w:r>
+        <w:rPr>
+          <w:lang w:val="fr-FR"/>
+        </w:rPr>
+        <w:t>û</w:t>
+      </w:r>
+      <w:r>
+        <w:rPr>
+          <w:lang w:val="fr-FR"/>
+        </w:rPr>
+        <w:t xml:space="preserve"> travaill</w:t>
+      </w:r>
+      <w:r>
+        <w:rPr>
+          <w:lang w:val="fr-FR"/>
+        </w:rPr>
+        <w:t>er</w:t>
+      </w:r>
+      <w:bookmarkStart w:id="29" w:name="_GoBack"/>
       <w:bookmarkEnd w:id="29"/>
+      <w:r>
+        <w:rPr>
+          <w:lang w:val="fr-FR"/>
+        </w:rPr>
+        <w:t xml:space="preserve"> sur du code fait par des collègues. Au début cela parait rebutant puis une fois le code maitrisé on comprends le gain de temps grâce au travail d’équipe.</w:t>
+      </w:r>
+      <w:r>
+        <w:rPr>
+          <w:lang w:val="fr-FR"/>
+        </w:rPr>
+        <w:t xml:space="preserve"> De plus une motivation supplémentaire est là, on pense aux autres et pas que à soit en travaillant.</w:t>
+      </w:r>
+    </w:p>
+    <w:p>
+      <w:pPr>
+        <w:ind w:firstLine="708"/>
+        <w:rPr>
+          <w:lang w:val="fr-FR"/>
+        </w:rPr>
+      </w:pPr>
+      <w:r>
+        <w:rPr>
+          <w:lang w:val="fr-FR"/>
+        </w:rPr>
+        <w:t>Je pense que ce projet dans l’était actuel est le projet scolaire dans lequel je me suis le plus investi et le plus gratifiant.</w:t>
+      </w:r>
+      <w:r>
+        <w:rPr>
+          <w:lang w:val="fr-FR"/>
+        </w:rPr>
+        <w:t xml:space="preserve"> J’ai appris beaucoup par moi-même vu que je n’ai pu suivre le cours d’ASP. C’était un challenge pour moi et je pense avoir réussis à avoir un niveau de maitrise suffisant de </w:t>
+      </w:r>
+      <w:proofErr w:type="spellStart"/>
+      <w:r>
+        <w:rPr>
+          <w:lang w:val="fr-FR"/>
+        </w:rPr>
+        <w:t>l’asp</w:t>
+      </w:r>
       <w:proofErr w:type="spellEnd"/>
+      <w:r>
+        <w:rPr>
+          <w:lang w:val="fr-FR"/>
+        </w:rPr>
+        <w:t xml:space="preserve"> en peu de temps.</w:t>
+      </w:r>
     </w:p>
     <w:p>
       <w:pPr>
@@ -15865,86 +15878,10 @@
           <w:lang w:val="fr-FR"/>
         </w:rPr>
       </w:pPr>
-      <w:r>
-        <w:rPr>
-          <w:lang w:val="fr-FR"/>
-        </w:rPr>
-        <w:t xml:space="preserve">Ce projet a été pour ma part fastidieux </w:t>
-      </w:r>
-      <w:proofErr w:type="spellStart"/>
-      <w:proofErr w:type="gramStart"/>
-      <w:r>
-        <w:rPr>
-          <w:lang w:val="fr-FR"/>
-        </w:rPr>
-        <w:t>du</w:t>
-      </w:r>
-      <w:proofErr w:type="spellEnd"/>
-      <w:proofErr w:type="gramEnd"/>
-      <w:r>
-        <w:rPr>
-          <w:lang w:val="fr-FR"/>
-        </w:rPr>
-        <w:t xml:space="preserve"> à la deadline assez courte. Mais je pense que cela a servi de bon exercice et reflète bien le monde du travail vers lequel on est préparé. C’est la première fois que j’ai </w:t>
-      </w:r>
-      <w:proofErr w:type="spellStart"/>
-      <w:r>
-        <w:rPr>
-          <w:lang w:val="fr-FR"/>
-        </w:rPr>
-        <w:t>du</w:t>
-      </w:r>
-      <w:proofErr w:type="spellEnd"/>
-      <w:r>
-        <w:rPr>
-          <w:lang w:val="fr-FR"/>
-        </w:rPr>
-        <w:t xml:space="preserve"> travaillé sur du code fait par des collègues. Au début cela parait rebutant puis une fois le code maitrisé on comprends le gain de temps grâce au travail d’équipe.</w:t>
-      </w:r>
-      <w:r>
-        <w:rPr>
-          <w:lang w:val="fr-FR"/>
-        </w:rPr>
-        <w:t xml:space="preserve"> De plus une motivation supplémentaire est là, on pense aux autres et pas que à soit en travaillant.</w:t>
-      </w:r>
-    </w:p>
-    <w:p>
-      <w:pPr>
-        <w:ind w:firstLine="708"/>
-        <w:rPr>
-          <w:lang w:val="fr-FR"/>
-        </w:rPr>
-      </w:pPr>
-      <w:r>
-        <w:rPr>
-          <w:lang w:val="fr-FR"/>
-        </w:rPr>
-        <w:t>Je pense que ce projet dans l’était actuel est le projet scolaire dans lequel je me suis le plus investi et le plus gratifiant.</w:t>
-      </w:r>
-      <w:r>
-        <w:rPr>
-          <w:lang w:val="fr-FR"/>
-        </w:rPr>
-        <w:t xml:space="preserve"> J’ai appris beaucoup par moi-même vu que je n’ai pu suivre le cours d’ASP. C’était un challenge pour moi et je pense avoir réussis à avoir un niveau de maitrise suffisant de </w:t>
-      </w:r>
-      <w:proofErr w:type="spellStart"/>
-      <w:r>
-        <w:rPr>
-          <w:lang w:val="fr-FR"/>
-        </w:rPr>
-        <w:t>l’asp</w:t>
-      </w:r>
-      <w:proofErr w:type="spellEnd"/>
-      <w:r>
-        <w:rPr>
-          <w:lang w:val="fr-FR"/>
-        </w:rPr>
-        <w:t xml:space="preserve"> en peu de temps.</w:t>
-      </w:r>
-    </w:p>
-    <w:p>
-      <w:pPr>
-        <w:pStyle w:val="Heading2"/>
+    </w:p>
+    <w:p>
+      <w:pPr>
+        <w:pStyle w:val="Titre2"/>
         <w:numPr>
           <w:ilvl w:val="1"/>
           <w:numId w:val="1"/>
@@ -15960,6 +15897,7 @@
           <w:u w:val="single"/>
           <w:lang w:val="fr-FR"/>
         </w:rPr>
+        <w:lastRenderedPageBreak/>
         <w:t>Conclusion du groupe</w:t>
       </w:r>
       <w:bookmarkEnd w:id="30"/>
@@ -16143,11 +16081,7 @@
         <w:t xml:space="preserve"> </w:t>
       </w:r>
       <w:r>
-        <w:t xml:space="preserve">Ce projet nous a permis de nous mettre dans </w:t>
-      </w:r>
-      <w:r>
-        <w:lastRenderedPageBreak/>
-        <w:t>les mêmes conditions de travail, et ainsi, de suivre toutes les étapes qui mènent à la conception d’un programme informatique.</w:t>
+        <w:t>Ce projet nous a permis de nous mettre dans les mêmes conditions de travail, et ainsi, de suivre toutes les étapes qui mènent à la conception d’un programme informatique.</w:t>
       </w:r>
       <w:r>
         <w:t xml:space="preserve"> </w:t>
@@ -16284,7 +16218,7 @@
     <w:sdtContent>
       <w:p>
         <w:pPr>
-          <w:pStyle w:val="Footer"/>
+          <w:pStyle w:val="Pieddepage"/>
         </w:pPr>
         <w:r>
           <w:fldChar w:fldCharType="begin"/>
@@ -16310,7 +16244,7 @@
   </w:sdt>
   <w:p>
     <w:pPr>
-      <w:pStyle w:val="Footer"/>
+      <w:pStyle w:val="Pieddepage"/>
     </w:pPr>
   </w:p>
 </w:ftr>
@@ -19128,11 +19062,11 @@
     <w:qFormat/>
     <w:rsid w:val="0084134F"/>
   </w:style>
-  <w:style w:type="paragraph" w:styleId="Heading1">
+  <w:style w:type="paragraph" w:styleId="Titre1">
     <w:name w:val="heading 1"/>
     <w:basedOn w:val="Normal"/>
     <w:next w:val="Normal"/>
-    <w:link w:val="Heading1Char"/>
+    <w:link w:val="Titre1Car"/>
     <w:uiPriority w:val="9"/>
     <w:qFormat/>
     <w:rsid w:val="009612F6"/>
@@ -19149,11 +19083,11 @@
       <w:szCs w:val="32"/>
     </w:rPr>
   </w:style>
-  <w:style w:type="paragraph" w:styleId="Heading2">
+  <w:style w:type="paragraph" w:styleId="Titre2">
     <w:name w:val="heading 2"/>
     <w:basedOn w:val="Normal"/>
     <w:next w:val="Normal"/>
-    <w:link w:val="Heading2Char"/>
+    <w:link w:val="Titre2Car"/>
     <w:uiPriority w:val="9"/>
     <w:unhideWhenUsed/>
     <w:qFormat/>
@@ -19171,11 +19105,11 @@
       <w:szCs w:val="26"/>
     </w:rPr>
   </w:style>
-  <w:style w:type="paragraph" w:styleId="Heading3">
+  <w:style w:type="paragraph" w:styleId="Titre3">
     <w:name w:val="heading 3"/>
     <w:basedOn w:val="Normal"/>
     <w:next w:val="Normal"/>
-    <w:link w:val="Heading3Char"/>
+    <w:link w:val="Titre3Car"/>
     <w:uiPriority w:val="9"/>
     <w:unhideWhenUsed/>
     <w:qFormat/>
@@ -19193,13 +19127,13 @@
       <w:szCs w:val="24"/>
     </w:rPr>
   </w:style>
-  <w:style w:type="character" w:default="1" w:styleId="DefaultParagraphFont">
+  <w:style w:type="character" w:default="1" w:styleId="Policepardfaut">
     <w:name w:val="Default Paragraph Font"/>
     <w:uiPriority w:val="1"/>
     <w:semiHidden/>
     <w:unhideWhenUsed/>
   </w:style>
-  <w:style w:type="table" w:default="1" w:styleId="TableNormal">
+  <w:style w:type="table" w:default="1" w:styleId="TableauNormal">
     <w:name w:val="Normal Table"/>
     <w:uiPriority w:val="99"/>
     <w:semiHidden/>
@@ -19214,15 +19148,15 @@
       </w:tblCellMar>
     </w:tblPr>
   </w:style>
-  <w:style w:type="numbering" w:default="1" w:styleId="NoList">
+  <w:style w:type="numbering" w:default="1" w:styleId="Aucuneliste">
     <w:name w:val="No List"/>
     <w:uiPriority w:val="99"/>
     <w:semiHidden/>
     <w:unhideWhenUsed/>
   </w:style>
-  <w:style w:type="paragraph" w:styleId="NoSpacing">
+  <w:style w:type="paragraph" w:styleId="Sansinterligne">
     <w:name w:val="No Spacing"/>
-    <w:link w:val="NoSpacingChar"/>
+    <w:link w:val="SansinterligneCar"/>
     <w:uiPriority w:val="1"/>
     <w:qFormat/>
     <w:rsid w:val="0049280D"/>
@@ -19234,10 +19168,10 @@
       <w:lang w:eastAsia="fr-BE"/>
     </w:rPr>
   </w:style>
-  <w:style w:type="character" w:customStyle="1" w:styleId="NoSpacingChar">
-    <w:name w:val="No Spacing Char"/>
-    <w:basedOn w:val="DefaultParagraphFont"/>
-    <w:link w:val="NoSpacing"/>
+  <w:style w:type="character" w:customStyle="1" w:styleId="SansinterligneCar">
+    <w:name w:val="Sans interligne Car"/>
+    <w:basedOn w:val="Policepardfaut"/>
+    <w:link w:val="Sansinterligne"/>
     <w:uiPriority w:val="1"/>
     <w:rsid w:val="0049280D"/>
     <w:rPr>
@@ -19245,10 +19179,10 @@
       <w:lang w:eastAsia="fr-BE"/>
     </w:rPr>
   </w:style>
-  <w:style w:type="paragraph" w:styleId="BalloonText">
+  <w:style w:type="paragraph" w:styleId="Textedebulles">
     <w:name w:val="Balloon Text"/>
     <w:basedOn w:val="Normal"/>
-    <w:link w:val="BalloonTextChar"/>
+    <w:link w:val="TextedebullesCar"/>
     <w:uiPriority w:val="99"/>
     <w:semiHidden/>
     <w:unhideWhenUsed/>
@@ -19262,10 +19196,10 @@
       <w:szCs w:val="18"/>
     </w:rPr>
   </w:style>
-  <w:style w:type="character" w:customStyle="1" w:styleId="BalloonTextChar">
-    <w:name w:val="Balloon Text Char"/>
-    <w:basedOn w:val="DefaultParagraphFont"/>
-    <w:link w:val="BalloonText"/>
+  <w:style w:type="character" w:customStyle="1" w:styleId="TextedebullesCar">
+    <w:name w:val="Texte de bulles Car"/>
+    <w:basedOn w:val="Policepardfaut"/>
+    <w:link w:val="Textedebulles"/>
     <w:uiPriority w:val="99"/>
     <w:semiHidden/>
     <w:rsid w:val="0049280D"/>
@@ -19275,10 +19209,10 @@
       <w:szCs w:val="18"/>
     </w:rPr>
   </w:style>
-  <w:style w:type="paragraph" w:styleId="Header">
+  <w:style w:type="paragraph" w:styleId="En-tte">
     <w:name w:val="header"/>
     <w:basedOn w:val="Normal"/>
-    <w:link w:val="HeaderChar"/>
+    <w:link w:val="En-tteCar"/>
     <w:uiPriority w:val="99"/>
     <w:unhideWhenUsed/>
     <w:rsid w:val="009612F6"/>
@@ -19290,17 +19224,17 @@
       <w:spacing w:after="0" w:line="240" w:lineRule="auto"/>
     </w:pPr>
   </w:style>
-  <w:style w:type="character" w:customStyle="1" w:styleId="HeaderChar">
-    <w:name w:val="Header Char"/>
-    <w:basedOn w:val="DefaultParagraphFont"/>
-    <w:link w:val="Header"/>
+  <w:style w:type="character" w:customStyle="1" w:styleId="En-tteCar">
+    <w:name w:val="En-tête Car"/>
+    <w:basedOn w:val="Policepardfaut"/>
+    <w:link w:val="En-tte"/>
     <w:uiPriority w:val="99"/>
     <w:rsid w:val="009612F6"/>
   </w:style>
-  <w:style w:type="paragraph" w:styleId="Footer">
+  <w:style w:type="paragraph" w:styleId="Pieddepage">
     <w:name w:val="footer"/>
     <w:basedOn w:val="Normal"/>
-    <w:link w:val="FooterChar"/>
+    <w:link w:val="PieddepageCar"/>
     <w:uiPriority w:val="99"/>
     <w:unhideWhenUsed/>
     <w:rsid w:val="009612F6"/>
@@ -19312,17 +19246,17 @@
       <w:spacing w:after="0" w:line="240" w:lineRule="auto"/>
     </w:pPr>
   </w:style>
-  <w:style w:type="character" w:customStyle="1" w:styleId="FooterChar">
-    <w:name w:val="Footer Char"/>
-    <w:basedOn w:val="DefaultParagraphFont"/>
-    <w:link w:val="Footer"/>
+  <w:style w:type="character" w:customStyle="1" w:styleId="PieddepageCar">
+    <w:name w:val="Pied de page Car"/>
+    <w:basedOn w:val="Policepardfaut"/>
+    <w:link w:val="Pieddepage"/>
     <w:uiPriority w:val="99"/>
     <w:rsid w:val="009612F6"/>
   </w:style>
-  <w:style w:type="character" w:customStyle="1" w:styleId="Heading1Char">
-    <w:name w:val="Heading 1 Char"/>
-    <w:basedOn w:val="DefaultParagraphFont"/>
-    <w:link w:val="Heading1"/>
+  <w:style w:type="character" w:customStyle="1" w:styleId="Titre1Car">
+    <w:name w:val="Titre 1 Car"/>
+    <w:basedOn w:val="Policepardfaut"/>
+    <w:link w:val="Titre1"/>
     <w:uiPriority w:val="9"/>
     <w:rsid w:val="009612F6"/>
     <w:rPr>
@@ -19332,9 +19266,9 @@
       <w:szCs w:val="32"/>
     </w:rPr>
   </w:style>
-  <w:style w:type="paragraph" w:styleId="TOCHeading">
+  <w:style w:type="paragraph" w:styleId="En-ttedetabledesmatires">
     <w:name w:val="TOC Heading"/>
-    <w:basedOn w:val="Heading1"/>
+    <w:basedOn w:val="Titre1"/>
     <w:next w:val="Normal"/>
     <w:uiPriority w:val="39"/>
     <w:unhideWhenUsed/>
@@ -19347,7 +19281,7 @@
       <w:lang w:eastAsia="fr-BE"/>
     </w:rPr>
   </w:style>
-  <w:style w:type="paragraph" w:styleId="ListParagraph">
+  <w:style w:type="paragraph" w:styleId="Paragraphedeliste">
     <w:name w:val="List Paragraph"/>
     <w:basedOn w:val="Normal"/>
     <w:uiPriority w:val="34"/>
@@ -19358,10 +19292,10 @@
       <w:contextualSpacing/>
     </w:pPr>
   </w:style>
-  <w:style w:type="character" w:customStyle="1" w:styleId="Heading2Char">
-    <w:name w:val="Heading 2 Char"/>
-    <w:basedOn w:val="DefaultParagraphFont"/>
-    <w:link w:val="Heading2"/>
+  <w:style w:type="character" w:customStyle="1" w:styleId="Titre2Car">
+    <w:name w:val="Titre 2 Car"/>
+    <w:basedOn w:val="Policepardfaut"/>
+    <w:link w:val="Titre2"/>
     <w:uiPriority w:val="9"/>
     <w:rsid w:val="00C00A81"/>
     <w:rPr>
@@ -19371,9 +19305,9 @@
       <w:szCs w:val="26"/>
     </w:rPr>
   </w:style>
-  <w:style w:type="table" w:styleId="LightList">
+  <w:style w:type="table" w:styleId="Listeclaire">
     <w:name w:val="Light List"/>
-    <w:basedOn w:val="TableNormal"/>
+    <w:basedOn w:val="TableauNormal"/>
     <w:uiPriority w:val="61"/>
     <w:rsid w:val="00C17F18"/>
     <w:pPr>
@@ -19477,10 +19411,10 @@
       <w:lang w:eastAsia="fr-BE"/>
     </w:rPr>
   </w:style>
-  <w:style w:type="paragraph" w:styleId="FootnoteText">
+  <w:style w:type="paragraph" w:styleId="Notedebasdepage">
     <w:name w:val="footnote text"/>
     <w:basedOn w:val="Normal"/>
-    <w:link w:val="FootnoteTextChar"/>
+    <w:link w:val="NotedebasdepageCar"/>
     <w:uiPriority w:val="99"/>
     <w:unhideWhenUsed/>
     <w:rsid w:val="005F2DFA"/>
@@ -19494,10 +19428,10 @@
       <w:lang w:eastAsia="fr-BE"/>
     </w:rPr>
   </w:style>
-  <w:style w:type="character" w:customStyle="1" w:styleId="FootnoteTextChar">
-    <w:name w:val="Footnote Text Char"/>
-    <w:basedOn w:val="DefaultParagraphFont"/>
-    <w:link w:val="FootnoteText"/>
+  <w:style w:type="character" w:customStyle="1" w:styleId="NotedebasdepageCar">
+    <w:name w:val="Note de bas de page Car"/>
+    <w:basedOn w:val="Policepardfaut"/>
+    <w:link w:val="Notedebasdepage"/>
     <w:uiPriority w:val="99"/>
     <w:rsid w:val="005F2DFA"/>
     <w:rPr>
@@ -19507,9 +19441,9 @@
       <w:lang w:eastAsia="fr-BE"/>
     </w:rPr>
   </w:style>
-  <w:style w:type="character" w:styleId="SubtleEmphasis">
+  <w:style w:type="character" w:styleId="Accentuationlgre">
     <w:name w:val="Subtle Emphasis"/>
-    <w:basedOn w:val="DefaultParagraphFont"/>
+    <w:basedOn w:val="Policepardfaut"/>
     <w:uiPriority w:val="19"/>
     <w:qFormat/>
     <w:rsid w:val="005F2DFA"/>
@@ -19518,9 +19452,9 @@
       <w:iCs/>
     </w:rPr>
   </w:style>
-  <w:style w:type="table" w:styleId="LightShading-Accent1">
+  <w:style w:type="table" w:styleId="Trameclaire-Accent1">
     <w:name w:val="Light Shading Accent 1"/>
-    <w:basedOn w:val="TableNormal"/>
+    <w:basedOn w:val="TableauNormal"/>
     <w:uiPriority w:val="60"/>
     <w:rsid w:val="005F2DFA"/>
     <w:pPr>
@@ -19616,9 +19550,9 @@
       </w:tcPr>
     </w:tblStylePr>
   </w:style>
-  <w:style w:type="table" w:styleId="TableGrid">
+  <w:style w:type="table" w:styleId="Grilledutableau">
     <w:name w:val="Table Grid"/>
-    <w:basedOn w:val="TableNormal"/>
+    <w:basedOn w:val="TableauNormal"/>
     <w:uiPriority w:val="39"/>
     <w:rsid w:val="005F2DFA"/>
     <w:pPr>
@@ -19635,9 +19569,9 @@
       </w:tblBorders>
     </w:tblPr>
   </w:style>
-  <w:style w:type="table" w:styleId="GridTable7Colorful">
+  <w:style w:type="table" w:styleId="TableauGrille7Couleur">
     <w:name w:val="Grid Table 7 Colorful"/>
-    <w:basedOn w:val="TableNormal"/>
+    <w:basedOn w:val="TableauNormal"/>
     <w:uiPriority w:val="52"/>
     <w:rsid w:val="005F2DFA"/>
     <w:pPr>
@@ -19774,9 +19708,9 @@
       </w:tcPr>
     </w:tblStylePr>
   </w:style>
-  <w:style w:type="table" w:styleId="GridTable2">
+  <w:style w:type="table" w:styleId="TableauGrille2">
     <w:name w:val="Grid Table 2"/>
-    <w:basedOn w:val="TableNormal"/>
+    <w:basedOn w:val="TableauNormal"/>
     <w:uiPriority w:val="47"/>
     <w:rsid w:val="005F2DFA"/>
     <w:pPr>
@@ -19849,10 +19783,10 @@
       </w:tcPr>
     </w:tblStylePr>
   </w:style>
-  <w:style w:type="character" w:customStyle="1" w:styleId="Heading3Char">
-    <w:name w:val="Heading 3 Char"/>
-    <w:basedOn w:val="DefaultParagraphFont"/>
-    <w:link w:val="Heading3"/>
+  <w:style w:type="character" w:customStyle="1" w:styleId="Titre3Car">
+    <w:name w:val="Titre 3 Car"/>
+    <w:basedOn w:val="Policepardfaut"/>
+    <w:link w:val="Titre3"/>
     <w:uiPriority w:val="9"/>
     <w:rsid w:val="00DE248D"/>
     <w:rPr>
@@ -19862,7 +19796,7 @@
       <w:szCs w:val="24"/>
     </w:rPr>
   </w:style>
-  <w:style w:type="paragraph" w:styleId="TOC1">
+  <w:style w:type="paragraph" w:styleId="TM1">
     <w:name w:val="toc 1"/>
     <w:basedOn w:val="Normal"/>
     <w:next w:val="Normal"/>
@@ -19874,7 +19808,7 @@
       <w:spacing w:after="100"/>
     </w:pPr>
   </w:style>
-  <w:style w:type="paragraph" w:styleId="TOC2">
+  <w:style w:type="paragraph" w:styleId="TM2">
     <w:name w:val="toc 2"/>
     <w:basedOn w:val="Normal"/>
     <w:next w:val="Normal"/>
@@ -19887,7 +19821,7 @@
       <w:ind w:left="220"/>
     </w:pPr>
   </w:style>
-  <w:style w:type="paragraph" w:styleId="TOC3">
+  <w:style w:type="paragraph" w:styleId="TM3">
     <w:name w:val="toc 3"/>
     <w:basedOn w:val="Normal"/>
     <w:next w:val="Normal"/>
@@ -19900,9 +19834,9 @@
       <w:ind w:left="440"/>
     </w:pPr>
   </w:style>
-  <w:style w:type="character" w:styleId="Hyperlink">
+  <w:style w:type="character" w:styleId="Lienhypertexte">
     <w:name w:val="Hyperlink"/>
-    <w:basedOn w:val="DefaultParagraphFont"/>
+    <w:basedOn w:val="Policepardfaut"/>
     <w:uiPriority w:val="99"/>
     <w:unhideWhenUsed/>
     <w:rsid w:val="00B12DD2"/>
@@ -20199,7 +20133,7 @@
 </file>
 
 <file path=customXml/itemProps2.xml><?xml version="1.0" encoding="utf-8"?>
-<ds:datastoreItem xmlns:ds="http://schemas.openxmlformats.org/officeDocument/2006/customXml" ds:itemID="{AEAC6D8F-3FE5-40F0-98C6-8A26E2F98024}">
+<ds:datastoreItem xmlns:ds="http://schemas.openxmlformats.org/officeDocument/2006/customXml" ds:itemID="{E89DB224-5429-484F-B567-DA6DFE281ADC}">
   <ds:schemaRefs>
     <ds:schemaRef ds:uri="http://schemas.openxmlformats.org/officeDocument/2006/bibliography"/>
   </ds:schemaRefs>
